--- a/PhamPhuocBaoTin_K3.docx
+++ b/PhamPhuocBaoTin_K3.docx
@@ -1442,7 +1442,6 @@
           <w:docGrid w:linePitch="360"/>
         </w:sectPr>
       </w:pPr>
-      <w:proofErr w:type="spellStart"/>
       <w:r>
         <w:rPr>
           <w:b/>
@@ -1455,101 +1454,36 @@
           <w:b/>
           <w:i/>
         </w:rPr>
-        <w:t>ừa</w:t>
-      </w:r>
-      <w:proofErr w:type="spellEnd"/>
+        <w:t>ừa Thiên Huế,</w:t>
+      </w:r>
       <w:r>
         <w:rPr>
           <w:b/>
           <w:i/>
+          <w:lang w:val="vi-VN"/>
         </w:rPr>
         <w:t xml:space="preserve"> </w:t>
       </w:r>
-      <w:proofErr w:type="spellStart"/>
       <w:r>
         <w:rPr>
           <w:b/>
           <w:i/>
         </w:rPr>
-        <w:t>Thiên</w:t>
-      </w:r>
-      <w:proofErr w:type="spellEnd"/>
+        <w:t xml:space="preserve">tháng </w:t>
+      </w:r>
       <w:r>
         <w:rPr>
           <w:b/>
           <w:i/>
         </w:rPr>
-        <w:t xml:space="preserve"> </w:t>
-      </w:r>
-      <w:proofErr w:type="spellStart"/>
+        <w:t>04</w:t>
+      </w:r>
       <w:r>
         <w:rPr>
           <w:b/>
           <w:i/>
         </w:rPr>
-        <w:t>Huế</w:t>
-      </w:r>
-      <w:proofErr w:type="spellEnd"/>
-      <w:r>
-        <w:rPr>
-          <w:b/>
-          <w:i/>
-        </w:rPr>
-        <w:t>,</w:t>
-      </w:r>
-      <w:r>
-        <w:rPr>
-          <w:b/>
-          <w:i/>
-          <w:lang w:val="vi-VN"/>
-        </w:rPr>
-        <w:t xml:space="preserve"> </w:t>
-      </w:r>
-      <w:proofErr w:type="spellStart"/>
-      <w:r>
-        <w:rPr>
-          <w:b/>
-          <w:i/>
-        </w:rPr>
-        <w:t>tháng</w:t>
-      </w:r>
-      <w:proofErr w:type="spellEnd"/>
-      <w:r>
-        <w:rPr>
-          <w:b/>
-          <w:i/>
-        </w:rPr>
-        <w:t xml:space="preserve"> </w:t>
-      </w:r>
-      <w:r>
-        <w:rPr>
-          <w:b/>
-          <w:i/>
-        </w:rPr>
-        <w:t>04</w:t>
-      </w:r>
-      <w:r>
-        <w:rPr>
-          <w:b/>
-          <w:i/>
-        </w:rPr>
-        <w:t xml:space="preserve"> </w:t>
-      </w:r>
-      <w:proofErr w:type="spellStart"/>
-      <w:r>
-        <w:rPr>
-          <w:b/>
-          <w:i/>
-        </w:rPr>
-        <w:t>năm</w:t>
-      </w:r>
-      <w:proofErr w:type="spellEnd"/>
-      <w:r>
-        <w:rPr>
-          <w:b/>
-          <w:i/>
-        </w:rPr>
-        <w:t xml:space="preserve"> </w:t>
+        <w:t xml:space="preserve"> năm </w:t>
       </w:r>
       <w:r>
         <w:rPr>
@@ -3079,7 +3013,6 @@
           <w:docGrid w:linePitch="360"/>
         </w:sectPr>
       </w:pPr>
-      <w:proofErr w:type="spellStart"/>
       <w:r>
         <w:rPr>
           <w:b/>
@@ -3092,101 +3025,36 @@
           <w:b/>
           <w:i/>
         </w:rPr>
-        <w:t>ừa</w:t>
-      </w:r>
-      <w:proofErr w:type="spellEnd"/>
+        <w:t>ừa Thiên Huế,</w:t>
+      </w:r>
       <w:r>
         <w:rPr>
           <w:b/>
           <w:i/>
+          <w:lang w:val="vi-VN"/>
         </w:rPr>
         <w:t xml:space="preserve"> </w:t>
       </w:r>
-      <w:proofErr w:type="spellStart"/>
       <w:r>
         <w:rPr>
           <w:b/>
           <w:i/>
         </w:rPr>
-        <w:t>Thiên</w:t>
-      </w:r>
-      <w:proofErr w:type="spellEnd"/>
+        <w:t xml:space="preserve">tháng </w:t>
+      </w:r>
       <w:r>
         <w:rPr>
           <w:b/>
           <w:i/>
         </w:rPr>
-        <w:t xml:space="preserve"> </w:t>
-      </w:r>
-      <w:proofErr w:type="spellStart"/>
+        <w:t>04</w:t>
+      </w:r>
       <w:r>
         <w:rPr>
           <w:b/>
           <w:i/>
         </w:rPr>
-        <w:t>Huế</w:t>
-      </w:r>
-      <w:proofErr w:type="spellEnd"/>
-      <w:r>
-        <w:rPr>
-          <w:b/>
-          <w:i/>
-        </w:rPr>
-        <w:t>,</w:t>
-      </w:r>
-      <w:r>
-        <w:rPr>
-          <w:b/>
-          <w:i/>
-          <w:lang w:val="vi-VN"/>
-        </w:rPr>
-        <w:t xml:space="preserve"> </w:t>
-      </w:r>
-      <w:proofErr w:type="spellStart"/>
-      <w:r>
-        <w:rPr>
-          <w:b/>
-          <w:i/>
-        </w:rPr>
-        <w:t>tháng</w:t>
-      </w:r>
-      <w:proofErr w:type="spellEnd"/>
-      <w:r>
-        <w:rPr>
-          <w:b/>
-          <w:i/>
-        </w:rPr>
-        <w:t xml:space="preserve"> </w:t>
-      </w:r>
-      <w:r>
-        <w:rPr>
-          <w:b/>
-          <w:i/>
-        </w:rPr>
-        <w:t>04</w:t>
-      </w:r>
-      <w:r>
-        <w:rPr>
-          <w:b/>
-          <w:i/>
-        </w:rPr>
-        <w:t xml:space="preserve"> </w:t>
-      </w:r>
-      <w:proofErr w:type="spellStart"/>
-      <w:r>
-        <w:rPr>
-          <w:b/>
-          <w:i/>
-        </w:rPr>
-        <w:t>năm</w:t>
-      </w:r>
-      <w:proofErr w:type="spellEnd"/>
-      <w:r>
-        <w:rPr>
-          <w:b/>
-          <w:i/>
-        </w:rPr>
-        <w:t xml:space="preserve"> </w:t>
+        <w:t xml:space="preserve"> năm </w:t>
       </w:r>
       <w:r>
         <w:rPr>
@@ -6609,13 +6477,8 @@
         </w:rPr>
         <w:fldChar w:fldCharType="separate"/>
       </w:r>
-      <w:proofErr w:type="spellStart"/>
-      <w:r>
-        <w:t>Hình</w:t>
-      </w:r>
-      <w:proofErr w:type="spellEnd"/>
-      <w:r>
-        <w:t xml:space="preserve"> </w:t>
+      <w:r>
+        <w:t xml:space="preserve">Hình </w:t>
       </w:r>
       <w:r>
         <w:rPr>
@@ -6705,13 +6568,8 @@
       </w:pPr>
       <w:bookmarkStart w:id="8" w:name="_Ref132615755"/>
       <w:bookmarkStart w:id="9" w:name="_Toc132656901"/>
-      <w:proofErr w:type="spellStart"/>
-      <w:r>
-        <w:t>Hình</w:t>
-      </w:r>
-      <w:proofErr w:type="spellEnd"/>
-      <w:r>
-        <w:t xml:space="preserve"> </w:t>
+      <w:r>
+        <w:t xml:space="preserve">Hình </w:t>
       </w:r>
       <w:fldSimple w:instr=" SEQ Hình \* ARABIC ">
         <w:r>
@@ -6824,7 +6682,6 @@
               </w:rPr>
               <w:t> </w:t>
             </w:r>
-            <w:proofErr w:type="spellStart"/>
             <w:r>
               <w:rPr>
                 <w:rFonts w:eastAsia="Times New Roman"/>
@@ -6834,7 +6691,6 @@
               </w:rPr>
               <w:t>thap_ha_noi</w:t>
             </w:r>
-            <w:proofErr w:type="spellEnd"/>
             <w:r>
               <w:rPr>
                 <w:rFonts w:eastAsia="Times New Roman"/>
@@ -6844,8 +6700,6 @@
               </w:rPr>
               <w:t>(</w:t>
             </w:r>
-            <w:proofErr w:type="spellStart"/>
-            <w:proofErr w:type="gramStart"/>
             <w:r>
               <w:rPr>
                 <w:rFonts w:eastAsia="Times New Roman"/>
@@ -6871,9 +6725,17 @@
                 <w:sz w:val="20"/>
                 <w:szCs w:val="20"/>
               </w:rPr>
-              <w:t>cot</w:t>
-            </w:r>
-            <w:proofErr w:type="gramEnd"/>
+              <w:t>cot_a</w:t>
+            </w:r>
+            <w:r>
+              <w:rPr>
+                <w:rFonts w:eastAsia="Times New Roman"/>
+                <w:color w:val="000000"/>
+                <w:sz w:val="20"/>
+                <w:szCs w:val="20"/>
+              </w:rPr>
+              <w:t>,</w:t>
+            </w:r>
             <w:r>
               <w:rPr>
                 <w:rFonts w:eastAsia="Times New Roman"/>
@@ -6881,7 +6743,7 @@
                 <w:sz w:val="20"/>
                 <w:szCs w:val="20"/>
               </w:rPr>
-              <w:t>_a</w:t>
+              <w:t>cot_b</w:t>
             </w:r>
             <w:r>
               <w:rPr>
@@ -6899,27 +6761,8 @@
                 <w:sz w:val="20"/>
                 <w:szCs w:val="20"/>
               </w:rPr>
-              <w:t>cot_b</w:t>
-            </w:r>
-            <w:r>
-              <w:rPr>
-                <w:rFonts w:eastAsia="Times New Roman"/>
-                <w:color w:val="000000"/>
-                <w:sz w:val="20"/>
-                <w:szCs w:val="20"/>
-              </w:rPr>
-              <w:t>,</w:t>
-            </w:r>
-            <w:r>
-              <w:rPr>
-                <w:rFonts w:eastAsia="Times New Roman"/>
-                <w:color w:val="001080"/>
-                <w:sz w:val="20"/>
-                <w:szCs w:val="20"/>
-              </w:rPr>
               <w:t>cot_c</w:t>
             </w:r>
-            <w:proofErr w:type="spellEnd"/>
             <w:r>
               <w:rPr>
                 <w:rFonts w:eastAsia="Times New Roman"/>
@@ -7009,7 +6852,6 @@
               </w:rPr>
               <w:t>        </w:t>
             </w:r>
-            <w:proofErr w:type="gramStart"/>
             <w:r>
               <w:rPr>
                 <w:rFonts w:eastAsia="Times New Roman"/>
@@ -7028,8 +6870,6 @@
               </w:rPr>
               <w:t>(</w:t>
             </w:r>
-            <w:proofErr w:type="spellStart"/>
-            <w:proofErr w:type="gramEnd"/>
             <w:r>
               <w:rPr>
                 <w:rFonts w:eastAsia="Times New Roman"/>
@@ -7046,9 +6886,17 @@
                 <w:sz w:val="20"/>
                 <w:szCs w:val="20"/>
               </w:rPr>
-              <w:t>'Chuyển</w:t>
-            </w:r>
-            <w:proofErr w:type="spellEnd"/>
+              <w:t>'Chuyển đĩa </w:t>
+            </w:r>
+            <w:r>
+              <w:rPr>
+                <w:rFonts w:eastAsia="Times New Roman"/>
+                <w:color w:val="000000"/>
+                <w:sz w:val="20"/>
+                <w:szCs w:val="20"/>
+              </w:rPr>
+              <w:t>{n}</w:t>
+            </w:r>
             <w:r>
               <w:rPr>
                 <w:rFonts w:eastAsia="Times New Roman"/>
@@ -7056,9 +6904,17 @@
                 <w:sz w:val="20"/>
                 <w:szCs w:val="20"/>
               </w:rPr>
-              <w:t> </w:t>
-            </w:r>
-            <w:proofErr w:type="spellStart"/>
+              <w:t> từ </w:t>
+            </w:r>
+            <w:r>
+              <w:rPr>
+                <w:rFonts w:eastAsia="Times New Roman"/>
+                <w:color w:val="000000"/>
+                <w:sz w:val="20"/>
+                <w:szCs w:val="20"/>
+              </w:rPr>
+              <w:t>{cot_a}</w:t>
+            </w:r>
             <w:r>
               <w:rPr>
                 <w:rFonts w:eastAsia="Times New Roman"/>
@@ -7066,9 +6922,17 @@
                 <w:sz w:val="20"/>
                 <w:szCs w:val="20"/>
               </w:rPr>
-              <w:t>đĩa</w:t>
-            </w:r>
-            <w:proofErr w:type="spellEnd"/>
+              <w:t> sang </w:t>
+            </w:r>
+            <w:r>
+              <w:rPr>
+                <w:rFonts w:eastAsia="Times New Roman"/>
+                <w:color w:val="000000"/>
+                <w:sz w:val="20"/>
+                <w:szCs w:val="20"/>
+              </w:rPr>
+              <w:t>{cot_c}</w:t>
+            </w:r>
             <w:r>
               <w:rPr>
                 <w:rFonts w:eastAsia="Times New Roman"/>
@@ -7076,7 +6940,7 @@
                 <w:sz w:val="20"/>
                 <w:szCs w:val="20"/>
               </w:rPr>
-              <w:t> </w:t>
+              <w:t>  '</w:t>
             </w:r>
             <w:r>
               <w:rPr>
@@ -7085,7 +6949,127 @@
                 <w:sz w:val="20"/>
                 <w:szCs w:val="20"/>
               </w:rPr>
-              <w:t>{n}</w:t>
+              <w:t>)</w:t>
+            </w:r>
+          </w:p>
+          <w:p>
+            <w:pPr>
+              <w:shd w:val="clear" w:color="auto" w:fill="FFFFFE"/>
+              <w:spacing w:line="285" w:lineRule="atLeast"/>
+              <w:jc w:val="left"/>
+              <w:rPr>
+                <w:rFonts w:eastAsia="Times New Roman"/>
+                <w:color w:val="000000"/>
+                <w:sz w:val="20"/>
+                <w:szCs w:val="20"/>
+              </w:rPr>
+            </w:pPr>
+            <w:r>
+              <w:rPr>
+                <w:rFonts w:eastAsia="Times New Roman"/>
+                <w:color w:val="000000"/>
+                <w:sz w:val="20"/>
+                <w:szCs w:val="20"/>
+              </w:rPr>
+              <w:t>        </w:t>
+            </w:r>
+            <w:r>
+              <w:rPr>
+                <w:rFonts w:eastAsia="Times New Roman"/>
+                <w:color w:val="AF00DB"/>
+                <w:sz w:val="20"/>
+                <w:szCs w:val="20"/>
+              </w:rPr>
+              <w:t>return</w:t>
+            </w:r>
+          </w:p>
+          <w:p>
+            <w:pPr>
+              <w:shd w:val="clear" w:color="auto" w:fill="FFFFFE"/>
+              <w:spacing w:line="285" w:lineRule="atLeast"/>
+              <w:jc w:val="left"/>
+              <w:rPr>
+                <w:rFonts w:eastAsia="Times New Roman"/>
+                <w:color w:val="000000"/>
+                <w:sz w:val="20"/>
+                <w:szCs w:val="20"/>
+              </w:rPr>
+            </w:pPr>
+            <w:r>
+              <w:rPr>
+                <w:rFonts w:eastAsia="Times New Roman"/>
+                <w:color w:val="000000"/>
+                <w:sz w:val="20"/>
+                <w:szCs w:val="20"/>
+              </w:rPr>
+              <w:t>    thap_ha_noi(n</w:t>
+            </w:r>
+            <w:r>
+              <w:rPr>
+                <w:rFonts w:eastAsia="Times New Roman"/>
+                <w:color w:val="098156"/>
+                <w:sz w:val="20"/>
+                <w:szCs w:val="20"/>
+              </w:rPr>
+              <w:t>-1</w:t>
+            </w:r>
+            <w:r>
+              <w:rPr>
+                <w:rFonts w:eastAsia="Times New Roman"/>
+                <w:color w:val="000000"/>
+                <w:sz w:val="20"/>
+                <w:szCs w:val="20"/>
+              </w:rPr>
+              <w:t>,cot_a,cot_c,cot_b)</w:t>
+            </w:r>
+          </w:p>
+          <w:p>
+            <w:pPr>
+              <w:shd w:val="clear" w:color="auto" w:fill="FFFFFE"/>
+              <w:spacing w:line="285" w:lineRule="atLeast"/>
+              <w:jc w:val="left"/>
+              <w:rPr>
+                <w:rFonts w:eastAsia="Times New Roman"/>
+                <w:color w:val="000000"/>
+                <w:sz w:val="20"/>
+                <w:szCs w:val="20"/>
+              </w:rPr>
+            </w:pPr>
+            <w:r>
+              <w:rPr>
+                <w:rFonts w:eastAsia="Times New Roman"/>
+                <w:color w:val="000000"/>
+                <w:sz w:val="20"/>
+                <w:szCs w:val="20"/>
+              </w:rPr>
+              <w:t>    </w:t>
+            </w:r>
+            <w:r>
+              <w:rPr>
+                <w:rFonts w:eastAsia="Times New Roman"/>
+                <w:color w:val="795E26"/>
+                <w:sz w:val="20"/>
+                <w:szCs w:val="20"/>
+              </w:rPr>
+              <w:t>print</w:t>
+            </w:r>
+            <w:r>
+              <w:rPr>
+                <w:rFonts w:eastAsia="Times New Roman"/>
+                <w:color w:val="000000"/>
+                <w:sz w:val="20"/>
+                <w:szCs w:val="20"/>
+              </w:rPr>
+              <w:t>(</w:t>
+            </w:r>
+            <w:r>
+              <w:rPr>
+                <w:rFonts w:eastAsia="Times New Roman"/>
+                <w:color w:val="0000FF"/>
+                <w:sz w:val="20"/>
+                <w:szCs w:val="20"/>
+              </w:rPr>
+              <w:t>f</w:t>
             </w:r>
             <w:r>
               <w:rPr>
@@ -7094,9 +7078,17 @@
                 <w:sz w:val="20"/>
                 <w:szCs w:val="20"/>
               </w:rPr>
-              <w:t> </w:t>
-            </w:r>
-            <w:proofErr w:type="spellStart"/>
+              <w:t>'Chuyển đĩa </w:t>
+            </w:r>
+            <w:r>
+              <w:rPr>
+                <w:rFonts w:eastAsia="Times New Roman"/>
+                <w:color w:val="000000"/>
+                <w:sz w:val="20"/>
+                <w:szCs w:val="20"/>
+              </w:rPr>
+              <w:t>{n}</w:t>
+            </w:r>
             <w:r>
               <w:rPr>
                 <w:rFonts w:eastAsia="Times New Roman"/>
@@ -7104,9 +7096,17 @@
                 <w:sz w:val="20"/>
                 <w:szCs w:val="20"/>
               </w:rPr>
-              <w:t>từ</w:t>
-            </w:r>
-            <w:proofErr w:type="spellEnd"/>
+              <w:t> từ </w:t>
+            </w:r>
+            <w:r>
+              <w:rPr>
+                <w:rFonts w:eastAsia="Times New Roman"/>
+                <w:color w:val="000000"/>
+                <w:sz w:val="20"/>
+                <w:szCs w:val="20"/>
+              </w:rPr>
+              <w:t>{ cot_a}</w:t>
+            </w:r>
             <w:r>
               <w:rPr>
                 <w:rFonts w:eastAsia="Times New Roman"/>
@@ -7114,7 +7114,7 @@
                 <w:sz w:val="20"/>
                 <w:szCs w:val="20"/>
               </w:rPr>
-              <w:t> </w:t>
+              <w:t> sang </w:t>
             </w:r>
             <w:r>
               <w:rPr>
@@ -7123,27 +7123,7 @@
                 <w:sz w:val="20"/>
                 <w:szCs w:val="20"/>
               </w:rPr>
-              <w:t>{</w:t>
-            </w:r>
-            <w:proofErr w:type="spellStart"/>
-            <w:r>
-              <w:rPr>
-                <w:rFonts w:eastAsia="Times New Roman"/>
-                <w:color w:val="000000"/>
-                <w:sz w:val="20"/>
-                <w:szCs w:val="20"/>
-              </w:rPr>
-              <w:t>cot_a</w:t>
-            </w:r>
-            <w:proofErr w:type="spellEnd"/>
-            <w:r>
-              <w:rPr>
-                <w:rFonts w:eastAsia="Times New Roman"/>
-                <w:color w:val="000000"/>
-                <w:sz w:val="20"/>
-                <w:szCs w:val="20"/>
-              </w:rPr>
-              <w:t>}</w:t>
+              <w:t>{cot_c}</w:t>
             </w:r>
             <w:r>
               <w:rPr>
@@ -7152,7 +7132,7 @@
                 <w:sz w:val="20"/>
                 <w:szCs w:val="20"/>
               </w:rPr>
-              <w:t> sang </w:t>
+              <w:t> '</w:t>
             </w:r>
             <w:r>
               <w:rPr>
@@ -7161,19 +7141,21 @@
                 <w:sz w:val="20"/>
                 <w:szCs w:val="20"/>
               </w:rPr>
-              <w:t>{</w:t>
-            </w:r>
-            <w:proofErr w:type="spellStart"/>
-            <w:r>
+              <w:t>)      </w:t>
+            </w:r>
+          </w:p>
+          <w:p>
+            <w:pPr>
+              <w:shd w:val="clear" w:color="auto" w:fill="FFFFFE"/>
+              <w:spacing w:line="285" w:lineRule="atLeast"/>
+              <w:jc w:val="left"/>
               <w:rPr>
                 <w:rFonts w:eastAsia="Times New Roman"/>
                 <w:color w:val="000000"/>
                 <w:sz w:val="20"/>
                 <w:szCs w:val="20"/>
               </w:rPr>
-              <w:t>cot_c</w:t>
-            </w:r>
-            <w:proofErr w:type="spellEnd"/>
+            </w:pPr>
             <w:r>
               <w:rPr>
                 <w:rFonts w:eastAsia="Times New Roman"/>
@@ -7181,7 +7163,83 @@
                 <w:sz w:val="20"/>
                 <w:szCs w:val="20"/>
               </w:rPr>
-              <w:t>}</w:t>
+              <w:t>    thap_ha_noi(n</w:t>
+            </w:r>
+            <w:r>
+              <w:rPr>
+                <w:rFonts w:eastAsia="Times New Roman"/>
+                <w:color w:val="098156"/>
+                <w:sz w:val="20"/>
+                <w:szCs w:val="20"/>
+              </w:rPr>
+              <w:t>-1</w:t>
+            </w:r>
+            <w:r>
+              <w:rPr>
+                <w:rFonts w:eastAsia="Times New Roman"/>
+                <w:color w:val="000000"/>
+                <w:sz w:val="20"/>
+                <w:szCs w:val="20"/>
+              </w:rPr>
+              <w:t>,cot_b,cot_a,cot_c)</w:t>
+            </w:r>
+          </w:p>
+          <w:p>
+            <w:pPr>
+              <w:shd w:val="clear" w:color="auto" w:fill="FFFFFE"/>
+              <w:spacing w:line="285" w:lineRule="atLeast"/>
+              <w:jc w:val="left"/>
+              <w:rPr>
+                <w:rFonts w:eastAsia="Times New Roman"/>
+                <w:color w:val="000000"/>
+                <w:sz w:val="20"/>
+                <w:szCs w:val="20"/>
+              </w:rPr>
+            </w:pPr>
+            <w:r>
+              <w:rPr>
+                <w:rFonts w:eastAsia="Times New Roman"/>
+                <w:color w:val="000000"/>
+                <w:sz w:val="20"/>
+                <w:szCs w:val="20"/>
+              </w:rPr>
+              <w:t>n=</w:t>
+            </w:r>
+            <w:r>
+              <w:rPr>
+                <w:rFonts w:eastAsia="Times New Roman"/>
+                <w:color w:val="257693"/>
+                <w:sz w:val="20"/>
+                <w:szCs w:val="20"/>
+              </w:rPr>
+              <w:t>int</w:t>
+            </w:r>
+            <w:r>
+              <w:rPr>
+                <w:rFonts w:eastAsia="Times New Roman"/>
+                <w:color w:val="000000"/>
+                <w:sz w:val="20"/>
+                <w:szCs w:val="20"/>
+              </w:rPr>
+              <w:t>(</w:t>
+            </w:r>
+            <w:r>
+              <w:rPr>
+                <w:rFonts w:eastAsia="Times New Roman"/>
+                <w:color w:val="795E26"/>
+                <w:sz w:val="20"/>
+                <w:szCs w:val="20"/>
+              </w:rPr>
+              <w:t>input</w:t>
+            </w:r>
+            <w:r>
+              <w:rPr>
+                <w:rFonts w:eastAsia="Times New Roman"/>
+                <w:color w:val="000000"/>
+                <w:sz w:val="20"/>
+                <w:szCs w:val="20"/>
+              </w:rPr>
+              <w:t>(</w:t>
             </w:r>
             <w:r>
               <w:rPr>
@@ -7190,7 +7248,7 @@
                 <w:sz w:val="20"/>
                 <w:szCs w:val="20"/>
               </w:rPr>
-              <w:t>  '</w:t>
+              <w:t>'Nhap so dia:\t'</w:t>
             </w:r>
             <w:r>
               <w:rPr>
@@ -7199,7 +7257,7 @@
                 <w:sz w:val="20"/>
                 <w:szCs w:val="20"/>
               </w:rPr>
-              <w:t>)</w:t>
+              <w:t>))</w:t>
             </w:r>
           </w:p>
           <w:p>
@@ -7208,7 +7266,7 @@
               <w:spacing w:line="285" w:lineRule="atLeast"/>
               <w:jc w:val="left"/>
               <w:rPr>
-                <w:rFonts w:eastAsia="Times New Roman"/>
+                <w:rFonts w:ascii="Courier New" w:eastAsia="Times New Roman" w:hAnsi="Courier New" w:cs="Courier New"/>
                 <w:color w:val="000000"/>
                 <w:sz w:val="20"/>
                 <w:szCs w:val="20"/>
@@ -7221,148 +7279,7 @@
                 <w:sz w:val="20"/>
                 <w:szCs w:val="20"/>
               </w:rPr>
-              <w:t>        </w:t>
-            </w:r>
-            <w:r>
-              <w:rPr>
-                <w:rFonts w:eastAsia="Times New Roman"/>
-                <w:color w:val="AF00DB"/>
-                <w:sz w:val="20"/>
-                <w:szCs w:val="20"/>
-              </w:rPr>
-              <w:t>return</w:t>
-            </w:r>
-          </w:p>
-          <w:p>
-            <w:pPr>
-              <w:shd w:val="clear" w:color="auto" w:fill="FFFFFE"/>
-              <w:spacing w:line="285" w:lineRule="atLeast"/>
-              <w:jc w:val="left"/>
-              <w:rPr>
-                <w:rFonts w:eastAsia="Times New Roman"/>
-                <w:color w:val="000000"/>
-                <w:sz w:val="20"/>
-                <w:szCs w:val="20"/>
-              </w:rPr>
-            </w:pPr>
-            <w:r>
-              <w:rPr>
-                <w:rFonts w:eastAsia="Times New Roman"/>
-                <w:color w:val="000000"/>
-                <w:sz w:val="20"/>
-                <w:szCs w:val="20"/>
-              </w:rPr>
-              <w:t>    </w:t>
-            </w:r>
-            <w:proofErr w:type="spellStart"/>
-            <w:r>
-              <w:rPr>
-                <w:rFonts w:eastAsia="Times New Roman"/>
-                <w:color w:val="000000"/>
-                <w:sz w:val="20"/>
-                <w:szCs w:val="20"/>
-              </w:rPr>
-              <w:t>thap_ha_noi</w:t>
-            </w:r>
-            <w:proofErr w:type="spellEnd"/>
-            <w:r>
-              <w:rPr>
-                <w:rFonts w:eastAsia="Times New Roman"/>
-                <w:color w:val="000000"/>
-                <w:sz w:val="20"/>
-                <w:szCs w:val="20"/>
-              </w:rPr>
-              <w:t>(n</w:t>
-            </w:r>
-            <w:r>
-              <w:rPr>
-                <w:rFonts w:eastAsia="Times New Roman"/>
-                <w:color w:val="098156"/>
-                <w:sz w:val="20"/>
-                <w:szCs w:val="20"/>
-              </w:rPr>
-              <w:t>-</w:t>
-            </w:r>
-            <w:proofErr w:type="gramStart"/>
-            <w:r>
-              <w:rPr>
-                <w:rFonts w:eastAsia="Times New Roman"/>
-                <w:color w:val="098156"/>
-                <w:sz w:val="20"/>
-                <w:szCs w:val="20"/>
-              </w:rPr>
-              <w:t>1</w:t>
-            </w:r>
-            <w:r>
-              <w:rPr>
-                <w:rFonts w:eastAsia="Times New Roman"/>
-                <w:color w:val="000000"/>
-                <w:sz w:val="20"/>
-                <w:szCs w:val="20"/>
-              </w:rPr>
-              <w:t>,cot</w:t>
-            </w:r>
-            <w:proofErr w:type="gramEnd"/>
-            <w:r>
-              <w:rPr>
-                <w:rFonts w:eastAsia="Times New Roman"/>
-                <w:color w:val="000000"/>
-                <w:sz w:val="20"/>
-                <w:szCs w:val="20"/>
-              </w:rPr>
-              <w:t>_a,cot_c,cot_b)</w:t>
-            </w:r>
-          </w:p>
-          <w:p>
-            <w:pPr>
-              <w:shd w:val="clear" w:color="auto" w:fill="FFFFFE"/>
-              <w:spacing w:line="285" w:lineRule="atLeast"/>
-              <w:jc w:val="left"/>
-              <w:rPr>
-                <w:rFonts w:eastAsia="Times New Roman"/>
-                <w:color w:val="000000"/>
-                <w:sz w:val="20"/>
-                <w:szCs w:val="20"/>
-              </w:rPr>
-            </w:pPr>
-            <w:r>
-              <w:rPr>
-                <w:rFonts w:eastAsia="Times New Roman"/>
-                <w:color w:val="000000"/>
-                <w:sz w:val="20"/>
-                <w:szCs w:val="20"/>
-              </w:rPr>
-              <w:t>    </w:t>
-            </w:r>
-            <w:proofErr w:type="gramStart"/>
-            <w:r>
-              <w:rPr>
-                <w:rFonts w:eastAsia="Times New Roman"/>
-                <w:color w:val="795E26"/>
-                <w:sz w:val="20"/>
-                <w:szCs w:val="20"/>
-              </w:rPr>
-              <w:t>print</w:t>
-            </w:r>
-            <w:r>
-              <w:rPr>
-                <w:rFonts w:eastAsia="Times New Roman"/>
-                <w:color w:val="000000"/>
-                <w:sz w:val="20"/>
-                <w:szCs w:val="20"/>
-              </w:rPr>
-              <w:t>(</w:t>
-            </w:r>
-            <w:proofErr w:type="spellStart"/>
-            <w:proofErr w:type="gramEnd"/>
-            <w:r>
-              <w:rPr>
-                <w:rFonts w:eastAsia="Times New Roman"/>
-                <w:color w:val="0000FF"/>
-                <w:sz w:val="20"/>
-                <w:szCs w:val="20"/>
-              </w:rPr>
-              <w:t>f</w:t>
+              <w:t>thap_ha_noi(n,</w:t>
             </w:r>
             <w:r>
               <w:rPr>
@@ -7371,9 +7288,17 @@
                 <w:sz w:val="20"/>
                 <w:szCs w:val="20"/>
               </w:rPr>
-              <w:t>'Chuyển</w:t>
-            </w:r>
-            <w:proofErr w:type="spellEnd"/>
+              <w:t>"a"</w:t>
+            </w:r>
+            <w:r>
+              <w:rPr>
+                <w:rFonts w:eastAsia="Times New Roman"/>
+                <w:color w:val="000000"/>
+                <w:sz w:val="20"/>
+                <w:szCs w:val="20"/>
+              </w:rPr>
+              <w:t>,</w:t>
+            </w:r>
             <w:r>
               <w:rPr>
                 <w:rFonts w:eastAsia="Times New Roman"/>
@@ -7381,9 +7306,17 @@
                 <w:sz w:val="20"/>
                 <w:szCs w:val="20"/>
               </w:rPr>
-              <w:t> </w:t>
-            </w:r>
-            <w:proofErr w:type="spellStart"/>
+              <w:t>"b"</w:t>
+            </w:r>
+            <w:r>
+              <w:rPr>
+                <w:rFonts w:eastAsia="Times New Roman"/>
+                <w:color w:val="000000"/>
+                <w:sz w:val="20"/>
+                <w:szCs w:val="20"/>
+              </w:rPr>
+              <w:t>,</w:t>
+            </w:r>
             <w:r>
               <w:rPr>
                 <w:rFonts w:eastAsia="Times New Roman"/>
@@ -7391,436 +7324,7 @@
                 <w:sz w:val="20"/>
                 <w:szCs w:val="20"/>
               </w:rPr>
-              <w:t>đĩa</w:t>
-            </w:r>
-            <w:proofErr w:type="spellEnd"/>
-            <w:r>
-              <w:rPr>
-                <w:rFonts w:eastAsia="Times New Roman"/>
-                <w:color w:val="A31515"/>
-                <w:sz w:val="20"/>
-                <w:szCs w:val="20"/>
-              </w:rPr>
-              <w:t> </w:t>
-            </w:r>
-            <w:r>
-              <w:rPr>
-                <w:rFonts w:eastAsia="Times New Roman"/>
-                <w:color w:val="000000"/>
-                <w:sz w:val="20"/>
-                <w:szCs w:val="20"/>
-              </w:rPr>
-              <w:t>{n}</w:t>
-            </w:r>
-            <w:r>
-              <w:rPr>
-                <w:rFonts w:eastAsia="Times New Roman"/>
-                <w:color w:val="A31515"/>
-                <w:sz w:val="20"/>
-                <w:szCs w:val="20"/>
-              </w:rPr>
-              <w:t> </w:t>
-            </w:r>
-            <w:proofErr w:type="spellStart"/>
-            <w:r>
-              <w:rPr>
-                <w:rFonts w:eastAsia="Times New Roman"/>
-                <w:color w:val="A31515"/>
-                <w:sz w:val="20"/>
-                <w:szCs w:val="20"/>
-              </w:rPr>
-              <w:t>từ</w:t>
-            </w:r>
-            <w:proofErr w:type="spellEnd"/>
-            <w:r>
-              <w:rPr>
-                <w:rFonts w:eastAsia="Times New Roman"/>
-                <w:color w:val="A31515"/>
-                <w:sz w:val="20"/>
-                <w:szCs w:val="20"/>
-              </w:rPr>
-              <w:t> </w:t>
-            </w:r>
-            <w:r>
-              <w:rPr>
-                <w:rFonts w:eastAsia="Times New Roman"/>
-                <w:color w:val="000000"/>
-                <w:sz w:val="20"/>
-                <w:szCs w:val="20"/>
-              </w:rPr>
-              <w:t>{ </w:t>
-            </w:r>
-            <w:proofErr w:type="spellStart"/>
-            <w:r>
-              <w:rPr>
-                <w:rFonts w:eastAsia="Times New Roman"/>
-                <w:color w:val="000000"/>
-                <w:sz w:val="20"/>
-                <w:szCs w:val="20"/>
-              </w:rPr>
-              <w:t>cot_a</w:t>
-            </w:r>
-            <w:proofErr w:type="spellEnd"/>
-            <w:r>
-              <w:rPr>
-                <w:rFonts w:eastAsia="Times New Roman"/>
-                <w:color w:val="000000"/>
-                <w:sz w:val="20"/>
-                <w:szCs w:val="20"/>
-              </w:rPr>
-              <w:t>}</w:t>
-            </w:r>
-            <w:r>
-              <w:rPr>
-                <w:rFonts w:eastAsia="Times New Roman"/>
-                <w:color w:val="A31515"/>
-                <w:sz w:val="20"/>
-                <w:szCs w:val="20"/>
-              </w:rPr>
-              <w:t> sang </w:t>
-            </w:r>
-            <w:r>
-              <w:rPr>
-                <w:rFonts w:eastAsia="Times New Roman"/>
-                <w:color w:val="000000"/>
-                <w:sz w:val="20"/>
-                <w:szCs w:val="20"/>
-              </w:rPr>
-              <w:t>{</w:t>
-            </w:r>
-            <w:proofErr w:type="spellStart"/>
-            <w:r>
-              <w:rPr>
-                <w:rFonts w:eastAsia="Times New Roman"/>
-                <w:color w:val="000000"/>
-                <w:sz w:val="20"/>
-                <w:szCs w:val="20"/>
-              </w:rPr>
-              <w:t>cot_c</w:t>
-            </w:r>
-            <w:proofErr w:type="spellEnd"/>
-            <w:r>
-              <w:rPr>
-                <w:rFonts w:eastAsia="Times New Roman"/>
-                <w:color w:val="000000"/>
-                <w:sz w:val="20"/>
-                <w:szCs w:val="20"/>
-              </w:rPr>
-              <w:t>}</w:t>
-            </w:r>
-            <w:r>
-              <w:rPr>
-                <w:rFonts w:eastAsia="Times New Roman"/>
-                <w:color w:val="A31515"/>
-                <w:sz w:val="20"/>
-                <w:szCs w:val="20"/>
-              </w:rPr>
-              <w:t> '</w:t>
-            </w:r>
-            <w:r>
-              <w:rPr>
-                <w:rFonts w:eastAsia="Times New Roman"/>
-                <w:color w:val="000000"/>
-                <w:sz w:val="20"/>
-                <w:szCs w:val="20"/>
-              </w:rPr>
-              <w:t>)      </w:t>
-            </w:r>
-          </w:p>
-          <w:p>
-            <w:pPr>
-              <w:shd w:val="clear" w:color="auto" w:fill="FFFFFE"/>
-              <w:spacing w:line="285" w:lineRule="atLeast"/>
-              <w:jc w:val="left"/>
-              <w:rPr>
-                <w:rFonts w:eastAsia="Times New Roman"/>
-                <w:color w:val="000000"/>
-                <w:sz w:val="20"/>
-                <w:szCs w:val="20"/>
-              </w:rPr>
-            </w:pPr>
-            <w:r>
-              <w:rPr>
-                <w:rFonts w:eastAsia="Times New Roman"/>
-                <w:color w:val="000000"/>
-                <w:sz w:val="20"/>
-                <w:szCs w:val="20"/>
-              </w:rPr>
-              <w:t>    </w:t>
-            </w:r>
-            <w:proofErr w:type="spellStart"/>
-            <w:r>
-              <w:rPr>
-                <w:rFonts w:eastAsia="Times New Roman"/>
-                <w:color w:val="000000"/>
-                <w:sz w:val="20"/>
-                <w:szCs w:val="20"/>
-              </w:rPr>
-              <w:t>thap_ha_noi</w:t>
-            </w:r>
-            <w:proofErr w:type="spellEnd"/>
-            <w:r>
-              <w:rPr>
-                <w:rFonts w:eastAsia="Times New Roman"/>
-                <w:color w:val="000000"/>
-                <w:sz w:val="20"/>
-                <w:szCs w:val="20"/>
-              </w:rPr>
-              <w:t>(n</w:t>
-            </w:r>
-            <w:r>
-              <w:rPr>
-                <w:rFonts w:eastAsia="Times New Roman"/>
-                <w:color w:val="098156"/>
-                <w:sz w:val="20"/>
-                <w:szCs w:val="20"/>
-              </w:rPr>
-              <w:t>-</w:t>
-            </w:r>
-            <w:proofErr w:type="gramStart"/>
-            <w:r>
-              <w:rPr>
-                <w:rFonts w:eastAsia="Times New Roman"/>
-                <w:color w:val="098156"/>
-                <w:sz w:val="20"/>
-                <w:szCs w:val="20"/>
-              </w:rPr>
-              <w:t>1</w:t>
-            </w:r>
-            <w:r>
-              <w:rPr>
-                <w:rFonts w:eastAsia="Times New Roman"/>
-                <w:color w:val="000000"/>
-                <w:sz w:val="20"/>
-                <w:szCs w:val="20"/>
-              </w:rPr>
-              <w:t>,cot</w:t>
-            </w:r>
-            <w:proofErr w:type="gramEnd"/>
-            <w:r>
-              <w:rPr>
-                <w:rFonts w:eastAsia="Times New Roman"/>
-                <w:color w:val="000000"/>
-                <w:sz w:val="20"/>
-                <w:szCs w:val="20"/>
-              </w:rPr>
-              <w:t>_b,cot_a,cot_c)</w:t>
-            </w:r>
-          </w:p>
-          <w:p>
-            <w:pPr>
-              <w:shd w:val="clear" w:color="auto" w:fill="FFFFFE"/>
-              <w:spacing w:line="285" w:lineRule="atLeast"/>
-              <w:jc w:val="left"/>
-              <w:rPr>
-                <w:rFonts w:eastAsia="Times New Roman"/>
-                <w:color w:val="000000"/>
-                <w:sz w:val="20"/>
-                <w:szCs w:val="20"/>
-              </w:rPr>
-            </w:pPr>
-            <w:r>
-              <w:rPr>
-                <w:rFonts w:eastAsia="Times New Roman"/>
-                <w:color w:val="000000"/>
-                <w:sz w:val="20"/>
-                <w:szCs w:val="20"/>
-              </w:rPr>
-              <w:t>n=</w:t>
-            </w:r>
-            <w:proofErr w:type="gramStart"/>
-            <w:r>
-              <w:rPr>
-                <w:rFonts w:eastAsia="Times New Roman"/>
-                <w:color w:val="257693"/>
-                <w:sz w:val="20"/>
-                <w:szCs w:val="20"/>
-              </w:rPr>
-              <w:t>int</w:t>
-            </w:r>
-            <w:r>
-              <w:rPr>
-                <w:rFonts w:eastAsia="Times New Roman"/>
-                <w:color w:val="000000"/>
-                <w:sz w:val="20"/>
-                <w:szCs w:val="20"/>
-              </w:rPr>
-              <w:t>(</w:t>
-            </w:r>
-            <w:proofErr w:type="gramEnd"/>
-            <w:r>
-              <w:rPr>
-                <w:rFonts w:eastAsia="Times New Roman"/>
-                <w:color w:val="795E26"/>
-                <w:sz w:val="20"/>
-                <w:szCs w:val="20"/>
-              </w:rPr>
-              <w:t>input</w:t>
-            </w:r>
-            <w:r>
-              <w:rPr>
-                <w:rFonts w:eastAsia="Times New Roman"/>
-                <w:color w:val="000000"/>
-                <w:sz w:val="20"/>
-                <w:szCs w:val="20"/>
-              </w:rPr>
-              <w:t>(</w:t>
-            </w:r>
-            <w:r>
-              <w:rPr>
-                <w:rFonts w:eastAsia="Times New Roman"/>
-                <w:color w:val="A31515"/>
-                <w:sz w:val="20"/>
-                <w:szCs w:val="20"/>
-              </w:rPr>
-              <w:t>'</w:t>
-            </w:r>
-            <w:proofErr w:type="spellStart"/>
-            <w:r>
-              <w:rPr>
-                <w:rFonts w:eastAsia="Times New Roman"/>
-                <w:color w:val="A31515"/>
-                <w:sz w:val="20"/>
-                <w:szCs w:val="20"/>
-              </w:rPr>
-              <w:t>Nhap</w:t>
-            </w:r>
-            <w:proofErr w:type="spellEnd"/>
-            <w:r>
-              <w:rPr>
-                <w:rFonts w:eastAsia="Times New Roman"/>
-                <w:color w:val="A31515"/>
-                <w:sz w:val="20"/>
-                <w:szCs w:val="20"/>
-              </w:rPr>
-              <w:t> so </w:t>
-            </w:r>
-            <w:proofErr w:type="spellStart"/>
-            <w:r>
-              <w:rPr>
-                <w:rFonts w:eastAsia="Times New Roman"/>
-                <w:color w:val="A31515"/>
-                <w:sz w:val="20"/>
-                <w:szCs w:val="20"/>
-              </w:rPr>
-              <w:t>dia</w:t>
-            </w:r>
-            <w:proofErr w:type="spellEnd"/>
-            <w:r>
-              <w:rPr>
-                <w:rFonts w:eastAsia="Times New Roman"/>
-                <w:color w:val="A31515"/>
-                <w:sz w:val="20"/>
-                <w:szCs w:val="20"/>
-              </w:rPr>
-              <w:t>:\t'</w:t>
-            </w:r>
-            <w:r>
-              <w:rPr>
-                <w:rFonts w:eastAsia="Times New Roman"/>
-                <w:color w:val="000000"/>
-                <w:sz w:val="20"/>
-                <w:szCs w:val="20"/>
-              </w:rPr>
-              <w:t>))</w:t>
-            </w:r>
-          </w:p>
-          <w:p>
-            <w:pPr>
-              <w:shd w:val="clear" w:color="auto" w:fill="FFFFFE"/>
-              <w:spacing w:line="285" w:lineRule="atLeast"/>
-              <w:jc w:val="left"/>
-              <w:rPr>
-                <w:rFonts w:ascii="Courier New" w:eastAsia="Times New Roman" w:hAnsi="Courier New" w:cs="Courier New"/>
-                <w:color w:val="000000"/>
-                <w:sz w:val="20"/>
-                <w:szCs w:val="20"/>
-              </w:rPr>
-            </w:pPr>
-            <w:proofErr w:type="spellStart"/>
-            <w:r>
-              <w:rPr>
-                <w:rFonts w:eastAsia="Times New Roman"/>
-                <w:color w:val="000000"/>
-                <w:sz w:val="20"/>
-                <w:szCs w:val="20"/>
-              </w:rPr>
-              <w:t>thap_ha_noi</w:t>
-            </w:r>
-            <w:proofErr w:type="spellEnd"/>
-            <w:r>
-              <w:rPr>
-                <w:rFonts w:eastAsia="Times New Roman"/>
-                <w:color w:val="000000"/>
-                <w:sz w:val="20"/>
-                <w:szCs w:val="20"/>
-              </w:rPr>
-              <w:t>(</w:t>
-            </w:r>
-            <w:proofErr w:type="spellStart"/>
-            <w:r>
-              <w:rPr>
-                <w:rFonts w:eastAsia="Times New Roman"/>
-                <w:color w:val="000000"/>
-                <w:sz w:val="20"/>
-                <w:szCs w:val="20"/>
-              </w:rPr>
-              <w:t>n,</w:t>
-            </w:r>
-            <w:r>
-              <w:rPr>
-                <w:rFonts w:eastAsia="Times New Roman"/>
-                <w:color w:val="A31515"/>
-                <w:sz w:val="20"/>
-                <w:szCs w:val="20"/>
-              </w:rPr>
-              <w:t>"a"</w:t>
-            </w:r>
-            <w:r>
-              <w:rPr>
-                <w:rFonts w:eastAsia="Times New Roman"/>
-                <w:color w:val="000000"/>
-                <w:sz w:val="20"/>
-                <w:szCs w:val="20"/>
-              </w:rPr>
-              <w:t>,</w:t>
-            </w:r>
-            <w:r>
-              <w:rPr>
-                <w:rFonts w:eastAsia="Times New Roman"/>
-                <w:color w:val="A31515"/>
-                <w:sz w:val="20"/>
-                <w:szCs w:val="20"/>
-              </w:rPr>
-              <w:t>"b"</w:t>
-            </w:r>
-            <w:r>
-              <w:rPr>
-                <w:rFonts w:eastAsia="Times New Roman"/>
-                <w:color w:val="000000"/>
-                <w:sz w:val="20"/>
-                <w:szCs w:val="20"/>
-              </w:rPr>
-              <w:t>,</w:t>
-            </w:r>
-            <w:r>
-              <w:rPr>
-                <w:rFonts w:eastAsia="Times New Roman"/>
-                <w:color w:val="A31515"/>
-                <w:sz w:val="20"/>
-                <w:szCs w:val="20"/>
-              </w:rPr>
-              <w:t>"c</w:t>
-            </w:r>
-            <w:proofErr w:type="spellEnd"/>
-            <w:r>
-              <w:rPr>
-                <w:rFonts w:eastAsia="Times New Roman"/>
-                <w:color w:val="A31515"/>
-                <w:sz w:val="20"/>
-                <w:szCs w:val="20"/>
-              </w:rPr>
-              <w:t>"</w:t>
+              <w:t>"c"</w:t>
             </w:r>
             <w:r>
               <w:rPr>
@@ -7913,13 +7417,8 @@
         <w:tab/>
       </w:r>
       <w:bookmarkStart w:id="11" w:name="_Toc133225291"/>
-      <w:proofErr w:type="spellStart"/>
-      <w:r>
-        <w:t>Bảng</w:t>
-      </w:r>
-      <w:proofErr w:type="spellEnd"/>
-      <w:r>
-        <w:t xml:space="preserve"> </w:t>
+      <w:r>
+        <w:t xml:space="preserve">Bảng </w:t>
       </w:r>
       <w:fldSimple w:instr=" SEQ Bảng \* ARABIC ">
         <w:r>
@@ -7946,68 +7445,10 @@
         </w:numPr>
       </w:pPr>
       <w:bookmarkStart w:id="12" w:name="_Toc133257449"/>
-      <w:proofErr w:type="spellStart"/>
-      <w:r>
-        <w:t>Bài</w:t>
-      </w:r>
-      <w:proofErr w:type="spellEnd"/>
-      <w:r>
-        <w:t xml:space="preserve"> </w:t>
-      </w:r>
-      <w:proofErr w:type="spellStart"/>
-      <w:r>
-        <w:t>toán</w:t>
-      </w:r>
-      <w:proofErr w:type="spellEnd"/>
-      <w:r>
-        <w:t xml:space="preserve"> </w:t>
-      </w:r>
-      <w:proofErr w:type="spellStart"/>
-      <w:r>
-        <w:t>tìm</w:t>
-      </w:r>
-      <w:proofErr w:type="spellEnd"/>
-      <w:r>
-        <w:t xml:space="preserve"> </w:t>
-      </w:r>
-      <w:proofErr w:type="spellStart"/>
-      <w:r>
-        <w:t>ước</w:t>
-      </w:r>
-      <w:proofErr w:type="spellEnd"/>
-      <w:r>
-        <w:t xml:space="preserve"> </w:t>
-      </w:r>
-      <w:proofErr w:type="spellStart"/>
-      <w:r>
-        <w:t>số</w:t>
-      </w:r>
-      <w:proofErr w:type="spellEnd"/>
-      <w:r>
-        <w:t xml:space="preserve"> </w:t>
-      </w:r>
-      <w:proofErr w:type="spellStart"/>
-      <w:r>
-        <w:t>chung</w:t>
-      </w:r>
-      <w:proofErr w:type="spellEnd"/>
-      <w:r>
-        <w:t xml:space="preserve"> </w:t>
-      </w:r>
-      <w:proofErr w:type="spellStart"/>
-      <w:r>
-        <w:t>lớn</w:t>
-      </w:r>
-      <w:proofErr w:type="spellEnd"/>
-      <w:r>
-        <w:t xml:space="preserve"> </w:t>
-      </w:r>
-      <w:proofErr w:type="spellStart"/>
-      <w:r>
-        <w:t>nhất</w:t>
+      <w:r>
+        <w:t>Bài toán tìm ước số chung lớn nhất</w:t>
       </w:r>
       <w:bookmarkEnd w:id="12"/>
-      <w:proofErr w:type="spellEnd"/>
     </w:p>
     <w:p>
       <w:pPr>
@@ -8316,29 +7757,7 @@
                 <w:sz w:val="20"/>
                 <w:szCs w:val="20"/>
               </w:rPr>
-              <w:t> </w:t>
-            </w:r>
-            <w:proofErr w:type="spellStart"/>
-            <w:proofErr w:type="gramStart"/>
-            <w:r>
-              <w:rPr>
-                <w:rFonts w:eastAsia="Times New Roman"/>
-                <w:color w:val="000000"/>
-                <w:sz w:val="20"/>
-                <w:szCs w:val="20"/>
-              </w:rPr>
-              <w:t>a</w:t>
-            </w:r>
-            <w:proofErr w:type="spellEnd"/>
-            <w:proofErr w:type="gramEnd"/>
-            <w:r>
-              <w:rPr>
-                <w:rFonts w:eastAsia="Times New Roman"/>
-                <w:color w:val="000000"/>
-                <w:sz w:val="20"/>
-                <w:szCs w:val="20"/>
-              </w:rPr>
-              <w:t> </w:t>
+              <w:t> a </w:t>
             </w:r>
             <w:r>
               <w:rPr>
@@ -8472,38 +7891,7 @@
                 <w:sz w:val="20"/>
                 <w:szCs w:val="20"/>
               </w:rPr>
-              <w:t> </w:t>
-            </w:r>
-            <w:proofErr w:type="spellStart"/>
-            <w:proofErr w:type="gramStart"/>
-            <w:r>
-              <w:rPr>
-                <w:rFonts w:eastAsia="Times New Roman"/>
-                <w:color w:val="000000"/>
-                <w:sz w:val="20"/>
-                <w:szCs w:val="20"/>
-              </w:rPr>
-              <w:t>ucln</w:t>
-            </w:r>
-            <w:proofErr w:type="spellEnd"/>
-            <w:r>
-              <w:rPr>
-                <w:rFonts w:eastAsia="Times New Roman"/>
-                <w:color w:val="000000"/>
-                <w:sz w:val="20"/>
-                <w:szCs w:val="20"/>
-              </w:rPr>
-              <w:t>(</w:t>
-            </w:r>
-            <w:proofErr w:type="gramEnd"/>
-            <w:r>
-              <w:rPr>
-                <w:rFonts w:eastAsia="Times New Roman"/>
-                <w:color w:val="000000"/>
-                <w:sz w:val="20"/>
-                <w:szCs w:val="20"/>
-              </w:rPr>
-              <w:t>b, a % b)</w:t>
+              <w:t> ucln(b, a % b)</w:t>
             </w:r>
           </w:p>
           <w:p>
@@ -8574,13 +7962,8 @@
         <w:jc w:val="center"/>
       </w:pPr>
       <w:bookmarkStart w:id="15" w:name="_Toc133225292"/>
-      <w:proofErr w:type="spellStart"/>
-      <w:r>
-        <w:t>Bảng</w:t>
-      </w:r>
-      <w:proofErr w:type="spellEnd"/>
-      <w:r>
-        <w:t xml:space="preserve"> </w:t>
+      <w:r>
+        <w:t xml:space="preserve">Bảng </w:t>
       </w:r>
       <w:fldSimple w:instr=" SEQ Bảng \* ARABIC ">
         <w:r>
@@ -8700,7 +8083,6 @@
               </w:rPr>
               <w:t> </w:t>
             </w:r>
-            <w:proofErr w:type="spellStart"/>
             <w:r>
               <w:rPr>
                 <w:rFonts w:eastAsia="Times New Roman"/>
@@ -8708,7 +8090,6 @@
               </w:rPr>
               <w:t>ucln</w:t>
             </w:r>
-            <w:proofErr w:type="spellEnd"/>
             <w:r>
               <w:rPr>
                 <w:rFonts w:eastAsia="Times New Roman"/>
@@ -8716,8 +8097,6 @@
               </w:rPr>
               <w:t>(</w:t>
             </w:r>
-            <w:proofErr w:type="spellStart"/>
-            <w:proofErr w:type="gramStart"/>
             <w:r>
               <w:rPr>
                 <w:rFonts w:eastAsia="Times New Roman"/>
@@ -8739,8 +8118,6 @@
               </w:rPr>
               <w:t>n</w:t>
             </w:r>
-            <w:proofErr w:type="spellEnd"/>
-            <w:proofErr w:type="gramEnd"/>
             <w:r>
               <w:rPr>
                 <w:rFonts w:eastAsia="Times New Roman"/>
@@ -8778,25 +8155,7 @@
                 <w:rFonts w:eastAsia="Times New Roman"/>
                 <w:color w:val="000000"/>
               </w:rPr>
-              <w:t>(</w:t>
-            </w:r>
-            <w:proofErr w:type="spellStart"/>
-            <w:proofErr w:type="gramStart"/>
-            <w:r>
-              <w:rPr>
-                <w:rFonts w:eastAsia="Times New Roman"/>
-                <w:color w:val="000000"/>
-              </w:rPr>
-              <w:t>m,n</w:t>
-            </w:r>
-            <w:proofErr w:type="spellEnd"/>
-            <w:proofErr w:type="gramEnd"/>
-            <w:r>
-              <w:rPr>
-                <w:rFonts w:eastAsia="Times New Roman"/>
-                <w:color w:val="000000"/>
-              </w:rPr>
-              <w:t>)</w:t>
+              <w:t>(m,n)</w:t>
             </w:r>
           </w:p>
           <w:p>
@@ -8828,23 +8187,7 @@
                 <w:rFonts w:eastAsia="Times New Roman"/>
                 <w:color w:val="000000"/>
               </w:rPr>
-              <w:t> </w:t>
-            </w:r>
-            <w:proofErr w:type="spellStart"/>
-            <w:r>
-              <w:rPr>
-                <w:rFonts w:eastAsia="Times New Roman"/>
-                <w:color w:val="000000"/>
-              </w:rPr>
-              <w:t>i</w:t>
-            </w:r>
-            <w:proofErr w:type="spellEnd"/>
-            <w:r>
-              <w:rPr>
-                <w:rFonts w:eastAsia="Times New Roman"/>
-                <w:color w:val="000000"/>
-              </w:rPr>
-              <w:t> </w:t>
+              <w:t> i </w:t>
             </w:r>
             <w:r>
               <w:rPr>
@@ -8860,7 +8203,6 @@
               </w:rPr>
               <w:t> rang(a,</w:t>
             </w:r>
-            <w:proofErr w:type="gramStart"/>
             <w:r>
               <w:rPr>
                 <w:rFonts w:eastAsia="Times New Roman"/>
@@ -8880,15 +8222,7 @@
                 <w:rFonts w:eastAsia="Times New Roman"/>
                 <w:color w:val="098156"/>
               </w:rPr>
-              <w:t>-</w:t>
-            </w:r>
-            <w:proofErr w:type="gramEnd"/>
-            <w:r>
-              <w:rPr>
-                <w:rFonts w:eastAsia="Times New Roman"/>
-                <w:color w:val="098156"/>
-              </w:rPr>
-              <w:t>1</w:t>
+              <w:t>-1</w:t>
             </w:r>
             <w:r>
               <w:rPr>
@@ -8927,38 +8261,22 @@
                 <w:rFonts w:eastAsia="Times New Roman"/>
                 <w:color w:val="000000"/>
               </w:rPr>
+              <w:t> m%i==</w:t>
+            </w:r>
+            <w:r>
+              <w:rPr>
+                <w:rFonts w:eastAsia="Times New Roman"/>
+                <w:color w:val="098156"/>
+              </w:rPr>
+              <w:t>0</w:t>
+            </w:r>
+            <w:r>
+              <w:rPr>
+                <w:rFonts w:eastAsia="Times New Roman"/>
+                <w:color w:val="000000"/>
+              </w:rPr>
               <w:t> </w:t>
             </w:r>
-            <w:proofErr w:type="spellStart"/>
-            <w:r>
-              <w:rPr>
-                <w:rFonts w:eastAsia="Times New Roman"/>
-                <w:color w:val="000000"/>
-              </w:rPr>
-              <w:t>m%i</w:t>
-            </w:r>
-            <w:proofErr w:type="spellEnd"/>
-            <w:r>
-              <w:rPr>
-                <w:rFonts w:eastAsia="Times New Roman"/>
-                <w:color w:val="000000"/>
-              </w:rPr>
-              <w:t>==</w:t>
-            </w:r>
-            <w:r>
-              <w:rPr>
-                <w:rFonts w:eastAsia="Times New Roman"/>
-                <w:color w:val="098156"/>
-              </w:rPr>
-              <w:t>0</w:t>
-            </w:r>
-            <w:r>
-              <w:rPr>
-                <w:rFonts w:eastAsia="Times New Roman"/>
-                <w:color w:val="000000"/>
-              </w:rPr>
-              <w:t> </w:t>
-            </w:r>
             <w:r>
               <w:rPr>
                 <w:rFonts w:eastAsia="Times New Roman"/>
@@ -8971,23 +8289,7 @@
                 <w:rFonts w:eastAsia="Times New Roman"/>
                 <w:color w:val="000000"/>
               </w:rPr>
-              <w:t> </w:t>
-            </w:r>
-            <w:proofErr w:type="spellStart"/>
-            <w:r>
-              <w:rPr>
-                <w:rFonts w:eastAsia="Times New Roman"/>
-                <w:color w:val="000000"/>
-              </w:rPr>
-              <w:t>n%i</w:t>
-            </w:r>
-            <w:proofErr w:type="spellEnd"/>
-            <w:r>
-              <w:rPr>
-                <w:rFonts w:eastAsia="Times New Roman"/>
-                <w:color w:val="000000"/>
-              </w:rPr>
-              <w:t>==</w:t>
+              <w:t> n%i==</w:t>
             </w:r>
             <w:r>
               <w:rPr>
@@ -9033,19 +8335,8 @@
                 <w:rFonts w:eastAsia="Times New Roman"/>
                 <w:color w:val="000000"/>
               </w:rPr>
-              <w:t> </w:t>
-            </w:r>
-            <w:proofErr w:type="spellStart"/>
-            <w:proofErr w:type="gramStart"/>
-            <w:r>
-              <w:rPr>
-                <w:rFonts w:eastAsia="Times New Roman"/>
-                <w:color w:val="000000"/>
-              </w:rPr>
-              <w:t>i</w:t>
-            </w:r>
-            <w:proofErr w:type="spellEnd"/>
-            <w:proofErr w:type="gramEnd"/>
+              <w:t> i</w:t>
+            </w:r>
           </w:p>
           <w:p>
             <w:pPr>
@@ -9103,13 +8394,8 @@
         </w:rPr>
       </w:pPr>
       <w:bookmarkStart w:id="17" w:name="_Toc133225293"/>
-      <w:proofErr w:type="spellStart"/>
-      <w:r>
-        <w:t>Bảng</w:t>
-      </w:r>
-      <w:proofErr w:type="spellEnd"/>
-      <w:r>
-        <w:t xml:space="preserve"> </w:t>
+      <w:r>
+        <w:t xml:space="preserve">Bảng </w:t>
       </w:r>
       <w:fldSimple w:instr=" SEQ Bảng \* ARABIC ">
         <w:r>
@@ -9263,13 +8549,8 @@
         </w:rPr>
         <w:fldChar w:fldCharType="separate"/>
       </w:r>
-      <w:proofErr w:type="spellStart"/>
-      <w:r>
-        <w:t>Bảng</w:t>
-      </w:r>
-      <w:proofErr w:type="spellEnd"/>
-      <w:r>
-        <w:t xml:space="preserve"> </w:t>
+      <w:r>
+        <w:t xml:space="preserve">Bảng </w:t>
       </w:r>
       <w:r>
         <w:rPr>
@@ -9330,23 +8611,13 @@
               </w:rPr>
               <w:t> </w:t>
             </w:r>
-            <w:proofErr w:type="spellStart"/>
             <w:r>
               <w:rPr>
                 <w:rFonts w:eastAsia="Times New Roman"/>
                 <w:color w:val="795E26"/>
               </w:rPr>
-              <w:t>kiem_tra_nuoc_</w:t>
-            </w:r>
-            <w:proofErr w:type="gramStart"/>
-            <w:r>
-              <w:rPr>
-                <w:rFonts w:eastAsia="Times New Roman"/>
-                <w:color w:val="795E26"/>
-              </w:rPr>
-              <w:t>di</w:t>
-            </w:r>
-            <w:proofErr w:type="spellEnd"/>
+              <w:t>kiem_tra_nuoc_di</w:t>
+            </w:r>
             <w:r>
               <w:rPr>
                 <w:rFonts w:eastAsia="Times New Roman"/>
@@ -9354,7 +8625,6 @@
               </w:rPr>
               <w:t>(</w:t>
             </w:r>
-            <w:proofErr w:type="gramEnd"/>
             <w:r>
               <w:rPr>
                 <w:rFonts w:eastAsia="Times New Roman"/>
@@ -9525,23 +8795,7 @@
                 <w:rFonts w:eastAsia="Times New Roman"/>
                 <w:color w:val="000000"/>
               </w:rPr>
-              <w:t> board[x][</w:t>
-            </w:r>
-            <w:proofErr w:type="gramStart"/>
-            <w:r>
-              <w:rPr>
-                <w:rFonts w:eastAsia="Times New Roman"/>
-                <w:color w:val="000000"/>
-              </w:rPr>
-              <w:t>y]=</w:t>
-            </w:r>
-            <w:proofErr w:type="gramEnd"/>
-            <w:r>
-              <w:rPr>
-                <w:rFonts w:eastAsia="Times New Roman"/>
-                <w:color w:val="000000"/>
-              </w:rPr>
-              <w:t>=</w:t>
+              <w:t> board[x][y]==</w:t>
             </w:r>
             <w:r>
               <w:rPr>
@@ -9612,23 +8866,13 @@
               </w:rPr>
               <w:t> </w:t>
             </w:r>
-            <w:proofErr w:type="spellStart"/>
             <w:r>
               <w:rPr>
                 <w:rFonts w:eastAsia="Times New Roman"/>
                 <w:color w:val="795E26"/>
               </w:rPr>
-              <w:t>ma_di_</w:t>
-            </w:r>
-            <w:proofErr w:type="gramStart"/>
-            <w:r>
-              <w:rPr>
-                <w:rFonts w:eastAsia="Times New Roman"/>
-                <w:color w:val="795E26"/>
-              </w:rPr>
-              <w:t>chuyen</w:t>
-            </w:r>
-            <w:proofErr w:type="spellEnd"/>
+              <w:t>ma_di_chuyen</w:t>
+            </w:r>
             <w:r>
               <w:rPr>
                 <w:rFonts w:eastAsia="Times New Roman"/>
@@ -9636,7 +8880,6 @@
               </w:rPr>
               <w:t>(</w:t>
             </w:r>
-            <w:proofErr w:type="gramEnd"/>
             <w:r>
               <w:rPr>
                 <w:rFonts w:eastAsia="Times New Roman"/>
@@ -9693,7 +8936,6 @@
               </w:rPr>
               <w:t>, </w:t>
             </w:r>
-            <w:proofErr w:type="spellStart"/>
             <w:r>
               <w:rPr>
                 <w:rFonts w:eastAsia="Times New Roman"/>
@@ -9701,7 +8943,6 @@
               </w:rPr>
               <w:t>movei</w:t>
             </w:r>
-            <w:proofErr w:type="spellEnd"/>
             <w:r>
               <w:rPr>
                 <w:rFonts w:eastAsia="Times New Roman"/>
@@ -9761,23 +9002,7 @@
                 <w:rFonts w:eastAsia="Times New Roman"/>
                 <w:color w:val="000000"/>
               </w:rPr>
-              <w:t> </w:t>
-            </w:r>
-            <w:proofErr w:type="spellStart"/>
-            <w:r>
-              <w:rPr>
-                <w:rFonts w:eastAsia="Times New Roman"/>
-                <w:color w:val="000000"/>
-              </w:rPr>
-              <w:t>movei</w:t>
-            </w:r>
-            <w:proofErr w:type="spellEnd"/>
-            <w:r>
-              <w:rPr>
-                <w:rFonts w:eastAsia="Times New Roman"/>
-                <w:color w:val="000000"/>
-              </w:rPr>
-              <w:t> == n*n:</w:t>
+              <w:t> movei == n*n:</w:t>
             </w:r>
           </w:p>
           <w:p>
@@ -9848,39 +9073,22 @@
                 <w:rFonts w:eastAsia="Times New Roman"/>
                 <w:color w:val="000000"/>
               </w:rPr>
+              <w:t> i </w:t>
+            </w:r>
+            <w:r>
+              <w:rPr>
+                <w:rFonts w:eastAsia="Times New Roman"/>
+                <w:color w:val="0000FF"/>
+              </w:rPr>
+              <w:t>in</w:t>
+            </w:r>
+            <w:r>
+              <w:rPr>
+                <w:rFonts w:eastAsia="Times New Roman"/>
+                <w:color w:val="000000"/>
+              </w:rPr>
               <w:t> </w:t>
             </w:r>
-            <w:proofErr w:type="spellStart"/>
-            <w:r>
-              <w:rPr>
-                <w:rFonts w:eastAsia="Times New Roman"/>
-                <w:color w:val="000000"/>
-              </w:rPr>
-              <w:t>i</w:t>
-            </w:r>
-            <w:proofErr w:type="spellEnd"/>
-            <w:r>
-              <w:rPr>
-                <w:rFonts w:eastAsia="Times New Roman"/>
-                <w:color w:val="000000"/>
-              </w:rPr>
-              <w:t> </w:t>
-            </w:r>
-            <w:r>
-              <w:rPr>
-                <w:rFonts w:eastAsia="Times New Roman"/>
-                <w:color w:val="0000FF"/>
-              </w:rPr>
-              <w:t>in</w:t>
-            </w:r>
-            <w:r>
-              <w:rPr>
-                <w:rFonts w:eastAsia="Times New Roman"/>
-                <w:color w:val="000000"/>
-              </w:rPr>
-              <w:t> </w:t>
-            </w:r>
-            <w:proofErr w:type="gramStart"/>
             <w:r>
               <w:rPr>
                 <w:rFonts w:eastAsia="Times New Roman"/>
@@ -9895,7 +9103,6 @@
               </w:rPr>
               <w:t>(</w:t>
             </w:r>
-            <w:proofErr w:type="gramEnd"/>
             <w:r>
               <w:rPr>
                 <w:rFonts w:eastAsia="Times New Roman"/>
@@ -9926,39 +9133,7 @@
                 <w:rFonts w:eastAsia="Times New Roman"/>
                 <w:color w:val="000000"/>
               </w:rPr>
-              <w:t>        </w:t>
-            </w:r>
-            <w:proofErr w:type="spellStart"/>
-            <w:r>
-              <w:rPr>
-                <w:rFonts w:eastAsia="Times New Roman"/>
-                <w:color w:val="000000"/>
-              </w:rPr>
-              <w:t>next_x</w:t>
-            </w:r>
-            <w:proofErr w:type="spellEnd"/>
-            <w:r>
-              <w:rPr>
-                <w:rFonts w:eastAsia="Times New Roman"/>
-                <w:color w:val="000000"/>
-              </w:rPr>
-              <w:t> = x+ moves[</w:t>
-            </w:r>
-            <w:proofErr w:type="spellStart"/>
-            <w:r>
-              <w:rPr>
-                <w:rFonts w:eastAsia="Times New Roman"/>
-                <w:color w:val="000000"/>
-              </w:rPr>
-              <w:t>i</w:t>
-            </w:r>
-            <w:proofErr w:type="spellEnd"/>
-            <w:r>
-              <w:rPr>
-                <w:rFonts w:eastAsia="Times New Roman"/>
-                <w:color w:val="000000"/>
-              </w:rPr>
-              <w:t>][</w:t>
+              <w:t>        next_x = x+ moves[i][</w:t>
             </w:r>
             <w:r>
               <w:rPr>
@@ -9990,55 +9165,7 @@
                 <w:rFonts w:eastAsia="Times New Roman"/>
                 <w:color w:val="000000"/>
               </w:rPr>
-              <w:t>        </w:t>
-            </w:r>
-            <w:proofErr w:type="spellStart"/>
-            <w:r>
-              <w:rPr>
-                <w:rFonts w:eastAsia="Times New Roman"/>
-                <w:color w:val="000000"/>
-              </w:rPr>
-              <w:t>next_y</w:t>
-            </w:r>
-            <w:proofErr w:type="spellEnd"/>
-            <w:r>
-              <w:rPr>
-                <w:rFonts w:eastAsia="Times New Roman"/>
-                <w:color w:val="000000"/>
-              </w:rPr>
-              <w:t> = </w:t>
-            </w:r>
-            <w:proofErr w:type="spellStart"/>
-            <w:r>
-              <w:rPr>
-                <w:rFonts w:eastAsia="Times New Roman"/>
-                <w:color w:val="000000"/>
-              </w:rPr>
-              <w:t>y+moves</w:t>
-            </w:r>
-            <w:proofErr w:type="spellEnd"/>
-            <w:r>
-              <w:rPr>
-                <w:rFonts w:eastAsia="Times New Roman"/>
-                <w:color w:val="000000"/>
-              </w:rPr>
-              <w:t>[</w:t>
-            </w:r>
-            <w:proofErr w:type="spellStart"/>
-            <w:r>
-              <w:rPr>
-                <w:rFonts w:eastAsia="Times New Roman"/>
-                <w:color w:val="000000"/>
-              </w:rPr>
-              <w:t>i</w:t>
-            </w:r>
-            <w:proofErr w:type="spellEnd"/>
-            <w:r>
-              <w:rPr>
-                <w:rFonts w:eastAsia="Times New Roman"/>
-                <w:color w:val="000000"/>
-              </w:rPr>
-              <w:t>][</w:t>
+              <w:t>        next_y = y+moves[i][</w:t>
             </w:r>
             <w:r>
               <w:rPr>
@@ -10092,64 +9219,7 @@
                 <w:rFonts w:eastAsia="Times New Roman"/>
                 <w:color w:val="000000"/>
               </w:rPr>
-              <w:t> </w:t>
-            </w:r>
-            <w:proofErr w:type="spellStart"/>
-            <w:r>
-              <w:rPr>
-                <w:rFonts w:eastAsia="Times New Roman"/>
-                <w:color w:val="000000"/>
-              </w:rPr>
-              <w:t>kiem_tra_nuoc_</w:t>
-            </w:r>
-            <w:proofErr w:type="gramStart"/>
-            <w:r>
-              <w:rPr>
-                <w:rFonts w:eastAsia="Times New Roman"/>
-                <w:color w:val="000000"/>
-              </w:rPr>
-              <w:t>di</w:t>
-            </w:r>
-            <w:proofErr w:type="spellEnd"/>
-            <w:r>
-              <w:rPr>
-                <w:rFonts w:eastAsia="Times New Roman"/>
-                <w:color w:val="000000"/>
-              </w:rPr>
-              <w:t>(</w:t>
-            </w:r>
-            <w:proofErr w:type="spellStart"/>
-            <w:proofErr w:type="gramEnd"/>
-            <w:r>
-              <w:rPr>
-                <w:rFonts w:eastAsia="Times New Roman"/>
-                <w:color w:val="000000"/>
-              </w:rPr>
-              <w:t>next_x</w:t>
-            </w:r>
-            <w:proofErr w:type="spellEnd"/>
-            <w:r>
-              <w:rPr>
-                <w:rFonts w:eastAsia="Times New Roman"/>
-                <w:color w:val="000000"/>
-              </w:rPr>
-              <w:t>, </w:t>
-            </w:r>
-            <w:proofErr w:type="spellStart"/>
-            <w:r>
-              <w:rPr>
-                <w:rFonts w:eastAsia="Times New Roman"/>
-                <w:color w:val="000000"/>
-              </w:rPr>
-              <w:t>next_y</w:t>
-            </w:r>
-            <w:proofErr w:type="spellEnd"/>
-            <w:r>
-              <w:rPr>
-                <w:rFonts w:eastAsia="Times New Roman"/>
-                <w:color w:val="000000"/>
-              </w:rPr>
-              <w:t>, board, n)==</w:t>
+              <w:t> kiem_tra_nuoc_di(next_x, next_y, board, n)==</w:t>
             </w:r>
             <w:r>
               <w:rPr>
@@ -10181,58 +9251,8 @@
                 <w:rFonts w:eastAsia="Times New Roman"/>
                 <w:color w:val="000000"/>
               </w:rPr>
-              <w:t>            board[</w:t>
-            </w:r>
-            <w:proofErr w:type="spellStart"/>
-            <w:r>
-              <w:rPr>
-                <w:rFonts w:eastAsia="Times New Roman"/>
-                <w:color w:val="000000"/>
-              </w:rPr>
-              <w:t>next_</w:t>
-            </w:r>
-            <w:proofErr w:type="gramStart"/>
-            <w:r>
-              <w:rPr>
-                <w:rFonts w:eastAsia="Times New Roman"/>
-                <w:color w:val="000000"/>
-              </w:rPr>
-              <w:t>x</w:t>
-            </w:r>
-            <w:proofErr w:type="spellEnd"/>
-            <w:r>
-              <w:rPr>
-                <w:rFonts w:eastAsia="Times New Roman"/>
-                <w:color w:val="000000"/>
-              </w:rPr>
-              <w:t>][</w:t>
-            </w:r>
-            <w:proofErr w:type="spellStart"/>
-            <w:proofErr w:type="gramEnd"/>
-            <w:r>
-              <w:rPr>
-                <w:rFonts w:eastAsia="Times New Roman"/>
-                <w:color w:val="000000"/>
-              </w:rPr>
-              <w:t>next_y</w:t>
-            </w:r>
-            <w:proofErr w:type="spellEnd"/>
-            <w:r>
-              <w:rPr>
-                <w:rFonts w:eastAsia="Times New Roman"/>
-                <w:color w:val="000000"/>
-              </w:rPr>
-              <w:t>] = </w:t>
-            </w:r>
-            <w:proofErr w:type="spellStart"/>
-            <w:r>
-              <w:rPr>
-                <w:rFonts w:eastAsia="Times New Roman"/>
-                <w:color w:val="000000"/>
-              </w:rPr>
-              <w:t>movei</w:t>
-            </w:r>
-            <w:proofErr w:type="spellEnd"/>
+              <w:t>            board[next_x][next_y] = movei</w:t>
+            </w:r>
           </w:p>
           <w:p>
             <w:pPr>
@@ -10263,23 +9283,7 @@
                 <w:rFonts w:eastAsia="Times New Roman"/>
                 <w:color w:val="000000"/>
               </w:rPr>
-              <w:t> ma_di_</w:t>
-            </w:r>
-            <w:proofErr w:type="gramStart"/>
-            <w:r>
-              <w:rPr>
-                <w:rFonts w:eastAsia="Times New Roman"/>
-                <w:color w:val="000000"/>
-              </w:rPr>
-              <w:t>chuyen(</w:t>
-            </w:r>
-            <w:proofErr w:type="gramEnd"/>
-            <w:r>
-              <w:rPr>
-                <w:rFonts w:eastAsia="Times New Roman"/>
-                <w:color w:val="000000"/>
-              </w:rPr>
-              <w:t>board, next_x, next_y, moves, movei+</w:t>
+              <w:t> ma_di_chuyen(board, next_x, next_y, moves, movei+</w:t>
             </w:r>
             <w:r>
               <w:rPr>
@@ -10364,48 +9368,7 @@
                 <w:rFonts w:eastAsia="Times New Roman"/>
                 <w:color w:val="000000"/>
               </w:rPr>
-              <w:t>            board[</w:t>
-            </w:r>
-            <w:proofErr w:type="spellStart"/>
-            <w:r>
-              <w:rPr>
-                <w:rFonts w:eastAsia="Times New Roman"/>
-                <w:color w:val="000000"/>
-              </w:rPr>
-              <w:t>next_</w:t>
-            </w:r>
-            <w:proofErr w:type="gramStart"/>
-            <w:r>
-              <w:rPr>
-                <w:rFonts w:eastAsia="Times New Roman"/>
-                <w:color w:val="000000"/>
-              </w:rPr>
-              <w:t>x</w:t>
-            </w:r>
-            <w:proofErr w:type="spellEnd"/>
-            <w:r>
-              <w:rPr>
-                <w:rFonts w:eastAsia="Times New Roman"/>
-                <w:color w:val="000000"/>
-              </w:rPr>
-              <w:t>][</w:t>
-            </w:r>
-            <w:proofErr w:type="spellStart"/>
-            <w:proofErr w:type="gramEnd"/>
-            <w:r>
-              <w:rPr>
-                <w:rFonts w:eastAsia="Times New Roman"/>
-                <w:color w:val="000000"/>
-              </w:rPr>
-              <w:t>next_y</w:t>
-            </w:r>
-            <w:proofErr w:type="spellEnd"/>
-            <w:r>
-              <w:rPr>
-                <w:rFonts w:eastAsia="Times New Roman"/>
-                <w:color w:val="000000"/>
-              </w:rPr>
-              <w:t>] = </w:t>
+              <w:t>            board[next_x][next_y] = </w:t>
             </w:r>
             <w:r>
               <w:rPr>
@@ -10618,7 +9581,6 @@
               </w:rPr>
               <w:t> </w:t>
             </w:r>
-            <w:proofErr w:type="spellStart"/>
             <w:r>
               <w:rPr>
                 <w:rFonts w:eastAsia="Times New Roman"/>
@@ -10626,7 +9588,6 @@
               </w:rPr>
               <w:t>in_ket_qua</w:t>
             </w:r>
-            <w:proofErr w:type="spellEnd"/>
             <w:r>
               <w:rPr>
                 <w:rFonts w:eastAsia="Times New Roman"/>
@@ -10678,38 +9639,22 @@
                 <w:rFonts w:eastAsia="Times New Roman"/>
                 <w:color w:val="000000"/>
               </w:rPr>
+              <w:t> i </w:t>
+            </w:r>
+            <w:r>
+              <w:rPr>
+                <w:rFonts w:eastAsia="Times New Roman"/>
+                <w:color w:val="0000FF"/>
+              </w:rPr>
+              <w:t>in</w:t>
+            </w:r>
+            <w:r>
+              <w:rPr>
+                <w:rFonts w:eastAsia="Times New Roman"/>
+                <w:color w:val="000000"/>
+              </w:rPr>
               <w:t> </w:t>
             </w:r>
-            <w:proofErr w:type="spellStart"/>
-            <w:r>
-              <w:rPr>
-                <w:rFonts w:eastAsia="Times New Roman"/>
-                <w:color w:val="000000"/>
-              </w:rPr>
-              <w:t>i</w:t>
-            </w:r>
-            <w:proofErr w:type="spellEnd"/>
-            <w:r>
-              <w:rPr>
-                <w:rFonts w:eastAsia="Times New Roman"/>
-                <w:color w:val="000000"/>
-              </w:rPr>
-              <w:t> </w:t>
-            </w:r>
-            <w:r>
-              <w:rPr>
-                <w:rFonts w:eastAsia="Times New Roman"/>
-                <w:color w:val="0000FF"/>
-              </w:rPr>
-              <w:t>in</w:t>
-            </w:r>
-            <w:r>
-              <w:rPr>
-                <w:rFonts w:eastAsia="Times New Roman"/>
-                <w:color w:val="000000"/>
-              </w:rPr>
-              <w:t> </w:t>
-            </w:r>
             <w:r>
               <w:rPr>
                 <w:rFonts w:eastAsia="Times New Roman"/>
@@ -10724,7 +9669,6 @@
               </w:rPr>
               <w:t>(</w:t>
             </w:r>
-            <w:proofErr w:type="spellStart"/>
             <w:r>
               <w:rPr>
                 <w:rFonts w:eastAsia="Times New Roman"/>
@@ -10732,7 +9676,6 @@
               </w:rPr>
               <w:t>len</w:t>
             </w:r>
-            <w:proofErr w:type="spellEnd"/>
             <w:r>
               <w:rPr>
                 <w:rFonts w:eastAsia="Times New Roman"/>
@@ -10800,7 +9743,6 @@
               </w:rPr>
               <w:t>(</w:t>
             </w:r>
-            <w:proofErr w:type="spellStart"/>
             <w:r>
               <w:rPr>
                 <w:rFonts w:eastAsia="Times New Roman"/>
@@ -10808,7 +9750,6 @@
               </w:rPr>
               <w:t>len</w:t>
             </w:r>
-            <w:proofErr w:type="spellEnd"/>
             <w:r>
               <w:rPr>
                 <w:rFonts w:eastAsia="Times New Roman"/>
@@ -10846,23 +9787,7 @@
                 <w:rFonts w:eastAsia="Times New Roman"/>
                 <w:color w:val="000000"/>
               </w:rPr>
-              <w:t>(board[</w:t>
-            </w:r>
-            <w:proofErr w:type="spellStart"/>
-            <w:r>
-              <w:rPr>
-                <w:rFonts w:eastAsia="Times New Roman"/>
-                <w:color w:val="000000"/>
-              </w:rPr>
-              <w:t>i</w:t>
-            </w:r>
-            <w:proofErr w:type="spellEnd"/>
-            <w:r>
-              <w:rPr>
-                <w:rFonts w:eastAsia="Times New Roman"/>
-                <w:color w:val="000000"/>
-              </w:rPr>
-              <w:t>][j], end = </w:t>
+              <w:t>(board[i][j], end = </w:t>
             </w:r>
             <w:r>
               <w:rPr>
@@ -10896,7 +9821,6 @@
               </w:rPr>
               <w:t>        </w:t>
             </w:r>
-            <w:proofErr w:type="gramStart"/>
             <w:r>
               <w:rPr>
                 <w:rFonts w:eastAsia="Times New Roman"/>
@@ -10909,15 +9833,7 @@
                 <w:rFonts w:eastAsia="Times New Roman"/>
                 <w:color w:val="000000"/>
               </w:rPr>
-              <w:t>(</w:t>
-            </w:r>
-            <w:proofErr w:type="gramEnd"/>
-            <w:r>
-              <w:rPr>
-                <w:rFonts w:eastAsia="Times New Roman"/>
-                <w:color w:val="000000"/>
-              </w:rPr>
-              <w:t>)</w:t>
+              <w:t>()</w:t>
             </w:r>
           </w:p>
           <w:p>
@@ -10986,7 +9902,6 @@
               </w:rPr>
               <w:t> </w:t>
             </w:r>
-            <w:proofErr w:type="spellStart"/>
             <w:r>
               <w:rPr>
                 <w:rFonts w:eastAsia="Times New Roman"/>
@@ -10994,7 +9909,6 @@
               </w:rPr>
               <w:t>kiem_tra_ket_qua</w:t>
             </w:r>
-            <w:proofErr w:type="spellEnd"/>
             <w:r>
               <w:rPr>
                 <w:rFonts w:eastAsia="Times New Roman"/>
@@ -11060,23 +9974,7 @@
                 <w:rFonts w:eastAsia="Times New Roman"/>
                 <w:color w:val="000000"/>
               </w:rPr>
-              <w:t> </w:t>
-            </w:r>
-            <w:proofErr w:type="spellStart"/>
-            <w:r>
-              <w:rPr>
-                <w:rFonts w:eastAsia="Times New Roman"/>
-                <w:color w:val="000000"/>
-              </w:rPr>
-              <w:t>i</w:t>
-            </w:r>
-            <w:proofErr w:type="spellEnd"/>
-            <w:r>
-              <w:rPr>
-                <w:rFonts w:eastAsia="Times New Roman"/>
-                <w:color w:val="000000"/>
-              </w:rPr>
-              <w:t> </w:t>
+              <w:t> i </w:t>
             </w:r>
             <w:r>
               <w:rPr>
@@ -11187,7 +10085,6 @@
               </w:rPr>
               <w:t>1</w:t>
             </w:r>
-            <w:proofErr w:type="gramStart"/>
             <w:r>
               <w:rPr>
                 <w:rFonts w:eastAsia="Times New Roman"/>
@@ -11195,7 +10092,6 @@
               </w:rPr>
               <w:t>),(</w:t>
             </w:r>
-            <w:proofErr w:type="gramEnd"/>
             <w:r>
               <w:rPr>
                 <w:rFonts w:eastAsia="Times New Roman"/>
@@ -11408,17 +10304,8 @@
                 <w:rFonts w:eastAsia="Times New Roman"/>
                 <w:color w:val="000000"/>
               </w:rPr>
-              <w:t>    </w:t>
-            </w:r>
-            <w:proofErr w:type="gramStart"/>
-            <w:r>
-              <w:rPr>
-                <w:rFonts w:eastAsia="Times New Roman"/>
-                <w:color w:val="000000"/>
-              </w:rPr>
-              <w:t>board[</w:t>
-            </w:r>
-            <w:proofErr w:type="gramEnd"/>
+              <w:t>    board[</w:t>
+            </w:r>
             <w:r>
               <w:rPr>
                 <w:rFonts w:eastAsia="Times New Roman"/>
@@ -11485,39 +10372,7 @@
                 <w:rFonts w:eastAsia="Times New Roman"/>
                 <w:color w:val="000000"/>
               </w:rPr>
-              <w:t> </w:t>
-            </w:r>
-            <w:proofErr w:type="spellStart"/>
-            <w:r>
-              <w:rPr>
-                <w:rFonts w:eastAsia="Times New Roman"/>
-                <w:color w:val="000000"/>
-              </w:rPr>
-              <w:t>ma_di_</w:t>
-            </w:r>
-            <w:proofErr w:type="gramStart"/>
-            <w:r>
-              <w:rPr>
-                <w:rFonts w:eastAsia="Times New Roman"/>
-                <w:color w:val="000000"/>
-              </w:rPr>
-              <w:t>chuyen</w:t>
-            </w:r>
-            <w:proofErr w:type="spellEnd"/>
-            <w:r>
-              <w:rPr>
-                <w:rFonts w:eastAsia="Times New Roman"/>
-                <w:color w:val="000000"/>
-              </w:rPr>
-              <w:t>(</w:t>
-            </w:r>
-            <w:proofErr w:type="gramEnd"/>
-            <w:r>
-              <w:rPr>
-                <w:rFonts w:eastAsia="Times New Roman"/>
-                <w:color w:val="000000"/>
-              </w:rPr>
-              <w:t>board, </w:t>
+              <w:t> ma_di_chuyen(board, </w:t>
             </w:r>
             <w:r>
               <w:rPr>
@@ -11593,7 +10448,6 @@
               </w:rPr>
               <w:t>        </w:t>
             </w:r>
-            <w:proofErr w:type="gramStart"/>
             <w:r>
               <w:rPr>
                 <w:rFonts w:eastAsia="Times New Roman"/>
@@ -11608,93 +10462,12 @@
               </w:rPr>
               <w:t>(</w:t>
             </w:r>
-            <w:proofErr w:type="gramEnd"/>
             <w:r>
               <w:rPr>
                 <w:rFonts w:eastAsia="Times New Roman"/>
                 <w:color w:val="A31515"/>
               </w:rPr>
-              <w:t>"</w:t>
-            </w:r>
-            <w:proofErr w:type="spellStart"/>
-            <w:r>
-              <w:rPr>
-                <w:rFonts w:eastAsia="Times New Roman"/>
-                <w:color w:val="A31515"/>
-              </w:rPr>
-              <w:t>Không</w:t>
-            </w:r>
-            <w:proofErr w:type="spellEnd"/>
-            <w:r>
-              <w:rPr>
-                <w:rFonts w:eastAsia="Times New Roman"/>
-                <w:color w:val="A31515"/>
-              </w:rPr>
-              <w:t> </w:t>
-            </w:r>
-            <w:proofErr w:type="spellStart"/>
-            <w:r>
-              <w:rPr>
-                <w:rFonts w:eastAsia="Times New Roman"/>
-                <w:color w:val="A31515"/>
-              </w:rPr>
-              <w:t>tìm</w:t>
-            </w:r>
-            <w:proofErr w:type="spellEnd"/>
-            <w:r>
-              <w:rPr>
-                <w:rFonts w:eastAsia="Times New Roman"/>
-                <w:color w:val="A31515"/>
-              </w:rPr>
-              <w:t> </w:t>
-            </w:r>
-            <w:proofErr w:type="spellStart"/>
-            <w:r>
-              <w:rPr>
-                <w:rFonts w:eastAsia="Times New Roman"/>
-                <w:color w:val="A31515"/>
-              </w:rPr>
-              <w:t>thấy</w:t>
-            </w:r>
-            <w:proofErr w:type="spellEnd"/>
-            <w:r>
-              <w:rPr>
-                <w:rFonts w:eastAsia="Times New Roman"/>
-                <w:color w:val="A31515"/>
-              </w:rPr>
-              <w:t> </w:t>
-            </w:r>
-            <w:proofErr w:type="spellStart"/>
-            <w:r>
-              <w:rPr>
-                <w:rFonts w:eastAsia="Times New Roman"/>
-                <w:color w:val="A31515"/>
-              </w:rPr>
-              <w:t>giải</w:t>
-            </w:r>
-            <w:proofErr w:type="spellEnd"/>
-            <w:r>
-              <w:rPr>
-                <w:rFonts w:eastAsia="Times New Roman"/>
-                <w:color w:val="A31515"/>
-              </w:rPr>
-              <w:t> </w:t>
-            </w:r>
-            <w:proofErr w:type="spellStart"/>
-            <w:r>
-              <w:rPr>
-                <w:rFonts w:eastAsia="Times New Roman"/>
-                <w:color w:val="A31515"/>
-              </w:rPr>
-              <w:t>pháp</w:t>
-            </w:r>
-            <w:proofErr w:type="spellEnd"/>
-            <w:r>
-              <w:rPr>
-                <w:rFonts w:eastAsia="Times New Roman"/>
-                <w:color w:val="A31515"/>
-              </w:rPr>
-              <w:t>"</w:t>
+              <w:t>"Không tìm thấy giải pháp"</w:t>
             </w:r>
             <w:r>
               <w:rPr>
@@ -11751,23 +10524,7 @@
                 <w:rFonts w:eastAsia="Times New Roman"/>
                 <w:color w:val="000000"/>
               </w:rPr>
-              <w:t>        </w:t>
-            </w:r>
-            <w:proofErr w:type="spellStart"/>
-            <w:r>
-              <w:rPr>
-                <w:rFonts w:eastAsia="Times New Roman"/>
-                <w:color w:val="000000"/>
-              </w:rPr>
-              <w:t>in_ket_qua</w:t>
-            </w:r>
-            <w:proofErr w:type="spellEnd"/>
-            <w:r>
-              <w:rPr>
-                <w:rFonts w:eastAsia="Times New Roman"/>
-                <w:color w:val="000000"/>
-              </w:rPr>
-              <w:t>(board)</w:t>
+              <w:t>        in_ket_qua(board)</w:t>
             </w:r>
           </w:p>
           <w:p>
@@ -11865,14 +10622,9 @@
       </w:pPr>
       <w:bookmarkStart w:id="21" w:name="_Ref133269430"/>
       <w:bookmarkStart w:id="22" w:name="_Toc133225294"/>
-      <w:proofErr w:type="spellStart"/>
       <w:r>
         <w:lastRenderedPageBreak/>
-        <w:t>Bảng</w:t>
-      </w:r>
-      <w:proofErr w:type="spellEnd"/>
-      <w:r>
-        <w:t xml:space="preserve"> </w:t>
+        <w:t xml:space="preserve">Bảng </w:t>
       </w:r>
       <w:fldSimple w:instr=" SEQ Bảng \* ARABIC ">
         <w:r>
@@ -11999,13 +10751,8 @@
         </w:rPr>
         <w:fldChar w:fldCharType="separate"/>
       </w:r>
-      <w:proofErr w:type="spellStart"/>
-      <w:r>
-        <w:t>Bảng</w:t>
-      </w:r>
-      <w:proofErr w:type="spellEnd"/>
-      <w:r>
-        <w:t xml:space="preserve"> </w:t>
+      <w:r>
+        <w:t xml:space="preserve">Bảng </w:t>
       </w:r>
       <w:r>
         <w:rPr>
@@ -12076,23 +10823,13 @@
               </w:rPr>
               <w:t> </w:t>
             </w:r>
-            <w:proofErr w:type="spellStart"/>
             <w:r>
               <w:rPr>
                 <w:rFonts w:eastAsia="Times New Roman"/>
                 <w:color w:val="795E26"/>
               </w:rPr>
-              <w:t>kiem_</w:t>
-            </w:r>
-            <w:proofErr w:type="gramStart"/>
-            <w:r>
-              <w:rPr>
-                <w:rFonts w:eastAsia="Times New Roman"/>
-                <w:color w:val="795E26"/>
-              </w:rPr>
-              <w:t>tra</w:t>
-            </w:r>
-            <w:proofErr w:type="spellEnd"/>
+              <w:t>kiem_tra</w:t>
+            </w:r>
             <w:r>
               <w:rPr>
                 <w:rFonts w:eastAsia="Times New Roman"/>
@@ -12100,7 +10837,6 @@
               </w:rPr>
               <w:t>(</w:t>
             </w:r>
-            <w:proofErr w:type="gramEnd"/>
             <w:r>
               <w:rPr>
                 <w:rFonts w:eastAsia="Times New Roman"/>
@@ -12173,23 +10909,7 @@
                 <w:rFonts w:eastAsia="Times New Roman"/>
                 <w:color w:val="000000"/>
               </w:rPr>
-              <w:t> </w:t>
-            </w:r>
-            <w:proofErr w:type="spellStart"/>
-            <w:r>
-              <w:rPr>
-                <w:rFonts w:eastAsia="Times New Roman"/>
-                <w:color w:val="000000"/>
-              </w:rPr>
-              <w:t>i</w:t>
-            </w:r>
-            <w:proofErr w:type="spellEnd"/>
-            <w:r>
-              <w:rPr>
-                <w:rFonts w:eastAsia="Times New Roman"/>
-                <w:color w:val="000000"/>
-              </w:rPr>
-              <w:t> </w:t>
+              <w:t> i </w:t>
             </w:r>
             <w:r>
               <w:rPr>
@@ -12249,23 +10969,7 @@
                 <w:rFonts w:eastAsia="Times New Roman"/>
                 <w:color w:val="000000"/>
               </w:rPr>
-              <w:t> board[row][</w:t>
-            </w:r>
-            <w:proofErr w:type="spellStart"/>
-            <w:r>
-              <w:rPr>
-                <w:rFonts w:eastAsia="Times New Roman"/>
-                <w:color w:val="000000"/>
-              </w:rPr>
-              <w:t>i</w:t>
-            </w:r>
-            <w:proofErr w:type="spellEnd"/>
-            <w:r>
-              <w:rPr>
-                <w:rFonts w:eastAsia="Times New Roman"/>
-                <w:color w:val="000000"/>
-              </w:rPr>
-              <w:t>] == </w:t>
+              <w:t> board[row][i] == </w:t>
             </w:r>
             <w:r>
               <w:rPr>
@@ -12347,23 +11051,7 @@
                 <w:rFonts w:eastAsia="Times New Roman"/>
                 <w:color w:val="000000"/>
               </w:rPr>
-              <w:t>    </w:t>
-            </w:r>
-            <w:proofErr w:type="spellStart"/>
-            <w:r>
-              <w:rPr>
-                <w:rFonts w:eastAsia="Times New Roman"/>
-                <w:color w:val="000000"/>
-              </w:rPr>
-              <w:t>i</w:t>
-            </w:r>
-            <w:proofErr w:type="spellEnd"/>
-            <w:r>
-              <w:rPr>
-                <w:rFonts w:eastAsia="Times New Roman"/>
-                <w:color w:val="000000"/>
-              </w:rPr>
-              <w:t>, j = row, col</w:t>
+              <w:t>    i, j = row, col</w:t>
             </w:r>
           </w:p>
           <w:p>
@@ -12395,23 +11083,7 @@
                 <w:rFonts w:eastAsia="Times New Roman"/>
                 <w:color w:val="000000"/>
               </w:rPr>
-              <w:t> </w:t>
-            </w:r>
-            <w:proofErr w:type="spellStart"/>
-            <w:r>
-              <w:rPr>
-                <w:rFonts w:eastAsia="Times New Roman"/>
-                <w:color w:val="000000"/>
-              </w:rPr>
-              <w:t>i</w:t>
-            </w:r>
-            <w:proofErr w:type="spellEnd"/>
-            <w:r>
-              <w:rPr>
-                <w:rFonts w:eastAsia="Times New Roman"/>
-                <w:color w:val="000000"/>
-              </w:rPr>
-              <w:t> &gt;= </w:t>
+              <w:t> i &gt;= </w:t>
             </w:r>
             <w:r>
               <w:rPr>
@@ -12485,23 +11157,7 @@
                 <w:rFonts w:eastAsia="Times New Roman"/>
                 <w:color w:val="000000"/>
               </w:rPr>
-              <w:t> board[</w:t>
-            </w:r>
-            <w:proofErr w:type="spellStart"/>
-            <w:r>
-              <w:rPr>
-                <w:rFonts w:eastAsia="Times New Roman"/>
-                <w:color w:val="000000"/>
-              </w:rPr>
-              <w:t>i</w:t>
-            </w:r>
-            <w:proofErr w:type="spellEnd"/>
-            <w:r>
-              <w:rPr>
-                <w:rFonts w:eastAsia="Times New Roman"/>
-                <w:color w:val="000000"/>
-              </w:rPr>
-              <w:t>][j] == </w:t>
+              <w:t> board[i][j] == </w:t>
             </w:r>
             <w:r>
               <w:rPr>
@@ -12572,23 +11228,7 @@
                 <w:rFonts w:eastAsia="Times New Roman"/>
                 <w:color w:val="000000"/>
               </w:rPr>
-              <w:t>        </w:t>
-            </w:r>
-            <w:proofErr w:type="spellStart"/>
-            <w:r>
-              <w:rPr>
-                <w:rFonts w:eastAsia="Times New Roman"/>
-                <w:color w:val="000000"/>
-              </w:rPr>
-              <w:t>i</w:t>
-            </w:r>
-            <w:proofErr w:type="spellEnd"/>
-            <w:r>
-              <w:rPr>
-                <w:rFonts w:eastAsia="Times New Roman"/>
-                <w:color w:val="000000"/>
-              </w:rPr>
-              <w:t> -= </w:t>
+              <w:t>        i -= </w:t>
             </w:r>
             <w:r>
               <w:rPr>
@@ -12649,23 +11289,7 @@
                 <w:rFonts w:eastAsia="Times New Roman"/>
                 <w:color w:val="000000"/>
               </w:rPr>
-              <w:t>    </w:t>
-            </w:r>
-            <w:proofErr w:type="spellStart"/>
-            <w:r>
-              <w:rPr>
-                <w:rFonts w:eastAsia="Times New Roman"/>
-                <w:color w:val="000000"/>
-              </w:rPr>
-              <w:t>i</w:t>
-            </w:r>
-            <w:proofErr w:type="spellEnd"/>
-            <w:r>
-              <w:rPr>
-                <w:rFonts w:eastAsia="Times New Roman"/>
-                <w:color w:val="000000"/>
-              </w:rPr>
-              <w:t>, j = row, col</w:t>
+              <w:t>    i, j = row, col</w:t>
             </w:r>
           </w:p>
           <w:p>
@@ -12697,25 +11321,8 @@
                 <w:rFonts w:eastAsia="Times New Roman"/>
                 <w:color w:val="000000"/>
               </w:rPr>
-              <w:t> </w:t>
-            </w:r>
-            <w:proofErr w:type="spellStart"/>
-            <w:r>
-              <w:rPr>
-                <w:rFonts w:eastAsia="Times New Roman"/>
-                <w:color w:val="000000"/>
-              </w:rPr>
-              <w:t>i</w:t>
-            </w:r>
-            <w:proofErr w:type="spellEnd"/>
-            <w:r>
-              <w:rPr>
-                <w:rFonts w:eastAsia="Times New Roman"/>
-                <w:color w:val="000000"/>
-              </w:rPr>
-              <w:t> &lt; </w:t>
-            </w:r>
-            <w:proofErr w:type="spellStart"/>
+              <w:t> i &lt; </w:t>
+            </w:r>
             <w:r>
               <w:rPr>
                 <w:rFonts w:eastAsia="Times New Roman"/>
@@ -12723,7 +11330,6 @@
               </w:rPr>
               <w:t>len</w:t>
             </w:r>
-            <w:proofErr w:type="spellEnd"/>
             <w:r>
               <w:rPr>
                 <w:rFonts w:eastAsia="Times New Roman"/>
@@ -12789,23 +11395,7 @@
                 <w:rFonts w:eastAsia="Times New Roman"/>
                 <w:color w:val="000000"/>
               </w:rPr>
-              <w:t> board[</w:t>
-            </w:r>
-            <w:proofErr w:type="spellStart"/>
-            <w:r>
-              <w:rPr>
-                <w:rFonts w:eastAsia="Times New Roman"/>
-                <w:color w:val="000000"/>
-              </w:rPr>
-              <w:t>i</w:t>
-            </w:r>
-            <w:proofErr w:type="spellEnd"/>
-            <w:r>
-              <w:rPr>
-                <w:rFonts w:eastAsia="Times New Roman"/>
-                <w:color w:val="000000"/>
-              </w:rPr>
-              <w:t>][j] == </w:t>
+              <w:t> board[i][j] == </w:t>
             </w:r>
             <w:r>
               <w:rPr>
@@ -12876,23 +11466,7 @@
                 <w:rFonts w:eastAsia="Times New Roman"/>
                 <w:color w:val="000000"/>
               </w:rPr>
-              <w:t>        </w:t>
-            </w:r>
-            <w:proofErr w:type="spellStart"/>
-            <w:r>
-              <w:rPr>
-                <w:rFonts w:eastAsia="Times New Roman"/>
-                <w:color w:val="000000"/>
-              </w:rPr>
-              <w:t>i</w:t>
-            </w:r>
-            <w:proofErr w:type="spellEnd"/>
-            <w:r>
-              <w:rPr>
-                <w:rFonts w:eastAsia="Times New Roman"/>
-                <w:color w:val="000000"/>
-              </w:rPr>
-              <w:t> += </w:t>
+              <w:t>        i += </w:t>
             </w:r>
             <w:r>
               <w:rPr>
@@ -13173,23 +11747,13 @@
               </w:rPr>
               <w:t> </w:t>
             </w:r>
-            <w:proofErr w:type="spellStart"/>
             <w:r>
               <w:rPr>
                 <w:rFonts w:eastAsia="Times New Roman"/>
                 <w:color w:val="795E26"/>
               </w:rPr>
-              <w:t>tim_</w:t>
-            </w:r>
-            <w:proofErr w:type="gramStart"/>
-            <w:r>
-              <w:rPr>
-                <w:rFonts w:eastAsia="Times New Roman"/>
-                <w:color w:val="795E26"/>
-              </w:rPr>
-              <w:t>kiem</w:t>
-            </w:r>
-            <w:proofErr w:type="spellEnd"/>
+              <w:t>tim_kiem</w:t>
+            </w:r>
             <w:r>
               <w:rPr>
                 <w:rFonts w:eastAsia="Times New Roman"/>
@@ -13197,7 +11761,6 @@
               </w:rPr>
               <w:t>(</w:t>
             </w:r>
-            <w:proofErr w:type="gramEnd"/>
             <w:r>
               <w:rPr>
                 <w:rFonts w:eastAsia="Times New Roman"/>
@@ -13259,7 +11822,6 @@
               </w:rPr>
               <w:t> col == </w:t>
             </w:r>
-            <w:proofErr w:type="spellStart"/>
             <w:r>
               <w:rPr>
                 <w:rFonts w:eastAsia="Times New Roman"/>
@@ -13267,7 +11829,6 @@
               </w:rPr>
               <w:t>len</w:t>
             </w:r>
-            <w:proofErr w:type="spellEnd"/>
             <w:r>
               <w:rPr>
                 <w:rFonts w:eastAsia="Times New Roman"/>
@@ -13375,7 +11936,6 @@
               </w:rPr>
               <w:t>(</w:t>
             </w:r>
-            <w:proofErr w:type="spellStart"/>
             <w:r>
               <w:rPr>
                 <w:rFonts w:eastAsia="Times New Roman"/>
@@ -13383,7 +11943,6 @@
               </w:rPr>
               <w:t>len</w:t>
             </w:r>
-            <w:proofErr w:type="spellEnd"/>
             <w:r>
               <w:rPr>
                 <w:rFonts w:eastAsia="Times New Roman"/>
@@ -13421,39 +11980,7 @@
                 <w:rFonts w:eastAsia="Times New Roman"/>
                 <w:color w:val="000000"/>
               </w:rPr>
-              <w:t> </w:t>
-            </w:r>
-            <w:proofErr w:type="spellStart"/>
-            <w:r>
-              <w:rPr>
-                <w:rFonts w:eastAsia="Times New Roman"/>
-                <w:color w:val="000000"/>
-              </w:rPr>
-              <w:t>kiem_</w:t>
-            </w:r>
-            <w:proofErr w:type="gramStart"/>
-            <w:r>
-              <w:rPr>
-                <w:rFonts w:eastAsia="Times New Roman"/>
-                <w:color w:val="000000"/>
-              </w:rPr>
-              <w:t>tra</w:t>
-            </w:r>
-            <w:proofErr w:type="spellEnd"/>
-            <w:r>
-              <w:rPr>
-                <w:rFonts w:eastAsia="Times New Roman"/>
-                <w:color w:val="000000"/>
-              </w:rPr>
-              <w:t>(</w:t>
-            </w:r>
-            <w:proofErr w:type="gramEnd"/>
-            <w:r>
-              <w:rPr>
-                <w:rFonts w:eastAsia="Times New Roman"/>
-                <w:color w:val="000000"/>
-              </w:rPr>
-              <w:t>board, row, col)==</w:t>
+              <w:t> kiem_tra(board, row, col)==</w:t>
             </w:r>
             <w:r>
               <w:rPr>
@@ -13524,39 +12051,7 @@
                 <w:rFonts w:eastAsia="Times New Roman"/>
                 <w:color w:val="000000"/>
               </w:rPr>
-              <w:t> </w:t>
-            </w:r>
-            <w:proofErr w:type="spellStart"/>
-            <w:r>
-              <w:rPr>
-                <w:rFonts w:eastAsia="Times New Roman"/>
-                <w:color w:val="000000"/>
-              </w:rPr>
-              <w:t>tim_</w:t>
-            </w:r>
-            <w:proofErr w:type="gramStart"/>
-            <w:r>
-              <w:rPr>
-                <w:rFonts w:eastAsia="Times New Roman"/>
-                <w:color w:val="000000"/>
-              </w:rPr>
-              <w:t>kiem</w:t>
-            </w:r>
-            <w:proofErr w:type="spellEnd"/>
-            <w:r>
-              <w:rPr>
-                <w:rFonts w:eastAsia="Times New Roman"/>
-                <w:color w:val="000000"/>
-              </w:rPr>
-              <w:t>(</w:t>
-            </w:r>
-            <w:proofErr w:type="gramEnd"/>
-            <w:r>
-              <w:rPr>
-                <w:rFonts w:eastAsia="Times New Roman"/>
-                <w:color w:val="000000"/>
-              </w:rPr>
-              <w:t>board, col+</w:t>
+              <w:t> tim_kiem(board, col+</w:t>
             </w:r>
             <w:r>
               <w:rPr>
@@ -13821,13 +12316,8 @@
       </w:pPr>
       <w:bookmarkStart w:id="26" w:name="_Ref133269390"/>
       <w:bookmarkStart w:id="27" w:name="_Toc133225295"/>
-      <w:proofErr w:type="spellStart"/>
-      <w:r>
-        <w:t>Bảng</w:t>
-      </w:r>
-      <w:proofErr w:type="spellEnd"/>
-      <w:r>
-        <w:t xml:space="preserve"> </w:t>
+      <w:r>
+        <w:t xml:space="preserve">Bảng </w:t>
       </w:r>
       <w:fldSimple w:instr=" SEQ Bảng \* ARABIC ">
         <w:r>
@@ -14108,11 +12598,9 @@
         </w:rPr>
         <w:t xml:space="preserve">.1.1 </w:t>
       </w:r>
-      <w:proofErr w:type="spellStart"/>
       <w:r>
         <w:t>Giới</w:t>
       </w:r>
-      <w:proofErr w:type="spellEnd"/>
       <w:r>
         <w:rPr>
           <w:lang w:val="vi-VN"/>
@@ -14136,320 +12624,7 @@
           <w:rFonts w:eastAsia="Times New Roman"/>
           <w:color w:val="222222"/>
         </w:rPr>
-        <w:t xml:space="preserve">Danh </w:t>
-      </w:r>
-      <w:proofErr w:type="spellStart"/>
-      <w:r>
-        <w:rPr>
-          <w:rFonts w:eastAsia="Times New Roman"/>
-          <w:color w:val="222222"/>
-        </w:rPr>
-        <w:t>sách</w:t>
-      </w:r>
-      <w:proofErr w:type="spellEnd"/>
-      <w:r>
-        <w:rPr>
-          <w:rFonts w:eastAsia="Times New Roman"/>
-          <w:color w:val="222222"/>
-        </w:rPr>
-        <w:t xml:space="preserve"> </w:t>
-      </w:r>
-      <w:proofErr w:type="spellStart"/>
-      <w:r>
-        <w:rPr>
-          <w:rFonts w:eastAsia="Times New Roman"/>
-          <w:color w:val="222222"/>
-        </w:rPr>
-        <w:t>liên</w:t>
-      </w:r>
-      <w:proofErr w:type="spellEnd"/>
-      <w:r>
-        <w:rPr>
-          <w:rFonts w:eastAsia="Times New Roman"/>
-          <w:color w:val="222222"/>
-        </w:rPr>
-        <w:t xml:space="preserve"> </w:t>
-      </w:r>
-      <w:proofErr w:type="spellStart"/>
-      <w:r>
-        <w:rPr>
-          <w:rFonts w:eastAsia="Times New Roman"/>
-          <w:color w:val="222222"/>
-        </w:rPr>
-        <w:t>kết</w:t>
-      </w:r>
-      <w:proofErr w:type="spellEnd"/>
-      <w:r>
-        <w:rPr>
-          <w:rFonts w:eastAsia="Times New Roman"/>
-          <w:color w:val="222222"/>
-        </w:rPr>
-        <w:t xml:space="preserve"> </w:t>
-      </w:r>
-      <w:proofErr w:type="spellStart"/>
-      <w:proofErr w:type="gramStart"/>
-      <w:r>
-        <w:rPr>
-          <w:rFonts w:eastAsia="Times New Roman"/>
-          <w:color w:val="222222"/>
-        </w:rPr>
-        <w:t>đơn</w:t>
-      </w:r>
-      <w:proofErr w:type="spellEnd"/>
-      <w:r>
-        <w:rPr>
-          <w:rFonts w:eastAsia="Times New Roman"/>
-          <w:color w:val="222222"/>
-        </w:rPr>
-        <w:t>(</w:t>
-      </w:r>
-      <w:proofErr w:type="gramEnd"/>
-      <w:r>
-        <w:rPr>
-          <w:rFonts w:eastAsia="Times New Roman"/>
-          <w:color w:val="222222"/>
-        </w:rPr>
-        <w:t xml:space="preserve">Single linked list): </w:t>
-      </w:r>
-      <w:proofErr w:type="spellStart"/>
-      <w:r>
-        <w:rPr>
-          <w:rFonts w:eastAsia="Times New Roman"/>
-          <w:color w:val="222222"/>
-        </w:rPr>
-        <w:t>Chỉ</w:t>
-      </w:r>
-      <w:proofErr w:type="spellEnd"/>
-      <w:r>
-        <w:rPr>
-          <w:rFonts w:eastAsia="Times New Roman"/>
-          <w:color w:val="222222"/>
-        </w:rPr>
-        <w:t xml:space="preserve"> </w:t>
-      </w:r>
-      <w:proofErr w:type="spellStart"/>
-      <w:r>
-        <w:rPr>
-          <w:rFonts w:eastAsia="Times New Roman"/>
-          <w:color w:val="222222"/>
-        </w:rPr>
-        <w:t>có</w:t>
-      </w:r>
-      <w:proofErr w:type="spellEnd"/>
-      <w:r>
-        <w:rPr>
-          <w:rFonts w:eastAsia="Times New Roman"/>
-          <w:color w:val="222222"/>
-        </w:rPr>
-        <w:t xml:space="preserve"> </w:t>
-      </w:r>
-      <w:proofErr w:type="spellStart"/>
-      <w:r>
-        <w:rPr>
-          <w:rFonts w:eastAsia="Times New Roman"/>
-          <w:color w:val="222222"/>
-        </w:rPr>
-        <w:t>sự</w:t>
-      </w:r>
-      <w:proofErr w:type="spellEnd"/>
-      <w:r>
-        <w:rPr>
-          <w:rFonts w:eastAsia="Times New Roman"/>
-          <w:color w:val="222222"/>
-        </w:rPr>
-        <w:t xml:space="preserve"> </w:t>
-      </w:r>
-      <w:proofErr w:type="spellStart"/>
-      <w:r>
-        <w:rPr>
-          <w:rFonts w:eastAsia="Times New Roman"/>
-          <w:color w:val="222222"/>
-        </w:rPr>
-        <w:t>kết</w:t>
-      </w:r>
-      <w:proofErr w:type="spellEnd"/>
-      <w:r>
-        <w:rPr>
-          <w:rFonts w:eastAsia="Times New Roman"/>
-          <w:color w:val="222222"/>
-        </w:rPr>
-        <w:t xml:space="preserve"> </w:t>
-      </w:r>
-      <w:proofErr w:type="spellStart"/>
-      <w:r>
-        <w:rPr>
-          <w:rFonts w:eastAsia="Times New Roman"/>
-          <w:color w:val="222222"/>
-        </w:rPr>
-        <w:t>nối</w:t>
-      </w:r>
-      <w:proofErr w:type="spellEnd"/>
-      <w:r>
-        <w:rPr>
-          <w:rFonts w:eastAsia="Times New Roman"/>
-          <w:color w:val="222222"/>
-        </w:rPr>
-        <w:t xml:space="preserve"> </w:t>
-      </w:r>
-      <w:proofErr w:type="spellStart"/>
-      <w:r>
-        <w:rPr>
-          <w:rFonts w:eastAsia="Times New Roman"/>
-          <w:color w:val="222222"/>
-        </w:rPr>
-        <w:t>từ</w:t>
-      </w:r>
-      <w:proofErr w:type="spellEnd"/>
-      <w:r>
-        <w:rPr>
-          <w:rFonts w:eastAsia="Times New Roman"/>
-          <w:color w:val="222222"/>
-        </w:rPr>
-        <w:t xml:space="preserve"> </w:t>
-      </w:r>
-      <w:proofErr w:type="spellStart"/>
-      <w:r>
-        <w:rPr>
-          <w:rFonts w:eastAsia="Times New Roman"/>
-          <w:color w:val="222222"/>
-        </w:rPr>
-        <w:t>phần</w:t>
-      </w:r>
-      <w:proofErr w:type="spellEnd"/>
-      <w:r>
-        <w:rPr>
-          <w:rFonts w:eastAsia="Times New Roman"/>
-          <w:color w:val="222222"/>
-        </w:rPr>
-        <w:t xml:space="preserve"> </w:t>
-      </w:r>
-      <w:proofErr w:type="spellStart"/>
-      <w:r>
-        <w:rPr>
-          <w:rFonts w:eastAsia="Times New Roman"/>
-          <w:color w:val="222222"/>
-        </w:rPr>
-        <w:t>tử</w:t>
-      </w:r>
-      <w:proofErr w:type="spellEnd"/>
-      <w:r>
-        <w:rPr>
-          <w:rFonts w:eastAsia="Times New Roman"/>
-          <w:color w:val="222222"/>
-        </w:rPr>
-        <w:t xml:space="preserve"> </w:t>
-      </w:r>
-      <w:proofErr w:type="spellStart"/>
-      <w:r>
-        <w:rPr>
-          <w:rFonts w:eastAsia="Times New Roman"/>
-          <w:color w:val="222222"/>
-        </w:rPr>
-        <w:t>phía</w:t>
-      </w:r>
-      <w:proofErr w:type="spellEnd"/>
-      <w:r>
-        <w:rPr>
-          <w:rFonts w:eastAsia="Times New Roman"/>
-          <w:color w:val="222222"/>
-        </w:rPr>
-        <w:t xml:space="preserve"> </w:t>
-      </w:r>
-      <w:proofErr w:type="spellStart"/>
-      <w:r>
-        <w:rPr>
-          <w:rFonts w:eastAsia="Times New Roman"/>
-          <w:color w:val="222222"/>
-        </w:rPr>
-        <w:t>trước</w:t>
-      </w:r>
-      <w:proofErr w:type="spellEnd"/>
-      <w:r>
-        <w:rPr>
-          <w:rFonts w:eastAsia="Times New Roman"/>
-          <w:color w:val="222222"/>
-        </w:rPr>
-        <w:t xml:space="preserve"> </w:t>
-      </w:r>
-      <w:proofErr w:type="spellStart"/>
-      <w:r>
-        <w:rPr>
-          <w:rFonts w:eastAsia="Times New Roman"/>
-          <w:color w:val="222222"/>
-        </w:rPr>
-        <w:t>tới</w:t>
-      </w:r>
-      <w:proofErr w:type="spellEnd"/>
-      <w:r>
-        <w:rPr>
-          <w:rFonts w:eastAsia="Times New Roman"/>
-          <w:color w:val="222222"/>
-        </w:rPr>
-        <w:t xml:space="preserve"> </w:t>
-      </w:r>
-      <w:proofErr w:type="spellStart"/>
-      <w:r>
-        <w:rPr>
-          <w:rFonts w:eastAsia="Times New Roman"/>
-          <w:color w:val="222222"/>
-        </w:rPr>
-        <w:t>phần</w:t>
-      </w:r>
-      <w:proofErr w:type="spellEnd"/>
-      <w:r>
-        <w:rPr>
-          <w:rFonts w:eastAsia="Times New Roman"/>
-          <w:color w:val="222222"/>
-        </w:rPr>
-        <w:t xml:space="preserve"> </w:t>
-      </w:r>
-      <w:proofErr w:type="spellStart"/>
-      <w:r>
-        <w:rPr>
-          <w:rFonts w:eastAsia="Times New Roman"/>
-          <w:color w:val="222222"/>
-        </w:rPr>
-        <w:t>tử</w:t>
-      </w:r>
-      <w:proofErr w:type="spellEnd"/>
-      <w:r>
-        <w:rPr>
-          <w:rFonts w:eastAsia="Times New Roman"/>
-          <w:color w:val="222222"/>
-        </w:rPr>
-        <w:t xml:space="preserve"> </w:t>
-      </w:r>
-      <w:proofErr w:type="spellStart"/>
-      <w:r>
-        <w:rPr>
-          <w:rFonts w:eastAsia="Times New Roman"/>
-          <w:color w:val="222222"/>
-        </w:rPr>
-        <w:t>phía</w:t>
-      </w:r>
-      <w:proofErr w:type="spellEnd"/>
-      <w:r>
-        <w:rPr>
-          <w:rFonts w:eastAsia="Times New Roman"/>
-          <w:color w:val="222222"/>
-        </w:rPr>
-        <w:t xml:space="preserve"> </w:t>
-      </w:r>
-      <w:proofErr w:type="spellStart"/>
-      <w:r>
-        <w:rPr>
-          <w:rFonts w:eastAsia="Times New Roman"/>
-          <w:color w:val="222222"/>
-        </w:rPr>
-        <w:t>sau</w:t>
-      </w:r>
-      <w:proofErr w:type="spellEnd"/>
-      <w:r>
-        <w:rPr>
-          <w:rFonts w:eastAsia="Times New Roman"/>
-          <w:color w:val="222222"/>
-        </w:rPr>
-        <w:t>.</w:t>
+        <w:t>Danh sách liên kết đơn(Single linked list): Chỉ có sự kết nối từ phần tử phía trước tới phần tử phía sau.</w:t>
       </w:r>
       <w:r>
         <w:rPr>
@@ -14461,7 +12636,6 @@
         </w:rPr>
         <w:t xml:space="preserve"> </w:t>
       </w:r>
-      <w:proofErr w:type="spellStart"/>
       <w:r>
         <w:rPr>
           <w:rStyle w:val="Strong"/>
@@ -14472,7 +12646,6 @@
         </w:rPr>
         <w:t>Đây</w:t>
       </w:r>
-      <w:proofErr w:type="spellEnd"/>
       <w:r>
         <w:rPr>
           <w:rStyle w:val="Strong"/>
@@ -14489,321 +12662,15 @@
           <w:color w:val="222222"/>
           <w:shd w:val="clear" w:color="auto" w:fill="FFFFFF"/>
         </w:rPr>
-        <w:t> </w:t>
-      </w:r>
-      <w:proofErr w:type="spellStart"/>
+        <w:t xml:space="preserve"> ví dụ tốt nhất và đơn giản nhất về cấu trúc dữ liệu động sử dụng con trỏ để cài </w:t>
+      </w:r>
       <w:r>
         <w:rPr>
           <w:color w:val="222222"/>
           <w:shd w:val="clear" w:color="auto" w:fill="FFFFFF"/>
         </w:rPr>
-        <w:t>ví</w:t>
-      </w:r>
-      <w:proofErr w:type="spellEnd"/>
-      <w:r>
-        <w:rPr>
-          <w:color w:val="222222"/>
-          <w:shd w:val="clear" w:color="auto" w:fill="FFFFFF"/>
-        </w:rPr>
-        <w:t xml:space="preserve"> </w:t>
-      </w:r>
-      <w:proofErr w:type="spellStart"/>
-      <w:r>
-        <w:rPr>
-          <w:color w:val="222222"/>
-          <w:shd w:val="clear" w:color="auto" w:fill="FFFFFF"/>
-        </w:rPr>
-        <w:t>dụ</w:t>
-      </w:r>
-      <w:proofErr w:type="spellEnd"/>
-      <w:r>
-        <w:rPr>
-          <w:color w:val="222222"/>
-          <w:shd w:val="clear" w:color="auto" w:fill="FFFFFF"/>
-        </w:rPr>
-        <w:t xml:space="preserve"> </w:t>
-      </w:r>
-      <w:proofErr w:type="spellStart"/>
-      <w:r>
-        <w:rPr>
-          <w:color w:val="222222"/>
-          <w:shd w:val="clear" w:color="auto" w:fill="FFFFFF"/>
-        </w:rPr>
-        <w:t>tốt</w:t>
-      </w:r>
-      <w:proofErr w:type="spellEnd"/>
-      <w:r>
-        <w:rPr>
-          <w:color w:val="222222"/>
-          <w:shd w:val="clear" w:color="auto" w:fill="FFFFFF"/>
-        </w:rPr>
-        <w:t xml:space="preserve"> </w:t>
-      </w:r>
-      <w:proofErr w:type="spellStart"/>
-      <w:r>
-        <w:rPr>
-          <w:color w:val="222222"/>
-          <w:shd w:val="clear" w:color="auto" w:fill="FFFFFF"/>
-        </w:rPr>
-        <w:t>nhất</w:t>
-      </w:r>
-      <w:proofErr w:type="spellEnd"/>
-      <w:r>
-        <w:rPr>
-          <w:color w:val="222222"/>
-          <w:shd w:val="clear" w:color="auto" w:fill="FFFFFF"/>
-        </w:rPr>
-        <w:t xml:space="preserve"> </w:t>
-      </w:r>
-      <w:proofErr w:type="spellStart"/>
-      <w:r>
-        <w:rPr>
-          <w:color w:val="222222"/>
-          <w:shd w:val="clear" w:color="auto" w:fill="FFFFFF"/>
-        </w:rPr>
-        <w:t>và</w:t>
-      </w:r>
-      <w:proofErr w:type="spellEnd"/>
-      <w:r>
-        <w:rPr>
-          <w:color w:val="222222"/>
-          <w:shd w:val="clear" w:color="auto" w:fill="FFFFFF"/>
-        </w:rPr>
-        <w:t xml:space="preserve"> </w:t>
-      </w:r>
-      <w:proofErr w:type="spellStart"/>
-      <w:r>
-        <w:rPr>
-          <w:color w:val="222222"/>
-          <w:shd w:val="clear" w:color="auto" w:fill="FFFFFF"/>
-        </w:rPr>
-        <w:t>đơn</w:t>
-      </w:r>
-      <w:proofErr w:type="spellEnd"/>
-      <w:r>
-        <w:rPr>
-          <w:color w:val="222222"/>
-          <w:shd w:val="clear" w:color="auto" w:fill="FFFFFF"/>
-        </w:rPr>
-        <w:t xml:space="preserve"> </w:t>
-      </w:r>
-      <w:proofErr w:type="spellStart"/>
-      <w:r>
-        <w:rPr>
-          <w:color w:val="222222"/>
-          <w:shd w:val="clear" w:color="auto" w:fill="FFFFFF"/>
-        </w:rPr>
-        <w:t>giản</w:t>
-      </w:r>
-      <w:proofErr w:type="spellEnd"/>
-      <w:r>
-        <w:rPr>
-          <w:color w:val="222222"/>
-          <w:shd w:val="clear" w:color="auto" w:fill="FFFFFF"/>
-        </w:rPr>
-        <w:t xml:space="preserve"> </w:t>
-      </w:r>
-      <w:proofErr w:type="spellStart"/>
-      <w:r>
-        <w:rPr>
-          <w:color w:val="222222"/>
-          <w:shd w:val="clear" w:color="auto" w:fill="FFFFFF"/>
-        </w:rPr>
-        <w:t>nhất</w:t>
-      </w:r>
-      <w:proofErr w:type="spellEnd"/>
-      <w:r>
-        <w:rPr>
-          <w:color w:val="222222"/>
-          <w:shd w:val="clear" w:color="auto" w:fill="FFFFFF"/>
-        </w:rPr>
-        <w:t xml:space="preserve"> </w:t>
-      </w:r>
-      <w:proofErr w:type="spellStart"/>
-      <w:r>
-        <w:rPr>
-          <w:color w:val="222222"/>
-          <w:shd w:val="clear" w:color="auto" w:fill="FFFFFF"/>
-        </w:rPr>
-        <w:t>về</w:t>
-      </w:r>
-      <w:proofErr w:type="spellEnd"/>
-      <w:r>
-        <w:rPr>
-          <w:color w:val="222222"/>
-          <w:shd w:val="clear" w:color="auto" w:fill="FFFFFF"/>
-        </w:rPr>
-        <w:t xml:space="preserve"> </w:t>
-      </w:r>
-      <w:proofErr w:type="spellStart"/>
-      <w:r>
-        <w:rPr>
-          <w:color w:val="222222"/>
-          <w:shd w:val="clear" w:color="auto" w:fill="FFFFFF"/>
-        </w:rPr>
-        <w:t>cấu</w:t>
-      </w:r>
-      <w:proofErr w:type="spellEnd"/>
-      <w:r>
-        <w:rPr>
-          <w:color w:val="222222"/>
-          <w:shd w:val="clear" w:color="auto" w:fill="FFFFFF"/>
-        </w:rPr>
-        <w:t xml:space="preserve"> </w:t>
-      </w:r>
-      <w:proofErr w:type="spellStart"/>
-      <w:r>
-        <w:rPr>
-          <w:color w:val="222222"/>
-          <w:shd w:val="clear" w:color="auto" w:fill="FFFFFF"/>
-        </w:rPr>
-        <w:t>trúc</w:t>
-      </w:r>
-      <w:proofErr w:type="spellEnd"/>
-      <w:r>
-        <w:rPr>
-          <w:color w:val="222222"/>
-          <w:shd w:val="clear" w:color="auto" w:fill="FFFFFF"/>
-        </w:rPr>
-        <w:t xml:space="preserve"> </w:t>
-      </w:r>
-      <w:proofErr w:type="spellStart"/>
-      <w:r>
-        <w:rPr>
-          <w:color w:val="222222"/>
-          <w:shd w:val="clear" w:color="auto" w:fill="FFFFFF"/>
-        </w:rPr>
-        <w:t>dữ</w:t>
-      </w:r>
-      <w:proofErr w:type="spellEnd"/>
-      <w:r>
-        <w:rPr>
-          <w:color w:val="222222"/>
-          <w:shd w:val="clear" w:color="auto" w:fill="FFFFFF"/>
-        </w:rPr>
-        <w:t xml:space="preserve"> </w:t>
-      </w:r>
-      <w:proofErr w:type="spellStart"/>
-      <w:r>
-        <w:rPr>
-          <w:color w:val="222222"/>
-          <w:shd w:val="clear" w:color="auto" w:fill="FFFFFF"/>
-        </w:rPr>
-        <w:t>liệu</w:t>
-      </w:r>
-      <w:proofErr w:type="spellEnd"/>
-      <w:r>
-        <w:rPr>
-          <w:color w:val="222222"/>
-          <w:shd w:val="clear" w:color="auto" w:fill="FFFFFF"/>
-        </w:rPr>
-        <w:t xml:space="preserve"> </w:t>
-      </w:r>
-      <w:proofErr w:type="spellStart"/>
-      <w:r>
-        <w:rPr>
-          <w:color w:val="222222"/>
-          <w:shd w:val="clear" w:color="auto" w:fill="FFFFFF"/>
-        </w:rPr>
-        <w:t>động</w:t>
-      </w:r>
-      <w:proofErr w:type="spellEnd"/>
-      <w:r>
-        <w:rPr>
-          <w:color w:val="222222"/>
-          <w:shd w:val="clear" w:color="auto" w:fill="FFFFFF"/>
-        </w:rPr>
-        <w:t xml:space="preserve"> </w:t>
-      </w:r>
-      <w:proofErr w:type="spellStart"/>
-      <w:r>
-        <w:rPr>
-          <w:color w:val="222222"/>
-          <w:shd w:val="clear" w:color="auto" w:fill="FFFFFF"/>
-        </w:rPr>
-        <w:t>sử</w:t>
-      </w:r>
-      <w:proofErr w:type="spellEnd"/>
-      <w:r>
-        <w:rPr>
-          <w:color w:val="222222"/>
-          <w:shd w:val="clear" w:color="auto" w:fill="FFFFFF"/>
-        </w:rPr>
-        <w:t xml:space="preserve"> </w:t>
-      </w:r>
-      <w:proofErr w:type="spellStart"/>
-      <w:r>
-        <w:rPr>
-          <w:color w:val="222222"/>
-          <w:shd w:val="clear" w:color="auto" w:fill="FFFFFF"/>
-        </w:rPr>
-        <w:t>dụng</w:t>
-      </w:r>
-      <w:proofErr w:type="spellEnd"/>
-      <w:r>
-        <w:rPr>
-          <w:color w:val="222222"/>
-          <w:shd w:val="clear" w:color="auto" w:fill="FFFFFF"/>
-        </w:rPr>
-        <w:t xml:space="preserve"> con </w:t>
-      </w:r>
-      <w:proofErr w:type="spellStart"/>
-      <w:r>
-        <w:rPr>
-          <w:color w:val="222222"/>
-          <w:shd w:val="clear" w:color="auto" w:fill="FFFFFF"/>
-        </w:rPr>
-        <w:t>trỏ</w:t>
-      </w:r>
-      <w:proofErr w:type="spellEnd"/>
-      <w:r>
-        <w:rPr>
-          <w:color w:val="222222"/>
-          <w:shd w:val="clear" w:color="auto" w:fill="FFFFFF"/>
-        </w:rPr>
-        <w:t xml:space="preserve"> </w:t>
-      </w:r>
-      <w:proofErr w:type="spellStart"/>
-      <w:r>
-        <w:rPr>
-          <w:color w:val="222222"/>
-          <w:shd w:val="clear" w:color="auto" w:fill="FFFFFF"/>
-        </w:rPr>
-        <w:t>để</w:t>
-      </w:r>
-      <w:proofErr w:type="spellEnd"/>
-      <w:r>
-        <w:rPr>
-          <w:color w:val="222222"/>
-          <w:shd w:val="clear" w:color="auto" w:fill="FFFFFF"/>
-        </w:rPr>
-        <w:t xml:space="preserve"> </w:t>
-      </w:r>
-      <w:proofErr w:type="spellStart"/>
-      <w:r>
-        <w:rPr>
-          <w:color w:val="222222"/>
-          <w:shd w:val="clear" w:color="auto" w:fill="FFFFFF"/>
-        </w:rPr>
-        <w:t>cài</w:t>
-      </w:r>
-      <w:proofErr w:type="spellEnd"/>
-      <w:r>
-        <w:rPr>
-          <w:color w:val="222222"/>
-          <w:shd w:val="clear" w:color="auto" w:fill="FFFFFF"/>
-        </w:rPr>
-        <w:t xml:space="preserve"> </w:t>
-      </w:r>
-      <w:proofErr w:type="spellStart"/>
-      <w:r>
-        <w:rPr>
-          <w:color w:val="222222"/>
-          <w:shd w:val="clear" w:color="auto" w:fill="FFFFFF"/>
-        </w:rPr>
         <w:t>đặt</w:t>
       </w:r>
-      <w:proofErr w:type="spellEnd"/>
       <w:r>
         <w:rPr>
           <w:color w:val="222222"/>
@@ -14871,13 +12738,8 @@
         </w:rPr>
         <w:fldChar w:fldCharType="separate"/>
       </w:r>
-      <w:proofErr w:type="spellStart"/>
-      <w:r>
-        <w:t>Bảng</w:t>
-      </w:r>
-      <w:proofErr w:type="spellEnd"/>
-      <w:r>
-        <w:t xml:space="preserve"> </w:t>
+      <w:r>
+        <w:t xml:space="preserve">Bảng </w:t>
       </w:r>
       <w:r>
         <w:rPr>
@@ -14974,31 +12836,7 @@
                 <w:rFonts w:eastAsia="Times New Roman"/>
                 <w:color w:val="795E26"/>
               </w:rPr>
-              <w:t>__</w:t>
-            </w:r>
-            <w:proofErr w:type="spellStart"/>
-            <w:r>
-              <w:rPr>
-                <w:rFonts w:eastAsia="Times New Roman"/>
-                <w:color w:val="795E26"/>
-              </w:rPr>
-              <w:t>init</w:t>
-            </w:r>
-            <w:proofErr w:type="spellEnd"/>
-            <w:r>
-              <w:rPr>
-                <w:rFonts w:eastAsia="Times New Roman"/>
-                <w:color w:val="795E26"/>
-              </w:rPr>
-              <w:t>_</w:t>
-            </w:r>
-            <w:proofErr w:type="gramStart"/>
-            <w:r>
-              <w:rPr>
-                <w:rFonts w:eastAsia="Times New Roman"/>
-                <w:color w:val="795E26"/>
-              </w:rPr>
-              <w:t>_</w:t>
+              <w:t>__init__</w:t>
             </w:r>
             <w:r>
               <w:rPr>
@@ -15007,7 +12845,6 @@
               </w:rPr>
               <w:t>(</w:t>
             </w:r>
-            <w:proofErr w:type="gramEnd"/>
             <w:r>
               <w:rPr>
                 <w:rFonts w:eastAsia="Times New Roman"/>
@@ -15054,7 +12891,6 @@
               </w:rPr>
               <w:t>        </w:t>
             </w:r>
-            <w:proofErr w:type="spellStart"/>
             <w:r>
               <w:rPr>
                 <w:rFonts w:eastAsia="Times New Roman"/>
@@ -15067,15 +12903,7 @@
                 <w:rFonts w:eastAsia="Times New Roman"/>
                 <w:color w:val="000000"/>
               </w:rPr>
-              <w:t>.data</w:t>
-            </w:r>
-            <w:proofErr w:type="spellEnd"/>
-            <w:r>
-              <w:rPr>
-                <w:rFonts w:eastAsia="Times New Roman"/>
-                <w:color w:val="000000"/>
-              </w:rPr>
-              <w:t> = data</w:t>
+              <w:t>.data = data</w:t>
             </w:r>
           </w:p>
           <w:p>
@@ -15095,8 +12923,6 @@
               </w:rPr>
               <w:t>        </w:t>
             </w:r>
-            <w:proofErr w:type="spellStart"/>
-            <w:proofErr w:type="gramStart"/>
             <w:r>
               <w:rPr>
                 <w:rFonts w:eastAsia="Times New Roman"/>
@@ -15109,16 +12935,7 @@
                 <w:rFonts w:eastAsia="Times New Roman"/>
                 <w:color w:val="000000"/>
               </w:rPr>
-              <w:t>.next</w:t>
-            </w:r>
-            <w:proofErr w:type="spellEnd"/>
-            <w:proofErr w:type="gramEnd"/>
-            <w:r>
-              <w:rPr>
-                <w:rFonts w:eastAsia="Times New Roman"/>
-                <w:color w:val="000000"/>
-              </w:rPr>
-              <w:t> = </w:t>
+              <w:t>.next = </w:t>
             </w:r>
             <w:r>
               <w:rPr>
@@ -15207,23 +13024,7 @@
                 <w:rFonts w:eastAsia="Times New Roman"/>
                 <w:color w:val="000000"/>
               </w:rPr>
-              <w:t> </w:t>
-            </w:r>
-            <w:proofErr w:type="spellStart"/>
-            <w:r>
-              <w:rPr>
-                <w:rFonts w:eastAsia="Times New Roman"/>
-                <w:color w:val="000000"/>
-              </w:rPr>
-              <w:t>Dslk</w:t>
-            </w:r>
-            <w:proofErr w:type="spellEnd"/>
-            <w:r>
-              <w:rPr>
-                <w:rFonts w:eastAsia="Times New Roman"/>
-                <w:color w:val="000000"/>
-              </w:rPr>
-              <w:t>:</w:t>
+              <w:t> Dslk:</w:t>
             </w:r>
           </w:p>
           <w:p>
@@ -15262,23 +13063,7 @@
                 <w:rFonts w:eastAsia="Times New Roman"/>
                 <w:color w:val="795E26"/>
               </w:rPr>
-              <w:t>__</w:t>
-            </w:r>
-            <w:proofErr w:type="spellStart"/>
-            <w:r>
-              <w:rPr>
-                <w:rFonts w:eastAsia="Times New Roman"/>
-                <w:color w:val="795E26"/>
-              </w:rPr>
-              <w:t>init</w:t>
-            </w:r>
-            <w:proofErr w:type="spellEnd"/>
-            <w:r>
-              <w:rPr>
-                <w:rFonts w:eastAsia="Times New Roman"/>
-                <w:color w:val="795E26"/>
-              </w:rPr>
-              <w:t>__</w:t>
+              <w:t>__init__</w:t>
             </w:r>
             <w:r>
               <w:rPr>
@@ -15319,7 +13104,6 @@
               </w:rPr>
               <w:t>        </w:t>
             </w:r>
-            <w:proofErr w:type="spellStart"/>
             <w:r>
               <w:rPr>
                 <w:rFonts w:eastAsia="Times New Roman"/>
@@ -15332,15 +13116,7 @@
                 <w:rFonts w:eastAsia="Times New Roman"/>
                 <w:color w:val="000000"/>
               </w:rPr>
-              <w:t>.dau</w:t>
-            </w:r>
-            <w:proofErr w:type="spellEnd"/>
-            <w:r>
-              <w:rPr>
-                <w:rFonts w:eastAsia="Times New Roman"/>
-                <w:color w:val="000000"/>
-              </w:rPr>
-              <w:t>=</w:t>
+              <w:t>.dau=</w:t>
             </w:r>
             <w:r>
               <w:rPr>
@@ -15367,8 +13143,6 @@
               </w:rPr>
               <w:t>        </w:t>
             </w:r>
-            <w:proofErr w:type="spellStart"/>
-            <w:proofErr w:type="gramStart"/>
             <w:r>
               <w:rPr>
                 <w:rFonts w:eastAsia="Times New Roman"/>
@@ -15381,16 +13155,7 @@
                 <w:rFonts w:eastAsia="Times New Roman"/>
                 <w:color w:val="000000"/>
               </w:rPr>
-              <w:t>.duoi</w:t>
-            </w:r>
-            <w:proofErr w:type="spellEnd"/>
-            <w:proofErr w:type="gramEnd"/>
-            <w:r>
-              <w:rPr>
-                <w:rFonts w:eastAsia="Times New Roman"/>
-                <w:color w:val="000000"/>
-              </w:rPr>
-              <w:t>=</w:t>
+              <w:t>.duoi=</w:t>
             </w:r>
             <w:r>
               <w:rPr>
@@ -15504,23 +13269,13 @@
               </w:rPr>
               <w:t> </w:t>
             </w:r>
-            <w:proofErr w:type="spellStart"/>
             <w:r>
               <w:rPr>
                 <w:rFonts w:eastAsia="Times New Roman"/>
                 <w:color w:val="795E26"/>
               </w:rPr>
-              <w:t>add_</w:t>
-            </w:r>
-            <w:proofErr w:type="gramStart"/>
-            <w:r>
-              <w:rPr>
-                <w:rFonts w:eastAsia="Times New Roman"/>
-                <w:color w:val="795E26"/>
-              </w:rPr>
-              <w:t>LinkedList</w:t>
-            </w:r>
-            <w:proofErr w:type="spellEnd"/>
+              <w:t>add_LinkedList</w:t>
+            </w:r>
             <w:r>
               <w:rPr>
                 <w:rFonts w:eastAsia="Times New Roman"/>
@@ -15528,7 +13283,6 @@
               </w:rPr>
               <w:t>(</w:t>
             </w:r>
-            <w:proofErr w:type="gramEnd"/>
             <w:r>
               <w:rPr>
                 <w:rFonts w:eastAsia="Times New Roman"/>
@@ -15607,7 +13361,6 @@
               </w:rPr>
               <w:t> </w:t>
             </w:r>
-            <w:proofErr w:type="spellStart"/>
             <w:r>
               <w:rPr>
                 <w:rFonts w:eastAsia="Times New Roman"/>
@@ -15620,15 +13373,7 @@
                 <w:rFonts w:eastAsia="Times New Roman"/>
                 <w:color w:val="000000"/>
               </w:rPr>
-              <w:t>.dau</w:t>
-            </w:r>
-            <w:proofErr w:type="spellEnd"/>
-            <w:r>
-              <w:rPr>
-                <w:rFonts w:eastAsia="Times New Roman"/>
-                <w:color w:val="000000"/>
-              </w:rPr>
-              <w:t> </w:t>
+              <w:t>.dau </w:t>
             </w:r>
             <w:r>
               <w:rPr>
@@ -15676,7 +13421,6 @@
               </w:rPr>
               <w:t>            </w:t>
             </w:r>
-            <w:proofErr w:type="spellStart"/>
             <w:r>
               <w:rPr>
                 <w:rFonts w:eastAsia="Times New Roman"/>
@@ -15689,15 +13433,7 @@
                 <w:rFonts w:eastAsia="Times New Roman"/>
                 <w:color w:val="000000"/>
               </w:rPr>
-              <w:t>.dau</w:t>
-            </w:r>
-            <w:proofErr w:type="spellEnd"/>
-            <w:r>
-              <w:rPr>
-                <w:rFonts w:eastAsia="Times New Roman"/>
-                <w:color w:val="000000"/>
-              </w:rPr>
-              <w:t>=node</w:t>
+              <w:t>.dau=node</w:t>
             </w:r>
           </w:p>
           <w:p>
@@ -15717,8 +13453,6 @@
               </w:rPr>
               <w:t>            </w:t>
             </w:r>
-            <w:proofErr w:type="spellStart"/>
-            <w:proofErr w:type="gramStart"/>
             <w:r>
               <w:rPr>
                 <w:rFonts w:eastAsia="Times New Roman"/>
@@ -15731,16 +13465,7 @@
                 <w:rFonts w:eastAsia="Times New Roman"/>
                 <w:color w:val="000000"/>
               </w:rPr>
-              <w:t>.duoi</w:t>
-            </w:r>
-            <w:proofErr w:type="spellEnd"/>
-            <w:proofErr w:type="gramEnd"/>
-            <w:r>
-              <w:rPr>
-                <w:rFonts w:eastAsia="Times New Roman"/>
-                <w:color w:val="000000"/>
-              </w:rPr>
-              <w:t>=node</w:t>
+              <w:t>.duoi=node</w:t>
             </w:r>
           </w:p>
           <w:p>
@@ -15792,8 +13517,6 @@
               </w:rPr>
               <w:t>            </w:t>
             </w:r>
-            <w:proofErr w:type="spellStart"/>
-            <w:proofErr w:type="gramStart"/>
             <w:r>
               <w:rPr>
                 <w:rFonts w:eastAsia="Times New Roman"/>
@@ -15806,23 +13529,7 @@
                 <w:rFonts w:eastAsia="Times New Roman"/>
                 <w:color w:val="000000"/>
               </w:rPr>
-              <w:t>.duoi</w:t>
-            </w:r>
-            <w:proofErr w:type="gramEnd"/>
-            <w:r>
-              <w:rPr>
-                <w:rFonts w:eastAsia="Times New Roman"/>
-                <w:color w:val="000000"/>
-              </w:rPr>
-              <w:t>.next</w:t>
-            </w:r>
-            <w:proofErr w:type="spellEnd"/>
-            <w:r>
-              <w:rPr>
-                <w:rFonts w:eastAsia="Times New Roman"/>
-                <w:color w:val="000000"/>
-              </w:rPr>
-              <w:t>=node</w:t>
+              <w:t>.duoi.next=node</w:t>
             </w:r>
           </w:p>
           <w:p>
@@ -15842,8 +13549,6 @@
               </w:rPr>
               <w:t>            </w:t>
             </w:r>
-            <w:proofErr w:type="spellStart"/>
-            <w:proofErr w:type="gramStart"/>
             <w:r>
               <w:rPr>
                 <w:rFonts w:eastAsia="Times New Roman"/>
@@ -15856,16 +13561,7 @@
                 <w:rFonts w:eastAsia="Times New Roman"/>
                 <w:color w:val="000000"/>
               </w:rPr>
-              <w:t>.duoi</w:t>
-            </w:r>
-            <w:proofErr w:type="spellEnd"/>
-            <w:proofErr w:type="gramEnd"/>
-            <w:r>
-              <w:rPr>
-                <w:rFonts w:eastAsia="Times New Roman"/>
-                <w:color w:val="000000"/>
-              </w:rPr>
-              <w:t>=node</w:t>
+              <w:t>.duoi=node</w:t>
             </w:r>
           </w:p>
           <w:p>
@@ -15973,7 +13669,6 @@
               </w:rPr>
               <w:t> </w:t>
             </w:r>
-            <w:proofErr w:type="spellStart"/>
             <w:r>
               <w:rPr>
                 <w:rFonts w:eastAsia="Times New Roman"/>
@@ -15981,7 +13676,6 @@
               </w:rPr>
               <w:t>insert_LinkedList</w:t>
             </w:r>
-            <w:proofErr w:type="spellEnd"/>
             <w:r>
               <w:rPr>
                 <w:rFonts w:eastAsia="Times New Roman"/>
@@ -15989,8 +13683,6 @@
               </w:rPr>
               <w:t>(</w:t>
             </w:r>
-            <w:proofErr w:type="spellStart"/>
-            <w:proofErr w:type="gramStart"/>
             <w:r>
               <w:rPr>
                 <w:rFonts w:eastAsia="Times New Roman"/>
@@ -16012,7 +13704,6 @@
               </w:rPr>
               <w:t>index</w:t>
             </w:r>
-            <w:proofErr w:type="gramEnd"/>
             <w:r>
               <w:rPr>
                 <w:rFonts w:eastAsia="Times New Roman"/>
@@ -16027,7 +13718,6 @@
               </w:rPr>
               <w:t>value</w:t>
             </w:r>
-            <w:proofErr w:type="spellEnd"/>
             <w:r>
               <w:rPr>
                 <w:rFonts w:eastAsia="Times New Roman"/>
@@ -16096,7 +13786,6 @@
               </w:rPr>
               <w:t>        now=</w:t>
             </w:r>
-            <w:proofErr w:type="spellStart"/>
             <w:r>
               <w:rPr>
                 <w:rFonts w:eastAsia="Times New Roman"/>
@@ -16111,7 +13800,6 @@
               </w:rPr>
               <w:t>.dau</w:t>
             </w:r>
-            <w:proofErr w:type="spellEnd"/>
           </w:p>
           <w:p>
             <w:pPr>
@@ -16128,23 +13816,7 @@
                 <w:rFonts w:eastAsia="Times New Roman"/>
                 <w:color w:val="000000"/>
               </w:rPr>
-              <w:t>        </w:t>
-            </w:r>
-            <w:proofErr w:type="spellStart"/>
-            <w:r>
-              <w:rPr>
-                <w:rFonts w:eastAsia="Times New Roman"/>
-                <w:color w:val="000000"/>
-              </w:rPr>
-              <w:t>i</w:t>
-            </w:r>
-            <w:proofErr w:type="spellEnd"/>
-            <w:r>
-              <w:rPr>
-                <w:rFonts w:eastAsia="Times New Roman"/>
-                <w:color w:val="000000"/>
-              </w:rPr>
-              <w:t>=</w:t>
+              <w:t>        i=</w:t>
             </w:r>
             <w:r>
               <w:rPr>
@@ -16183,23 +13855,7 @@
                 <w:rFonts w:eastAsia="Times New Roman"/>
                 <w:color w:val="000000"/>
               </w:rPr>
-              <w:t> </w:t>
-            </w:r>
-            <w:proofErr w:type="spellStart"/>
-            <w:r>
-              <w:rPr>
-                <w:rFonts w:eastAsia="Times New Roman"/>
-                <w:color w:val="000000"/>
-              </w:rPr>
-              <w:t>i</w:t>
-            </w:r>
-            <w:proofErr w:type="spellEnd"/>
-            <w:r>
-              <w:rPr>
-                <w:rFonts w:eastAsia="Times New Roman"/>
-                <w:color w:val="000000"/>
-              </w:rPr>
-              <w:t>&lt;index </w:t>
+              <w:t> i&lt;index </w:t>
             </w:r>
             <w:r>
               <w:rPr>
@@ -16273,23 +13929,7 @@
                 <w:rFonts w:eastAsia="Times New Roman"/>
                 <w:color w:val="000000"/>
               </w:rPr>
-              <w:t>            </w:t>
-            </w:r>
-            <w:proofErr w:type="spellStart"/>
-            <w:r>
-              <w:rPr>
-                <w:rFonts w:eastAsia="Times New Roman"/>
-                <w:color w:val="000000"/>
-              </w:rPr>
-              <w:t>i</w:t>
-            </w:r>
-            <w:proofErr w:type="spellEnd"/>
-            <w:r>
-              <w:rPr>
-                <w:rFonts w:eastAsia="Times New Roman"/>
-                <w:color w:val="000000"/>
-              </w:rPr>
-              <w:t>+=</w:t>
+              <w:t>            i+=</w:t>
             </w:r>
             <w:r>
               <w:rPr>
@@ -16332,19 +13972,8 @@
                 <w:rFonts w:eastAsia="Times New Roman"/>
                 <w:color w:val="000000"/>
               </w:rPr>
-              <w:t>            now=</w:t>
-            </w:r>
-            <w:proofErr w:type="spellStart"/>
-            <w:proofErr w:type="gramStart"/>
-            <w:r>
-              <w:rPr>
-                <w:rFonts w:eastAsia="Times New Roman"/>
-                <w:color w:val="000000"/>
-              </w:rPr>
-              <w:t>now.next</w:t>
-            </w:r>
-            <w:proofErr w:type="spellEnd"/>
-            <w:proofErr w:type="gramEnd"/>
+              <w:t>            now=now.next</w:t>
+            </w:r>
           </w:p>
           <w:p>
             <w:pPr>
@@ -16407,27 +14036,8 @@
                 <w:rFonts w:eastAsia="Times New Roman"/>
                 <w:color w:val="000000"/>
               </w:rPr>
-              <w:t>            </w:t>
-            </w:r>
-            <w:proofErr w:type="spellStart"/>
-            <w:proofErr w:type="gramStart"/>
-            <w:r>
-              <w:rPr>
-                <w:rFonts w:eastAsia="Times New Roman"/>
-                <w:color w:val="000000"/>
-              </w:rPr>
-              <w:t>node.next</w:t>
-            </w:r>
-            <w:proofErr w:type="spellEnd"/>
-            <w:proofErr w:type="gramEnd"/>
-            <w:r>
-              <w:rPr>
-                <w:rFonts w:eastAsia="Times New Roman"/>
-                <w:color w:val="000000"/>
-              </w:rPr>
-              <w:t>=</w:t>
-            </w:r>
-            <w:proofErr w:type="spellStart"/>
+              <w:t>            node.next=</w:t>
+            </w:r>
             <w:r>
               <w:rPr>
                 <w:rFonts w:eastAsia="Times New Roman"/>
@@ -16442,7 +14052,6 @@
               </w:rPr>
               <w:t>.dau</w:t>
             </w:r>
-            <w:proofErr w:type="spellEnd"/>
           </w:p>
           <w:p>
             <w:pPr>
@@ -16461,7 +14070,6 @@
               </w:rPr>
               <w:t>            </w:t>
             </w:r>
-            <w:proofErr w:type="spellStart"/>
             <w:r>
               <w:rPr>
                 <w:rFonts w:eastAsia="Times New Roman"/>
@@ -16474,15 +14082,7 @@
                 <w:rFonts w:eastAsia="Times New Roman"/>
                 <w:color w:val="000000"/>
               </w:rPr>
-              <w:t>.dau</w:t>
-            </w:r>
-            <w:proofErr w:type="spellEnd"/>
-            <w:r>
-              <w:rPr>
-                <w:rFonts w:eastAsia="Times New Roman"/>
-                <w:color w:val="000000"/>
-              </w:rPr>
-              <w:t>=node   </w:t>
+              <w:t>.dau=node   </w:t>
             </w:r>
           </w:p>
           <w:p>
@@ -16517,8 +14117,6 @@
               </w:rPr>
               <w:t> </w:t>
             </w:r>
-            <w:proofErr w:type="spellStart"/>
-            <w:proofErr w:type="gramStart"/>
             <w:r>
               <w:rPr>
                 <w:rFonts w:eastAsia="Times New Roman"/>
@@ -16531,16 +14129,7 @@
                 <w:rFonts w:eastAsia="Times New Roman"/>
                 <w:color w:val="000000"/>
               </w:rPr>
-              <w:t>.duoi</w:t>
-            </w:r>
-            <w:proofErr w:type="spellEnd"/>
-            <w:proofErr w:type="gramEnd"/>
-            <w:r>
-              <w:rPr>
-                <w:rFonts w:eastAsia="Times New Roman"/>
-                <w:color w:val="000000"/>
-              </w:rPr>
-              <w:t>==</w:t>
+              <w:t>.duoi==</w:t>
             </w:r>
             <w:r>
               <w:rPr>
@@ -16574,8 +14163,6 @@
               </w:rPr>
               <w:t>                </w:t>
             </w:r>
-            <w:proofErr w:type="spellStart"/>
-            <w:proofErr w:type="gramStart"/>
             <w:r>
               <w:rPr>
                 <w:rFonts w:eastAsia="Times New Roman"/>
@@ -16588,16 +14175,7 @@
                 <w:rFonts w:eastAsia="Times New Roman"/>
                 <w:color w:val="000000"/>
               </w:rPr>
-              <w:t>.duoi</w:t>
-            </w:r>
-            <w:proofErr w:type="spellEnd"/>
-            <w:proofErr w:type="gramEnd"/>
-            <w:r>
-              <w:rPr>
-                <w:rFonts w:eastAsia="Times New Roman"/>
-                <w:color w:val="000000"/>
-              </w:rPr>
-              <w:t>=node</w:t>
+              <w:t>.duoi=node</w:t>
             </w:r>
           </w:p>
           <w:p>
@@ -16697,8 +14275,6 @@
               </w:rPr>
               <w:t>                </w:t>
             </w:r>
-            <w:proofErr w:type="spellStart"/>
-            <w:proofErr w:type="gramStart"/>
             <w:r>
               <w:rPr>
                 <w:rFonts w:eastAsia="Times New Roman"/>
@@ -16711,23 +14287,7 @@
                 <w:rFonts w:eastAsia="Times New Roman"/>
                 <w:color w:val="000000"/>
               </w:rPr>
-              <w:t>.duoi</w:t>
-            </w:r>
-            <w:proofErr w:type="gramEnd"/>
-            <w:r>
-              <w:rPr>
-                <w:rFonts w:eastAsia="Times New Roman"/>
-                <w:color w:val="000000"/>
-              </w:rPr>
-              <w:t>.next</w:t>
-            </w:r>
-            <w:proofErr w:type="spellEnd"/>
-            <w:r>
-              <w:rPr>
-                <w:rFonts w:eastAsia="Times New Roman"/>
-                <w:color w:val="000000"/>
-              </w:rPr>
-              <w:t>=node</w:t>
+              <w:t>.duoi.next=node</w:t>
             </w:r>
           </w:p>
           <w:p>
@@ -16747,8 +14307,6 @@
               </w:rPr>
               <w:t>                </w:t>
             </w:r>
-            <w:proofErr w:type="spellStart"/>
-            <w:proofErr w:type="gramStart"/>
             <w:r>
               <w:rPr>
                 <w:rFonts w:eastAsia="Times New Roman"/>
@@ -16761,16 +14319,7 @@
                 <w:rFonts w:eastAsia="Times New Roman"/>
                 <w:color w:val="000000"/>
               </w:rPr>
-              <w:t>.duoi</w:t>
-            </w:r>
-            <w:proofErr w:type="spellEnd"/>
-            <w:proofErr w:type="gramEnd"/>
-            <w:r>
-              <w:rPr>
-                <w:rFonts w:eastAsia="Times New Roman"/>
-                <w:color w:val="000000"/>
-              </w:rPr>
-              <w:t>=node</w:t>
+              <w:t>.duoi=node</w:t>
             </w:r>
           </w:p>
           <w:p>
@@ -16820,25 +14369,7 @@
                 <w:rFonts w:eastAsia="Times New Roman"/>
                 <w:color w:val="000000"/>
               </w:rPr>
-              <w:t>                </w:t>
-            </w:r>
-            <w:proofErr w:type="spellStart"/>
-            <w:proofErr w:type="gramStart"/>
-            <w:r>
-              <w:rPr>
-                <w:rFonts w:eastAsia="Times New Roman"/>
-                <w:color w:val="000000"/>
-              </w:rPr>
-              <w:t>before.next</w:t>
-            </w:r>
-            <w:proofErr w:type="spellEnd"/>
-            <w:proofErr w:type="gramEnd"/>
-            <w:r>
-              <w:rPr>
-                <w:rFonts w:eastAsia="Times New Roman"/>
-                <w:color w:val="000000"/>
-              </w:rPr>
-              <w:t>=node</w:t>
+              <w:t>                before.next=node</w:t>
             </w:r>
           </w:p>
           <w:p>
@@ -16856,25 +14387,7 @@
                 <w:rFonts w:eastAsia="Times New Roman"/>
                 <w:color w:val="000000"/>
               </w:rPr>
-              <w:t>                </w:t>
-            </w:r>
-            <w:proofErr w:type="spellStart"/>
-            <w:proofErr w:type="gramStart"/>
-            <w:r>
-              <w:rPr>
-                <w:rFonts w:eastAsia="Times New Roman"/>
-                <w:color w:val="000000"/>
-              </w:rPr>
-              <w:t>node.next</w:t>
-            </w:r>
-            <w:proofErr w:type="spellEnd"/>
-            <w:proofErr w:type="gramEnd"/>
-            <w:r>
-              <w:rPr>
-                <w:rFonts w:eastAsia="Times New Roman"/>
-                <w:color w:val="000000"/>
-              </w:rPr>
-              <w:t>=now</w:t>
+              <w:t>                node.next=now</w:t>
             </w:r>
           </w:p>
           <w:p>
@@ -16930,11 +14443,9 @@
               </w:rPr>
               <w:t xml:space="preserve">- </w:t>
             </w:r>
-            <w:proofErr w:type="spellStart"/>
             <w:r>
               <w:t>Sử</w:t>
             </w:r>
-            <w:proofErr w:type="spellEnd"/>
             <w:r>
               <w:rPr>
                 <w:lang w:val="vi-VN"/>
@@ -16976,13 +14487,8 @@
             </w:pPr>
             <w:r>
               <w:lastRenderedPageBreak/>
-              <w:t xml:space="preserve">- </w:t>
-            </w:r>
-            <w:proofErr w:type="spellStart"/>
-            <w:r>
-              <w:t>Ngược</w:t>
-            </w:r>
-            <w:proofErr w:type="spellEnd"/>
+              <w:t>- Ngược</w:t>
+            </w:r>
             <w:r>
               <w:rPr>
                 <w:lang w:val="vi-VN"/>
@@ -17025,14 +14531,9 @@
       </w:pPr>
       <w:bookmarkStart w:id="32" w:name="_Ref133269336"/>
       <w:bookmarkStart w:id="33" w:name="_Toc133225296"/>
-      <w:proofErr w:type="spellStart"/>
       <w:r>
         <w:lastRenderedPageBreak/>
-        <w:t>Bảng</w:t>
-      </w:r>
-      <w:proofErr w:type="spellEnd"/>
-      <w:r>
-        <w:t xml:space="preserve"> </w:t>
+        <w:t xml:space="preserve">Bảng </w:t>
       </w:r>
       <w:fldSimple w:instr=" SEQ Bảng \* ARABIC ">
         <w:r>
@@ -17044,13 +14545,8 @@
       </w:fldSimple>
       <w:bookmarkEnd w:id="32"/>
       <w:r>
-        <w:t xml:space="preserve">: </w:t>
-      </w:r>
-      <w:proofErr w:type="spellStart"/>
-      <w:r>
-        <w:t>Mã</w:t>
-      </w:r>
-      <w:proofErr w:type="spellEnd"/>
+        <w:t>: Mã</w:t>
+      </w:r>
       <w:r>
         <w:rPr>
           <w:lang w:val="vi-VN"/>
@@ -17106,1095 +14602,7 @@
           <w:color w:val="24292F"/>
           <w:shd w:val="clear" w:color="auto" w:fill="FFFFFF"/>
         </w:rPr>
-        <w:t xml:space="preserve">Danh </w:t>
-      </w:r>
-      <w:proofErr w:type="spellStart"/>
-      <w:r>
-        <w:rPr>
-          <w:color w:val="24292F"/>
-          <w:shd w:val="clear" w:color="auto" w:fill="FFFFFF"/>
-        </w:rPr>
-        <w:t>sách</w:t>
-      </w:r>
-      <w:proofErr w:type="spellEnd"/>
-      <w:r>
-        <w:rPr>
-          <w:color w:val="24292F"/>
-          <w:shd w:val="clear" w:color="auto" w:fill="FFFFFF"/>
-        </w:rPr>
-        <w:t xml:space="preserve"> </w:t>
-      </w:r>
-      <w:proofErr w:type="spellStart"/>
-      <w:r>
-        <w:rPr>
-          <w:color w:val="24292F"/>
-          <w:shd w:val="clear" w:color="auto" w:fill="FFFFFF"/>
-        </w:rPr>
-        <w:t>liên</w:t>
-      </w:r>
-      <w:proofErr w:type="spellEnd"/>
-      <w:r>
-        <w:rPr>
-          <w:color w:val="24292F"/>
-          <w:shd w:val="clear" w:color="auto" w:fill="FFFFFF"/>
-        </w:rPr>
-        <w:t xml:space="preserve"> </w:t>
-      </w:r>
-      <w:proofErr w:type="spellStart"/>
-      <w:r>
-        <w:rPr>
-          <w:color w:val="24292F"/>
-          <w:shd w:val="clear" w:color="auto" w:fill="FFFFFF"/>
-        </w:rPr>
-        <w:t>kết</w:t>
-      </w:r>
-      <w:proofErr w:type="spellEnd"/>
-      <w:r>
-        <w:rPr>
-          <w:color w:val="24292F"/>
-          <w:shd w:val="clear" w:color="auto" w:fill="FFFFFF"/>
-        </w:rPr>
-        <w:t xml:space="preserve"> </w:t>
-      </w:r>
-      <w:proofErr w:type="spellStart"/>
-      <w:r>
-        <w:rPr>
-          <w:color w:val="24292F"/>
-          <w:shd w:val="clear" w:color="auto" w:fill="FFFFFF"/>
-        </w:rPr>
-        <w:t>đôi</w:t>
-      </w:r>
-      <w:proofErr w:type="spellEnd"/>
-      <w:r>
-        <w:rPr>
-          <w:color w:val="24292F"/>
-          <w:shd w:val="clear" w:color="auto" w:fill="FFFFFF"/>
-        </w:rPr>
-        <w:t xml:space="preserve"> (hay </w:t>
-      </w:r>
-      <w:proofErr w:type="spellStart"/>
-      <w:r>
-        <w:rPr>
-          <w:color w:val="24292F"/>
-          <w:shd w:val="clear" w:color="auto" w:fill="FFFFFF"/>
-        </w:rPr>
-        <w:t>còn</w:t>
-      </w:r>
-      <w:proofErr w:type="spellEnd"/>
-      <w:r>
-        <w:rPr>
-          <w:color w:val="24292F"/>
-          <w:shd w:val="clear" w:color="auto" w:fill="FFFFFF"/>
-        </w:rPr>
-        <w:t xml:space="preserve"> </w:t>
-      </w:r>
-      <w:proofErr w:type="spellStart"/>
-      <w:r>
-        <w:rPr>
-          <w:color w:val="24292F"/>
-          <w:shd w:val="clear" w:color="auto" w:fill="FFFFFF"/>
-        </w:rPr>
-        <w:t>gọi</w:t>
-      </w:r>
-      <w:proofErr w:type="spellEnd"/>
-      <w:r>
-        <w:rPr>
-          <w:color w:val="24292F"/>
-          <w:shd w:val="clear" w:color="auto" w:fill="FFFFFF"/>
-        </w:rPr>
-        <w:t xml:space="preserve"> </w:t>
-      </w:r>
-      <w:proofErr w:type="spellStart"/>
-      <w:r>
-        <w:rPr>
-          <w:color w:val="24292F"/>
-          <w:shd w:val="clear" w:color="auto" w:fill="FFFFFF"/>
-        </w:rPr>
-        <w:t>là</w:t>
-      </w:r>
-      <w:proofErr w:type="spellEnd"/>
-      <w:r>
-        <w:rPr>
-          <w:color w:val="24292F"/>
-          <w:shd w:val="clear" w:color="auto" w:fill="FFFFFF"/>
-        </w:rPr>
-        <w:t xml:space="preserve"> </w:t>
-      </w:r>
-      <w:proofErr w:type="spellStart"/>
-      <w:r>
-        <w:rPr>
-          <w:color w:val="24292F"/>
-          <w:shd w:val="clear" w:color="auto" w:fill="FFFFFF"/>
-        </w:rPr>
-        <w:t>danh</w:t>
-      </w:r>
-      <w:proofErr w:type="spellEnd"/>
-      <w:r>
-        <w:rPr>
-          <w:color w:val="24292F"/>
-          <w:shd w:val="clear" w:color="auto" w:fill="FFFFFF"/>
-        </w:rPr>
-        <w:t xml:space="preserve"> </w:t>
-      </w:r>
-      <w:proofErr w:type="spellStart"/>
-      <w:r>
-        <w:rPr>
-          <w:color w:val="24292F"/>
-          <w:shd w:val="clear" w:color="auto" w:fill="FFFFFF"/>
-        </w:rPr>
-        <w:t>sách</w:t>
-      </w:r>
-      <w:proofErr w:type="spellEnd"/>
-      <w:r>
-        <w:rPr>
-          <w:color w:val="24292F"/>
-          <w:shd w:val="clear" w:color="auto" w:fill="FFFFFF"/>
-        </w:rPr>
-        <w:t xml:space="preserve"> </w:t>
-      </w:r>
-      <w:proofErr w:type="spellStart"/>
-      <w:r>
-        <w:rPr>
-          <w:color w:val="24292F"/>
-          <w:shd w:val="clear" w:color="auto" w:fill="FFFFFF"/>
-        </w:rPr>
-        <w:t>liên</w:t>
-      </w:r>
-      <w:proofErr w:type="spellEnd"/>
-      <w:r>
-        <w:rPr>
-          <w:color w:val="24292F"/>
-          <w:shd w:val="clear" w:color="auto" w:fill="FFFFFF"/>
-        </w:rPr>
-        <w:t xml:space="preserve"> </w:t>
-      </w:r>
-      <w:proofErr w:type="spellStart"/>
-      <w:r>
-        <w:rPr>
-          <w:color w:val="24292F"/>
-          <w:shd w:val="clear" w:color="auto" w:fill="FFFFFF"/>
-        </w:rPr>
-        <w:t>kết</w:t>
-      </w:r>
-      <w:proofErr w:type="spellEnd"/>
-      <w:r>
-        <w:rPr>
-          <w:color w:val="24292F"/>
-          <w:shd w:val="clear" w:color="auto" w:fill="FFFFFF"/>
-        </w:rPr>
-        <w:t xml:space="preserve"> </w:t>
-      </w:r>
-      <w:proofErr w:type="spellStart"/>
-      <w:r>
-        <w:rPr>
-          <w:color w:val="24292F"/>
-          <w:shd w:val="clear" w:color="auto" w:fill="FFFFFF"/>
-        </w:rPr>
-        <w:t>kép</w:t>
-      </w:r>
-      <w:proofErr w:type="spellEnd"/>
-      <w:r>
-        <w:rPr>
-          <w:color w:val="24292F"/>
-          <w:shd w:val="clear" w:color="auto" w:fill="FFFFFF"/>
-        </w:rPr>
-        <w:t xml:space="preserve">) </w:t>
-      </w:r>
-      <w:proofErr w:type="spellStart"/>
-      <w:r>
-        <w:rPr>
-          <w:color w:val="24292F"/>
-          <w:shd w:val="clear" w:color="auto" w:fill="FFFFFF"/>
-        </w:rPr>
-        <w:t>là</w:t>
-      </w:r>
-      <w:proofErr w:type="spellEnd"/>
-      <w:r>
-        <w:rPr>
-          <w:color w:val="24292F"/>
-          <w:shd w:val="clear" w:color="auto" w:fill="FFFFFF"/>
-        </w:rPr>
-        <w:t xml:space="preserve"> </w:t>
-      </w:r>
-      <w:proofErr w:type="spellStart"/>
-      <w:r>
-        <w:rPr>
-          <w:color w:val="24292F"/>
-          <w:shd w:val="clear" w:color="auto" w:fill="FFFFFF"/>
-        </w:rPr>
-        <w:t>một</w:t>
-      </w:r>
-      <w:proofErr w:type="spellEnd"/>
-      <w:r>
-        <w:rPr>
-          <w:color w:val="24292F"/>
-          <w:shd w:val="clear" w:color="auto" w:fill="FFFFFF"/>
-        </w:rPr>
-        <w:t xml:space="preserve"> </w:t>
-      </w:r>
-      <w:proofErr w:type="spellStart"/>
-      <w:r>
-        <w:rPr>
-          <w:color w:val="24292F"/>
-          <w:shd w:val="clear" w:color="auto" w:fill="FFFFFF"/>
-        </w:rPr>
-        <w:t>cấu</w:t>
-      </w:r>
-      <w:proofErr w:type="spellEnd"/>
-      <w:r>
-        <w:rPr>
-          <w:color w:val="24292F"/>
-          <w:shd w:val="clear" w:color="auto" w:fill="FFFFFF"/>
-        </w:rPr>
-        <w:t xml:space="preserve"> </w:t>
-      </w:r>
-      <w:proofErr w:type="spellStart"/>
-      <w:r>
-        <w:rPr>
-          <w:color w:val="24292F"/>
-          <w:shd w:val="clear" w:color="auto" w:fill="FFFFFF"/>
-        </w:rPr>
-        <w:t>trúc</w:t>
-      </w:r>
-      <w:proofErr w:type="spellEnd"/>
-      <w:r>
-        <w:rPr>
-          <w:color w:val="24292F"/>
-          <w:shd w:val="clear" w:color="auto" w:fill="FFFFFF"/>
-        </w:rPr>
-        <w:t xml:space="preserve"> </w:t>
-      </w:r>
-      <w:proofErr w:type="spellStart"/>
-      <w:r>
-        <w:rPr>
-          <w:color w:val="24292F"/>
-          <w:shd w:val="clear" w:color="auto" w:fill="FFFFFF"/>
-        </w:rPr>
-        <w:t>dữ</w:t>
-      </w:r>
-      <w:proofErr w:type="spellEnd"/>
-      <w:r>
-        <w:rPr>
-          <w:color w:val="24292F"/>
-          <w:shd w:val="clear" w:color="auto" w:fill="FFFFFF"/>
-        </w:rPr>
-        <w:t xml:space="preserve"> </w:t>
-      </w:r>
-      <w:proofErr w:type="spellStart"/>
-      <w:r>
-        <w:rPr>
-          <w:color w:val="24292F"/>
-          <w:shd w:val="clear" w:color="auto" w:fill="FFFFFF"/>
-        </w:rPr>
-        <w:t>liệu</w:t>
-      </w:r>
-      <w:proofErr w:type="spellEnd"/>
-      <w:r>
-        <w:rPr>
-          <w:color w:val="24292F"/>
-          <w:shd w:val="clear" w:color="auto" w:fill="FFFFFF"/>
-        </w:rPr>
-        <w:t xml:space="preserve"> </w:t>
-      </w:r>
-      <w:proofErr w:type="spellStart"/>
-      <w:r>
-        <w:rPr>
-          <w:color w:val="24292F"/>
-          <w:shd w:val="clear" w:color="auto" w:fill="FFFFFF"/>
-        </w:rPr>
-        <w:t>được</w:t>
-      </w:r>
-      <w:proofErr w:type="spellEnd"/>
-      <w:r>
-        <w:rPr>
-          <w:color w:val="24292F"/>
-          <w:shd w:val="clear" w:color="auto" w:fill="FFFFFF"/>
-        </w:rPr>
-        <w:t xml:space="preserve"> </w:t>
-      </w:r>
-      <w:proofErr w:type="spellStart"/>
-      <w:r>
-        <w:rPr>
-          <w:color w:val="24292F"/>
-          <w:shd w:val="clear" w:color="auto" w:fill="FFFFFF"/>
-        </w:rPr>
-        <w:t>sử</w:t>
-      </w:r>
-      <w:proofErr w:type="spellEnd"/>
-      <w:r>
-        <w:rPr>
-          <w:color w:val="24292F"/>
-          <w:shd w:val="clear" w:color="auto" w:fill="FFFFFF"/>
-        </w:rPr>
-        <w:t xml:space="preserve"> </w:t>
-      </w:r>
-      <w:proofErr w:type="spellStart"/>
-      <w:r>
-        <w:rPr>
-          <w:color w:val="24292F"/>
-          <w:shd w:val="clear" w:color="auto" w:fill="FFFFFF"/>
-        </w:rPr>
-        <w:t>dụng</w:t>
-      </w:r>
-      <w:proofErr w:type="spellEnd"/>
-      <w:r>
-        <w:rPr>
-          <w:color w:val="24292F"/>
-          <w:shd w:val="clear" w:color="auto" w:fill="FFFFFF"/>
-        </w:rPr>
-        <w:t xml:space="preserve"> </w:t>
-      </w:r>
-      <w:proofErr w:type="spellStart"/>
-      <w:r>
-        <w:rPr>
-          <w:color w:val="24292F"/>
-          <w:shd w:val="clear" w:color="auto" w:fill="FFFFFF"/>
-        </w:rPr>
-        <w:t>trong</w:t>
-      </w:r>
-      <w:proofErr w:type="spellEnd"/>
-      <w:r>
-        <w:rPr>
-          <w:color w:val="24292F"/>
-          <w:shd w:val="clear" w:color="auto" w:fill="FFFFFF"/>
-        </w:rPr>
-        <w:t xml:space="preserve"> </w:t>
-      </w:r>
-      <w:proofErr w:type="spellStart"/>
-      <w:r>
-        <w:rPr>
-          <w:color w:val="24292F"/>
-          <w:shd w:val="clear" w:color="auto" w:fill="FFFFFF"/>
-        </w:rPr>
-        <w:t>lập</w:t>
-      </w:r>
-      <w:proofErr w:type="spellEnd"/>
-      <w:r>
-        <w:rPr>
-          <w:color w:val="24292F"/>
-          <w:shd w:val="clear" w:color="auto" w:fill="FFFFFF"/>
-        </w:rPr>
-        <w:t xml:space="preserve"> </w:t>
-      </w:r>
-      <w:proofErr w:type="spellStart"/>
-      <w:r>
-        <w:rPr>
-          <w:color w:val="24292F"/>
-          <w:shd w:val="clear" w:color="auto" w:fill="FFFFFF"/>
-        </w:rPr>
-        <w:t>trình</w:t>
-      </w:r>
-      <w:proofErr w:type="spellEnd"/>
-      <w:r>
-        <w:rPr>
-          <w:color w:val="24292F"/>
-          <w:shd w:val="clear" w:color="auto" w:fill="FFFFFF"/>
-        </w:rPr>
-        <w:t xml:space="preserve"> </w:t>
-      </w:r>
-      <w:proofErr w:type="spellStart"/>
-      <w:r>
-        <w:rPr>
-          <w:color w:val="24292F"/>
-          <w:shd w:val="clear" w:color="auto" w:fill="FFFFFF"/>
-        </w:rPr>
-        <w:t>để</w:t>
-      </w:r>
-      <w:proofErr w:type="spellEnd"/>
-      <w:r>
-        <w:rPr>
-          <w:color w:val="24292F"/>
-          <w:shd w:val="clear" w:color="auto" w:fill="FFFFFF"/>
-        </w:rPr>
-        <w:t xml:space="preserve"> </w:t>
-      </w:r>
-      <w:proofErr w:type="spellStart"/>
-      <w:r>
-        <w:rPr>
-          <w:color w:val="24292F"/>
-          <w:shd w:val="clear" w:color="auto" w:fill="FFFFFF"/>
-        </w:rPr>
-        <w:t>lưu</w:t>
-      </w:r>
-      <w:proofErr w:type="spellEnd"/>
-      <w:r>
-        <w:rPr>
-          <w:color w:val="24292F"/>
-          <w:shd w:val="clear" w:color="auto" w:fill="FFFFFF"/>
-        </w:rPr>
-        <w:t xml:space="preserve"> </w:t>
-      </w:r>
-      <w:proofErr w:type="spellStart"/>
-      <w:r>
-        <w:rPr>
-          <w:color w:val="24292F"/>
-          <w:shd w:val="clear" w:color="auto" w:fill="FFFFFF"/>
-        </w:rPr>
-        <w:t>trữ</w:t>
-      </w:r>
-      <w:proofErr w:type="spellEnd"/>
-      <w:r>
-        <w:rPr>
-          <w:color w:val="24292F"/>
-          <w:shd w:val="clear" w:color="auto" w:fill="FFFFFF"/>
-        </w:rPr>
-        <w:t xml:space="preserve"> </w:t>
-      </w:r>
-      <w:proofErr w:type="spellStart"/>
-      <w:r>
-        <w:rPr>
-          <w:color w:val="24292F"/>
-          <w:shd w:val="clear" w:color="auto" w:fill="FFFFFF"/>
-        </w:rPr>
-        <w:t>và</w:t>
-      </w:r>
-      <w:proofErr w:type="spellEnd"/>
-      <w:r>
-        <w:rPr>
-          <w:color w:val="24292F"/>
-          <w:shd w:val="clear" w:color="auto" w:fill="FFFFFF"/>
-        </w:rPr>
-        <w:t xml:space="preserve"> </w:t>
-      </w:r>
-      <w:proofErr w:type="spellStart"/>
-      <w:r>
-        <w:rPr>
-          <w:color w:val="24292F"/>
-          <w:shd w:val="clear" w:color="auto" w:fill="FFFFFF"/>
-        </w:rPr>
-        <w:t>quản</w:t>
-      </w:r>
-      <w:proofErr w:type="spellEnd"/>
-      <w:r>
-        <w:rPr>
-          <w:color w:val="24292F"/>
-          <w:shd w:val="clear" w:color="auto" w:fill="FFFFFF"/>
-        </w:rPr>
-        <w:t xml:space="preserve"> </w:t>
-      </w:r>
-      <w:proofErr w:type="spellStart"/>
-      <w:r>
-        <w:rPr>
-          <w:color w:val="24292F"/>
-          <w:shd w:val="clear" w:color="auto" w:fill="FFFFFF"/>
-        </w:rPr>
-        <w:t>lý</w:t>
-      </w:r>
-      <w:proofErr w:type="spellEnd"/>
-      <w:r>
-        <w:rPr>
-          <w:color w:val="24292F"/>
-          <w:shd w:val="clear" w:color="auto" w:fill="FFFFFF"/>
-        </w:rPr>
-        <w:t xml:space="preserve"> </w:t>
-      </w:r>
-      <w:proofErr w:type="spellStart"/>
-      <w:r>
-        <w:rPr>
-          <w:color w:val="24292F"/>
-          <w:shd w:val="clear" w:color="auto" w:fill="FFFFFF"/>
-        </w:rPr>
-        <w:t>một</w:t>
-      </w:r>
-      <w:proofErr w:type="spellEnd"/>
-      <w:r>
-        <w:rPr>
-          <w:color w:val="24292F"/>
-          <w:shd w:val="clear" w:color="auto" w:fill="FFFFFF"/>
-        </w:rPr>
-        <w:t xml:space="preserve"> </w:t>
-      </w:r>
-      <w:proofErr w:type="spellStart"/>
-      <w:r>
-        <w:rPr>
-          <w:color w:val="24292F"/>
-          <w:shd w:val="clear" w:color="auto" w:fill="FFFFFF"/>
-        </w:rPr>
-        <w:t>danh</w:t>
-      </w:r>
-      <w:proofErr w:type="spellEnd"/>
-      <w:r>
-        <w:rPr>
-          <w:color w:val="24292F"/>
-          <w:shd w:val="clear" w:color="auto" w:fill="FFFFFF"/>
-        </w:rPr>
-        <w:t xml:space="preserve"> </w:t>
-      </w:r>
-      <w:proofErr w:type="spellStart"/>
-      <w:r>
-        <w:rPr>
-          <w:color w:val="24292F"/>
-          <w:shd w:val="clear" w:color="auto" w:fill="FFFFFF"/>
-        </w:rPr>
-        <w:t>sách</w:t>
-      </w:r>
-      <w:proofErr w:type="spellEnd"/>
-      <w:r>
-        <w:rPr>
-          <w:color w:val="24292F"/>
-          <w:shd w:val="clear" w:color="auto" w:fill="FFFFFF"/>
-        </w:rPr>
-        <w:t xml:space="preserve"> </w:t>
-      </w:r>
-      <w:proofErr w:type="spellStart"/>
-      <w:r>
-        <w:rPr>
-          <w:color w:val="24292F"/>
-          <w:shd w:val="clear" w:color="auto" w:fill="FFFFFF"/>
-        </w:rPr>
-        <w:t>các</w:t>
-      </w:r>
-      <w:proofErr w:type="spellEnd"/>
-      <w:r>
-        <w:rPr>
-          <w:color w:val="24292F"/>
-          <w:shd w:val="clear" w:color="auto" w:fill="FFFFFF"/>
-        </w:rPr>
-        <w:t xml:space="preserve"> </w:t>
-      </w:r>
-      <w:proofErr w:type="spellStart"/>
-      <w:r>
-        <w:rPr>
-          <w:color w:val="24292F"/>
-          <w:shd w:val="clear" w:color="auto" w:fill="FFFFFF"/>
-        </w:rPr>
-        <w:t>phần</w:t>
-      </w:r>
-      <w:proofErr w:type="spellEnd"/>
-      <w:r>
-        <w:rPr>
-          <w:color w:val="24292F"/>
-          <w:shd w:val="clear" w:color="auto" w:fill="FFFFFF"/>
-        </w:rPr>
-        <w:t xml:space="preserve"> </w:t>
-      </w:r>
-      <w:proofErr w:type="spellStart"/>
-      <w:r>
-        <w:rPr>
-          <w:color w:val="24292F"/>
-          <w:shd w:val="clear" w:color="auto" w:fill="FFFFFF"/>
-        </w:rPr>
-        <w:t>tử</w:t>
-      </w:r>
-      <w:proofErr w:type="spellEnd"/>
-      <w:r>
-        <w:rPr>
-          <w:color w:val="24292F"/>
-          <w:shd w:val="clear" w:color="auto" w:fill="FFFFFF"/>
-        </w:rPr>
-        <w:t xml:space="preserve">, </w:t>
-      </w:r>
-      <w:proofErr w:type="spellStart"/>
-      <w:r>
-        <w:rPr>
-          <w:color w:val="24292F"/>
-          <w:shd w:val="clear" w:color="auto" w:fill="FFFFFF"/>
-        </w:rPr>
-        <w:t>trong</w:t>
-      </w:r>
-      <w:proofErr w:type="spellEnd"/>
-      <w:r>
-        <w:rPr>
-          <w:color w:val="24292F"/>
-          <w:shd w:val="clear" w:color="auto" w:fill="FFFFFF"/>
-        </w:rPr>
-        <w:t xml:space="preserve"> </w:t>
-      </w:r>
-      <w:proofErr w:type="spellStart"/>
-      <w:r>
-        <w:rPr>
-          <w:color w:val="24292F"/>
-          <w:shd w:val="clear" w:color="auto" w:fill="FFFFFF"/>
-        </w:rPr>
-        <w:t>đó</w:t>
-      </w:r>
-      <w:proofErr w:type="spellEnd"/>
-      <w:r>
-        <w:rPr>
-          <w:color w:val="24292F"/>
-          <w:shd w:val="clear" w:color="auto" w:fill="FFFFFF"/>
-        </w:rPr>
-        <w:t xml:space="preserve"> </w:t>
-      </w:r>
-      <w:proofErr w:type="spellStart"/>
-      <w:r>
-        <w:rPr>
-          <w:color w:val="24292F"/>
-          <w:shd w:val="clear" w:color="auto" w:fill="FFFFFF"/>
-        </w:rPr>
-        <w:t>mỗi</w:t>
-      </w:r>
-      <w:proofErr w:type="spellEnd"/>
-      <w:r>
-        <w:rPr>
-          <w:color w:val="24292F"/>
-          <w:shd w:val="clear" w:color="auto" w:fill="FFFFFF"/>
-        </w:rPr>
-        <w:t xml:space="preserve"> </w:t>
-      </w:r>
-      <w:proofErr w:type="spellStart"/>
-      <w:r>
-        <w:rPr>
-          <w:color w:val="24292F"/>
-          <w:shd w:val="clear" w:color="auto" w:fill="FFFFFF"/>
-        </w:rPr>
-        <w:t>phần</w:t>
-      </w:r>
-      <w:proofErr w:type="spellEnd"/>
-      <w:r>
-        <w:rPr>
-          <w:color w:val="24292F"/>
-          <w:shd w:val="clear" w:color="auto" w:fill="FFFFFF"/>
-        </w:rPr>
-        <w:t xml:space="preserve"> </w:t>
-      </w:r>
-      <w:proofErr w:type="spellStart"/>
-      <w:r>
-        <w:rPr>
-          <w:color w:val="24292F"/>
-          <w:shd w:val="clear" w:color="auto" w:fill="FFFFFF"/>
-        </w:rPr>
-        <w:t>tử</w:t>
-      </w:r>
-      <w:proofErr w:type="spellEnd"/>
-      <w:r>
-        <w:rPr>
-          <w:color w:val="24292F"/>
-          <w:shd w:val="clear" w:color="auto" w:fill="FFFFFF"/>
-        </w:rPr>
-        <w:t xml:space="preserve"> bao </w:t>
-      </w:r>
-      <w:proofErr w:type="spellStart"/>
-      <w:r>
-        <w:rPr>
-          <w:color w:val="24292F"/>
-          <w:shd w:val="clear" w:color="auto" w:fill="FFFFFF"/>
-        </w:rPr>
-        <w:t>gồm</w:t>
-      </w:r>
-      <w:proofErr w:type="spellEnd"/>
-      <w:r>
-        <w:rPr>
-          <w:color w:val="24292F"/>
-          <w:shd w:val="clear" w:color="auto" w:fill="FFFFFF"/>
-        </w:rPr>
-        <w:t xml:space="preserve"> </w:t>
-      </w:r>
-      <w:proofErr w:type="spellStart"/>
-      <w:r>
-        <w:rPr>
-          <w:color w:val="24292F"/>
-          <w:shd w:val="clear" w:color="auto" w:fill="FFFFFF"/>
-        </w:rPr>
-        <w:t>hai</w:t>
-      </w:r>
-      <w:proofErr w:type="spellEnd"/>
-      <w:r>
-        <w:rPr>
-          <w:color w:val="24292F"/>
-          <w:shd w:val="clear" w:color="auto" w:fill="FFFFFF"/>
-        </w:rPr>
-        <w:t xml:space="preserve"> </w:t>
-      </w:r>
-      <w:proofErr w:type="spellStart"/>
-      <w:r>
-        <w:rPr>
-          <w:color w:val="24292F"/>
-          <w:shd w:val="clear" w:color="auto" w:fill="FFFFFF"/>
-        </w:rPr>
-        <w:t>phần</w:t>
-      </w:r>
-      <w:proofErr w:type="spellEnd"/>
-      <w:r>
-        <w:rPr>
-          <w:color w:val="24292F"/>
-          <w:shd w:val="clear" w:color="auto" w:fill="FFFFFF"/>
-        </w:rPr>
-        <w:t xml:space="preserve">: </w:t>
-      </w:r>
-      <w:proofErr w:type="spellStart"/>
-      <w:r>
-        <w:rPr>
-          <w:color w:val="24292F"/>
-          <w:shd w:val="clear" w:color="auto" w:fill="FFFFFF"/>
-        </w:rPr>
-        <w:t>một</w:t>
-      </w:r>
-      <w:proofErr w:type="spellEnd"/>
-      <w:r>
-        <w:rPr>
-          <w:color w:val="24292F"/>
-          <w:shd w:val="clear" w:color="auto" w:fill="FFFFFF"/>
-        </w:rPr>
-        <w:t xml:space="preserve"> </w:t>
-      </w:r>
-      <w:proofErr w:type="spellStart"/>
-      <w:r>
-        <w:rPr>
-          <w:color w:val="24292F"/>
-          <w:shd w:val="clear" w:color="auto" w:fill="FFFFFF"/>
-        </w:rPr>
-        <w:t>giá</w:t>
-      </w:r>
-      <w:proofErr w:type="spellEnd"/>
-      <w:r>
-        <w:rPr>
-          <w:color w:val="24292F"/>
-          <w:shd w:val="clear" w:color="auto" w:fill="FFFFFF"/>
-        </w:rPr>
-        <w:t xml:space="preserve"> </w:t>
-      </w:r>
-      <w:proofErr w:type="spellStart"/>
-      <w:r>
-        <w:rPr>
-          <w:color w:val="24292F"/>
-          <w:shd w:val="clear" w:color="auto" w:fill="FFFFFF"/>
-        </w:rPr>
-        <w:t>trị</w:t>
-      </w:r>
-      <w:proofErr w:type="spellEnd"/>
-      <w:r>
-        <w:rPr>
-          <w:color w:val="24292F"/>
-          <w:shd w:val="clear" w:color="auto" w:fill="FFFFFF"/>
-        </w:rPr>
-        <w:t xml:space="preserve"> </w:t>
-      </w:r>
-      <w:proofErr w:type="spellStart"/>
-      <w:r>
-        <w:rPr>
-          <w:color w:val="24292F"/>
-          <w:shd w:val="clear" w:color="auto" w:fill="FFFFFF"/>
-        </w:rPr>
-        <w:t>và</w:t>
-      </w:r>
-      <w:proofErr w:type="spellEnd"/>
-      <w:r>
-        <w:rPr>
-          <w:color w:val="24292F"/>
-          <w:shd w:val="clear" w:color="auto" w:fill="FFFFFF"/>
-        </w:rPr>
-        <w:t xml:space="preserve"> </w:t>
-      </w:r>
-      <w:proofErr w:type="spellStart"/>
-      <w:r>
-        <w:rPr>
-          <w:color w:val="24292F"/>
-          <w:shd w:val="clear" w:color="auto" w:fill="FFFFFF"/>
-        </w:rPr>
-        <w:t>hai</w:t>
-      </w:r>
-      <w:proofErr w:type="spellEnd"/>
-      <w:r>
-        <w:rPr>
-          <w:color w:val="24292F"/>
-          <w:shd w:val="clear" w:color="auto" w:fill="FFFFFF"/>
-        </w:rPr>
-        <w:t xml:space="preserve"> con </w:t>
-      </w:r>
-      <w:proofErr w:type="spellStart"/>
-      <w:r>
-        <w:rPr>
-          <w:color w:val="24292F"/>
-          <w:shd w:val="clear" w:color="auto" w:fill="FFFFFF"/>
-        </w:rPr>
-        <w:t>trỏ</w:t>
-      </w:r>
-      <w:proofErr w:type="spellEnd"/>
-      <w:r>
-        <w:rPr>
-          <w:color w:val="24292F"/>
-          <w:shd w:val="clear" w:color="auto" w:fill="FFFFFF"/>
-        </w:rPr>
-        <w:t xml:space="preserve">, </w:t>
-      </w:r>
-      <w:proofErr w:type="spellStart"/>
-      <w:r>
-        <w:rPr>
-          <w:color w:val="24292F"/>
-          <w:shd w:val="clear" w:color="auto" w:fill="FFFFFF"/>
-        </w:rPr>
-        <w:t>mỗi</w:t>
-      </w:r>
-      <w:proofErr w:type="spellEnd"/>
-      <w:r>
-        <w:rPr>
-          <w:color w:val="24292F"/>
-          <w:shd w:val="clear" w:color="auto" w:fill="FFFFFF"/>
-        </w:rPr>
-        <w:t xml:space="preserve"> con </w:t>
-      </w:r>
-      <w:proofErr w:type="spellStart"/>
-      <w:r>
-        <w:rPr>
-          <w:color w:val="24292F"/>
-          <w:shd w:val="clear" w:color="auto" w:fill="FFFFFF"/>
-        </w:rPr>
-        <w:t>trỏ</w:t>
-      </w:r>
-      <w:proofErr w:type="spellEnd"/>
-      <w:r>
-        <w:rPr>
-          <w:color w:val="24292F"/>
-          <w:shd w:val="clear" w:color="auto" w:fill="FFFFFF"/>
-        </w:rPr>
-        <w:t xml:space="preserve"> </w:t>
-      </w:r>
-      <w:proofErr w:type="spellStart"/>
-      <w:r>
-        <w:rPr>
-          <w:color w:val="24292F"/>
-          <w:shd w:val="clear" w:color="auto" w:fill="FFFFFF"/>
-        </w:rPr>
-        <w:t>trỏ</w:t>
-      </w:r>
-      <w:proofErr w:type="spellEnd"/>
-      <w:r>
-        <w:rPr>
-          <w:color w:val="24292F"/>
-          <w:shd w:val="clear" w:color="auto" w:fill="FFFFFF"/>
-        </w:rPr>
-        <w:t xml:space="preserve"> </w:t>
-      </w:r>
-      <w:proofErr w:type="spellStart"/>
-      <w:r>
-        <w:rPr>
-          <w:color w:val="24292F"/>
-          <w:shd w:val="clear" w:color="auto" w:fill="FFFFFF"/>
-        </w:rPr>
-        <w:t>tới</w:t>
-      </w:r>
-      <w:proofErr w:type="spellEnd"/>
-      <w:r>
-        <w:rPr>
-          <w:color w:val="24292F"/>
-          <w:shd w:val="clear" w:color="auto" w:fill="FFFFFF"/>
-        </w:rPr>
-        <w:t xml:space="preserve"> </w:t>
-      </w:r>
-      <w:proofErr w:type="spellStart"/>
-      <w:r>
-        <w:rPr>
-          <w:color w:val="24292F"/>
-          <w:shd w:val="clear" w:color="auto" w:fill="FFFFFF"/>
-        </w:rPr>
-        <w:t>phần</w:t>
-      </w:r>
-      <w:proofErr w:type="spellEnd"/>
-      <w:r>
-        <w:rPr>
-          <w:color w:val="24292F"/>
-          <w:shd w:val="clear" w:color="auto" w:fill="FFFFFF"/>
-        </w:rPr>
-        <w:t xml:space="preserve"> </w:t>
-      </w:r>
-      <w:proofErr w:type="spellStart"/>
-      <w:r>
-        <w:rPr>
-          <w:color w:val="24292F"/>
-          <w:shd w:val="clear" w:color="auto" w:fill="FFFFFF"/>
-        </w:rPr>
-        <w:t>tử</w:t>
-      </w:r>
-      <w:proofErr w:type="spellEnd"/>
-      <w:r>
-        <w:rPr>
-          <w:color w:val="24292F"/>
-          <w:shd w:val="clear" w:color="auto" w:fill="FFFFFF"/>
-        </w:rPr>
-        <w:t xml:space="preserve"> </w:t>
-      </w:r>
-      <w:proofErr w:type="spellStart"/>
-      <w:r>
-        <w:rPr>
-          <w:color w:val="24292F"/>
-          <w:shd w:val="clear" w:color="auto" w:fill="FFFFFF"/>
-        </w:rPr>
-        <w:t>phía</w:t>
-      </w:r>
-      <w:proofErr w:type="spellEnd"/>
-      <w:r>
-        <w:rPr>
-          <w:color w:val="24292F"/>
-          <w:shd w:val="clear" w:color="auto" w:fill="FFFFFF"/>
-        </w:rPr>
-        <w:t xml:space="preserve"> </w:t>
-      </w:r>
-      <w:proofErr w:type="spellStart"/>
-      <w:r>
-        <w:rPr>
-          <w:color w:val="24292F"/>
-          <w:shd w:val="clear" w:color="auto" w:fill="FFFFFF"/>
-        </w:rPr>
-        <w:t>trước</w:t>
-      </w:r>
-      <w:proofErr w:type="spellEnd"/>
-      <w:r>
-        <w:rPr>
-          <w:color w:val="24292F"/>
-          <w:shd w:val="clear" w:color="auto" w:fill="FFFFFF"/>
-        </w:rPr>
-        <w:t xml:space="preserve"> </w:t>
-      </w:r>
-      <w:proofErr w:type="spellStart"/>
-      <w:r>
-        <w:rPr>
-          <w:color w:val="24292F"/>
-          <w:shd w:val="clear" w:color="auto" w:fill="FFFFFF"/>
-        </w:rPr>
-        <w:t>và</w:t>
-      </w:r>
-      <w:proofErr w:type="spellEnd"/>
-      <w:r>
-        <w:rPr>
-          <w:color w:val="24292F"/>
-          <w:shd w:val="clear" w:color="auto" w:fill="FFFFFF"/>
-        </w:rPr>
-        <w:t xml:space="preserve"> </w:t>
-      </w:r>
-      <w:proofErr w:type="spellStart"/>
-      <w:r>
-        <w:rPr>
-          <w:color w:val="24292F"/>
-          <w:shd w:val="clear" w:color="auto" w:fill="FFFFFF"/>
-        </w:rPr>
-        <w:t>phía</w:t>
-      </w:r>
-      <w:proofErr w:type="spellEnd"/>
-      <w:r>
-        <w:rPr>
-          <w:color w:val="24292F"/>
-          <w:shd w:val="clear" w:color="auto" w:fill="FFFFFF"/>
-        </w:rPr>
-        <w:t xml:space="preserve"> </w:t>
-      </w:r>
-      <w:proofErr w:type="spellStart"/>
-      <w:r>
-        <w:rPr>
-          <w:color w:val="24292F"/>
-          <w:shd w:val="clear" w:color="auto" w:fill="FFFFFF"/>
-        </w:rPr>
-        <w:t>sau</w:t>
-      </w:r>
-      <w:proofErr w:type="spellEnd"/>
-      <w:r>
-        <w:rPr>
-          <w:color w:val="24292F"/>
-          <w:shd w:val="clear" w:color="auto" w:fill="FFFFFF"/>
-        </w:rPr>
-        <w:t xml:space="preserve"> </w:t>
-      </w:r>
-      <w:proofErr w:type="spellStart"/>
-      <w:r>
-        <w:rPr>
-          <w:color w:val="24292F"/>
-          <w:shd w:val="clear" w:color="auto" w:fill="FFFFFF"/>
-        </w:rPr>
-        <w:t>của</w:t>
-      </w:r>
-      <w:proofErr w:type="spellEnd"/>
-      <w:r>
-        <w:rPr>
-          <w:color w:val="24292F"/>
-          <w:shd w:val="clear" w:color="auto" w:fill="FFFFFF"/>
-        </w:rPr>
-        <w:t xml:space="preserve"> </w:t>
-      </w:r>
-      <w:proofErr w:type="spellStart"/>
-      <w:r>
-        <w:rPr>
-          <w:color w:val="24292F"/>
-          <w:shd w:val="clear" w:color="auto" w:fill="FFFFFF"/>
-        </w:rPr>
-        <w:t>phần</w:t>
-      </w:r>
-      <w:proofErr w:type="spellEnd"/>
-      <w:r>
-        <w:rPr>
-          <w:color w:val="24292F"/>
-          <w:shd w:val="clear" w:color="auto" w:fill="FFFFFF"/>
-        </w:rPr>
-        <w:t xml:space="preserve"> </w:t>
-      </w:r>
-      <w:proofErr w:type="spellStart"/>
-      <w:r>
-        <w:rPr>
-          <w:color w:val="24292F"/>
-          <w:shd w:val="clear" w:color="auto" w:fill="FFFFFF"/>
-        </w:rPr>
-        <w:t>tử</w:t>
-      </w:r>
-      <w:proofErr w:type="spellEnd"/>
-      <w:r>
-        <w:rPr>
-          <w:color w:val="24292F"/>
-          <w:shd w:val="clear" w:color="auto" w:fill="FFFFFF"/>
-        </w:rPr>
-        <w:t xml:space="preserve"> </w:t>
-      </w:r>
-      <w:proofErr w:type="spellStart"/>
-      <w:r>
-        <w:rPr>
-          <w:color w:val="24292F"/>
-          <w:shd w:val="clear" w:color="auto" w:fill="FFFFFF"/>
-        </w:rPr>
-        <w:t>đó</w:t>
-      </w:r>
-      <w:proofErr w:type="spellEnd"/>
-      <w:r>
-        <w:rPr>
-          <w:color w:val="24292F"/>
-          <w:shd w:val="clear" w:color="auto" w:fill="FFFFFF"/>
-        </w:rPr>
-        <w:t xml:space="preserve"> </w:t>
-      </w:r>
-      <w:proofErr w:type="spellStart"/>
-      <w:r>
-        <w:rPr>
-          <w:color w:val="24292F"/>
-          <w:shd w:val="clear" w:color="auto" w:fill="FFFFFF"/>
-        </w:rPr>
-        <w:t>trong</w:t>
-      </w:r>
-      <w:proofErr w:type="spellEnd"/>
-      <w:r>
-        <w:rPr>
-          <w:color w:val="24292F"/>
-          <w:shd w:val="clear" w:color="auto" w:fill="FFFFFF"/>
-        </w:rPr>
-        <w:t xml:space="preserve"> </w:t>
-      </w:r>
-      <w:proofErr w:type="spellStart"/>
-      <w:r>
-        <w:rPr>
-          <w:color w:val="24292F"/>
-          <w:shd w:val="clear" w:color="auto" w:fill="FFFFFF"/>
-        </w:rPr>
-        <w:t>danh</w:t>
-      </w:r>
-      <w:proofErr w:type="spellEnd"/>
-      <w:r>
-        <w:rPr>
-          <w:color w:val="24292F"/>
-          <w:shd w:val="clear" w:color="auto" w:fill="FFFFFF"/>
-        </w:rPr>
-        <w:t xml:space="preserve"> </w:t>
-      </w:r>
-      <w:proofErr w:type="spellStart"/>
-      <w:r>
-        <w:rPr>
-          <w:color w:val="24292F"/>
-          <w:shd w:val="clear" w:color="auto" w:fill="FFFFFF"/>
-        </w:rPr>
-        <w:t>sách</w:t>
-      </w:r>
-      <w:proofErr w:type="spellEnd"/>
-      <w:r>
-        <w:rPr>
-          <w:color w:val="24292F"/>
-          <w:shd w:val="clear" w:color="auto" w:fill="FFFFFF"/>
-        </w:rPr>
-        <w:t>.</w:t>
+        <w:t>Danh sách liên kết đôi (hay còn gọi là danh sách liên kết kép) là một cấu trúc dữ liệu được sử dụng trong lập trình để lưu trữ và quản lý một danh sách các phần tử, trong đó mỗi phần tử bao gồm hai phần: một giá trị và hai con trỏ, mỗi con trỏ trỏ tới phần tử phía trước và phía sau của phần tử đó trong danh sách.</w:t>
       </w:r>
     </w:p>
     <w:p>
@@ -18257,451 +14665,9 @@
       <w:pPr>
         <w:ind w:firstLine="720"/>
       </w:pPr>
-      <w:proofErr w:type="spellStart"/>
-      <w:r>
-        <w:t>Ngăn</w:t>
-      </w:r>
-      <w:proofErr w:type="spellEnd"/>
-      <w:r>
-        <w:t xml:space="preserve"> </w:t>
-      </w:r>
-      <w:proofErr w:type="spellStart"/>
-      <w:r>
-        <w:t>xếp</w:t>
-      </w:r>
-      <w:proofErr w:type="spellEnd"/>
-      <w:r>
-        <w:t xml:space="preserve"> (stack) </w:t>
-      </w:r>
-      <w:proofErr w:type="spellStart"/>
-      <w:r>
-        <w:t>là</w:t>
-      </w:r>
-      <w:proofErr w:type="spellEnd"/>
-      <w:r>
-        <w:t xml:space="preserve"> </w:t>
-      </w:r>
-      <w:proofErr w:type="spellStart"/>
-      <w:r>
-        <w:t>một</w:t>
-      </w:r>
-      <w:proofErr w:type="spellEnd"/>
-      <w:r>
-        <w:t xml:space="preserve"> </w:t>
-      </w:r>
-      <w:proofErr w:type="spellStart"/>
-      <w:r>
-        <w:t>cấu</w:t>
-      </w:r>
-      <w:proofErr w:type="spellEnd"/>
-      <w:r>
-        <w:t xml:space="preserve"> </w:t>
-      </w:r>
-      <w:proofErr w:type="spellStart"/>
-      <w:r>
-        <w:t>trúc</w:t>
-      </w:r>
-      <w:proofErr w:type="spellEnd"/>
-      <w:r>
-        <w:t xml:space="preserve"> </w:t>
-      </w:r>
-      <w:proofErr w:type="spellStart"/>
-      <w:r>
-        <w:t>dữ</w:t>
-      </w:r>
-      <w:proofErr w:type="spellEnd"/>
-      <w:r>
-        <w:t xml:space="preserve"> </w:t>
-      </w:r>
-      <w:proofErr w:type="spellStart"/>
-      <w:r>
-        <w:t>liệu</w:t>
-      </w:r>
-      <w:proofErr w:type="spellEnd"/>
-      <w:r>
-        <w:t xml:space="preserve"> </w:t>
-      </w:r>
-      <w:proofErr w:type="spellStart"/>
-      <w:r>
-        <w:t>trừu</w:t>
-      </w:r>
-      <w:proofErr w:type="spellEnd"/>
-      <w:r>
-        <w:t xml:space="preserve"> </w:t>
-      </w:r>
-      <w:proofErr w:type="spellStart"/>
-      <w:r>
-        <w:t>tượng</w:t>
-      </w:r>
-      <w:proofErr w:type="spellEnd"/>
-      <w:r>
-        <w:t xml:space="preserve">, </w:t>
-      </w:r>
-      <w:proofErr w:type="spellStart"/>
-      <w:r>
-        <w:t>được</w:t>
-      </w:r>
-      <w:proofErr w:type="spellEnd"/>
-      <w:r>
-        <w:t xml:space="preserve"> </w:t>
-      </w:r>
-      <w:proofErr w:type="spellStart"/>
-      <w:r>
-        <w:t>sử</w:t>
-      </w:r>
-      <w:proofErr w:type="spellEnd"/>
-      <w:r>
-        <w:t xml:space="preserve"> </w:t>
-      </w:r>
-      <w:proofErr w:type="spellStart"/>
-      <w:r>
-        <w:t>dụng</w:t>
-      </w:r>
-      <w:proofErr w:type="spellEnd"/>
-      <w:r>
-        <w:t xml:space="preserve"> </w:t>
-      </w:r>
-      <w:proofErr w:type="spellStart"/>
-      <w:r>
-        <w:t>để</w:t>
-      </w:r>
-      <w:proofErr w:type="spellEnd"/>
-      <w:r>
-        <w:t xml:space="preserve"> </w:t>
-      </w:r>
-      <w:proofErr w:type="spellStart"/>
-      <w:r>
-        <w:t>lưu</w:t>
-      </w:r>
-      <w:proofErr w:type="spellEnd"/>
-      <w:r>
-        <w:t xml:space="preserve"> </w:t>
-      </w:r>
-      <w:proofErr w:type="spellStart"/>
-      <w:r>
-        <w:t>trữ</w:t>
-      </w:r>
-      <w:proofErr w:type="spellEnd"/>
-      <w:r>
-        <w:t xml:space="preserve"> </w:t>
-      </w:r>
-      <w:proofErr w:type="spellStart"/>
-      <w:r>
-        <w:t>một</w:t>
-      </w:r>
-      <w:proofErr w:type="spellEnd"/>
-      <w:r>
-        <w:t xml:space="preserve"> </w:t>
-      </w:r>
-      <w:proofErr w:type="spellStart"/>
-      <w:r>
-        <w:t>tập</w:t>
-      </w:r>
-      <w:proofErr w:type="spellEnd"/>
-      <w:r>
-        <w:t xml:space="preserve"> </w:t>
-      </w:r>
-      <w:proofErr w:type="spellStart"/>
-      <w:r>
-        <w:t>hợp</w:t>
-      </w:r>
-      <w:proofErr w:type="spellEnd"/>
-      <w:r>
-        <w:t xml:space="preserve"> </w:t>
-      </w:r>
-      <w:proofErr w:type="spellStart"/>
-      <w:r>
-        <w:t>các</w:t>
-      </w:r>
-      <w:proofErr w:type="spellEnd"/>
-      <w:r>
-        <w:t xml:space="preserve"> </w:t>
-      </w:r>
-      <w:proofErr w:type="spellStart"/>
-      <w:r>
-        <w:t>phần</w:t>
-      </w:r>
-      <w:proofErr w:type="spellEnd"/>
-      <w:r>
-        <w:t xml:space="preserve"> </w:t>
-      </w:r>
-      <w:proofErr w:type="spellStart"/>
-      <w:r>
-        <w:t>tử</w:t>
-      </w:r>
-      <w:proofErr w:type="spellEnd"/>
-      <w:r>
-        <w:t xml:space="preserve">. </w:t>
-      </w:r>
-      <w:proofErr w:type="spellStart"/>
-      <w:r>
-        <w:t>Các</w:t>
-      </w:r>
-      <w:proofErr w:type="spellEnd"/>
-      <w:r>
-        <w:t xml:space="preserve"> </w:t>
-      </w:r>
-      <w:proofErr w:type="spellStart"/>
-      <w:r>
-        <w:t>phần</w:t>
-      </w:r>
-      <w:proofErr w:type="spellEnd"/>
-      <w:r>
-        <w:t xml:space="preserve"> </w:t>
-      </w:r>
-      <w:proofErr w:type="spellStart"/>
-      <w:r>
-        <w:t>tử</w:t>
-      </w:r>
-      <w:proofErr w:type="spellEnd"/>
-      <w:r>
-        <w:t xml:space="preserve"> </w:t>
-      </w:r>
-      <w:proofErr w:type="spellStart"/>
-      <w:r>
-        <w:t>được</w:t>
-      </w:r>
-      <w:proofErr w:type="spellEnd"/>
-      <w:r>
-        <w:t xml:space="preserve"> </w:t>
-      </w:r>
-      <w:proofErr w:type="spellStart"/>
-      <w:r>
-        <w:t>lưu</w:t>
-      </w:r>
-      <w:proofErr w:type="spellEnd"/>
-      <w:r>
-        <w:t xml:space="preserve"> </w:t>
-      </w:r>
-      <w:proofErr w:type="spellStart"/>
-      <w:r>
-        <w:t>trữ</w:t>
-      </w:r>
-      <w:proofErr w:type="spellEnd"/>
-      <w:r>
-        <w:t xml:space="preserve"> </w:t>
-      </w:r>
-      <w:proofErr w:type="spellStart"/>
-      <w:r>
-        <w:t>theo</w:t>
-      </w:r>
-      <w:proofErr w:type="spellEnd"/>
-      <w:r>
-        <w:t xml:space="preserve"> </w:t>
-      </w:r>
-      <w:proofErr w:type="spellStart"/>
-      <w:r>
-        <w:t>cách</w:t>
-      </w:r>
-      <w:proofErr w:type="spellEnd"/>
-      <w:r>
-        <w:t xml:space="preserve"> </w:t>
-      </w:r>
-      <w:proofErr w:type="spellStart"/>
-      <w:r>
-        <w:t>xếp</w:t>
-      </w:r>
-      <w:proofErr w:type="spellEnd"/>
-      <w:r>
-        <w:t xml:space="preserve"> </w:t>
-      </w:r>
-      <w:proofErr w:type="spellStart"/>
-      <w:r>
-        <w:t>chồng</w:t>
-      </w:r>
-      <w:proofErr w:type="spellEnd"/>
-      <w:r>
-        <w:t xml:space="preserve"> </w:t>
-      </w:r>
-      <w:proofErr w:type="spellStart"/>
-      <w:r>
-        <w:t>lên</w:t>
-      </w:r>
-      <w:proofErr w:type="spellEnd"/>
-      <w:r>
-        <w:t xml:space="preserve"> </w:t>
-      </w:r>
-      <w:proofErr w:type="spellStart"/>
-      <w:r>
-        <w:t>nhau</w:t>
-      </w:r>
-      <w:proofErr w:type="spellEnd"/>
-      <w:r>
-        <w:t xml:space="preserve">, </w:t>
-      </w:r>
-      <w:proofErr w:type="spellStart"/>
-      <w:r>
-        <w:t>trong</w:t>
-      </w:r>
-      <w:proofErr w:type="spellEnd"/>
-      <w:r>
-        <w:t xml:space="preserve"> </w:t>
-      </w:r>
-      <w:proofErr w:type="spellStart"/>
-      <w:r>
-        <w:t>đó</w:t>
-      </w:r>
-      <w:proofErr w:type="spellEnd"/>
-      <w:r>
-        <w:t xml:space="preserve"> </w:t>
-      </w:r>
-      <w:proofErr w:type="spellStart"/>
-      <w:r>
-        <w:t>phần</w:t>
-      </w:r>
-      <w:proofErr w:type="spellEnd"/>
-      <w:r>
-        <w:t xml:space="preserve"> </w:t>
-      </w:r>
-      <w:proofErr w:type="spellStart"/>
-      <w:r>
-        <w:t>tử</w:t>
-      </w:r>
-      <w:proofErr w:type="spellEnd"/>
-      <w:r>
-        <w:t xml:space="preserve"> </w:t>
-      </w:r>
-      <w:proofErr w:type="spellStart"/>
-      <w:r>
-        <w:t>cuối</w:t>
-      </w:r>
-      <w:proofErr w:type="spellEnd"/>
-      <w:r>
-        <w:t xml:space="preserve"> </w:t>
-      </w:r>
-      <w:proofErr w:type="spellStart"/>
-      <w:r>
-        <w:t>cùng</w:t>
-      </w:r>
-      <w:proofErr w:type="spellEnd"/>
-      <w:r>
-        <w:t xml:space="preserve"> </w:t>
-      </w:r>
-      <w:proofErr w:type="spellStart"/>
-      <w:r>
-        <w:t>được</w:t>
-      </w:r>
-      <w:proofErr w:type="spellEnd"/>
-      <w:r>
-        <w:t xml:space="preserve"> </w:t>
-      </w:r>
-      <w:proofErr w:type="spellStart"/>
-      <w:r>
-        <w:t>thêm</w:t>
-      </w:r>
-      <w:proofErr w:type="spellEnd"/>
-      <w:r>
-        <w:t xml:space="preserve"> </w:t>
-      </w:r>
-      <w:proofErr w:type="spellStart"/>
-      <w:r>
-        <w:t>vào</w:t>
-      </w:r>
-      <w:proofErr w:type="spellEnd"/>
-      <w:r>
-        <w:t xml:space="preserve"> (</w:t>
-      </w:r>
-      <w:proofErr w:type="spellStart"/>
-      <w:r>
-        <w:t>còn</w:t>
-      </w:r>
-      <w:proofErr w:type="spellEnd"/>
-      <w:r>
-        <w:t xml:space="preserve"> </w:t>
-      </w:r>
-      <w:proofErr w:type="spellStart"/>
-      <w:r>
-        <w:t>gọi</w:t>
-      </w:r>
-      <w:proofErr w:type="spellEnd"/>
-      <w:r>
-        <w:t xml:space="preserve"> </w:t>
-      </w:r>
-      <w:proofErr w:type="spellStart"/>
-      <w:r>
-        <w:t>là</w:t>
-      </w:r>
-      <w:proofErr w:type="spellEnd"/>
-      <w:r>
-        <w:t xml:space="preserve"> </w:t>
-      </w:r>
-      <w:proofErr w:type="spellStart"/>
-      <w:r>
-        <w:t>đỉnh</w:t>
-      </w:r>
-      <w:proofErr w:type="spellEnd"/>
-      <w:r>
-        <w:t xml:space="preserve"> </w:t>
-      </w:r>
-      <w:proofErr w:type="spellStart"/>
-      <w:r>
-        <w:t>của</w:t>
-      </w:r>
-      <w:proofErr w:type="spellEnd"/>
-      <w:r>
-        <w:t xml:space="preserve"> stack) </w:t>
-      </w:r>
-      <w:proofErr w:type="spellStart"/>
-      <w:r>
-        <w:t>là</w:t>
-      </w:r>
-      <w:proofErr w:type="spellEnd"/>
-      <w:r>
-        <w:t xml:space="preserve"> </w:t>
-      </w:r>
-      <w:proofErr w:type="spellStart"/>
-      <w:r>
-        <w:t>phần</w:t>
-      </w:r>
-      <w:proofErr w:type="spellEnd"/>
-      <w:r>
-        <w:t xml:space="preserve"> </w:t>
-      </w:r>
-      <w:proofErr w:type="spellStart"/>
-      <w:r>
-        <w:t>tử</w:t>
-      </w:r>
-      <w:proofErr w:type="spellEnd"/>
-      <w:r>
-        <w:t xml:space="preserve"> </w:t>
-      </w:r>
-      <w:proofErr w:type="spellStart"/>
-      <w:r>
-        <w:t>đầu</w:t>
-      </w:r>
-      <w:proofErr w:type="spellEnd"/>
-      <w:r>
-        <w:t xml:space="preserve"> </w:t>
-      </w:r>
-      <w:proofErr w:type="spellStart"/>
-      <w:r>
-        <w:t>tiên</w:t>
-      </w:r>
-      <w:proofErr w:type="spellEnd"/>
-      <w:r>
-        <w:t xml:space="preserve"> </w:t>
-      </w:r>
-      <w:proofErr w:type="spellStart"/>
-      <w:r>
-        <w:t>được</w:t>
-      </w:r>
-      <w:proofErr w:type="spellEnd"/>
-      <w:r>
-        <w:t xml:space="preserve"> </w:t>
-      </w:r>
-      <w:proofErr w:type="spellStart"/>
-      <w:r>
-        <w:t>lấy</w:t>
-      </w:r>
-      <w:proofErr w:type="spellEnd"/>
-      <w:r>
-        <w:t xml:space="preserve"> </w:t>
-      </w:r>
-      <w:proofErr w:type="spellStart"/>
-      <w:r>
-        <w:t>ra.</w:t>
-      </w:r>
-      <w:proofErr w:type="spellEnd"/>
+      <w:r>
+        <w:t>Ngăn xếp (stack) là một cấu trúc dữ liệu trừu tượng, được sử dụng để lưu trữ một tập hợp các phần tử. Các phần tử được lưu trữ theo cách xếp chồng lên nhau, trong đó phần tử cuối cùng được thêm vào (còn gọi là đỉnh của stack) là phần tử đầu tiên được lấy ra.</w:t>
+      </w:r>
     </w:p>
     <w:p>
       <w:pPr>
@@ -18762,13 +14728,8 @@
         </w:rPr>
         <w:fldChar w:fldCharType="separate"/>
       </w:r>
-      <w:proofErr w:type="spellStart"/>
-      <w:r>
-        <w:t>Bảng</w:t>
-      </w:r>
-      <w:proofErr w:type="spellEnd"/>
-      <w:r>
-        <w:t xml:space="preserve"> </w:t>
+      <w:r>
+        <w:t xml:space="preserve">Bảng </w:t>
       </w:r>
       <w:r>
         <w:rPr>
@@ -18866,23 +14827,7 @@
                 <w:rFonts w:eastAsia="Times New Roman"/>
                 <w:color w:val="795E26"/>
               </w:rPr>
-              <w:t>__</w:t>
-            </w:r>
-            <w:proofErr w:type="spellStart"/>
-            <w:r>
-              <w:rPr>
-                <w:rFonts w:eastAsia="Times New Roman"/>
-                <w:color w:val="795E26"/>
-              </w:rPr>
-              <w:t>init</w:t>
-            </w:r>
-            <w:proofErr w:type="spellEnd"/>
-            <w:r>
-              <w:rPr>
-                <w:rFonts w:eastAsia="Times New Roman"/>
-                <w:color w:val="795E26"/>
-              </w:rPr>
-              <w:t>__</w:t>
+              <w:t>__init__</w:t>
             </w:r>
             <w:r>
               <w:rPr>
@@ -18923,8 +14868,6 @@
               </w:rPr>
               <w:t>        </w:t>
             </w:r>
-            <w:proofErr w:type="spellStart"/>
-            <w:proofErr w:type="gramStart"/>
             <w:r>
               <w:rPr>
                 <w:rFonts w:eastAsia="Times New Roman"/>
@@ -18937,16 +14880,7 @@
                 <w:rFonts w:eastAsia="Times New Roman"/>
                 <w:color w:val="000000"/>
               </w:rPr>
-              <w:t>.items</w:t>
-            </w:r>
-            <w:proofErr w:type="spellEnd"/>
-            <w:proofErr w:type="gramEnd"/>
-            <w:r>
-              <w:rPr>
-                <w:rFonts w:eastAsia="Times New Roman"/>
-                <w:color w:val="000000"/>
-              </w:rPr>
-              <w:t>=[]</w:t>
+              <w:t>.items=[]</w:t>
             </w:r>
           </w:p>
           <w:p>
@@ -19012,8 +14946,6 @@
               </w:rPr>
               <w:t>(</w:t>
             </w:r>
-            <w:proofErr w:type="spellStart"/>
-            <w:proofErr w:type="gramStart"/>
             <w:r>
               <w:rPr>
                 <w:rFonts w:eastAsia="Times New Roman"/>
@@ -19035,8 +14967,6 @@
               </w:rPr>
               <w:t>item</w:t>
             </w:r>
-            <w:proofErr w:type="spellEnd"/>
-            <w:proofErr w:type="gramEnd"/>
             <w:r>
               <w:rPr>
                 <w:rFonts w:eastAsia="Times New Roman"/>
@@ -19062,8 +14992,6 @@
               </w:rPr>
               <w:t>        </w:t>
             </w:r>
-            <w:proofErr w:type="spellStart"/>
-            <w:proofErr w:type="gramStart"/>
             <w:r>
               <w:rPr>
                 <w:rFonts w:eastAsia="Times New Roman"/>
@@ -19076,23 +15004,7 @@
                 <w:rFonts w:eastAsia="Times New Roman"/>
                 <w:color w:val="000000"/>
               </w:rPr>
-              <w:t>.items</w:t>
-            </w:r>
-            <w:proofErr w:type="gramEnd"/>
-            <w:r>
-              <w:rPr>
-                <w:rFonts w:eastAsia="Times New Roman"/>
-                <w:color w:val="000000"/>
-              </w:rPr>
-              <w:t>.append</w:t>
-            </w:r>
-            <w:proofErr w:type="spellEnd"/>
-            <w:r>
-              <w:rPr>
-                <w:rFonts w:eastAsia="Times New Roman"/>
-                <w:color w:val="000000"/>
-              </w:rPr>
-              <w:t>(item)</w:t>
+              <w:t>.items.append(item)</w:t>
             </w:r>
           </w:p>
           <w:p>
@@ -19149,23 +15061,7 @@
                 <w:rFonts w:eastAsia="Times New Roman"/>
                 <w:color w:val="795E26"/>
               </w:rPr>
-              <w:t>__</w:t>
-            </w:r>
-            <w:proofErr w:type="spellStart"/>
-            <w:r>
-              <w:rPr>
-                <w:rFonts w:eastAsia="Times New Roman"/>
-                <w:color w:val="795E26"/>
-              </w:rPr>
-              <w:t>len</w:t>
-            </w:r>
-            <w:proofErr w:type="spellEnd"/>
-            <w:r>
-              <w:rPr>
-                <w:rFonts w:eastAsia="Times New Roman"/>
-                <w:color w:val="795E26"/>
-              </w:rPr>
-              <w:t>__</w:t>
+              <w:t>__len__</w:t>
             </w:r>
             <w:r>
               <w:rPr>
@@ -19220,7 +15116,6 @@
               </w:rPr>
               <w:t> (</w:t>
             </w:r>
-            <w:proofErr w:type="spellStart"/>
             <w:r>
               <w:rPr>
                 <w:rFonts w:eastAsia="Times New Roman"/>
@@ -19233,79 +15128,7 @@
                 <w:rFonts w:eastAsia="Times New Roman"/>
                 <w:color w:val="A31515"/>
               </w:rPr>
-              <w:t>'Độ</w:t>
-            </w:r>
-            <w:proofErr w:type="spellEnd"/>
-            <w:r>
-              <w:rPr>
-                <w:rFonts w:eastAsia="Times New Roman"/>
-                <w:color w:val="A31515"/>
-              </w:rPr>
-              <w:t> </w:t>
-            </w:r>
-            <w:proofErr w:type="spellStart"/>
-            <w:r>
-              <w:rPr>
-                <w:rFonts w:eastAsia="Times New Roman"/>
-                <w:color w:val="A31515"/>
-              </w:rPr>
-              <w:t>dài</w:t>
-            </w:r>
-            <w:proofErr w:type="spellEnd"/>
-            <w:r>
-              <w:rPr>
-                <w:rFonts w:eastAsia="Times New Roman"/>
-                <w:color w:val="A31515"/>
-              </w:rPr>
-              <w:t> </w:t>
-            </w:r>
-            <w:proofErr w:type="spellStart"/>
-            <w:r>
-              <w:rPr>
-                <w:rFonts w:eastAsia="Times New Roman"/>
-                <w:color w:val="A31515"/>
-              </w:rPr>
-              <w:t>ngăn</w:t>
-            </w:r>
-            <w:proofErr w:type="spellEnd"/>
-            <w:r>
-              <w:rPr>
-                <w:rFonts w:eastAsia="Times New Roman"/>
-                <w:color w:val="A31515"/>
-              </w:rPr>
-              <w:t> </w:t>
-            </w:r>
-            <w:proofErr w:type="spellStart"/>
-            <w:r>
-              <w:rPr>
-                <w:rFonts w:eastAsia="Times New Roman"/>
-                <w:color w:val="A31515"/>
-              </w:rPr>
-              <w:t>sắp</w:t>
-            </w:r>
-            <w:proofErr w:type="spellEnd"/>
-            <w:r>
-              <w:rPr>
-                <w:rFonts w:eastAsia="Times New Roman"/>
-                <w:color w:val="A31515"/>
-              </w:rPr>
-              <w:t> </w:t>
-            </w:r>
-            <w:proofErr w:type="spellStart"/>
-            <w:r>
-              <w:rPr>
-                <w:rFonts w:eastAsia="Times New Roman"/>
-                <w:color w:val="A31515"/>
-              </w:rPr>
-              <w:t>xếp</w:t>
-            </w:r>
-            <w:proofErr w:type="spellEnd"/>
-            <w:r>
-              <w:rPr>
-                <w:rFonts w:eastAsia="Times New Roman"/>
-                <w:color w:val="A31515"/>
-              </w:rPr>
-              <w:t>: </w:t>
+              <w:t>'Độ dài ngăn sắp xếp: </w:t>
             </w:r>
             <w:r>
               <w:rPr>
@@ -19314,7 +15137,6 @@
               </w:rPr>
               <w:t>{</w:t>
             </w:r>
-            <w:proofErr w:type="spellStart"/>
             <w:r>
               <w:rPr>
                 <w:rFonts w:eastAsia="Times New Roman"/>
@@ -19322,7 +15144,6 @@
               </w:rPr>
               <w:t>len</w:t>
             </w:r>
-            <w:proofErr w:type="spellEnd"/>
             <w:r>
               <w:rPr>
                 <w:rFonts w:eastAsia="Times New Roman"/>
@@ -19330,8 +15151,6 @@
               </w:rPr>
               <w:t>(</w:t>
             </w:r>
-            <w:proofErr w:type="spellStart"/>
-            <w:proofErr w:type="gramStart"/>
             <w:r>
               <w:rPr>
                 <w:rFonts w:eastAsia="Times New Roman"/>
@@ -19344,16 +15163,7 @@
                 <w:rFonts w:eastAsia="Times New Roman"/>
                 <w:color w:val="000000"/>
               </w:rPr>
-              <w:t>.items</w:t>
-            </w:r>
-            <w:proofErr w:type="spellEnd"/>
-            <w:proofErr w:type="gramEnd"/>
-            <w:r>
-              <w:rPr>
-                <w:rFonts w:eastAsia="Times New Roman"/>
-                <w:color w:val="000000"/>
-              </w:rPr>
-              <w:t>)}</w:t>
+              <w:t>.items)}</w:t>
             </w:r>
             <w:r>
               <w:rPr>
@@ -19472,7 +15282,6 @@
               </w:rPr>
               <w:t> </w:t>
             </w:r>
-            <w:proofErr w:type="spellStart"/>
             <w:r>
               <w:rPr>
                 <w:rFonts w:eastAsia="Times New Roman"/>
@@ -19480,7 +15289,6 @@
               </w:rPr>
               <w:t>len</w:t>
             </w:r>
-            <w:proofErr w:type="spellEnd"/>
             <w:r>
               <w:rPr>
                 <w:rFonts w:eastAsia="Times New Roman"/>
@@ -19488,8 +15296,6 @@
               </w:rPr>
               <w:t>(</w:t>
             </w:r>
-            <w:proofErr w:type="spellStart"/>
-            <w:proofErr w:type="gramStart"/>
             <w:r>
               <w:rPr>
                 <w:rFonts w:eastAsia="Times New Roman"/>
@@ -19502,16 +15308,7 @@
                 <w:rFonts w:eastAsia="Times New Roman"/>
                 <w:color w:val="000000"/>
               </w:rPr>
-              <w:t>.items</w:t>
-            </w:r>
-            <w:proofErr w:type="spellEnd"/>
-            <w:proofErr w:type="gramEnd"/>
-            <w:r>
-              <w:rPr>
-                <w:rFonts w:eastAsia="Times New Roman"/>
-                <w:color w:val="000000"/>
-              </w:rPr>
-              <w:t>==</w:t>
+              <w:t>.items==</w:t>
             </w:r>
             <w:r>
               <w:rPr>
@@ -19580,8 +15377,6 @@
               </w:rPr>
               <w:t> </w:t>
             </w:r>
-            <w:proofErr w:type="spellStart"/>
-            <w:proofErr w:type="gramStart"/>
             <w:r>
               <w:rPr>
                 <w:rFonts w:eastAsia="Times New Roman"/>
@@ -19594,23 +15389,7 @@
                 <w:rFonts w:eastAsia="Times New Roman"/>
                 <w:color w:val="000000"/>
               </w:rPr>
-              <w:t>.items.pop</w:t>
-            </w:r>
-            <w:proofErr w:type="spellEnd"/>
-            <w:r>
-              <w:rPr>
-                <w:rFonts w:eastAsia="Times New Roman"/>
-                <w:color w:val="000000"/>
-              </w:rPr>
-              <w:t>(</w:t>
-            </w:r>
-            <w:proofErr w:type="gramEnd"/>
-            <w:r>
-              <w:rPr>
-                <w:rFonts w:eastAsia="Times New Roman"/>
-                <w:color w:val="000000"/>
-              </w:rPr>
-              <w:t>)</w:t>
+              <w:t>.items.pop()</w:t>
             </w:r>
           </w:p>
           <w:p>
@@ -19656,7 +15435,6 @@
               </w:rPr>
               <w:t> </w:t>
             </w:r>
-            <w:proofErr w:type="spellStart"/>
             <w:r>
               <w:rPr>
                 <w:rFonts w:eastAsia="Times New Roman"/>
@@ -19664,7 +15442,6 @@
               </w:rPr>
               <w:t>stack_is_empty</w:t>
             </w:r>
-            <w:proofErr w:type="spellEnd"/>
             <w:r>
               <w:rPr>
                 <w:rFonts w:eastAsia="Times New Roman"/>
@@ -19718,7 +15495,6 @@
               </w:rPr>
               <w:t> </w:t>
             </w:r>
-            <w:proofErr w:type="spellStart"/>
             <w:r>
               <w:rPr>
                 <w:rFonts w:eastAsia="Times New Roman"/>
@@ -19726,7 +15502,6 @@
               </w:rPr>
               <w:t>len</w:t>
             </w:r>
-            <w:proofErr w:type="spellEnd"/>
             <w:r>
               <w:rPr>
                 <w:rFonts w:eastAsia="Times New Roman"/>
@@ -19734,8 +15509,6 @@
               </w:rPr>
               <w:t>(</w:t>
             </w:r>
-            <w:proofErr w:type="spellStart"/>
-            <w:proofErr w:type="gramStart"/>
             <w:r>
               <w:rPr>
                 <w:rFonts w:eastAsia="Times New Roman"/>
@@ -19748,16 +15521,7 @@
                 <w:rFonts w:eastAsia="Times New Roman"/>
                 <w:color w:val="000000"/>
               </w:rPr>
-              <w:t>.items</w:t>
-            </w:r>
-            <w:proofErr w:type="spellEnd"/>
-            <w:proofErr w:type="gramEnd"/>
-            <w:r>
-              <w:rPr>
-                <w:rFonts w:eastAsia="Times New Roman"/>
-                <w:color w:val="000000"/>
-              </w:rPr>
-              <w:t>)==</w:t>
+              <w:t>.items)==</w:t>
             </w:r>
             <w:r>
               <w:rPr>
@@ -19810,55 +15574,7 @@
                 <w:rFonts w:eastAsia="Times New Roman"/>
                 <w:color w:val="A31515"/>
               </w:rPr>
-              <w:t>"</w:t>
-            </w:r>
-            <w:proofErr w:type="spellStart"/>
-            <w:r>
-              <w:rPr>
-                <w:rFonts w:eastAsia="Times New Roman"/>
-                <w:color w:val="A31515"/>
-              </w:rPr>
-              <w:t>Ngăn</w:t>
-            </w:r>
-            <w:proofErr w:type="spellEnd"/>
-            <w:r>
-              <w:rPr>
-                <w:rFonts w:eastAsia="Times New Roman"/>
-                <w:color w:val="A31515"/>
-              </w:rPr>
-              <w:t> </w:t>
-            </w:r>
-            <w:proofErr w:type="spellStart"/>
-            <w:r>
-              <w:rPr>
-                <w:rFonts w:eastAsia="Times New Roman"/>
-                <w:color w:val="A31515"/>
-              </w:rPr>
-              <w:t>xếp</w:t>
-            </w:r>
-            <w:proofErr w:type="spellEnd"/>
-            <w:r>
-              <w:rPr>
-                <w:rFonts w:eastAsia="Times New Roman"/>
-                <w:color w:val="A31515"/>
-              </w:rPr>
-              <w:t> </w:t>
-            </w:r>
-            <w:proofErr w:type="spellStart"/>
-            <w:r>
-              <w:rPr>
-                <w:rFonts w:eastAsia="Times New Roman"/>
-                <w:color w:val="A31515"/>
-              </w:rPr>
-              <w:t>rỗng</w:t>
-            </w:r>
-            <w:proofErr w:type="spellEnd"/>
-            <w:r>
-              <w:rPr>
-                <w:rFonts w:eastAsia="Times New Roman"/>
-                <w:color w:val="A31515"/>
-              </w:rPr>
-              <w:t>"</w:t>
+              <w:t>"Ngăn xếp rỗng"</w:t>
             </w:r>
           </w:p>
           <w:p>
@@ -19910,23 +15626,7 @@
                 <w:rFonts w:eastAsia="Times New Roman"/>
                 <w:color w:val="A31515"/>
               </w:rPr>
-              <w:t>"stack is not </w:t>
-            </w:r>
-            <w:proofErr w:type="gramStart"/>
-            <w:r>
-              <w:rPr>
-                <w:rFonts w:eastAsia="Times New Roman"/>
-                <w:color w:val="A31515"/>
-              </w:rPr>
-              <w:t>empty</w:t>
-            </w:r>
-            <w:proofErr w:type="gramEnd"/>
-            <w:r>
-              <w:rPr>
-                <w:rFonts w:eastAsia="Times New Roman"/>
-                <w:color w:val="A31515"/>
-              </w:rPr>
-              <w:t> "</w:t>
+              <w:t>"stack is not empty "</w:t>
             </w:r>
           </w:p>
           <w:p>
@@ -20044,8 +15744,6 @@
               </w:rPr>
               <w:t>(</w:t>
             </w:r>
-            <w:proofErr w:type="spellStart"/>
-            <w:proofErr w:type="gramStart"/>
             <w:r>
               <w:rPr>
                 <w:rFonts w:eastAsia="Times New Roman"/>
@@ -20058,16 +15756,7 @@
                 <w:rFonts w:eastAsia="Times New Roman"/>
                 <w:color w:val="000000"/>
               </w:rPr>
-              <w:t>.items</w:t>
-            </w:r>
-            <w:proofErr w:type="spellEnd"/>
-            <w:proofErr w:type="gramEnd"/>
-            <w:r>
-              <w:rPr>
-                <w:rFonts w:eastAsia="Times New Roman"/>
-                <w:color w:val="000000"/>
-              </w:rPr>
-              <w:t>)</w:t>
+              <w:t>.items)</w:t>
             </w:r>
           </w:p>
           <w:p>
@@ -20286,14 +15975,9 @@
         </w:rPr>
       </w:pPr>
       <w:bookmarkStart w:id="34" w:name="_Ref133273127"/>
-      <w:proofErr w:type="spellStart"/>
       <w:r>
         <w:lastRenderedPageBreak/>
-        <w:t>Bảng</w:t>
-      </w:r>
-      <w:proofErr w:type="spellEnd"/>
-      <w:r>
-        <w:t xml:space="preserve"> </w:t>
+        <w:t xml:space="preserve">Bảng </w:t>
       </w:r>
       <w:fldSimple w:instr=" SEQ Bảng \* ARABIC ">
         <w:r>
@@ -20319,13 +16003,8 @@
         </w:rPr>
       </w:pPr>
       <w:r>
-        <w:t xml:space="preserve">2.4 </w:t>
-      </w:r>
-      <w:proofErr w:type="spellStart"/>
-      <w:r>
-        <w:t>Hàng</w:t>
-      </w:r>
-      <w:proofErr w:type="spellEnd"/>
+        <w:t>2.4 Hàng</w:t>
+      </w:r>
       <w:r>
         <w:rPr>
           <w:lang w:val="vi-VN"/>
@@ -20416,13 +16095,13 @@
         <w:tblLook w:val="04A0" w:firstRow="1" w:lastRow="0" w:firstColumn="1" w:lastColumn="0" w:noHBand="0" w:noVBand="1"/>
       </w:tblPr>
       <w:tblGrid>
-        <w:gridCol w:w="6518"/>
-        <w:gridCol w:w="2832"/>
+        <w:gridCol w:w="5575"/>
+        <w:gridCol w:w="3775"/>
       </w:tblGrid>
       <w:tr>
         <w:tc>
           <w:tcPr>
-            <w:tcW w:w="6295" w:type="dxa"/>
+            <w:tcW w:w="5575" w:type="dxa"/>
           </w:tcPr>
           <w:p>
             <w:pPr>
@@ -20430,27 +16109,21 @@
               <w:spacing w:line="285" w:lineRule="atLeast"/>
               <w:jc w:val="left"/>
               <w:rPr>
-                <w:rFonts w:ascii="Courier New" w:eastAsia="Times New Roman" w:hAnsi="Courier New" w:cs="Courier New"/>
-                <w:color w:val="000000"/>
-                <w:sz w:val="21"/>
-                <w:szCs w:val="21"/>
-              </w:rPr>
-            </w:pPr>
-            <w:r>
-              <w:rPr>
-                <w:rFonts w:ascii="Courier New" w:eastAsia="Times New Roman" w:hAnsi="Courier New" w:cs="Courier New"/>
+                <w:rFonts w:eastAsia="Times New Roman"/>
+                <w:color w:val="000000"/>
+              </w:rPr>
+            </w:pPr>
+            <w:r>
+              <w:rPr>
+                <w:rFonts w:eastAsia="Times New Roman"/>
                 <w:color w:val="0000FF"/>
-                <w:sz w:val="21"/>
-                <w:szCs w:val="21"/>
               </w:rPr>
               <w:t>class</w:t>
             </w:r>
             <w:r>
               <w:rPr>
-                <w:rFonts w:ascii="Courier New" w:eastAsia="Times New Roman" w:hAnsi="Courier New" w:cs="Courier New"/>
-                <w:color w:val="000000"/>
-                <w:sz w:val="21"/>
-                <w:szCs w:val="21"/>
+                <w:rFonts w:eastAsia="Times New Roman"/>
+                <w:color w:val="000000"/>
               </w:rPr>
               <w:t> Queue:</w:t>
             </w:r>
@@ -20461,92 +16134,56 @@
               <w:spacing w:line="285" w:lineRule="atLeast"/>
               <w:jc w:val="left"/>
               <w:rPr>
-                <w:rFonts w:ascii="Courier New" w:eastAsia="Times New Roman" w:hAnsi="Courier New" w:cs="Courier New"/>
-                <w:color w:val="000000"/>
-                <w:sz w:val="21"/>
-                <w:szCs w:val="21"/>
-              </w:rPr>
-            </w:pPr>
-            <w:r>
-              <w:rPr>
-                <w:rFonts w:ascii="Courier New" w:eastAsia="Times New Roman" w:hAnsi="Courier New" w:cs="Courier New"/>
-                <w:color w:val="000000"/>
-                <w:sz w:val="21"/>
-                <w:szCs w:val="21"/>
+                <w:rFonts w:eastAsia="Times New Roman"/>
+                <w:color w:val="000000"/>
+              </w:rPr>
+            </w:pPr>
+            <w:r>
+              <w:rPr>
+                <w:rFonts w:eastAsia="Times New Roman"/>
+                <w:color w:val="000000"/>
               </w:rPr>
               <w:t>    </w:t>
             </w:r>
             <w:r>
               <w:rPr>
-                <w:rFonts w:ascii="Courier New" w:eastAsia="Times New Roman" w:hAnsi="Courier New" w:cs="Courier New"/>
+                <w:rFonts w:eastAsia="Times New Roman"/>
                 <w:color w:val="0000FF"/>
-                <w:sz w:val="21"/>
-                <w:szCs w:val="21"/>
               </w:rPr>
               <w:t>def</w:t>
             </w:r>
             <w:r>
               <w:rPr>
-                <w:rFonts w:ascii="Courier New" w:eastAsia="Times New Roman" w:hAnsi="Courier New" w:cs="Courier New"/>
-                <w:color w:val="000000"/>
-                <w:sz w:val="21"/>
-                <w:szCs w:val="21"/>
+                <w:rFonts w:eastAsia="Times New Roman"/>
+                <w:color w:val="000000"/>
               </w:rPr>
               <w:t> </w:t>
             </w:r>
             <w:r>
               <w:rPr>
-                <w:rFonts w:ascii="Courier New" w:eastAsia="Times New Roman" w:hAnsi="Courier New" w:cs="Courier New"/>
+                <w:rFonts w:eastAsia="Times New Roman"/>
                 <w:color w:val="795E26"/>
-                <w:sz w:val="21"/>
-                <w:szCs w:val="21"/>
-              </w:rPr>
-              <w:t>__</w:t>
-            </w:r>
-            <w:proofErr w:type="spellStart"/>
-            <w:r>
-              <w:rPr>
-                <w:rFonts w:ascii="Courier New" w:eastAsia="Times New Roman" w:hAnsi="Courier New" w:cs="Courier New"/>
-                <w:color w:val="795E26"/>
-                <w:sz w:val="21"/>
-                <w:szCs w:val="21"/>
-              </w:rPr>
-              <w:t>init</w:t>
-            </w:r>
-            <w:proofErr w:type="spellEnd"/>
-            <w:r>
-              <w:rPr>
-                <w:rFonts w:ascii="Courier New" w:eastAsia="Times New Roman" w:hAnsi="Courier New" w:cs="Courier New"/>
-                <w:color w:val="795E26"/>
-                <w:sz w:val="21"/>
-                <w:szCs w:val="21"/>
-              </w:rPr>
-              <w:t>__</w:t>
-            </w:r>
-            <w:r>
-              <w:rPr>
-                <w:rFonts w:ascii="Courier New" w:eastAsia="Times New Roman" w:hAnsi="Courier New" w:cs="Courier New"/>
-                <w:color w:val="000000"/>
-                <w:sz w:val="21"/>
-                <w:szCs w:val="21"/>
+              </w:rPr>
+              <w:t>__init__</w:t>
+            </w:r>
+            <w:r>
+              <w:rPr>
+                <w:rFonts w:eastAsia="Times New Roman"/>
+                <w:color w:val="000000"/>
               </w:rPr>
               <w:t>(</w:t>
             </w:r>
             <w:r>
               <w:rPr>
-                <w:rFonts w:ascii="Courier New" w:eastAsia="Times New Roman" w:hAnsi="Courier New" w:cs="Courier New"/>
+                <w:rFonts w:eastAsia="Times New Roman"/>
                 <w:color w:val="001080"/>
-                <w:sz w:val="21"/>
-                <w:szCs w:val="21"/>
               </w:rPr>
               <w:t>self</w:t>
             </w:r>
             <w:r>
               <w:rPr>
-                <w:rFonts w:ascii="Courier New" w:eastAsia="Times New Roman" w:hAnsi="Courier New" w:cs="Courier New"/>
-                <w:color w:val="000000"/>
-                <w:sz w:val="21"/>
-                <w:szCs w:val="21"/>
+                <w:rFonts w:eastAsia="Times New Roman"/>
+                <w:color w:val="000000"/>
               </w:rPr>
               <w:t>):</w:t>
             </w:r>
@@ -20557,69 +16194,30 @@
               <w:spacing w:line="285" w:lineRule="atLeast"/>
               <w:jc w:val="left"/>
               <w:rPr>
-                <w:rFonts w:ascii="Courier New" w:eastAsia="Times New Roman" w:hAnsi="Courier New" w:cs="Courier New"/>
-                <w:color w:val="000000"/>
-                <w:sz w:val="21"/>
-                <w:szCs w:val="21"/>
-              </w:rPr>
-            </w:pPr>
-            <w:r>
-              <w:rPr>
-                <w:rFonts w:ascii="Courier New" w:eastAsia="Times New Roman" w:hAnsi="Courier New" w:cs="Courier New"/>
-                <w:color w:val="000000"/>
-                <w:sz w:val="21"/>
-                <w:szCs w:val="21"/>
+                <w:rFonts w:eastAsia="Times New Roman"/>
+                <w:color w:val="000000"/>
+              </w:rPr>
+            </w:pPr>
+            <w:r>
+              <w:rPr>
+                <w:rFonts w:eastAsia="Times New Roman"/>
+                <w:color w:val="000000"/>
               </w:rPr>
               <w:t>        </w:t>
             </w:r>
-            <w:proofErr w:type="spellStart"/>
-            <w:proofErr w:type="gramStart"/>
-            <w:r>
-              <w:rPr>
-                <w:rFonts w:ascii="Courier New" w:eastAsia="Times New Roman" w:hAnsi="Courier New" w:cs="Courier New"/>
+            <w:r>
+              <w:rPr>
+                <w:rFonts w:eastAsia="Times New Roman"/>
                 <w:color w:val="001080"/>
-                <w:sz w:val="21"/>
-                <w:szCs w:val="21"/>
               </w:rPr>
               <w:t>self</w:t>
             </w:r>
             <w:r>
               <w:rPr>
-                <w:rFonts w:ascii="Courier New" w:eastAsia="Times New Roman" w:hAnsi="Courier New" w:cs="Courier New"/>
-                <w:color w:val="000000"/>
-                <w:sz w:val="21"/>
-                <w:szCs w:val="21"/>
-              </w:rPr>
-              <w:t>.front</w:t>
-            </w:r>
-            <w:proofErr w:type="spellEnd"/>
-            <w:proofErr w:type="gramEnd"/>
-            <w:r>
-              <w:rPr>
-                <w:rFonts w:ascii="Courier New" w:eastAsia="Times New Roman" w:hAnsi="Courier New" w:cs="Courier New"/>
-                <w:color w:val="000000"/>
-                <w:sz w:val="21"/>
-                <w:szCs w:val="21"/>
-              </w:rPr>
-              <w:t> = </w:t>
-            </w:r>
-            <w:r>
-              <w:rPr>
-                <w:rFonts w:ascii="Courier New" w:eastAsia="Times New Roman" w:hAnsi="Courier New" w:cs="Courier New"/>
-                <w:color w:val="0000FF"/>
-                <w:sz w:val="21"/>
-                <w:szCs w:val="21"/>
-              </w:rPr>
-              <w:t>None</w:t>
-            </w:r>
-            <w:r>
-              <w:rPr>
-                <w:rFonts w:ascii="Courier New" w:eastAsia="Times New Roman" w:hAnsi="Courier New" w:cs="Courier New"/>
-                <w:color w:val="000000"/>
-                <w:sz w:val="21"/>
-                <w:szCs w:val="21"/>
-              </w:rPr>
-              <w:t> </w:t>
+                <w:rFonts w:eastAsia="Times New Roman"/>
+                <w:color w:val="000000"/>
+              </w:rPr>
+              <w:t>.items = []</w:t>
             </w:r>
           </w:p>
           <w:p>
@@ -20628,61 +16226,16 @@
               <w:spacing w:line="285" w:lineRule="atLeast"/>
               <w:jc w:val="left"/>
               <w:rPr>
-                <w:rFonts w:ascii="Courier New" w:eastAsia="Times New Roman" w:hAnsi="Courier New" w:cs="Courier New"/>
-                <w:color w:val="000000"/>
-                <w:sz w:val="21"/>
-                <w:szCs w:val="21"/>
-                <w:lang w:val="vi-VN"/>
-              </w:rPr>
-            </w:pPr>
-            <w:r>
-              <w:rPr>
-                <w:rFonts w:ascii="Courier New" w:eastAsia="Times New Roman" w:hAnsi="Courier New" w:cs="Courier New"/>
-                <w:color w:val="000000"/>
-                <w:sz w:val="21"/>
-                <w:szCs w:val="21"/>
-              </w:rPr>
-              <w:t>        </w:t>
-            </w:r>
-            <w:proofErr w:type="spellStart"/>
-            <w:proofErr w:type="gramStart"/>
-            <w:r>
-              <w:rPr>
-                <w:rFonts w:ascii="Courier New" w:eastAsia="Times New Roman" w:hAnsi="Courier New" w:cs="Courier New"/>
-                <w:color w:val="001080"/>
-                <w:sz w:val="21"/>
-                <w:szCs w:val="21"/>
-              </w:rPr>
-              <w:t>self</w:t>
-            </w:r>
-            <w:r>
-              <w:rPr>
-                <w:rFonts w:ascii="Courier New" w:eastAsia="Times New Roman" w:hAnsi="Courier New" w:cs="Courier New"/>
-                <w:color w:val="000000"/>
-                <w:sz w:val="21"/>
-                <w:szCs w:val="21"/>
-              </w:rPr>
-              <w:t>.rear</w:t>
-            </w:r>
-            <w:proofErr w:type="spellEnd"/>
-            <w:proofErr w:type="gramEnd"/>
-            <w:r>
-              <w:rPr>
-                <w:rFonts w:ascii="Courier New" w:eastAsia="Times New Roman" w:hAnsi="Courier New" w:cs="Courier New"/>
-                <w:color w:val="000000"/>
-                <w:sz w:val="21"/>
-                <w:szCs w:val="21"/>
-              </w:rPr>
-              <w:t> = </w:t>
-            </w:r>
-            <w:r>
-              <w:rPr>
-                <w:rFonts w:ascii="Courier New" w:eastAsia="Times New Roman" w:hAnsi="Courier New" w:cs="Courier New"/>
-                <w:color w:val="0000FF"/>
-                <w:sz w:val="21"/>
-                <w:szCs w:val="21"/>
-              </w:rPr>
-              <w:t>None</w:t>
+                <w:rFonts w:eastAsia="Times New Roman"/>
+                <w:color w:val="000000"/>
+              </w:rPr>
+            </w:pPr>
+            <w:r>
+              <w:rPr>
+                <w:rFonts w:eastAsia="Times New Roman"/>
+                <w:color w:val="000000"/>
+              </w:rPr>
+              <w:t> </w:t>
             </w:r>
           </w:p>
           <w:p>
@@ -20691,12 +16244,59 @@
               <w:spacing w:line="285" w:lineRule="atLeast"/>
               <w:jc w:val="left"/>
               <w:rPr>
-                <w:rFonts w:ascii="Courier New" w:eastAsia="Times New Roman" w:hAnsi="Courier New" w:cs="Courier New"/>
-                <w:color w:val="000000"/>
-                <w:sz w:val="21"/>
-                <w:szCs w:val="21"/>
-              </w:rPr>
-            </w:pPr>
+                <w:rFonts w:eastAsia="Times New Roman"/>
+                <w:color w:val="000000"/>
+              </w:rPr>
+            </w:pPr>
+            <w:r>
+              <w:rPr>
+                <w:rFonts w:eastAsia="Times New Roman"/>
+                <w:color w:val="000000"/>
+              </w:rPr>
+              <w:t>    </w:t>
+            </w:r>
+            <w:r>
+              <w:rPr>
+                <w:rFonts w:eastAsia="Times New Roman"/>
+                <w:color w:val="0000FF"/>
+              </w:rPr>
+              <w:t>def</w:t>
+            </w:r>
+            <w:r>
+              <w:rPr>
+                <w:rFonts w:eastAsia="Times New Roman"/>
+                <w:color w:val="000000"/>
+              </w:rPr>
+              <w:t> </w:t>
+            </w:r>
+            <w:r>
+              <w:rPr>
+                <w:rFonts w:eastAsia="Times New Roman"/>
+                <w:color w:val="795E26"/>
+              </w:rPr>
+              <w:t>is_empty</w:t>
+            </w:r>
+            <w:r>
+              <w:rPr>
+                <w:rFonts w:eastAsia="Times New Roman"/>
+                <w:color w:val="000000"/>
+              </w:rPr>
+              <w:t>(</w:t>
+            </w:r>
+            <w:r>
+              <w:rPr>
+                <w:rFonts w:eastAsia="Times New Roman"/>
+                <w:color w:val="001080"/>
+              </w:rPr>
+              <w:t>self</w:t>
+            </w:r>
+            <w:r>
+              <w:rPr>
+                <w:rFonts w:eastAsia="Times New Roman"/>
+                <w:color w:val="000000"/>
+              </w:rPr>
+              <w:t>):</w:t>
+            </w:r>
           </w:p>
           <w:p>
             <w:pPr>
@@ -20704,94 +16304,65 @@
               <w:spacing w:line="285" w:lineRule="atLeast"/>
               <w:jc w:val="left"/>
               <w:rPr>
-                <w:rFonts w:ascii="Courier New" w:eastAsia="Times New Roman" w:hAnsi="Courier New" w:cs="Courier New"/>
-                <w:color w:val="000000"/>
-                <w:sz w:val="21"/>
-                <w:szCs w:val="21"/>
-              </w:rPr>
-            </w:pPr>
-            <w:r>
-              <w:rPr>
-                <w:rFonts w:ascii="Courier New" w:eastAsia="Times New Roman" w:hAnsi="Courier New" w:cs="Courier New"/>
-                <w:color w:val="000000"/>
-                <w:sz w:val="21"/>
-                <w:szCs w:val="21"/>
-              </w:rPr>
-              <w:t>    </w:t>
-            </w:r>
-            <w:r>
-              <w:rPr>
-                <w:rFonts w:ascii="Courier New" w:eastAsia="Times New Roman" w:hAnsi="Courier New" w:cs="Courier New"/>
-                <w:color w:val="0000FF"/>
-                <w:sz w:val="21"/>
-                <w:szCs w:val="21"/>
-              </w:rPr>
-              <w:t>def</w:t>
-            </w:r>
-            <w:r>
-              <w:rPr>
-                <w:rFonts w:ascii="Courier New" w:eastAsia="Times New Roman" w:hAnsi="Courier New" w:cs="Courier New"/>
-                <w:color w:val="000000"/>
-                <w:sz w:val="21"/>
-                <w:szCs w:val="21"/>
+                <w:rFonts w:eastAsia="Times New Roman"/>
+                <w:color w:val="000000"/>
+              </w:rPr>
+            </w:pPr>
+            <w:r>
+              <w:rPr>
+                <w:rFonts w:eastAsia="Times New Roman"/>
+                <w:color w:val="000000"/>
+              </w:rPr>
+              <w:t>        </w:t>
+            </w:r>
+            <w:r>
+              <w:rPr>
+                <w:rFonts w:eastAsia="Times New Roman"/>
+                <w:color w:val="AF00DB"/>
+              </w:rPr>
+              <w:t>return</w:t>
+            </w:r>
+            <w:r>
+              <w:rPr>
+                <w:rFonts w:eastAsia="Times New Roman"/>
+                <w:color w:val="000000"/>
               </w:rPr>
               <w:t> </w:t>
             </w:r>
-            <w:proofErr w:type="gramStart"/>
-            <w:r>
-              <w:rPr>
-                <w:rFonts w:ascii="Courier New" w:eastAsia="Times New Roman" w:hAnsi="Courier New" w:cs="Courier New"/>
+            <w:r>
+              <w:rPr>
+                <w:rFonts w:eastAsia="Times New Roman"/>
                 <w:color w:val="795E26"/>
-                <w:sz w:val="21"/>
-                <w:szCs w:val="21"/>
-              </w:rPr>
-              <w:t>put</w:t>
-            </w:r>
-            <w:r>
-              <w:rPr>
-                <w:rFonts w:ascii="Courier New" w:eastAsia="Times New Roman" w:hAnsi="Courier New" w:cs="Courier New"/>
-                <w:color w:val="000000"/>
-                <w:sz w:val="21"/>
-                <w:szCs w:val="21"/>
+              </w:rPr>
+              <w:t>len</w:t>
+            </w:r>
+            <w:r>
+              <w:rPr>
+                <w:rFonts w:eastAsia="Times New Roman"/>
+                <w:color w:val="000000"/>
               </w:rPr>
               <w:t>(</w:t>
             </w:r>
-            <w:proofErr w:type="gramEnd"/>
-            <w:r>
-              <w:rPr>
-                <w:rFonts w:ascii="Courier New" w:eastAsia="Times New Roman" w:hAnsi="Courier New" w:cs="Courier New"/>
+            <w:r>
+              <w:rPr>
+                <w:rFonts w:eastAsia="Times New Roman"/>
                 <w:color w:val="001080"/>
-                <w:sz w:val="21"/>
-                <w:szCs w:val="21"/>
               </w:rPr>
               <w:t>self</w:t>
             </w:r>
             <w:r>
               <w:rPr>
-                <w:rFonts w:ascii="Courier New" w:eastAsia="Times New Roman" w:hAnsi="Courier New" w:cs="Courier New"/>
-                <w:color w:val="000000"/>
-                <w:sz w:val="21"/>
-                <w:szCs w:val="21"/>
-              </w:rPr>
-              <w:t>, </w:t>
-            </w:r>
-            <w:r>
-              <w:rPr>
-                <w:rFonts w:ascii="Courier New" w:eastAsia="Times New Roman" w:hAnsi="Courier New" w:cs="Courier New"/>
-                <w:color w:val="001080"/>
-                <w:sz w:val="21"/>
-                <w:szCs w:val="21"/>
-              </w:rPr>
-              <w:t>data</w:t>
-            </w:r>
-            <w:r>
-              <w:rPr>
-                <w:rFonts w:ascii="Courier New" w:eastAsia="Times New Roman" w:hAnsi="Courier New" w:cs="Courier New"/>
-                <w:color w:val="000000"/>
-                <w:sz w:val="21"/>
-                <w:szCs w:val="21"/>
-              </w:rPr>
-              <w:t>):</w:t>
+                <w:rFonts w:eastAsia="Times New Roman"/>
+                <w:color w:val="000000"/>
+              </w:rPr>
+              <w:t>.items) == </w:t>
+            </w:r>
+            <w:r>
+              <w:rPr>
+                <w:rFonts w:eastAsia="Times New Roman"/>
+                <w:color w:val="098156"/>
+              </w:rPr>
+              <w:t>0</w:t>
             </w:r>
           </w:p>
           <w:p>
@@ -20800,40 +16371,16 @@
               <w:spacing w:line="285" w:lineRule="atLeast"/>
               <w:jc w:val="left"/>
               <w:rPr>
-                <w:rFonts w:ascii="Courier New" w:eastAsia="Times New Roman" w:hAnsi="Courier New" w:cs="Courier New"/>
-                <w:color w:val="000000"/>
-                <w:sz w:val="21"/>
-                <w:szCs w:val="21"/>
-              </w:rPr>
-            </w:pPr>
-            <w:r>
-              <w:rPr>
-                <w:rFonts w:ascii="Courier New" w:eastAsia="Times New Roman" w:hAnsi="Courier New" w:cs="Courier New"/>
-                <w:color w:val="000000"/>
-                <w:sz w:val="21"/>
-                <w:szCs w:val="21"/>
-              </w:rPr>
-              <w:t>        </w:t>
-            </w:r>
-            <w:proofErr w:type="spellStart"/>
-            <w:r>
-              <w:rPr>
-                <w:rFonts w:ascii="Courier New" w:eastAsia="Times New Roman" w:hAnsi="Courier New" w:cs="Courier New"/>
-                <w:color w:val="000000"/>
-                <w:sz w:val="21"/>
-                <w:szCs w:val="21"/>
-              </w:rPr>
-              <w:t>new_node</w:t>
-            </w:r>
-            <w:proofErr w:type="spellEnd"/>
-            <w:r>
-              <w:rPr>
-                <w:rFonts w:ascii="Courier New" w:eastAsia="Times New Roman" w:hAnsi="Courier New" w:cs="Courier New"/>
-                <w:color w:val="000000"/>
-                <w:sz w:val="21"/>
-                <w:szCs w:val="21"/>
-              </w:rPr>
-              <w:t> = (data) </w:t>
+                <w:rFonts w:eastAsia="Times New Roman"/>
+                <w:color w:val="000000"/>
+              </w:rPr>
+            </w:pPr>
+            <w:r>
+              <w:rPr>
+                <w:rFonts w:eastAsia="Times New Roman"/>
+                <w:color w:val="000000"/>
+              </w:rPr>
+              <w:t>    </w:t>
             </w:r>
           </w:p>
           <w:p>
@@ -20842,105 +16389,72 @@
               <w:spacing w:line="285" w:lineRule="atLeast"/>
               <w:jc w:val="left"/>
               <w:rPr>
-                <w:rFonts w:ascii="Courier New" w:eastAsia="Times New Roman" w:hAnsi="Courier New" w:cs="Courier New"/>
-                <w:color w:val="000000"/>
-                <w:sz w:val="21"/>
-                <w:szCs w:val="21"/>
-              </w:rPr>
-            </w:pPr>
-            <w:r>
-              <w:rPr>
-                <w:rFonts w:ascii="Courier New" w:eastAsia="Times New Roman" w:hAnsi="Courier New" w:cs="Courier New"/>
-                <w:color w:val="000000"/>
-                <w:sz w:val="21"/>
-                <w:szCs w:val="21"/>
-              </w:rPr>
-              <w:t>        </w:t>
-            </w:r>
-            <w:r>
-              <w:rPr>
-                <w:rFonts w:ascii="Courier New" w:eastAsia="Times New Roman" w:hAnsi="Courier New" w:cs="Courier New"/>
-                <w:color w:val="AF00DB"/>
-                <w:sz w:val="21"/>
-                <w:szCs w:val="21"/>
-              </w:rPr>
-              <w:t>if</w:t>
-            </w:r>
-            <w:r>
-              <w:rPr>
-                <w:rFonts w:ascii="Courier New" w:eastAsia="Times New Roman" w:hAnsi="Courier New" w:cs="Courier New"/>
-                <w:color w:val="000000"/>
-                <w:sz w:val="21"/>
-                <w:szCs w:val="21"/>
+                <w:rFonts w:eastAsia="Times New Roman"/>
+                <w:color w:val="000000"/>
+              </w:rPr>
+            </w:pPr>
+            <w:r>
+              <w:rPr>
+                <w:rFonts w:eastAsia="Times New Roman"/>
+                <w:color w:val="000000"/>
+              </w:rPr>
+              <w:t>    </w:t>
+            </w:r>
+            <w:r>
+              <w:rPr>
+                <w:rFonts w:eastAsia="Times New Roman"/>
+                <w:color w:val="0000FF"/>
+              </w:rPr>
+              <w:t>def</w:t>
+            </w:r>
+            <w:r>
+              <w:rPr>
+                <w:rFonts w:eastAsia="Times New Roman"/>
+                <w:color w:val="000000"/>
               </w:rPr>
               <w:t> </w:t>
             </w:r>
-            <w:proofErr w:type="spellStart"/>
-            <w:proofErr w:type="gramStart"/>
-            <w:r>
-              <w:rPr>
-                <w:rFonts w:ascii="Courier New" w:eastAsia="Times New Roman" w:hAnsi="Courier New" w:cs="Courier New"/>
+            <w:r>
+              <w:rPr>
+                <w:rFonts w:eastAsia="Times New Roman"/>
+                <w:color w:val="795E26"/>
+              </w:rPr>
+              <w:t>enqueue</w:t>
+            </w:r>
+            <w:r>
+              <w:rPr>
+                <w:rFonts w:eastAsia="Times New Roman"/>
+                <w:color w:val="000000"/>
+              </w:rPr>
+              <w:t>(</w:t>
+            </w:r>
+            <w:r>
+              <w:rPr>
+                <w:rFonts w:eastAsia="Times New Roman"/>
                 <w:color w:val="001080"/>
-                <w:sz w:val="21"/>
-                <w:szCs w:val="21"/>
               </w:rPr>
               <w:t>self</w:t>
             </w:r>
             <w:r>
               <w:rPr>
-                <w:rFonts w:ascii="Courier New" w:eastAsia="Times New Roman" w:hAnsi="Courier New" w:cs="Courier New"/>
-                <w:color w:val="000000"/>
-                <w:sz w:val="21"/>
-                <w:szCs w:val="21"/>
-              </w:rPr>
-              <w:t>.front</w:t>
-            </w:r>
-            <w:proofErr w:type="spellEnd"/>
-            <w:proofErr w:type="gramEnd"/>
-            <w:r>
-              <w:rPr>
-                <w:rFonts w:ascii="Courier New" w:eastAsia="Times New Roman" w:hAnsi="Courier New" w:cs="Courier New"/>
-                <w:color w:val="000000"/>
-                <w:sz w:val="21"/>
-                <w:szCs w:val="21"/>
-              </w:rPr>
-              <w:t> </w:t>
-            </w:r>
-            <w:r>
-              <w:rPr>
-                <w:rFonts w:ascii="Courier New" w:eastAsia="Times New Roman" w:hAnsi="Courier New" w:cs="Courier New"/>
-                <w:color w:val="0000FF"/>
-                <w:sz w:val="21"/>
-                <w:szCs w:val="21"/>
-              </w:rPr>
-              <w:t>is</w:t>
-            </w:r>
-            <w:r>
-              <w:rPr>
-                <w:rFonts w:ascii="Courier New" w:eastAsia="Times New Roman" w:hAnsi="Courier New" w:cs="Courier New"/>
-                <w:color w:val="000000"/>
-                <w:sz w:val="21"/>
-                <w:szCs w:val="21"/>
-              </w:rPr>
-              <w:t> </w:t>
-            </w:r>
-            <w:r>
-              <w:rPr>
-                <w:rFonts w:ascii="Courier New" w:eastAsia="Times New Roman" w:hAnsi="Courier New" w:cs="Courier New"/>
-                <w:color w:val="0000FF"/>
-                <w:sz w:val="21"/>
-                <w:szCs w:val="21"/>
-              </w:rPr>
-              <w:t>None</w:t>
-            </w:r>
-            <w:r>
-              <w:rPr>
-                <w:rFonts w:ascii="Courier New" w:eastAsia="Times New Roman" w:hAnsi="Courier New" w:cs="Courier New"/>
-                <w:color w:val="000000"/>
-                <w:sz w:val="21"/>
-                <w:szCs w:val="21"/>
-              </w:rPr>
-              <w:t>:</w:t>
+                <w:rFonts w:eastAsia="Times New Roman"/>
+                <w:color w:val="000000"/>
+              </w:rPr>
+              <w:t>, </w:t>
+            </w:r>
+            <w:r>
+              <w:rPr>
+                <w:rFonts w:eastAsia="Times New Roman"/>
+                <w:color w:val="001080"/>
+              </w:rPr>
+              <w:t>item</w:t>
+            </w:r>
+            <w:r>
+              <w:rPr>
+                <w:rFonts w:eastAsia="Times New Roman"/>
+                <w:color w:val="000000"/>
+              </w:rPr>
+              <w:t>):</w:t>
             </w:r>
           </w:p>
           <w:p>
@@ -20949,63 +16463,31 @@
               <w:spacing w:line="285" w:lineRule="atLeast"/>
               <w:jc w:val="left"/>
               <w:rPr>
-                <w:rFonts w:ascii="Courier New" w:eastAsia="Times New Roman" w:hAnsi="Courier New" w:cs="Courier New"/>
-                <w:color w:val="000000"/>
-                <w:sz w:val="21"/>
-                <w:szCs w:val="21"/>
-              </w:rPr>
-            </w:pPr>
-            <w:r>
-              <w:rPr>
-                <w:rFonts w:ascii="Courier New" w:eastAsia="Times New Roman" w:hAnsi="Courier New" w:cs="Courier New"/>
-                <w:color w:val="000000"/>
-                <w:sz w:val="21"/>
-                <w:szCs w:val="21"/>
-              </w:rPr>
-              <w:t>            </w:t>
-            </w:r>
-            <w:proofErr w:type="spellStart"/>
-            <w:proofErr w:type="gramStart"/>
-            <w:r>
-              <w:rPr>
-                <w:rFonts w:ascii="Courier New" w:eastAsia="Times New Roman" w:hAnsi="Courier New" w:cs="Courier New"/>
+                <w:rFonts w:eastAsia="Times New Roman"/>
+                <w:color w:val="000000"/>
+              </w:rPr>
+            </w:pPr>
+            <w:r>
+              <w:rPr>
+                <w:rFonts w:eastAsia="Times New Roman"/>
+                <w:color w:val="000000"/>
+              </w:rPr>
+              <w:t>        </w:t>
+            </w:r>
+            <w:r>
+              <w:rPr>
+                <w:rFonts w:eastAsia="Times New Roman"/>
                 <w:color w:val="001080"/>
-                <w:sz w:val="21"/>
-                <w:szCs w:val="21"/>
               </w:rPr>
               <w:t>self</w:t>
             </w:r>
             <w:r>
               <w:rPr>
-                <w:rFonts w:ascii="Courier New" w:eastAsia="Times New Roman" w:hAnsi="Courier New" w:cs="Courier New"/>
-                <w:color w:val="000000"/>
-                <w:sz w:val="21"/>
-                <w:szCs w:val="21"/>
-              </w:rPr>
-              <w:t>.front</w:t>
-            </w:r>
-            <w:proofErr w:type="spellEnd"/>
-            <w:proofErr w:type="gramEnd"/>
-            <w:r>
-              <w:rPr>
-                <w:rFonts w:ascii="Courier New" w:eastAsia="Times New Roman" w:hAnsi="Courier New" w:cs="Courier New"/>
-                <w:color w:val="000000"/>
-                <w:sz w:val="21"/>
-                <w:szCs w:val="21"/>
-              </w:rPr>
-              <w:t> = </w:t>
-            </w:r>
-            <w:proofErr w:type="spellStart"/>
-            <w:r>
-              <w:rPr>
-                <w:rFonts w:ascii="Courier New" w:eastAsia="Times New Roman" w:hAnsi="Courier New" w:cs="Courier New"/>
-                <w:color w:val="000000"/>
-                <w:sz w:val="21"/>
-                <w:szCs w:val="21"/>
-              </w:rPr>
-              <w:t>new_node</w:t>
-            </w:r>
-            <w:proofErr w:type="spellEnd"/>
+                <w:rFonts w:eastAsia="Times New Roman"/>
+                <w:color w:val="000000"/>
+              </w:rPr>
+              <w:t>.items.append(item)</w:t>
+            </w:r>
           </w:p>
           <w:p>
             <w:pPr>
@@ -21013,63 +16495,17 @@
               <w:spacing w:line="285" w:lineRule="atLeast"/>
               <w:jc w:val="left"/>
               <w:rPr>
-                <w:rFonts w:ascii="Courier New" w:eastAsia="Times New Roman" w:hAnsi="Courier New" w:cs="Courier New"/>
-                <w:color w:val="000000"/>
-                <w:sz w:val="21"/>
-                <w:szCs w:val="21"/>
-              </w:rPr>
-            </w:pPr>
-            <w:r>
-              <w:rPr>
-                <w:rFonts w:ascii="Courier New" w:eastAsia="Times New Roman" w:hAnsi="Courier New" w:cs="Courier New"/>
-                <w:color w:val="000000"/>
-                <w:sz w:val="21"/>
-                <w:szCs w:val="21"/>
-              </w:rPr>
-              <w:t>            </w:t>
-            </w:r>
-            <w:proofErr w:type="spellStart"/>
-            <w:proofErr w:type="gramStart"/>
-            <w:r>
-              <w:rPr>
-                <w:rFonts w:ascii="Courier New" w:eastAsia="Times New Roman" w:hAnsi="Courier New" w:cs="Courier New"/>
-                <w:color w:val="001080"/>
-                <w:sz w:val="21"/>
-                <w:szCs w:val="21"/>
-              </w:rPr>
-              <w:t>self</w:t>
-            </w:r>
-            <w:r>
-              <w:rPr>
-                <w:rFonts w:ascii="Courier New" w:eastAsia="Times New Roman" w:hAnsi="Courier New" w:cs="Courier New"/>
-                <w:color w:val="000000"/>
-                <w:sz w:val="21"/>
-                <w:szCs w:val="21"/>
-              </w:rPr>
-              <w:t>.rear</w:t>
-            </w:r>
-            <w:proofErr w:type="spellEnd"/>
-            <w:proofErr w:type="gramEnd"/>
-            <w:r>
-              <w:rPr>
-                <w:rFonts w:ascii="Courier New" w:eastAsia="Times New Roman" w:hAnsi="Courier New" w:cs="Courier New"/>
-                <w:color w:val="000000"/>
-                <w:sz w:val="21"/>
-                <w:szCs w:val="21"/>
-              </w:rPr>
-              <w:t> = </w:t>
-            </w:r>
-            <w:proofErr w:type="spellStart"/>
-            <w:r>
-              <w:rPr>
-                <w:rFonts w:ascii="Courier New" w:eastAsia="Times New Roman" w:hAnsi="Courier New" w:cs="Courier New"/>
-                <w:color w:val="000000"/>
-                <w:sz w:val="21"/>
-                <w:szCs w:val="21"/>
-              </w:rPr>
-              <w:t>new_node</w:t>
-            </w:r>
-            <w:proofErr w:type="spellEnd"/>
+                <w:rFonts w:eastAsia="Times New Roman"/>
+                <w:color w:val="000000"/>
+              </w:rPr>
+            </w:pPr>
+            <w:r>
+              <w:rPr>
+                <w:rFonts w:eastAsia="Times New Roman"/>
+                <w:color w:val="000000"/>
+              </w:rPr>
+              <w:t>    </w:t>
+            </w:r>
           </w:p>
           <w:p>
             <w:pPr>
@@ -21077,38 +16513,58 @@
               <w:spacing w:line="285" w:lineRule="atLeast"/>
               <w:jc w:val="left"/>
               <w:rPr>
-                <w:rFonts w:ascii="Courier New" w:eastAsia="Times New Roman" w:hAnsi="Courier New" w:cs="Courier New"/>
-                <w:color w:val="000000"/>
-                <w:sz w:val="21"/>
-                <w:szCs w:val="21"/>
-              </w:rPr>
-            </w:pPr>
-            <w:r>
-              <w:rPr>
-                <w:rFonts w:ascii="Courier New" w:eastAsia="Times New Roman" w:hAnsi="Courier New" w:cs="Courier New"/>
-                <w:color w:val="000000"/>
-                <w:sz w:val="21"/>
-                <w:szCs w:val="21"/>
-              </w:rPr>
-              <w:t>        </w:t>
-            </w:r>
-            <w:r>
-              <w:rPr>
-                <w:rFonts w:ascii="Courier New" w:eastAsia="Times New Roman" w:hAnsi="Courier New" w:cs="Courier New"/>
-                <w:color w:val="AF00DB"/>
-                <w:sz w:val="21"/>
-                <w:szCs w:val="21"/>
-              </w:rPr>
-              <w:t>else</w:t>
-            </w:r>
-            <w:r>
-              <w:rPr>
-                <w:rFonts w:ascii="Courier New" w:eastAsia="Times New Roman" w:hAnsi="Courier New" w:cs="Courier New"/>
-                <w:color w:val="000000"/>
-                <w:sz w:val="21"/>
-                <w:szCs w:val="21"/>
-              </w:rPr>
-              <w:t>:</w:t>
+                <w:rFonts w:eastAsia="Times New Roman"/>
+                <w:color w:val="000000"/>
+              </w:rPr>
+            </w:pPr>
+            <w:r>
+              <w:rPr>
+                <w:rFonts w:eastAsia="Times New Roman"/>
+                <w:color w:val="000000"/>
+              </w:rPr>
+              <w:t>    </w:t>
+            </w:r>
+            <w:r>
+              <w:rPr>
+                <w:rFonts w:eastAsia="Times New Roman"/>
+                <w:color w:val="0000FF"/>
+              </w:rPr>
+              <w:t>def</w:t>
+            </w:r>
+            <w:r>
+              <w:rPr>
+                <w:rFonts w:eastAsia="Times New Roman"/>
+                <w:color w:val="000000"/>
+              </w:rPr>
+              <w:t> </w:t>
+            </w:r>
+            <w:r>
+              <w:rPr>
+                <w:rFonts w:eastAsia="Times New Roman"/>
+                <w:color w:val="795E26"/>
+              </w:rPr>
+              <w:t>dequeue</w:t>
+            </w:r>
+            <w:r>
+              <w:rPr>
+                <w:rFonts w:eastAsia="Times New Roman"/>
+                <w:color w:val="000000"/>
+              </w:rPr>
+              <w:t>(</w:t>
+            </w:r>
+            <w:r>
+              <w:rPr>
+                <w:rFonts w:eastAsia="Times New Roman"/>
+                <w:color w:val="001080"/>
+              </w:rPr>
+              <w:t>self</w:t>
+            </w:r>
+            <w:r>
+              <w:rPr>
+                <w:rFonts w:eastAsia="Times New Roman"/>
+                <w:color w:val="000000"/>
+              </w:rPr>
+              <w:t>):</w:t>
             </w:r>
           </w:p>
           <w:p>
@@ -21117,72 +16573,45 @@
               <w:spacing w:line="285" w:lineRule="atLeast"/>
               <w:jc w:val="left"/>
               <w:rPr>
-                <w:rFonts w:ascii="Courier New" w:eastAsia="Times New Roman" w:hAnsi="Courier New" w:cs="Courier New"/>
-                <w:color w:val="000000"/>
-                <w:sz w:val="21"/>
-                <w:szCs w:val="21"/>
-              </w:rPr>
-            </w:pPr>
-            <w:r>
-              <w:rPr>
-                <w:rFonts w:ascii="Courier New" w:eastAsia="Times New Roman" w:hAnsi="Courier New" w:cs="Courier New"/>
-                <w:color w:val="000000"/>
-                <w:sz w:val="21"/>
-                <w:szCs w:val="21"/>
-              </w:rPr>
-              <w:t>            </w:t>
-            </w:r>
-            <w:proofErr w:type="spellStart"/>
-            <w:proofErr w:type="gramStart"/>
-            <w:r>
-              <w:rPr>
-                <w:rFonts w:ascii="Courier New" w:eastAsia="Times New Roman" w:hAnsi="Courier New" w:cs="Courier New"/>
+                <w:rFonts w:eastAsia="Times New Roman"/>
+                <w:color w:val="000000"/>
+              </w:rPr>
+            </w:pPr>
+            <w:r>
+              <w:rPr>
+                <w:rFonts w:eastAsia="Times New Roman"/>
+                <w:color w:val="000000"/>
+              </w:rPr>
+              <w:t>        </w:t>
+            </w:r>
+            <w:r>
+              <w:rPr>
+                <w:rFonts w:eastAsia="Times New Roman"/>
+                <w:color w:val="AF00DB"/>
+              </w:rPr>
+              <w:t>if</w:t>
+            </w:r>
+            <w:r>
+              <w:rPr>
+                <w:rFonts w:eastAsia="Times New Roman"/>
+                <w:color w:val="000000"/>
+              </w:rPr>
+              <w:t> </w:t>
+            </w:r>
+            <w:r>
+              <w:rPr>
+                <w:rFonts w:eastAsia="Times New Roman"/>
                 <w:color w:val="001080"/>
-                <w:sz w:val="21"/>
-                <w:szCs w:val="21"/>
               </w:rPr>
               <w:t>self</w:t>
             </w:r>
             <w:r>
               <w:rPr>
-                <w:rFonts w:ascii="Courier New" w:eastAsia="Times New Roman" w:hAnsi="Courier New" w:cs="Courier New"/>
-                <w:color w:val="000000"/>
-                <w:sz w:val="21"/>
-                <w:szCs w:val="21"/>
-              </w:rPr>
-              <w:t>.rear</w:t>
-            </w:r>
-            <w:proofErr w:type="gramEnd"/>
-            <w:r>
-              <w:rPr>
-                <w:rFonts w:ascii="Courier New" w:eastAsia="Times New Roman" w:hAnsi="Courier New" w:cs="Courier New"/>
-                <w:color w:val="000000"/>
-                <w:sz w:val="21"/>
-                <w:szCs w:val="21"/>
-              </w:rPr>
-              <w:t>.next</w:t>
-            </w:r>
-            <w:proofErr w:type="spellEnd"/>
-            <w:r>
-              <w:rPr>
-                <w:rFonts w:ascii="Courier New" w:eastAsia="Times New Roman" w:hAnsi="Courier New" w:cs="Courier New"/>
-                <w:color w:val="000000"/>
-                <w:sz w:val="21"/>
-                <w:szCs w:val="21"/>
-              </w:rPr>
-              <w:t> = </w:t>
-            </w:r>
-            <w:proofErr w:type="spellStart"/>
-            <w:r>
-              <w:rPr>
-                <w:rFonts w:ascii="Courier New" w:eastAsia="Times New Roman" w:hAnsi="Courier New" w:cs="Courier New"/>
-                <w:color w:val="000000"/>
-                <w:sz w:val="21"/>
-                <w:szCs w:val="21"/>
-              </w:rPr>
-              <w:t>new_node</w:t>
-            </w:r>
-            <w:proofErr w:type="spellEnd"/>
+                <w:rFonts w:eastAsia="Times New Roman"/>
+                <w:color w:val="000000"/>
+              </w:rPr>
+              <w:t>.is_empty():</w:t>
+            </w:r>
           </w:p>
           <w:p>
             <w:pPr>
@@ -21190,63 +16619,38 @@
               <w:spacing w:line="285" w:lineRule="atLeast"/>
               <w:jc w:val="left"/>
               <w:rPr>
-                <w:rFonts w:ascii="Courier New" w:eastAsia="Times New Roman" w:hAnsi="Courier New" w:cs="Courier New"/>
-                <w:color w:val="000000"/>
-                <w:sz w:val="21"/>
-                <w:szCs w:val="21"/>
-              </w:rPr>
-            </w:pPr>
-            <w:r>
-              <w:rPr>
-                <w:rFonts w:ascii="Courier New" w:eastAsia="Times New Roman" w:hAnsi="Courier New" w:cs="Courier New"/>
-                <w:color w:val="000000"/>
-                <w:sz w:val="21"/>
-                <w:szCs w:val="21"/>
+                <w:rFonts w:eastAsia="Times New Roman"/>
+                <w:color w:val="000000"/>
+              </w:rPr>
+            </w:pPr>
+            <w:r>
+              <w:rPr>
+                <w:rFonts w:eastAsia="Times New Roman"/>
+                <w:color w:val="000000"/>
               </w:rPr>
               <w:t>            </w:t>
             </w:r>
-            <w:proofErr w:type="spellStart"/>
-            <w:proofErr w:type="gramStart"/>
-            <w:r>
-              <w:rPr>
-                <w:rFonts w:ascii="Courier New" w:eastAsia="Times New Roman" w:hAnsi="Courier New" w:cs="Courier New"/>
-                <w:color w:val="001080"/>
-                <w:sz w:val="21"/>
-                <w:szCs w:val="21"/>
-              </w:rPr>
-              <w:t>self</w:t>
-            </w:r>
-            <w:r>
-              <w:rPr>
-                <w:rFonts w:ascii="Courier New" w:eastAsia="Times New Roman" w:hAnsi="Courier New" w:cs="Courier New"/>
-                <w:color w:val="000000"/>
-                <w:sz w:val="21"/>
-                <w:szCs w:val="21"/>
-              </w:rPr>
-              <w:t>.rear</w:t>
-            </w:r>
-            <w:proofErr w:type="spellEnd"/>
-            <w:proofErr w:type="gramEnd"/>
-            <w:r>
-              <w:rPr>
-                <w:rFonts w:ascii="Courier New" w:eastAsia="Times New Roman" w:hAnsi="Courier New" w:cs="Courier New"/>
-                <w:color w:val="000000"/>
-                <w:sz w:val="21"/>
-                <w:szCs w:val="21"/>
-              </w:rPr>
-              <w:t> = </w:t>
-            </w:r>
-            <w:proofErr w:type="spellStart"/>
-            <w:r>
-              <w:rPr>
-                <w:rFonts w:ascii="Courier New" w:eastAsia="Times New Roman" w:hAnsi="Courier New" w:cs="Courier New"/>
-                <w:color w:val="000000"/>
-                <w:sz w:val="21"/>
-                <w:szCs w:val="21"/>
-              </w:rPr>
-              <w:t>new_node</w:t>
-            </w:r>
-            <w:proofErr w:type="spellEnd"/>
+            <w:r>
+              <w:rPr>
+                <w:rFonts w:eastAsia="Times New Roman"/>
+                <w:color w:val="AF00DB"/>
+              </w:rPr>
+              <w:t>return</w:t>
+            </w:r>
+            <w:r>
+              <w:rPr>
+                <w:rFonts w:eastAsia="Times New Roman"/>
+                <w:color w:val="000000"/>
+              </w:rPr>
+              <w:t> </w:t>
+            </w:r>
+            <w:r>
+              <w:rPr>
+                <w:rFonts w:eastAsia="Times New Roman"/>
+                <w:color w:val="0000FF"/>
+              </w:rPr>
+              <w:t>None</w:t>
+            </w:r>
           </w:p>
           <w:p>
             <w:pPr>
@@ -21254,12 +16658,59 @@
               <w:spacing w:line="285" w:lineRule="atLeast"/>
               <w:jc w:val="left"/>
               <w:rPr>
-                <w:rFonts w:ascii="Courier New" w:eastAsia="Times New Roman" w:hAnsi="Courier New" w:cs="Courier New"/>
-                <w:color w:val="000000"/>
-                <w:sz w:val="21"/>
-                <w:szCs w:val="21"/>
-              </w:rPr>
-            </w:pPr>
+                <w:rFonts w:eastAsia="Times New Roman"/>
+                <w:color w:val="000000"/>
+              </w:rPr>
+            </w:pPr>
+            <w:r>
+              <w:rPr>
+                <w:rFonts w:eastAsia="Times New Roman"/>
+                <w:color w:val="000000"/>
+              </w:rPr>
+              <w:t>        </w:t>
+            </w:r>
+            <w:r>
+              <w:rPr>
+                <w:rFonts w:eastAsia="Times New Roman"/>
+                <w:color w:val="AF00DB"/>
+              </w:rPr>
+              <w:t>return</w:t>
+            </w:r>
+            <w:r>
+              <w:rPr>
+                <w:rFonts w:eastAsia="Times New Roman"/>
+                <w:color w:val="000000"/>
+              </w:rPr>
+              <w:t> </w:t>
+            </w:r>
+            <w:r>
+              <w:rPr>
+                <w:rFonts w:eastAsia="Times New Roman"/>
+                <w:color w:val="001080"/>
+              </w:rPr>
+              <w:t>self</w:t>
+            </w:r>
+            <w:r>
+              <w:rPr>
+                <w:rFonts w:eastAsia="Times New Roman"/>
+                <w:color w:val="000000"/>
+              </w:rPr>
+              <w:t>.items.pop(</w:t>
+            </w:r>
+            <w:r>
+              <w:rPr>
+                <w:rFonts w:eastAsia="Times New Roman"/>
+                <w:color w:val="098156"/>
+              </w:rPr>
+              <w:t>0</w:t>
+            </w:r>
+            <w:r>
+              <w:rPr>
+                <w:rFonts w:eastAsia="Times New Roman"/>
+                <w:color w:val="000000"/>
+              </w:rPr>
+              <w:t>)</w:t>
+            </w:r>
           </w:p>
           <w:p>
             <w:pPr>
@@ -21267,74 +16718,16 @@
               <w:spacing w:line="285" w:lineRule="atLeast"/>
               <w:jc w:val="left"/>
               <w:rPr>
-                <w:rFonts w:ascii="Courier New" w:eastAsia="Times New Roman" w:hAnsi="Courier New" w:cs="Courier New"/>
-                <w:color w:val="000000"/>
-                <w:sz w:val="21"/>
-                <w:szCs w:val="21"/>
-              </w:rPr>
-            </w:pPr>
-            <w:r>
-              <w:rPr>
-                <w:rFonts w:ascii="Courier New" w:eastAsia="Times New Roman" w:hAnsi="Courier New" w:cs="Courier New"/>
-                <w:color w:val="000000"/>
-                <w:sz w:val="21"/>
-                <w:szCs w:val="21"/>
+                <w:rFonts w:eastAsia="Times New Roman"/>
+                <w:color w:val="000000"/>
+              </w:rPr>
+            </w:pPr>
+            <w:r>
+              <w:rPr>
+                <w:rFonts w:eastAsia="Times New Roman"/>
+                <w:color w:val="000000"/>
               </w:rPr>
               <w:t>    </w:t>
-            </w:r>
-            <w:r>
-              <w:rPr>
-                <w:rFonts w:ascii="Courier New" w:eastAsia="Times New Roman" w:hAnsi="Courier New" w:cs="Courier New"/>
-                <w:color w:val="0000FF"/>
-                <w:sz w:val="21"/>
-                <w:szCs w:val="21"/>
-              </w:rPr>
-              <w:t>def</w:t>
-            </w:r>
-            <w:r>
-              <w:rPr>
-                <w:rFonts w:ascii="Courier New" w:eastAsia="Times New Roman" w:hAnsi="Courier New" w:cs="Courier New"/>
-                <w:color w:val="000000"/>
-                <w:sz w:val="21"/>
-                <w:szCs w:val="21"/>
-              </w:rPr>
-              <w:t> </w:t>
-            </w:r>
-            <w:r>
-              <w:rPr>
-                <w:rFonts w:ascii="Courier New" w:eastAsia="Times New Roman" w:hAnsi="Courier New" w:cs="Courier New"/>
-                <w:color w:val="795E26"/>
-                <w:sz w:val="21"/>
-                <w:szCs w:val="21"/>
-              </w:rPr>
-              <w:t>get</w:t>
-            </w:r>
-            <w:r>
-              <w:rPr>
-                <w:rFonts w:ascii="Courier New" w:eastAsia="Times New Roman" w:hAnsi="Courier New" w:cs="Courier New"/>
-                <w:color w:val="000000"/>
-                <w:sz w:val="21"/>
-                <w:szCs w:val="21"/>
-              </w:rPr>
-              <w:t>(</w:t>
-            </w:r>
-            <w:r>
-              <w:rPr>
-                <w:rFonts w:ascii="Courier New" w:eastAsia="Times New Roman" w:hAnsi="Courier New" w:cs="Courier New"/>
-                <w:color w:val="001080"/>
-                <w:sz w:val="21"/>
-                <w:szCs w:val="21"/>
-              </w:rPr>
-              <w:t>self</w:t>
-            </w:r>
-            <w:r>
-              <w:rPr>
-                <w:rFonts w:ascii="Courier New" w:eastAsia="Times New Roman" w:hAnsi="Courier New" w:cs="Courier New"/>
-                <w:color w:val="000000"/>
-                <w:sz w:val="21"/>
-                <w:szCs w:val="21"/>
-              </w:rPr>
-              <w:t>):</w:t>
             </w:r>
           </w:p>
           <w:p>
@@ -21343,105 +16736,58 @@
               <w:spacing w:line="285" w:lineRule="atLeast"/>
               <w:jc w:val="left"/>
               <w:rPr>
-                <w:rFonts w:ascii="Courier New" w:eastAsia="Times New Roman" w:hAnsi="Courier New" w:cs="Courier New"/>
-                <w:color w:val="000000"/>
-                <w:sz w:val="21"/>
-                <w:szCs w:val="21"/>
-              </w:rPr>
-            </w:pPr>
-            <w:r>
-              <w:rPr>
-                <w:rFonts w:ascii="Courier New" w:eastAsia="Times New Roman" w:hAnsi="Courier New" w:cs="Courier New"/>
-                <w:color w:val="000000"/>
-                <w:sz w:val="21"/>
-                <w:szCs w:val="21"/>
-              </w:rPr>
-              <w:t>        </w:t>
-            </w:r>
-            <w:r>
-              <w:rPr>
-                <w:rFonts w:ascii="Courier New" w:eastAsia="Times New Roman" w:hAnsi="Courier New" w:cs="Courier New"/>
-                <w:color w:val="AF00DB"/>
-                <w:sz w:val="21"/>
-                <w:szCs w:val="21"/>
-              </w:rPr>
-              <w:t>if</w:t>
-            </w:r>
-            <w:r>
-              <w:rPr>
-                <w:rFonts w:ascii="Courier New" w:eastAsia="Times New Roman" w:hAnsi="Courier New" w:cs="Courier New"/>
-                <w:color w:val="000000"/>
-                <w:sz w:val="21"/>
-                <w:szCs w:val="21"/>
+                <w:rFonts w:eastAsia="Times New Roman"/>
+                <w:color w:val="000000"/>
+              </w:rPr>
+            </w:pPr>
+            <w:r>
+              <w:rPr>
+                <w:rFonts w:eastAsia="Times New Roman"/>
+                <w:color w:val="000000"/>
+              </w:rPr>
+              <w:t>    </w:t>
+            </w:r>
+            <w:r>
+              <w:rPr>
+                <w:rFonts w:eastAsia="Times New Roman"/>
+                <w:color w:val="0000FF"/>
+              </w:rPr>
+              <w:t>def</w:t>
+            </w:r>
+            <w:r>
+              <w:rPr>
+                <w:rFonts w:eastAsia="Times New Roman"/>
+                <w:color w:val="000000"/>
               </w:rPr>
               <w:t> </w:t>
             </w:r>
-            <w:proofErr w:type="spellStart"/>
-            <w:proofErr w:type="gramStart"/>
-            <w:r>
-              <w:rPr>
-                <w:rFonts w:ascii="Courier New" w:eastAsia="Times New Roman" w:hAnsi="Courier New" w:cs="Courier New"/>
+            <w:r>
+              <w:rPr>
+                <w:rFonts w:eastAsia="Times New Roman"/>
+                <w:color w:val="795E26"/>
+              </w:rPr>
+              <w:t>__len__</w:t>
+            </w:r>
+            <w:r>
+              <w:rPr>
+                <w:rFonts w:eastAsia="Times New Roman"/>
+                <w:color w:val="000000"/>
+              </w:rPr>
+              <w:t>(</w:t>
+            </w:r>
+            <w:r>
+              <w:rPr>
+                <w:rFonts w:eastAsia="Times New Roman"/>
                 <w:color w:val="001080"/>
-                <w:sz w:val="21"/>
-                <w:szCs w:val="21"/>
               </w:rPr>
               <w:t>self</w:t>
             </w:r>
             <w:r>
               <w:rPr>
-                <w:rFonts w:ascii="Courier New" w:eastAsia="Times New Roman" w:hAnsi="Courier New" w:cs="Courier New"/>
-                <w:color w:val="000000"/>
-                <w:sz w:val="21"/>
-                <w:szCs w:val="21"/>
-              </w:rPr>
-              <w:t>.front</w:t>
-            </w:r>
-            <w:proofErr w:type="spellEnd"/>
-            <w:proofErr w:type="gramEnd"/>
-            <w:r>
-              <w:rPr>
-                <w:rFonts w:ascii="Courier New" w:eastAsia="Times New Roman" w:hAnsi="Courier New" w:cs="Courier New"/>
-                <w:color w:val="000000"/>
-                <w:sz w:val="21"/>
-                <w:szCs w:val="21"/>
-              </w:rPr>
-              <w:t> </w:t>
-            </w:r>
-            <w:r>
-              <w:rPr>
-                <w:rFonts w:ascii="Courier New" w:eastAsia="Times New Roman" w:hAnsi="Courier New" w:cs="Courier New"/>
-                <w:color w:val="0000FF"/>
-                <w:sz w:val="21"/>
-                <w:szCs w:val="21"/>
-              </w:rPr>
-              <w:t>is</w:t>
-            </w:r>
-            <w:r>
-              <w:rPr>
-                <w:rFonts w:ascii="Courier New" w:eastAsia="Times New Roman" w:hAnsi="Courier New" w:cs="Courier New"/>
-                <w:color w:val="000000"/>
-                <w:sz w:val="21"/>
-                <w:szCs w:val="21"/>
-              </w:rPr>
-              <w:t> </w:t>
-            </w:r>
-            <w:r>
-              <w:rPr>
-                <w:rFonts w:ascii="Courier New" w:eastAsia="Times New Roman" w:hAnsi="Courier New" w:cs="Courier New"/>
-                <w:color w:val="0000FF"/>
-                <w:sz w:val="21"/>
-                <w:szCs w:val="21"/>
-              </w:rPr>
-              <w:t>None</w:t>
-            </w:r>
-            <w:r>
-              <w:rPr>
-                <w:rFonts w:ascii="Courier New" w:eastAsia="Times New Roman" w:hAnsi="Courier New" w:cs="Courier New"/>
-                <w:color w:val="000000"/>
-                <w:sz w:val="21"/>
-                <w:szCs w:val="21"/>
-              </w:rPr>
-              <w:t>:</w:t>
+                <w:rFonts w:eastAsia="Times New Roman"/>
+                <w:color w:val="000000"/>
+              </w:rPr>
+              <w:t>):</w:t>
             </w:r>
           </w:p>
           <w:p>
@@ -21450,47 +16796,58 @@
               <w:spacing w:line="285" w:lineRule="atLeast"/>
               <w:jc w:val="left"/>
               <w:rPr>
-                <w:rFonts w:ascii="Courier New" w:eastAsia="Times New Roman" w:hAnsi="Courier New" w:cs="Courier New"/>
-                <w:color w:val="000000"/>
-                <w:sz w:val="21"/>
-                <w:szCs w:val="21"/>
-              </w:rPr>
-            </w:pPr>
-            <w:r>
-              <w:rPr>
-                <w:rFonts w:ascii="Courier New" w:eastAsia="Times New Roman" w:hAnsi="Courier New" w:cs="Courier New"/>
-                <w:color w:val="000000"/>
-                <w:sz w:val="21"/>
-                <w:szCs w:val="21"/>
-              </w:rPr>
-              <w:t>            </w:t>
-            </w:r>
-            <w:r>
-              <w:rPr>
-                <w:rFonts w:ascii="Courier New" w:eastAsia="Times New Roman" w:hAnsi="Courier New" w:cs="Courier New"/>
+                <w:rFonts w:eastAsia="Times New Roman"/>
+                <w:color w:val="000000"/>
+              </w:rPr>
+            </w:pPr>
+            <w:r>
+              <w:rPr>
+                <w:rFonts w:eastAsia="Times New Roman"/>
+                <w:color w:val="000000"/>
+              </w:rPr>
+              <w:t>        </w:t>
+            </w:r>
+            <w:r>
+              <w:rPr>
+                <w:rFonts w:eastAsia="Times New Roman"/>
                 <w:color w:val="AF00DB"/>
-                <w:sz w:val="21"/>
-                <w:szCs w:val="21"/>
               </w:rPr>
               <w:t>return</w:t>
             </w:r>
             <w:r>
               <w:rPr>
-                <w:rFonts w:ascii="Courier New" w:eastAsia="Times New Roman" w:hAnsi="Courier New" w:cs="Courier New"/>
-                <w:color w:val="000000"/>
-                <w:sz w:val="21"/>
-                <w:szCs w:val="21"/>
+                <w:rFonts w:eastAsia="Times New Roman"/>
+                <w:color w:val="000000"/>
               </w:rPr>
               <w:t> </w:t>
             </w:r>
             <w:r>
               <w:rPr>
-                <w:rFonts w:ascii="Courier New" w:eastAsia="Times New Roman" w:hAnsi="Courier New" w:cs="Courier New"/>
-                <w:color w:val="0000FF"/>
-                <w:sz w:val="21"/>
-                <w:szCs w:val="21"/>
-              </w:rPr>
-              <w:t>None</w:t>
+                <w:rFonts w:eastAsia="Times New Roman"/>
+                <w:color w:val="795E26"/>
+              </w:rPr>
+              <w:t>len</w:t>
+            </w:r>
+            <w:r>
+              <w:rPr>
+                <w:rFonts w:eastAsia="Times New Roman"/>
+                <w:color w:val="000000"/>
+              </w:rPr>
+              <w:t>(</w:t>
+            </w:r>
+            <w:r>
+              <w:rPr>
+                <w:rFonts w:eastAsia="Times New Roman"/>
+                <w:color w:val="001080"/>
+              </w:rPr>
+              <w:t>self</w:t>
+            </w:r>
+            <w:r>
+              <w:rPr>
+                <w:rFonts w:eastAsia="Times New Roman"/>
+                <w:color w:val="000000"/>
+              </w:rPr>
+              <w:t>.items)</w:t>
             </w:r>
           </w:p>
           <w:p>
@@ -21499,1089 +16856,6 @@
               <w:spacing w:line="285" w:lineRule="atLeast"/>
               <w:jc w:val="left"/>
               <w:rPr>
-                <w:rFonts w:ascii="Courier New" w:eastAsia="Times New Roman" w:hAnsi="Courier New" w:cs="Courier New"/>
-                <w:color w:val="000000"/>
-                <w:sz w:val="21"/>
-                <w:szCs w:val="21"/>
-              </w:rPr>
-            </w:pPr>
-            <w:r>
-              <w:rPr>
-                <w:rFonts w:ascii="Courier New" w:eastAsia="Times New Roman" w:hAnsi="Courier New" w:cs="Courier New"/>
-                <w:color w:val="000000"/>
-                <w:sz w:val="21"/>
-                <w:szCs w:val="21"/>
-              </w:rPr>
-              <w:t>        </w:t>
-            </w:r>
-            <w:r>
-              <w:rPr>
-                <w:rFonts w:ascii="Courier New" w:eastAsia="Times New Roman" w:hAnsi="Courier New" w:cs="Courier New"/>
-                <w:color w:val="AF00DB"/>
-                <w:sz w:val="21"/>
-                <w:szCs w:val="21"/>
-              </w:rPr>
-              <w:t>else</w:t>
-            </w:r>
-            <w:r>
-              <w:rPr>
-                <w:rFonts w:ascii="Courier New" w:eastAsia="Times New Roman" w:hAnsi="Courier New" w:cs="Courier New"/>
-                <w:color w:val="000000"/>
-                <w:sz w:val="21"/>
-                <w:szCs w:val="21"/>
-              </w:rPr>
-              <w:t>:</w:t>
-            </w:r>
-          </w:p>
-          <w:p>
-            <w:pPr>
-              <w:shd w:val="clear" w:color="auto" w:fill="FFFFFE"/>
-              <w:spacing w:line="285" w:lineRule="atLeast"/>
-              <w:jc w:val="left"/>
-              <w:rPr>
-                <w:rFonts w:ascii="Courier New" w:eastAsia="Times New Roman" w:hAnsi="Courier New" w:cs="Courier New"/>
-                <w:color w:val="000000"/>
-                <w:sz w:val="21"/>
-                <w:szCs w:val="21"/>
-              </w:rPr>
-            </w:pPr>
-            <w:r>
-              <w:rPr>
-                <w:rFonts w:ascii="Courier New" w:eastAsia="Times New Roman" w:hAnsi="Courier New" w:cs="Courier New"/>
-                <w:color w:val="000000"/>
-                <w:sz w:val="21"/>
-                <w:szCs w:val="21"/>
-              </w:rPr>
-              <w:t>            data = </w:t>
-            </w:r>
-            <w:proofErr w:type="spellStart"/>
-            <w:proofErr w:type="gramStart"/>
-            <w:r>
-              <w:rPr>
-                <w:rFonts w:ascii="Courier New" w:eastAsia="Times New Roman" w:hAnsi="Courier New" w:cs="Courier New"/>
-                <w:color w:val="001080"/>
-                <w:sz w:val="21"/>
-                <w:szCs w:val="21"/>
-              </w:rPr>
-              <w:t>self</w:t>
-            </w:r>
-            <w:r>
-              <w:rPr>
-                <w:rFonts w:ascii="Courier New" w:eastAsia="Times New Roman" w:hAnsi="Courier New" w:cs="Courier New"/>
-                <w:color w:val="000000"/>
-                <w:sz w:val="21"/>
-                <w:szCs w:val="21"/>
-              </w:rPr>
-              <w:t>.front</w:t>
-            </w:r>
-            <w:proofErr w:type="gramEnd"/>
-            <w:r>
-              <w:rPr>
-                <w:rFonts w:ascii="Courier New" w:eastAsia="Times New Roman" w:hAnsi="Courier New" w:cs="Courier New"/>
-                <w:color w:val="000000"/>
-                <w:sz w:val="21"/>
-                <w:szCs w:val="21"/>
-              </w:rPr>
-              <w:t>.data</w:t>
-            </w:r>
-            <w:proofErr w:type="spellEnd"/>
-          </w:p>
-          <w:p>
-            <w:pPr>
-              <w:shd w:val="clear" w:color="auto" w:fill="FFFFFE"/>
-              <w:spacing w:line="285" w:lineRule="atLeast"/>
-              <w:jc w:val="left"/>
-              <w:rPr>
-                <w:rFonts w:ascii="Courier New" w:eastAsia="Times New Roman" w:hAnsi="Courier New" w:cs="Courier New"/>
-                <w:color w:val="000000"/>
-                <w:sz w:val="21"/>
-                <w:szCs w:val="21"/>
-              </w:rPr>
-            </w:pPr>
-            <w:r>
-              <w:rPr>
-                <w:rFonts w:ascii="Courier New" w:eastAsia="Times New Roman" w:hAnsi="Courier New" w:cs="Courier New"/>
-                <w:color w:val="000000"/>
-                <w:sz w:val="21"/>
-                <w:szCs w:val="21"/>
-              </w:rPr>
-              <w:t>            </w:t>
-            </w:r>
-            <w:proofErr w:type="spellStart"/>
-            <w:proofErr w:type="gramStart"/>
-            <w:r>
-              <w:rPr>
-                <w:rFonts w:ascii="Courier New" w:eastAsia="Times New Roman" w:hAnsi="Courier New" w:cs="Courier New"/>
-                <w:color w:val="001080"/>
-                <w:sz w:val="21"/>
-                <w:szCs w:val="21"/>
-              </w:rPr>
-              <w:t>self</w:t>
-            </w:r>
-            <w:r>
-              <w:rPr>
-                <w:rFonts w:ascii="Courier New" w:eastAsia="Times New Roman" w:hAnsi="Courier New" w:cs="Courier New"/>
-                <w:color w:val="000000"/>
-                <w:sz w:val="21"/>
-                <w:szCs w:val="21"/>
-              </w:rPr>
-              <w:t>.front</w:t>
-            </w:r>
-            <w:proofErr w:type="spellEnd"/>
-            <w:proofErr w:type="gramEnd"/>
-            <w:r>
-              <w:rPr>
-                <w:rFonts w:ascii="Courier New" w:eastAsia="Times New Roman" w:hAnsi="Courier New" w:cs="Courier New"/>
-                <w:color w:val="000000"/>
-                <w:sz w:val="21"/>
-                <w:szCs w:val="21"/>
-              </w:rPr>
-              <w:t> = </w:t>
-            </w:r>
-            <w:proofErr w:type="spellStart"/>
-            <w:r>
-              <w:rPr>
-                <w:rFonts w:ascii="Courier New" w:eastAsia="Times New Roman" w:hAnsi="Courier New" w:cs="Courier New"/>
-                <w:color w:val="001080"/>
-                <w:sz w:val="21"/>
-                <w:szCs w:val="21"/>
-              </w:rPr>
-              <w:t>self</w:t>
-            </w:r>
-            <w:r>
-              <w:rPr>
-                <w:rFonts w:ascii="Courier New" w:eastAsia="Times New Roman" w:hAnsi="Courier New" w:cs="Courier New"/>
-                <w:color w:val="000000"/>
-                <w:sz w:val="21"/>
-                <w:szCs w:val="21"/>
-              </w:rPr>
-              <w:t>.front.next</w:t>
-            </w:r>
-            <w:proofErr w:type="spellEnd"/>
-          </w:p>
-          <w:p>
-            <w:pPr>
-              <w:shd w:val="clear" w:color="auto" w:fill="FFFFFE"/>
-              <w:spacing w:line="285" w:lineRule="atLeast"/>
-              <w:jc w:val="left"/>
-              <w:rPr>
-                <w:rFonts w:ascii="Courier New" w:eastAsia="Times New Roman" w:hAnsi="Courier New" w:cs="Courier New"/>
-                <w:color w:val="000000"/>
-                <w:sz w:val="21"/>
-                <w:szCs w:val="21"/>
-              </w:rPr>
-            </w:pPr>
-            <w:r>
-              <w:rPr>
-                <w:rFonts w:ascii="Courier New" w:eastAsia="Times New Roman" w:hAnsi="Courier New" w:cs="Courier New"/>
-                <w:color w:val="000000"/>
-                <w:sz w:val="21"/>
-                <w:szCs w:val="21"/>
-              </w:rPr>
-              <w:t>            </w:t>
-            </w:r>
-            <w:r>
-              <w:rPr>
-                <w:rFonts w:ascii="Courier New" w:eastAsia="Times New Roman" w:hAnsi="Courier New" w:cs="Courier New"/>
-                <w:color w:val="AF00DB"/>
-                <w:sz w:val="21"/>
-                <w:szCs w:val="21"/>
-              </w:rPr>
-              <w:t>if</w:t>
-            </w:r>
-            <w:r>
-              <w:rPr>
-                <w:rFonts w:ascii="Courier New" w:eastAsia="Times New Roman" w:hAnsi="Courier New" w:cs="Courier New"/>
-                <w:color w:val="000000"/>
-                <w:sz w:val="21"/>
-                <w:szCs w:val="21"/>
-              </w:rPr>
-              <w:t> </w:t>
-            </w:r>
-            <w:proofErr w:type="spellStart"/>
-            <w:proofErr w:type="gramStart"/>
-            <w:r>
-              <w:rPr>
-                <w:rFonts w:ascii="Courier New" w:eastAsia="Times New Roman" w:hAnsi="Courier New" w:cs="Courier New"/>
-                <w:color w:val="001080"/>
-                <w:sz w:val="21"/>
-                <w:szCs w:val="21"/>
-              </w:rPr>
-              <w:t>self</w:t>
-            </w:r>
-            <w:r>
-              <w:rPr>
-                <w:rFonts w:ascii="Courier New" w:eastAsia="Times New Roman" w:hAnsi="Courier New" w:cs="Courier New"/>
-                <w:color w:val="000000"/>
-                <w:sz w:val="21"/>
-                <w:szCs w:val="21"/>
-              </w:rPr>
-              <w:t>.front</w:t>
-            </w:r>
-            <w:proofErr w:type="spellEnd"/>
-            <w:proofErr w:type="gramEnd"/>
-            <w:r>
-              <w:rPr>
-                <w:rFonts w:ascii="Courier New" w:eastAsia="Times New Roman" w:hAnsi="Courier New" w:cs="Courier New"/>
-                <w:color w:val="000000"/>
-                <w:sz w:val="21"/>
-                <w:szCs w:val="21"/>
-              </w:rPr>
-              <w:t> </w:t>
-            </w:r>
-            <w:r>
-              <w:rPr>
-                <w:rFonts w:ascii="Courier New" w:eastAsia="Times New Roman" w:hAnsi="Courier New" w:cs="Courier New"/>
-                <w:color w:val="0000FF"/>
-                <w:sz w:val="21"/>
-                <w:szCs w:val="21"/>
-              </w:rPr>
-              <w:t>is</w:t>
-            </w:r>
-            <w:r>
-              <w:rPr>
-                <w:rFonts w:ascii="Courier New" w:eastAsia="Times New Roman" w:hAnsi="Courier New" w:cs="Courier New"/>
-                <w:color w:val="000000"/>
-                <w:sz w:val="21"/>
-                <w:szCs w:val="21"/>
-              </w:rPr>
-              <w:t> </w:t>
-            </w:r>
-            <w:r>
-              <w:rPr>
-                <w:rFonts w:ascii="Courier New" w:eastAsia="Times New Roman" w:hAnsi="Courier New" w:cs="Courier New"/>
-                <w:color w:val="0000FF"/>
-                <w:sz w:val="21"/>
-                <w:szCs w:val="21"/>
-              </w:rPr>
-              <w:t>None</w:t>
-            </w:r>
-            <w:r>
-              <w:rPr>
-                <w:rFonts w:ascii="Courier New" w:eastAsia="Times New Roman" w:hAnsi="Courier New" w:cs="Courier New"/>
-                <w:color w:val="000000"/>
-                <w:sz w:val="21"/>
-                <w:szCs w:val="21"/>
-              </w:rPr>
-              <w:t>:</w:t>
-            </w:r>
-          </w:p>
-          <w:p>
-            <w:pPr>
-              <w:shd w:val="clear" w:color="auto" w:fill="FFFFFE"/>
-              <w:spacing w:line="285" w:lineRule="atLeast"/>
-              <w:jc w:val="left"/>
-              <w:rPr>
-                <w:rFonts w:ascii="Courier New" w:eastAsia="Times New Roman" w:hAnsi="Courier New" w:cs="Courier New"/>
-                <w:color w:val="000000"/>
-                <w:sz w:val="21"/>
-                <w:szCs w:val="21"/>
-              </w:rPr>
-            </w:pPr>
-            <w:r>
-              <w:rPr>
-                <w:rFonts w:ascii="Courier New" w:eastAsia="Times New Roman" w:hAnsi="Courier New" w:cs="Courier New"/>
-                <w:color w:val="000000"/>
-                <w:sz w:val="21"/>
-                <w:szCs w:val="21"/>
-              </w:rPr>
-              <w:t>                </w:t>
-            </w:r>
-            <w:proofErr w:type="spellStart"/>
-            <w:proofErr w:type="gramStart"/>
-            <w:r>
-              <w:rPr>
-                <w:rFonts w:ascii="Courier New" w:eastAsia="Times New Roman" w:hAnsi="Courier New" w:cs="Courier New"/>
-                <w:color w:val="001080"/>
-                <w:sz w:val="21"/>
-                <w:szCs w:val="21"/>
-              </w:rPr>
-              <w:t>self</w:t>
-            </w:r>
-            <w:r>
-              <w:rPr>
-                <w:rFonts w:ascii="Courier New" w:eastAsia="Times New Roman" w:hAnsi="Courier New" w:cs="Courier New"/>
-                <w:color w:val="000000"/>
-                <w:sz w:val="21"/>
-                <w:szCs w:val="21"/>
-              </w:rPr>
-              <w:t>.rear</w:t>
-            </w:r>
-            <w:proofErr w:type="spellEnd"/>
-            <w:proofErr w:type="gramEnd"/>
-            <w:r>
-              <w:rPr>
-                <w:rFonts w:ascii="Courier New" w:eastAsia="Times New Roman" w:hAnsi="Courier New" w:cs="Courier New"/>
-                <w:color w:val="000000"/>
-                <w:sz w:val="21"/>
-                <w:szCs w:val="21"/>
-              </w:rPr>
-              <w:t> = </w:t>
-            </w:r>
-            <w:r>
-              <w:rPr>
-                <w:rFonts w:ascii="Courier New" w:eastAsia="Times New Roman" w:hAnsi="Courier New" w:cs="Courier New"/>
-                <w:color w:val="0000FF"/>
-                <w:sz w:val="21"/>
-                <w:szCs w:val="21"/>
-              </w:rPr>
-              <w:t>None</w:t>
-            </w:r>
-          </w:p>
-          <w:p>
-            <w:pPr>
-              <w:shd w:val="clear" w:color="auto" w:fill="FFFFFE"/>
-              <w:spacing w:line="285" w:lineRule="atLeast"/>
-              <w:jc w:val="left"/>
-              <w:rPr>
-                <w:rFonts w:ascii="Courier New" w:eastAsia="Times New Roman" w:hAnsi="Courier New" w:cs="Courier New"/>
-                <w:color w:val="000000"/>
-                <w:sz w:val="21"/>
-                <w:szCs w:val="21"/>
-              </w:rPr>
-            </w:pPr>
-            <w:r>
-              <w:rPr>
-                <w:rFonts w:ascii="Courier New" w:eastAsia="Times New Roman" w:hAnsi="Courier New" w:cs="Courier New"/>
-                <w:color w:val="000000"/>
-                <w:sz w:val="21"/>
-                <w:szCs w:val="21"/>
-              </w:rPr>
-              <w:t>            </w:t>
-            </w:r>
-            <w:r>
-              <w:rPr>
-                <w:rFonts w:ascii="Courier New" w:eastAsia="Times New Roman" w:hAnsi="Courier New" w:cs="Courier New"/>
-                <w:color w:val="AF00DB"/>
-                <w:sz w:val="21"/>
-                <w:szCs w:val="21"/>
-              </w:rPr>
-              <w:t>return</w:t>
-            </w:r>
-            <w:r>
-              <w:rPr>
-                <w:rFonts w:ascii="Courier New" w:eastAsia="Times New Roman" w:hAnsi="Courier New" w:cs="Courier New"/>
-                <w:color w:val="000000"/>
-                <w:sz w:val="21"/>
-                <w:szCs w:val="21"/>
-              </w:rPr>
-              <w:t> </w:t>
-            </w:r>
-            <w:proofErr w:type="gramStart"/>
-            <w:r>
-              <w:rPr>
-                <w:rFonts w:ascii="Courier New" w:eastAsia="Times New Roman" w:hAnsi="Courier New" w:cs="Courier New"/>
-                <w:color w:val="000000"/>
-                <w:sz w:val="21"/>
-                <w:szCs w:val="21"/>
-              </w:rPr>
-              <w:t>data</w:t>
-            </w:r>
-            <w:proofErr w:type="gramEnd"/>
-          </w:p>
-          <w:p>
-            <w:pPr>
-              <w:shd w:val="clear" w:color="auto" w:fill="FFFFFE"/>
-              <w:spacing w:line="285" w:lineRule="atLeast"/>
-              <w:jc w:val="left"/>
-              <w:rPr>
-                <w:rFonts w:ascii="Courier New" w:eastAsia="Times New Roman" w:hAnsi="Courier New" w:cs="Courier New"/>
-                <w:color w:val="000000"/>
-                <w:sz w:val="21"/>
-                <w:szCs w:val="21"/>
-              </w:rPr>
-            </w:pPr>
-          </w:p>
-          <w:p>
-            <w:pPr>
-              <w:shd w:val="clear" w:color="auto" w:fill="FFFFFE"/>
-              <w:spacing w:line="285" w:lineRule="atLeast"/>
-              <w:jc w:val="left"/>
-              <w:rPr>
-                <w:rFonts w:ascii="Courier New" w:eastAsia="Times New Roman" w:hAnsi="Courier New" w:cs="Courier New"/>
-                <w:color w:val="000000"/>
-                <w:sz w:val="21"/>
-                <w:szCs w:val="21"/>
-              </w:rPr>
-            </w:pPr>
-            <w:r>
-              <w:rPr>
-                <w:rFonts w:ascii="Courier New" w:eastAsia="Times New Roman" w:hAnsi="Courier New" w:cs="Courier New"/>
-                <w:color w:val="000000"/>
-                <w:sz w:val="21"/>
-                <w:szCs w:val="21"/>
-              </w:rPr>
-              <w:lastRenderedPageBreak/>
-              <w:t>    </w:t>
-            </w:r>
-            <w:r>
-              <w:rPr>
-                <w:rFonts w:ascii="Courier New" w:eastAsia="Times New Roman" w:hAnsi="Courier New" w:cs="Courier New"/>
-                <w:color w:val="008000"/>
-                <w:sz w:val="21"/>
-                <w:szCs w:val="21"/>
-              </w:rPr>
-              <w:t># </w:t>
-            </w:r>
-            <w:proofErr w:type="spellStart"/>
-            <w:r>
-              <w:rPr>
-                <w:rFonts w:ascii="Courier New" w:eastAsia="Times New Roman" w:hAnsi="Courier New" w:cs="Courier New"/>
-                <w:color w:val="008000"/>
-                <w:sz w:val="21"/>
-                <w:szCs w:val="21"/>
-              </w:rPr>
-              <w:t>hàm</w:t>
-            </w:r>
-            <w:proofErr w:type="spellEnd"/>
-            <w:r>
-              <w:rPr>
-                <w:rFonts w:ascii="Courier New" w:eastAsia="Times New Roman" w:hAnsi="Courier New" w:cs="Courier New"/>
-                <w:color w:val="008000"/>
-                <w:sz w:val="21"/>
-                <w:szCs w:val="21"/>
-              </w:rPr>
-              <w:t> </w:t>
-            </w:r>
-            <w:proofErr w:type="spellStart"/>
-            <w:r>
-              <w:rPr>
-                <w:rFonts w:ascii="Courier New" w:eastAsia="Times New Roman" w:hAnsi="Courier New" w:cs="Courier New"/>
-                <w:color w:val="008000"/>
-                <w:sz w:val="21"/>
-                <w:szCs w:val="21"/>
-              </w:rPr>
-              <w:t>kiểm</w:t>
-            </w:r>
-            <w:proofErr w:type="spellEnd"/>
-            <w:r>
-              <w:rPr>
-                <w:rFonts w:ascii="Courier New" w:eastAsia="Times New Roman" w:hAnsi="Courier New" w:cs="Courier New"/>
-                <w:color w:val="008000"/>
-                <w:sz w:val="21"/>
-                <w:szCs w:val="21"/>
-              </w:rPr>
-              <w:t> </w:t>
-            </w:r>
-            <w:proofErr w:type="spellStart"/>
-            <w:r>
-              <w:rPr>
-                <w:rFonts w:ascii="Courier New" w:eastAsia="Times New Roman" w:hAnsi="Courier New" w:cs="Courier New"/>
-                <w:color w:val="008000"/>
-                <w:sz w:val="21"/>
-                <w:szCs w:val="21"/>
-              </w:rPr>
-              <w:t>tra</w:t>
-            </w:r>
-            <w:proofErr w:type="spellEnd"/>
-            <w:r>
-              <w:rPr>
-                <w:rFonts w:ascii="Courier New" w:eastAsia="Times New Roman" w:hAnsi="Courier New" w:cs="Courier New"/>
-                <w:color w:val="008000"/>
-                <w:sz w:val="21"/>
-                <w:szCs w:val="21"/>
-              </w:rPr>
-              <w:t> </w:t>
-            </w:r>
-            <w:proofErr w:type="spellStart"/>
-            <w:r>
-              <w:rPr>
-                <w:rFonts w:ascii="Courier New" w:eastAsia="Times New Roman" w:hAnsi="Courier New" w:cs="Courier New"/>
-                <w:color w:val="008000"/>
-                <w:sz w:val="21"/>
-                <w:szCs w:val="21"/>
-              </w:rPr>
-              <w:t>xem</w:t>
-            </w:r>
-            <w:proofErr w:type="spellEnd"/>
-            <w:r>
-              <w:rPr>
-                <w:rFonts w:ascii="Courier New" w:eastAsia="Times New Roman" w:hAnsi="Courier New" w:cs="Courier New"/>
-                <w:color w:val="008000"/>
-                <w:sz w:val="21"/>
-                <w:szCs w:val="21"/>
-              </w:rPr>
-              <w:t> </w:t>
-            </w:r>
-            <w:proofErr w:type="spellStart"/>
-            <w:r>
-              <w:rPr>
-                <w:rFonts w:ascii="Courier New" w:eastAsia="Times New Roman" w:hAnsi="Courier New" w:cs="Courier New"/>
-                <w:color w:val="008000"/>
-                <w:sz w:val="21"/>
-                <w:szCs w:val="21"/>
-              </w:rPr>
-              <w:t>ngăn</w:t>
-            </w:r>
-            <w:proofErr w:type="spellEnd"/>
-            <w:r>
-              <w:rPr>
-                <w:rFonts w:ascii="Courier New" w:eastAsia="Times New Roman" w:hAnsi="Courier New" w:cs="Courier New"/>
-                <w:color w:val="008000"/>
-                <w:sz w:val="21"/>
-                <w:szCs w:val="21"/>
-              </w:rPr>
-              <w:t> </w:t>
-            </w:r>
-            <w:proofErr w:type="spellStart"/>
-            <w:r>
-              <w:rPr>
-                <w:rFonts w:ascii="Courier New" w:eastAsia="Times New Roman" w:hAnsi="Courier New" w:cs="Courier New"/>
-                <w:color w:val="008000"/>
-                <w:sz w:val="21"/>
-                <w:szCs w:val="21"/>
-              </w:rPr>
-              <w:t>đợi</w:t>
-            </w:r>
-            <w:proofErr w:type="spellEnd"/>
-            <w:r>
-              <w:rPr>
-                <w:rFonts w:ascii="Courier New" w:eastAsia="Times New Roman" w:hAnsi="Courier New" w:cs="Courier New"/>
-                <w:color w:val="008000"/>
-                <w:sz w:val="21"/>
-                <w:szCs w:val="21"/>
-              </w:rPr>
-              <w:t> </w:t>
-            </w:r>
-            <w:proofErr w:type="spellStart"/>
-            <w:r>
-              <w:rPr>
-                <w:rFonts w:ascii="Courier New" w:eastAsia="Times New Roman" w:hAnsi="Courier New" w:cs="Courier New"/>
-                <w:color w:val="008000"/>
-                <w:sz w:val="21"/>
-                <w:szCs w:val="21"/>
-              </w:rPr>
-              <w:t>có</w:t>
-            </w:r>
-            <w:proofErr w:type="spellEnd"/>
-            <w:r>
-              <w:rPr>
-                <w:rFonts w:ascii="Courier New" w:eastAsia="Times New Roman" w:hAnsi="Courier New" w:cs="Courier New"/>
-                <w:color w:val="008000"/>
-                <w:sz w:val="21"/>
-                <w:szCs w:val="21"/>
-              </w:rPr>
-              <w:t> </w:t>
-            </w:r>
-            <w:proofErr w:type="spellStart"/>
-            <w:r>
-              <w:rPr>
-                <w:rFonts w:ascii="Courier New" w:eastAsia="Times New Roman" w:hAnsi="Courier New" w:cs="Courier New"/>
-                <w:color w:val="008000"/>
-                <w:sz w:val="21"/>
-                <w:szCs w:val="21"/>
-              </w:rPr>
-              <w:t>trống</w:t>
-            </w:r>
-            <w:proofErr w:type="spellEnd"/>
-            <w:r>
-              <w:rPr>
-                <w:rFonts w:ascii="Courier New" w:eastAsia="Times New Roman" w:hAnsi="Courier New" w:cs="Courier New"/>
-                <w:color w:val="008000"/>
-                <w:sz w:val="21"/>
-                <w:szCs w:val="21"/>
-              </w:rPr>
-              <w:t> hay </w:t>
-            </w:r>
-            <w:proofErr w:type="spellStart"/>
-            <w:r>
-              <w:rPr>
-                <w:rFonts w:ascii="Courier New" w:eastAsia="Times New Roman" w:hAnsi="Courier New" w:cs="Courier New"/>
-                <w:color w:val="008000"/>
-                <w:sz w:val="21"/>
-                <w:szCs w:val="21"/>
-              </w:rPr>
-              <w:t>không</w:t>
-            </w:r>
-            <w:proofErr w:type="spellEnd"/>
-          </w:p>
-          <w:p>
-            <w:pPr>
-              <w:shd w:val="clear" w:color="auto" w:fill="FFFFFE"/>
-              <w:spacing w:line="285" w:lineRule="atLeast"/>
-              <w:jc w:val="left"/>
-              <w:rPr>
-                <w:rFonts w:ascii="Courier New" w:eastAsia="Times New Roman" w:hAnsi="Courier New" w:cs="Courier New"/>
-                <w:color w:val="000000"/>
-                <w:sz w:val="21"/>
-                <w:szCs w:val="21"/>
-              </w:rPr>
-            </w:pPr>
-            <w:r>
-              <w:rPr>
-                <w:rFonts w:ascii="Courier New" w:eastAsia="Times New Roman" w:hAnsi="Courier New" w:cs="Courier New"/>
-                <w:color w:val="000000"/>
-                <w:sz w:val="21"/>
-                <w:szCs w:val="21"/>
-              </w:rPr>
-              <w:t>    </w:t>
-            </w:r>
-            <w:r>
-              <w:rPr>
-                <w:rFonts w:ascii="Courier New" w:eastAsia="Times New Roman" w:hAnsi="Courier New" w:cs="Courier New"/>
-                <w:color w:val="0000FF"/>
-                <w:sz w:val="21"/>
-                <w:szCs w:val="21"/>
-              </w:rPr>
-              <w:t>def</w:t>
-            </w:r>
-            <w:r>
-              <w:rPr>
-                <w:rFonts w:ascii="Courier New" w:eastAsia="Times New Roman" w:hAnsi="Courier New" w:cs="Courier New"/>
-                <w:color w:val="000000"/>
-                <w:sz w:val="21"/>
-                <w:szCs w:val="21"/>
-              </w:rPr>
-              <w:t> </w:t>
-            </w:r>
-            <w:r>
-              <w:rPr>
-                <w:rFonts w:ascii="Courier New" w:eastAsia="Times New Roman" w:hAnsi="Courier New" w:cs="Courier New"/>
-                <w:color w:val="795E26"/>
-                <w:sz w:val="21"/>
-                <w:szCs w:val="21"/>
-              </w:rPr>
-              <w:t>empty</w:t>
-            </w:r>
-            <w:r>
-              <w:rPr>
-                <w:rFonts w:ascii="Courier New" w:eastAsia="Times New Roman" w:hAnsi="Courier New" w:cs="Courier New"/>
-                <w:color w:val="000000"/>
-                <w:sz w:val="21"/>
-                <w:szCs w:val="21"/>
-              </w:rPr>
-              <w:t>(</w:t>
-            </w:r>
-            <w:r>
-              <w:rPr>
-                <w:rFonts w:ascii="Courier New" w:eastAsia="Times New Roman" w:hAnsi="Courier New" w:cs="Courier New"/>
-                <w:color w:val="001080"/>
-                <w:sz w:val="21"/>
-                <w:szCs w:val="21"/>
-              </w:rPr>
-              <w:t>self</w:t>
-            </w:r>
-            <w:r>
-              <w:rPr>
-                <w:rFonts w:ascii="Courier New" w:eastAsia="Times New Roman" w:hAnsi="Courier New" w:cs="Courier New"/>
-                <w:color w:val="000000"/>
-                <w:sz w:val="21"/>
-                <w:szCs w:val="21"/>
-              </w:rPr>
-              <w:t>):</w:t>
-            </w:r>
-          </w:p>
-          <w:p>
-            <w:pPr>
-              <w:shd w:val="clear" w:color="auto" w:fill="FFFFFE"/>
-              <w:spacing w:line="285" w:lineRule="atLeast"/>
-              <w:jc w:val="left"/>
-              <w:rPr>
-                <w:rFonts w:ascii="Courier New" w:eastAsia="Times New Roman" w:hAnsi="Courier New" w:cs="Courier New"/>
-                <w:color w:val="000000"/>
-                <w:sz w:val="21"/>
-                <w:szCs w:val="21"/>
-              </w:rPr>
-            </w:pPr>
-            <w:r>
-              <w:rPr>
-                <w:rFonts w:ascii="Courier New" w:eastAsia="Times New Roman" w:hAnsi="Courier New" w:cs="Courier New"/>
-                <w:color w:val="000000"/>
-                <w:sz w:val="21"/>
-                <w:szCs w:val="21"/>
-              </w:rPr>
-              <w:t>        </w:t>
-            </w:r>
-            <w:r>
-              <w:rPr>
-                <w:rFonts w:ascii="Courier New" w:eastAsia="Times New Roman" w:hAnsi="Courier New" w:cs="Courier New"/>
-                <w:color w:val="008000"/>
-                <w:sz w:val="21"/>
-                <w:szCs w:val="21"/>
-              </w:rPr>
-              <w:t># </w:t>
-            </w:r>
-            <w:proofErr w:type="spellStart"/>
-            <w:r>
-              <w:rPr>
-                <w:rFonts w:ascii="Courier New" w:eastAsia="Times New Roman" w:hAnsi="Courier New" w:cs="Courier New"/>
-                <w:color w:val="008000"/>
-                <w:sz w:val="21"/>
-                <w:szCs w:val="21"/>
-              </w:rPr>
-              <w:t>chỉ</w:t>
-            </w:r>
-            <w:proofErr w:type="spellEnd"/>
-            <w:r>
-              <w:rPr>
-                <w:rFonts w:ascii="Courier New" w:eastAsia="Times New Roman" w:hAnsi="Courier New" w:cs="Courier New"/>
-                <w:color w:val="008000"/>
-                <w:sz w:val="21"/>
-                <w:szCs w:val="21"/>
-              </w:rPr>
-              <w:t> </w:t>
-            </w:r>
-            <w:proofErr w:type="spellStart"/>
-            <w:r>
-              <w:rPr>
-                <w:rFonts w:ascii="Courier New" w:eastAsia="Times New Roman" w:hAnsi="Courier New" w:cs="Courier New"/>
-                <w:color w:val="008000"/>
-                <w:sz w:val="21"/>
-                <w:szCs w:val="21"/>
-              </w:rPr>
-              <w:t>cần</w:t>
-            </w:r>
-            <w:proofErr w:type="spellEnd"/>
-            <w:r>
-              <w:rPr>
-                <w:rFonts w:ascii="Courier New" w:eastAsia="Times New Roman" w:hAnsi="Courier New" w:cs="Courier New"/>
-                <w:color w:val="008000"/>
-                <w:sz w:val="21"/>
-                <w:szCs w:val="21"/>
-              </w:rPr>
-              <w:t> </w:t>
-            </w:r>
-            <w:proofErr w:type="spellStart"/>
-            <w:r>
-              <w:rPr>
-                <w:rFonts w:ascii="Courier New" w:eastAsia="Times New Roman" w:hAnsi="Courier New" w:cs="Courier New"/>
-                <w:color w:val="008000"/>
-                <w:sz w:val="21"/>
-                <w:szCs w:val="21"/>
-              </w:rPr>
-              <w:t>kiểm</w:t>
-            </w:r>
-            <w:proofErr w:type="spellEnd"/>
-            <w:r>
-              <w:rPr>
-                <w:rFonts w:ascii="Courier New" w:eastAsia="Times New Roman" w:hAnsi="Courier New" w:cs="Courier New"/>
-                <w:color w:val="008000"/>
-                <w:sz w:val="21"/>
-                <w:szCs w:val="21"/>
-              </w:rPr>
-              <w:t> </w:t>
-            </w:r>
-            <w:proofErr w:type="spellStart"/>
-            <w:r>
-              <w:rPr>
-                <w:rFonts w:ascii="Courier New" w:eastAsia="Times New Roman" w:hAnsi="Courier New" w:cs="Courier New"/>
-                <w:color w:val="008000"/>
-                <w:sz w:val="21"/>
-                <w:szCs w:val="21"/>
-              </w:rPr>
-              <w:t>tra</w:t>
-            </w:r>
-            <w:proofErr w:type="spellEnd"/>
-            <w:r>
-              <w:rPr>
-                <w:rFonts w:ascii="Courier New" w:eastAsia="Times New Roman" w:hAnsi="Courier New" w:cs="Courier New"/>
-                <w:color w:val="008000"/>
-                <w:sz w:val="21"/>
-                <w:szCs w:val="21"/>
-              </w:rPr>
-              <w:t> </w:t>
-            </w:r>
-            <w:proofErr w:type="spellStart"/>
-            <w:r>
-              <w:rPr>
-                <w:rFonts w:ascii="Courier New" w:eastAsia="Times New Roman" w:hAnsi="Courier New" w:cs="Courier New"/>
-                <w:color w:val="008000"/>
-                <w:sz w:val="21"/>
-                <w:szCs w:val="21"/>
-              </w:rPr>
-              <w:t>nút</w:t>
-            </w:r>
-            <w:proofErr w:type="spellEnd"/>
-            <w:r>
-              <w:rPr>
-                <w:rFonts w:ascii="Courier New" w:eastAsia="Times New Roman" w:hAnsi="Courier New" w:cs="Courier New"/>
-                <w:color w:val="008000"/>
-                <w:sz w:val="21"/>
-                <w:szCs w:val="21"/>
-              </w:rPr>
-              <w:t> </w:t>
-            </w:r>
-            <w:proofErr w:type="spellStart"/>
-            <w:r>
-              <w:rPr>
-                <w:rFonts w:ascii="Courier New" w:eastAsia="Times New Roman" w:hAnsi="Courier New" w:cs="Courier New"/>
-                <w:color w:val="008000"/>
-                <w:sz w:val="21"/>
-                <w:szCs w:val="21"/>
-              </w:rPr>
-              <w:t>đầu</w:t>
-            </w:r>
-            <w:proofErr w:type="spellEnd"/>
-            <w:r>
-              <w:rPr>
-                <w:rFonts w:ascii="Courier New" w:eastAsia="Times New Roman" w:hAnsi="Courier New" w:cs="Courier New"/>
-                <w:color w:val="008000"/>
-                <w:sz w:val="21"/>
-                <w:szCs w:val="21"/>
-              </w:rPr>
-              <w:t> </w:t>
-            </w:r>
-            <w:proofErr w:type="spellStart"/>
-            <w:r>
-              <w:rPr>
-                <w:rFonts w:ascii="Courier New" w:eastAsia="Times New Roman" w:hAnsi="Courier New" w:cs="Courier New"/>
-                <w:color w:val="008000"/>
-                <w:sz w:val="21"/>
-                <w:szCs w:val="21"/>
-              </w:rPr>
-              <w:t>tiên</w:t>
-            </w:r>
-            <w:proofErr w:type="spellEnd"/>
-          </w:p>
-          <w:p>
-            <w:pPr>
-              <w:shd w:val="clear" w:color="auto" w:fill="FFFFFE"/>
-              <w:spacing w:line="285" w:lineRule="atLeast"/>
-              <w:jc w:val="left"/>
-              <w:rPr>
-                <w:rFonts w:ascii="Courier New" w:eastAsia="Times New Roman" w:hAnsi="Courier New" w:cs="Courier New"/>
-                <w:color w:val="000000"/>
-                <w:sz w:val="21"/>
-                <w:szCs w:val="21"/>
-              </w:rPr>
-            </w:pPr>
-            <w:r>
-              <w:rPr>
-                <w:rFonts w:ascii="Courier New" w:eastAsia="Times New Roman" w:hAnsi="Courier New" w:cs="Courier New"/>
-                <w:color w:val="000000"/>
-                <w:sz w:val="21"/>
-                <w:szCs w:val="21"/>
-              </w:rPr>
-              <w:t>        </w:t>
-            </w:r>
-            <w:r>
-              <w:rPr>
-                <w:rFonts w:ascii="Courier New" w:eastAsia="Times New Roman" w:hAnsi="Courier New" w:cs="Courier New"/>
-                <w:color w:val="AF00DB"/>
-                <w:sz w:val="21"/>
-                <w:szCs w:val="21"/>
-              </w:rPr>
-              <w:t>if</w:t>
-            </w:r>
-            <w:r>
-              <w:rPr>
-                <w:rFonts w:ascii="Courier New" w:eastAsia="Times New Roman" w:hAnsi="Courier New" w:cs="Courier New"/>
-                <w:color w:val="000000"/>
-                <w:sz w:val="21"/>
-                <w:szCs w:val="21"/>
-              </w:rPr>
-              <w:t> </w:t>
-            </w:r>
-            <w:proofErr w:type="spellStart"/>
-            <w:proofErr w:type="gramStart"/>
-            <w:r>
-              <w:rPr>
-                <w:rFonts w:ascii="Courier New" w:eastAsia="Times New Roman" w:hAnsi="Courier New" w:cs="Courier New"/>
-                <w:color w:val="001080"/>
-                <w:sz w:val="21"/>
-                <w:szCs w:val="21"/>
-              </w:rPr>
-              <w:t>self</w:t>
-            </w:r>
-            <w:r>
-              <w:rPr>
-                <w:rFonts w:ascii="Courier New" w:eastAsia="Times New Roman" w:hAnsi="Courier New" w:cs="Courier New"/>
-                <w:color w:val="000000"/>
-                <w:sz w:val="21"/>
-                <w:szCs w:val="21"/>
-              </w:rPr>
-              <w:t>.front</w:t>
-            </w:r>
-            <w:proofErr w:type="spellEnd"/>
-            <w:proofErr w:type="gramEnd"/>
-            <w:r>
-              <w:rPr>
-                <w:rFonts w:ascii="Courier New" w:eastAsia="Times New Roman" w:hAnsi="Courier New" w:cs="Courier New"/>
-                <w:color w:val="000000"/>
-                <w:sz w:val="21"/>
-                <w:szCs w:val="21"/>
-              </w:rPr>
-              <w:t> </w:t>
-            </w:r>
-            <w:r>
-              <w:rPr>
-                <w:rFonts w:ascii="Courier New" w:eastAsia="Times New Roman" w:hAnsi="Courier New" w:cs="Courier New"/>
-                <w:color w:val="0000FF"/>
-                <w:sz w:val="21"/>
-                <w:szCs w:val="21"/>
-              </w:rPr>
-              <w:t>is</w:t>
-            </w:r>
-            <w:r>
-              <w:rPr>
-                <w:rFonts w:ascii="Courier New" w:eastAsia="Times New Roman" w:hAnsi="Courier New" w:cs="Courier New"/>
-                <w:color w:val="000000"/>
-                <w:sz w:val="21"/>
-                <w:szCs w:val="21"/>
-              </w:rPr>
-              <w:t> </w:t>
-            </w:r>
-            <w:r>
-              <w:rPr>
-                <w:rFonts w:ascii="Courier New" w:eastAsia="Times New Roman" w:hAnsi="Courier New" w:cs="Courier New"/>
-                <w:color w:val="0000FF"/>
-                <w:sz w:val="21"/>
-                <w:szCs w:val="21"/>
-              </w:rPr>
-              <w:t>None</w:t>
-            </w:r>
-            <w:r>
-              <w:rPr>
-                <w:rFonts w:ascii="Courier New" w:eastAsia="Times New Roman" w:hAnsi="Courier New" w:cs="Courier New"/>
-                <w:color w:val="000000"/>
-                <w:sz w:val="21"/>
-                <w:szCs w:val="21"/>
-              </w:rPr>
-              <w:t>:</w:t>
-            </w:r>
-          </w:p>
-          <w:p>
-            <w:pPr>
-              <w:shd w:val="clear" w:color="auto" w:fill="FFFFFE"/>
-              <w:spacing w:line="285" w:lineRule="atLeast"/>
-              <w:jc w:val="left"/>
-              <w:rPr>
-                <w:rFonts w:ascii="Courier New" w:eastAsia="Times New Roman" w:hAnsi="Courier New" w:cs="Courier New"/>
-                <w:color w:val="000000"/>
-                <w:sz w:val="21"/>
-                <w:szCs w:val="21"/>
-              </w:rPr>
-            </w:pPr>
-            <w:r>
-              <w:rPr>
-                <w:rFonts w:ascii="Courier New" w:eastAsia="Times New Roman" w:hAnsi="Courier New" w:cs="Courier New"/>
-                <w:color w:val="000000"/>
-                <w:sz w:val="21"/>
-                <w:szCs w:val="21"/>
-              </w:rPr>
-              <w:t>            </w:t>
-            </w:r>
-            <w:r>
-              <w:rPr>
-                <w:rFonts w:ascii="Courier New" w:eastAsia="Times New Roman" w:hAnsi="Courier New" w:cs="Courier New"/>
-                <w:color w:val="AF00DB"/>
-                <w:sz w:val="21"/>
-                <w:szCs w:val="21"/>
-              </w:rPr>
-              <w:t>return</w:t>
-            </w:r>
-            <w:r>
-              <w:rPr>
-                <w:rFonts w:ascii="Courier New" w:eastAsia="Times New Roman" w:hAnsi="Courier New" w:cs="Courier New"/>
-                <w:color w:val="000000"/>
-                <w:sz w:val="21"/>
-                <w:szCs w:val="21"/>
-              </w:rPr>
-              <w:t> </w:t>
-            </w:r>
-            <w:r>
-              <w:rPr>
-                <w:rFonts w:ascii="Courier New" w:eastAsia="Times New Roman" w:hAnsi="Courier New" w:cs="Courier New"/>
-                <w:color w:val="0000FF"/>
-                <w:sz w:val="21"/>
-                <w:szCs w:val="21"/>
-              </w:rPr>
-              <w:t>True</w:t>
-            </w:r>
-          </w:p>
-          <w:p>
-            <w:pPr>
-              <w:shd w:val="clear" w:color="auto" w:fill="FFFFFE"/>
-              <w:spacing w:line="285" w:lineRule="atLeast"/>
-              <w:jc w:val="left"/>
-              <w:rPr>
-                <w:rFonts w:ascii="Courier New" w:eastAsia="Times New Roman" w:hAnsi="Courier New" w:cs="Courier New"/>
-                <w:color w:val="000000"/>
-                <w:sz w:val="21"/>
-                <w:szCs w:val="21"/>
-              </w:rPr>
-            </w:pPr>
-            <w:r>
-              <w:rPr>
-                <w:rFonts w:ascii="Courier New" w:eastAsia="Times New Roman" w:hAnsi="Courier New" w:cs="Courier New"/>
-                <w:color w:val="000000"/>
-                <w:sz w:val="21"/>
-                <w:szCs w:val="21"/>
-              </w:rPr>
-              <w:t>        </w:t>
-            </w:r>
-            <w:r>
-              <w:rPr>
-                <w:rFonts w:ascii="Courier New" w:eastAsia="Times New Roman" w:hAnsi="Courier New" w:cs="Courier New"/>
-                <w:color w:val="AF00DB"/>
-                <w:sz w:val="21"/>
-                <w:szCs w:val="21"/>
-              </w:rPr>
-              <w:t>else</w:t>
-            </w:r>
-            <w:r>
-              <w:rPr>
-                <w:rFonts w:ascii="Courier New" w:eastAsia="Times New Roman" w:hAnsi="Courier New" w:cs="Courier New"/>
-                <w:color w:val="000000"/>
-                <w:sz w:val="21"/>
-                <w:szCs w:val="21"/>
-              </w:rPr>
-              <w:t>:</w:t>
-            </w:r>
-          </w:p>
-          <w:p>
-            <w:pPr>
-              <w:shd w:val="clear" w:color="auto" w:fill="FFFFFE"/>
-              <w:spacing w:line="285" w:lineRule="atLeast"/>
-              <w:jc w:val="left"/>
-              <w:rPr>
-                <w:rFonts w:ascii="Courier New" w:eastAsia="Times New Roman" w:hAnsi="Courier New" w:cs="Courier New"/>
-                <w:color w:val="000000"/>
-                <w:sz w:val="21"/>
-                <w:szCs w:val="21"/>
-              </w:rPr>
-            </w:pPr>
-            <w:r>
-              <w:rPr>
-                <w:rFonts w:ascii="Courier New" w:eastAsia="Times New Roman" w:hAnsi="Courier New" w:cs="Courier New"/>
-                <w:color w:val="000000"/>
-                <w:sz w:val="21"/>
-                <w:szCs w:val="21"/>
-              </w:rPr>
-              <w:t>            </w:t>
-            </w:r>
-            <w:r>
-              <w:rPr>
-                <w:rFonts w:ascii="Courier New" w:eastAsia="Times New Roman" w:hAnsi="Courier New" w:cs="Courier New"/>
-                <w:color w:val="AF00DB"/>
-                <w:sz w:val="21"/>
-                <w:szCs w:val="21"/>
-              </w:rPr>
-              <w:t>return</w:t>
-            </w:r>
-            <w:r>
-              <w:rPr>
-                <w:rFonts w:ascii="Courier New" w:eastAsia="Times New Roman" w:hAnsi="Courier New" w:cs="Courier New"/>
-                <w:color w:val="000000"/>
-                <w:sz w:val="21"/>
-                <w:szCs w:val="21"/>
-              </w:rPr>
-              <w:t> </w:t>
-            </w:r>
-            <w:r>
-              <w:rPr>
-                <w:rFonts w:ascii="Courier New" w:eastAsia="Times New Roman" w:hAnsi="Courier New" w:cs="Courier New"/>
-                <w:color w:val="0000FF"/>
-                <w:sz w:val="21"/>
-                <w:szCs w:val="21"/>
-              </w:rPr>
-              <w:t>False</w:t>
-            </w:r>
-          </w:p>
-          <w:p>
-            <w:pPr>
-              <w:pStyle w:val="Heading3"/>
-              <w:rPr>
                 <w:lang w:val="vi-VN"/>
               </w:rPr>
             </w:pPr>
@@ -22589,7 +16863,7 @@
         </w:tc>
         <w:tc>
           <w:tcPr>
-            <w:tcW w:w="3055" w:type="dxa"/>
+            <w:tcW w:w="3775" w:type="dxa"/>
           </w:tcPr>
           <w:p>
             <w:pPr>
@@ -22604,7 +16878,6 @@
                 <w:b w:val="0"/>
                 <w:lang w:val="vi-VN"/>
               </w:rPr>
-              <w:lastRenderedPageBreak/>
               <w:t>- Tạo lớp</w:t>
             </w:r>
             <w:r>
@@ -22626,6 +16899,78 @@
                 <w:lang w:val="vi-VN"/>
               </w:rPr>
               <w:t>- Phương thức khởi tạo hàng đợi rỗng.</w:t>
+            </w:r>
+          </w:p>
+          <w:p>
+            <w:pPr>
+              <w:rPr>
+                <w:lang w:val="vi-VN"/>
+              </w:rPr>
+            </w:pPr>
+          </w:p>
+          <w:p>
+            <w:pPr>
+              <w:rPr>
+                <w:lang w:val="vi-VN"/>
+              </w:rPr>
+            </w:pPr>
+            <w:r>
+              <w:rPr>
+                <w:lang w:val="vi-VN"/>
+              </w:rPr>
+              <w:t xml:space="preserve">- Mã lệnh phía bên là phương thức kiểm tra hàng đợi có rỗng hay </w:t>
+            </w:r>
+            <w:r>
+              <w:rPr>
+                <w:lang w:val="vi-VN"/>
+              </w:rPr>
+              <w:t>không, trả về đúng hoặc sai.</w:t>
+            </w:r>
+          </w:p>
+          <w:p>
+            <w:pPr>
+              <w:rPr>
+                <w:lang w:val="vi-VN"/>
+              </w:rPr>
+            </w:pPr>
+            <w:r>
+              <w:rPr>
+                <w:lang w:val="vi-VN"/>
+              </w:rPr>
+              <w:t>- Phương thức enqueue thêm phần tử vào cuối hàng đợi.</w:t>
+            </w:r>
+          </w:p>
+          <w:p>
+            <w:pPr>
+              <w:rPr>
+                <w:lang w:val="vi-VN"/>
+              </w:rPr>
+            </w:pPr>
+          </w:p>
+          <w:p>
+            <w:pPr>
+              <w:rPr>
+                <w:lang w:val="vi-VN"/>
+              </w:rPr>
+            </w:pPr>
+            <w:r>
+              <w:rPr>
+                <w:lang w:val="vi-VN"/>
+              </w:rPr>
+              <w:t>- Phương thức dequeue có vai trò lấy phần tử đầu tiên trong hàng đợi theo quy tắc FIFO ( vào trước ra sau), nếu hàng đợi rồng thì trả về None.</w:t>
+            </w:r>
+          </w:p>
+          <w:p>
+            <w:pPr>
+              <w:rPr>
+                <w:lang w:val="vi-VN"/>
+              </w:rPr>
+            </w:pPr>
+            <w:r>
+              <w:rPr>
+                <w:lang w:val="vi-VN"/>
+              </w:rPr>
+              <w:t>- Phương thức len dùng để truy xuất độ dài hàng đợi hay còn gọi là số phần tử trong hàng đợi.</w:t>
             </w:r>
           </w:p>
         </w:tc>
@@ -22639,13 +16984,8 @@
           <w:lang w:val="vi-VN"/>
         </w:rPr>
       </w:pPr>
-      <w:proofErr w:type="spellStart"/>
-      <w:r>
-        <w:t>Bảng</w:t>
-      </w:r>
-      <w:proofErr w:type="spellEnd"/>
-      <w:r>
-        <w:t xml:space="preserve"> </w:t>
+      <w:r>
+        <w:t xml:space="preserve">Bảng </w:t>
       </w:r>
       <w:fldSimple w:instr=" SEQ Bảng \* ARABIC ">
         <w:r>
@@ -22659,21 +16999,7 @@
         <w:rPr>
           <w:lang w:val="vi-VN"/>
         </w:rPr>
-        <w:t xml:space="preserve">: Mã nguồn cài đặt hàng </w:t>
-      </w:r>
-      <w:proofErr w:type="gramStart"/>
-      <w:r>
-        <w:rPr>
-          <w:lang w:val="vi-VN"/>
-        </w:rPr>
-        <w:t>đợi( Queue</w:t>
-      </w:r>
-      <w:proofErr w:type="gramEnd"/>
-      <w:r>
-        <w:rPr>
-          <w:lang w:val="vi-VN"/>
-        </w:rPr>
-        <w:t>)</w:t>
+        <w:t>: Mã nguồn cài đặt hàng đợi( Queue)</w:t>
       </w:r>
     </w:p>
     <w:p>

--- a/PhamPhuocBaoTin_K3.docx
+++ b/PhamPhuocBaoTin_K3.docx
@@ -3094,7 +3094,7 @@
           <w:lang w:val="vi-VN"/>
         </w:rPr>
       </w:pPr>
-      <w:bookmarkStart w:id="0" w:name="_Toc133257440"/>
+      <w:bookmarkStart w:id="0" w:name="_Toc133391182"/>
       <w:r>
         <w:lastRenderedPageBreak/>
         <w:t>LỜI</w:t>
@@ -3507,7 +3507,7 @@
           <w:lang w:val="vi-VN"/>
         </w:rPr>
       </w:pPr>
-      <w:bookmarkStart w:id="1" w:name="_Toc133257441"/>
+      <w:bookmarkStart w:id="1" w:name="_Toc133391183"/>
       <w:r>
         <w:rPr>
           <w:lang w:val="vi-VN"/>
@@ -3681,7 +3681,7 @@
           <w:lang w:val="vi-VN"/>
         </w:rPr>
       </w:pPr>
-      <w:bookmarkStart w:id="2" w:name="_Toc133257442"/>
+      <w:bookmarkStart w:id="2" w:name="_Toc133391184"/>
       <w:r>
         <w:rPr>
           <w:lang w:val="vi-VN"/>
@@ -4224,7 +4224,7 @@
           <w:lang w:val="vi-VN"/>
         </w:rPr>
       </w:pPr>
-      <w:bookmarkStart w:id="3" w:name="_Toc133257443"/>
+      <w:bookmarkStart w:id="3" w:name="_Toc133391185"/>
       <w:r>
         <w:rPr>
           <w:lang w:val="vi-VN"/>
@@ -4296,7 +4296,7 @@
           <w:r>
             <w:fldChar w:fldCharType="separate"/>
           </w:r>
-          <w:hyperlink w:anchor="_Toc133257440" w:history="1">
+          <w:hyperlink w:anchor="_Toc133391182" w:history="1">
             <w:r>
               <w:rPr>
                 <w:rStyle w:val="Hyperlink"/>
@@ -4331,7 +4331,7 @@
                 <w:noProof/>
                 <w:webHidden/>
               </w:rPr>
-              <w:instrText xml:space="preserve"> PAGEREF _Toc133257440 \h </w:instrText>
+              <w:instrText xml:space="preserve"> PAGEREF _Toc133391182 \h </w:instrText>
             </w:r>
             <w:r>
               <w:rPr>
@@ -4375,7 +4375,7 @@
               <w:szCs w:val="22"/>
             </w:rPr>
           </w:pPr>
-          <w:hyperlink w:anchor="_Toc133257441" w:history="1">
+          <w:hyperlink w:anchor="_Toc133391183" w:history="1">
             <w:r>
               <w:rPr>
                 <w:rStyle w:val="Hyperlink"/>
@@ -4403,7 +4403,7 @@
                 <w:noProof/>
                 <w:webHidden/>
               </w:rPr>
-              <w:instrText xml:space="preserve"> PAGEREF _Toc133257441 \h </w:instrText>
+              <w:instrText xml:space="preserve"> PAGEREF _Toc133391183 \h </w:instrText>
             </w:r>
             <w:r>
               <w:rPr>
@@ -4447,7 +4447,7 @@
               <w:szCs w:val="22"/>
             </w:rPr>
           </w:pPr>
-          <w:hyperlink w:anchor="_Toc133257442" w:history="1">
+          <w:hyperlink w:anchor="_Toc133391184" w:history="1">
             <w:r>
               <w:rPr>
                 <w:rStyle w:val="Hyperlink"/>
@@ -4475,7 +4475,7 @@
                 <w:noProof/>
                 <w:webHidden/>
               </w:rPr>
-              <w:instrText xml:space="preserve"> PAGEREF _Toc133257442 \h </w:instrText>
+              <w:instrText xml:space="preserve"> PAGEREF _Toc133391184 \h </w:instrText>
             </w:r>
             <w:r>
               <w:rPr>
@@ -4519,7 +4519,7 @@
               <w:szCs w:val="22"/>
             </w:rPr>
           </w:pPr>
-          <w:hyperlink w:anchor="_Toc133257443" w:history="1">
+          <w:hyperlink w:anchor="_Toc133391185" w:history="1">
             <w:r>
               <w:rPr>
                 <w:rStyle w:val="Hyperlink"/>
@@ -4547,7 +4547,7 @@
                 <w:noProof/>
                 <w:webHidden/>
               </w:rPr>
-              <w:instrText xml:space="preserve"> PAGEREF _Toc133257443 \h </w:instrText>
+              <w:instrText xml:space="preserve"> PAGEREF _Toc133391185 \h </w:instrText>
             </w:r>
             <w:r>
               <w:rPr>
@@ -4591,7 +4591,7 @@
               <w:szCs w:val="22"/>
             </w:rPr>
           </w:pPr>
-          <w:hyperlink w:anchor="_Toc133257444" w:history="1">
+          <w:hyperlink w:anchor="_Toc133391186" w:history="1">
             <w:r>
               <w:rPr>
                 <w:rStyle w:val="Hyperlink"/>
@@ -4619,7 +4619,7 @@
                 <w:noProof/>
                 <w:webHidden/>
               </w:rPr>
-              <w:instrText xml:space="preserve"> PAGEREF _Toc133257444 \h </w:instrText>
+              <w:instrText xml:space="preserve"> PAGEREF _Toc133391186 \h </w:instrText>
             </w:r>
             <w:r>
               <w:rPr>
@@ -4639,7 +4639,7 @@
                 <w:noProof/>
                 <w:webHidden/>
               </w:rPr>
-              <w:t>5</w:t>
+              <w:t>6</w:t>
             </w:r>
             <w:r>
               <w:rPr>
@@ -4664,7 +4664,7 @@
               <w:szCs w:val="22"/>
             </w:rPr>
           </w:pPr>
-          <w:hyperlink w:anchor="_Toc133257445" w:history="1">
+          <w:hyperlink w:anchor="_Toc133391187" w:history="1">
             <w:r>
               <w:rPr>
                 <w:rStyle w:val="Hyperlink"/>
@@ -4709,7 +4709,7 @@
                 <w:noProof/>
                 <w:webHidden/>
               </w:rPr>
-              <w:instrText xml:space="preserve"> PAGEREF _Toc133257445 \h </w:instrText>
+              <w:instrText xml:space="preserve"> PAGEREF _Toc133391187 \h </w:instrText>
             </w:r>
             <w:r>
               <w:rPr>
@@ -4729,7 +4729,7 @@
                 <w:noProof/>
                 <w:webHidden/>
               </w:rPr>
-              <w:t>5</w:t>
+              <w:t>6</w:t>
             </w:r>
             <w:r>
               <w:rPr>
@@ -4754,7 +4754,7 @@
               <w:szCs w:val="22"/>
             </w:rPr>
           </w:pPr>
-          <w:hyperlink w:anchor="_Toc133257446" w:history="1">
+          <w:hyperlink w:anchor="_Toc133391188" w:history="1">
             <w:r>
               <w:rPr>
                 <w:rStyle w:val="Hyperlink"/>
@@ -4799,7 +4799,7 @@
                 <w:noProof/>
                 <w:webHidden/>
               </w:rPr>
-              <w:instrText xml:space="preserve"> PAGEREF _Toc133257446 \h </w:instrText>
+              <w:instrText xml:space="preserve"> PAGEREF _Toc133391188 \h </w:instrText>
             </w:r>
             <w:r>
               <w:rPr>
@@ -4819,7 +4819,7 @@
                 <w:noProof/>
                 <w:webHidden/>
               </w:rPr>
-              <w:t>5</w:t>
+              <w:t>6</w:t>
             </w:r>
             <w:r>
               <w:rPr>
@@ -4844,7 +4844,7 @@
               <w:szCs w:val="22"/>
             </w:rPr>
           </w:pPr>
-          <w:hyperlink w:anchor="_Toc133257447" w:history="1">
+          <w:hyperlink w:anchor="_Toc133391189" w:history="1">
             <w:r>
               <w:rPr>
                 <w:rStyle w:val="Hyperlink"/>
@@ -4889,7 +4889,7 @@
                 <w:noProof/>
                 <w:webHidden/>
               </w:rPr>
-              <w:instrText xml:space="preserve"> PAGEREF _Toc133257447 \h </w:instrText>
+              <w:instrText xml:space="preserve"> PAGEREF _Toc133391189 \h </w:instrText>
             </w:r>
             <w:r>
               <w:rPr>
@@ -4909,7 +4909,7 @@
                 <w:noProof/>
                 <w:webHidden/>
               </w:rPr>
-              <w:t>5</w:t>
+              <w:t>6</w:t>
             </w:r>
             <w:r>
               <w:rPr>
@@ -4934,7 +4934,7 @@
               <w:szCs w:val="22"/>
             </w:rPr>
           </w:pPr>
-          <w:hyperlink w:anchor="_Toc133257448" w:history="1">
+          <w:hyperlink w:anchor="_Toc133391190" w:history="1">
             <w:r>
               <w:rPr>
                 <w:rStyle w:val="Hyperlink"/>
@@ -4979,7 +4979,7 @@
                 <w:noProof/>
                 <w:webHidden/>
               </w:rPr>
-              <w:instrText xml:space="preserve"> PAGEREF _Toc133257448 \h </w:instrText>
+              <w:instrText xml:space="preserve"> PAGEREF _Toc133391190 \h </w:instrText>
             </w:r>
             <w:r>
               <w:rPr>
@@ -4999,7 +4999,7 @@
                 <w:noProof/>
                 <w:webHidden/>
               </w:rPr>
-              <w:t>5</w:t>
+              <w:t>6</w:t>
             </w:r>
             <w:r>
               <w:rPr>
@@ -5024,7 +5024,7 @@
               <w:szCs w:val="22"/>
             </w:rPr>
           </w:pPr>
-          <w:hyperlink w:anchor="_Toc133257449" w:history="1">
+          <w:hyperlink w:anchor="_Toc133391191" w:history="1">
             <w:r>
               <w:rPr>
                 <w:rStyle w:val="Hyperlink"/>
@@ -5067,7 +5067,7 @@
                 <w:noProof/>
                 <w:webHidden/>
               </w:rPr>
-              <w:instrText xml:space="preserve"> PAGEREF _Toc133257449 \h </w:instrText>
+              <w:instrText xml:space="preserve"> PAGEREF _Toc133391191 \h </w:instrText>
             </w:r>
             <w:r>
               <w:rPr>
@@ -5087,7 +5087,7 @@
                 <w:noProof/>
                 <w:webHidden/>
               </w:rPr>
-              <w:t>6</w:t>
+              <w:t>7</w:t>
             </w:r>
             <w:r>
               <w:rPr>
@@ -5111,7 +5111,7 @@
               <w:szCs w:val="22"/>
             </w:rPr>
           </w:pPr>
-          <w:hyperlink w:anchor="_Toc133257450" w:history="1">
+          <w:hyperlink w:anchor="_Toc133391192" w:history="1">
             <w:r>
               <w:rPr>
                 <w:rStyle w:val="Hyperlink"/>
@@ -5139,7 +5139,7 @@
                 <w:noProof/>
                 <w:webHidden/>
               </w:rPr>
-              <w:instrText xml:space="preserve"> PAGEREF _Toc133257450 \h </w:instrText>
+              <w:instrText xml:space="preserve"> PAGEREF _Toc133391192 \h </w:instrText>
             </w:r>
             <w:r>
               <w:rPr>
@@ -5159,7 +5159,7 @@
                 <w:noProof/>
                 <w:webHidden/>
               </w:rPr>
-              <w:t>6</w:t>
+              <w:t>7</w:t>
             </w:r>
             <w:r>
               <w:rPr>
@@ -5183,7 +5183,7 @@
               <w:szCs w:val="22"/>
             </w:rPr>
           </w:pPr>
-          <w:hyperlink w:anchor="_Toc133257451" w:history="1">
+          <w:hyperlink w:anchor="_Toc133391193" w:history="1">
             <w:r>
               <w:rPr>
                 <w:rStyle w:val="Hyperlink"/>
@@ -5218,7 +5218,7 @@
                 <w:noProof/>
                 <w:webHidden/>
               </w:rPr>
-              <w:instrText xml:space="preserve"> PAGEREF _Toc133257451 \h </w:instrText>
+              <w:instrText xml:space="preserve"> PAGEREF _Toc133391193 \h </w:instrText>
             </w:r>
             <w:r>
               <w:rPr>
@@ -5238,7 +5238,7 @@
                 <w:noProof/>
                 <w:webHidden/>
               </w:rPr>
-              <w:t>6</w:t>
+              <w:t>7</w:t>
             </w:r>
             <w:r>
               <w:rPr>
@@ -5262,7 +5262,7 @@
               <w:szCs w:val="22"/>
             </w:rPr>
           </w:pPr>
-          <w:hyperlink w:anchor="_Toc133257452" w:history="1">
+          <w:hyperlink w:anchor="_Toc133391194" w:history="1">
             <w:r>
               <w:rPr>
                 <w:rStyle w:val="Hyperlink"/>
@@ -5297,7 +5297,7 @@
                 <w:noProof/>
                 <w:webHidden/>
               </w:rPr>
-              <w:instrText xml:space="preserve"> PAGEREF _Toc133257452 \h </w:instrText>
+              <w:instrText xml:space="preserve"> PAGEREF _Toc133391194 \h </w:instrText>
             </w:r>
             <w:r>
               <w:rPr>
@@ -5317,7 +5317,7 @@
                 <w:noProof/>
                 <w:webHidden/>
               </w:rPr>
-              <w:t>6</w:t>
+              <w:t>7</w:t>
             </w:r>
             <w:r>
               <w:rPr>
@@ -5342,7 +5342,7 @@
               <w:szCs w:val="22"/>
             </w:rPr>
           </w:pPr>
-          <w:hyperlink w:anchor="_Toc133257453" w:history="1">
+          <w:hyperlink w:anchor="_Toc133391195" w:history="1">
             <w:r>
               <w:rPr>
                 <w:rStyle w:val="Hyperlink"/>
@@ -5387,7 +5387,7 @@
                 <w:noProof/>
                 <w:webHidden/>
               </w:rPr>
-              <w:instrText xml:space="preserve"> PAGEREF _Toc133257453 \h </w:instrText>
+              <w:instrText xml:space="preserve"> PAGEREF _Toc133391195 \h </w:instrText>
             </w:r>
             <w:r>
               <w:rPr>
@@ -5407,7 +5407,7 @@
                 <w:noProof/>
                 <w:webHidden/>
               </w:rPr>
-              <w:t>7</w:t>
+              <w:t>8</w:t>
             </w:r>
             <w:r>
               <w:rPr>
@@ -5431,7 +5431,7 @@
               <w:szCs w:val="22"/>
             </w:rPr>
           </w:pPr>
-          <w:hyperlink w:anchor="_Toc133257454" w:history="1">
+          <w:hyperlink w:anchor="_Toc133391196" w:history="1">
             <w:r>
               <w:rPr>
                 <w:rStyle w:val="Hyperlink"/>
@@ -5459,7 +5459,7 @@
                 <w:noProof/>
                 <w:webHidden/>
               </w:rPr>
-              <w:instrText xml:space="preserve"> PAGEREF _Toc133257454 \h </w:instrText>
+              <w:instrText xml:space="preserve"> PAGEREF _Toc133391196 \h </w:instrText>
             </w:r>
             <w:r>
               <w:rPr>
@@ -5479,7 +5479,7 @@
                 <w:noProof/>
                 <w:webHidden/>
               </w:rPr>
-              <w:t>7</w:t>
+              <w:t>8</w:t>
             </w:r>
             <w:r>
               <w:rPr>
@@ -5503,7 +5503,7 @@
               <w:szCs w:val="22"/>
             </w:rPr>
           </w:pPr>
-          <w:hyperlink w:anchor="_Toc133257455" w:history="1">
+          <w:hyperlink w:anchor="_Toc133391197" w:history="1">
             <w:r>
               <w:rPr>
                 <w:rStyle w:val="Hyperlink"/>
@@ -5538,7 +5538,7 @@
                 <w:noProof/>
                 <w:webHidden/>
               </w:rPr>
-              <w:instrText xml:space="preserve"> PAGEREF _Toc133257455 \h </w:instrText>
+              <w:instrText xml:space="preserve"> PAGEREF _Toc133391197 \h </w:instrText>
             </w:r>
             <w:r>
               <w:rPr>
@@ -5558,7 +5558,7 @@
                 <w:noProof/>
                 <w:webHidden/>
               </w:rPr>
-              <w:t>7</w:t>
+              <w:t>8</w:t>
             </w:r>
             <w:r>
               <w:rPr>
@@ -5583,7 +5583,7 @@
               <w:szCs w:val="22"/>
             </w:rPr>
           </w:pPr>
-          <w:hyperlink w:anchor="_Toc133257456" w:history="1">
+          <w:hyperlink w:anchor="_Toc133391198" w:history="1">
             <w:r>
               <w:rPr>
                 <w:rStyle w:val="Hyperlink"/>
@@ -5628,7 +5628,7 @@
                 <w:noProof/>
                 <w:webHidden/>
               </w:rPr>
-              <w:instrText xml:space="preserve"> PAGEREF _Toc133257456 \h </w:instrText>
+              <w:instrText xml:space="preserve"> PAGEREF _Toc133391198 \h </w:instrText>
             </w:r>
             <w:r>
               <w:rPr>
@@ -5648,7 +5648,7 @@
                 <w:noProof/>
                 <w:webHidden/>
               </w:rPr>
-              <w:t>8</w:t>
+              <w:t>9</w:t>
             </w:r>
             <w:r>
               <w:rPr>
@@ -5672,7 +5672,7 @@
               <w:szCs w:val="22"/>
             </w:rPr>
           </w:pPr>
-          <w:hyperlink w:anchor="_Toc133257457" w:history="1">
+          <w:hyperlink w:anchor="_Toc133391199" w:history="1">
             <w:r>
               <w:rPr>
                 <w:rStyle w:val="Hyperlink"/>
@@ -5700,7 +5700,7 @@
                 <w:noProof/>
                 <w:webHidden/>
               </w:rPr>
-              <w:instrText xml:space="preserve"> PAGEREF _Toc133257457 \h </w:instrText>
+              <w:instrText xml:space="preserve"> PAGEREF _Toc133391199 \h </w:instrText>
             </w:r>
             <w:r>
               <w:rPr>
@@ -5720,7 +5720,7 @@
                 <w:noProof/>
                 <w:webHidden/>
               </w:rPr>
-              <w:t>8</w:t>
+              <w:t>9</w:t>
             </w:r>
             <w:r>
               <w:rPr>
@@ -5744,7 +5744,7 @@
               <w:szCs w:val="22"/>
             </w:rPr>
           </w:pPr>
-          <w:hyperlink w:anchor="_Toc133257458" w:history="1">
+          <w:hyperlink w:anchor="_Toc133391200" w:history="1">
             <w:r>
               <w:rPr>
                 <w:rStyle w:val="Hyperlink"/>
@@ -5772,7 +5772,7 @@
                 <w:noProof/>
                 <w:webHidden/>
               </w:rPr>
-              <w:instrText xml:space="preserve"> PAGEREF _Toc133257458 \h </w:instrText>
+              <w:instrText xml:space="preserve"> PAGEREF _Toc133391200 \h </w:instrText>
             </w:r>
             <w:r>
               <w:rPr>
@@ -5792,7 +5792,7 @@
                 <w:noProof/>
                 <w:webHidden/>
               </w:rPr>
-              <w:t>8</w:t>
+              <w:t>9</w:t>
             </w:r>
             <w:r>
               <w:rPr>
@@ -5816,7 +5816,7 @@
               <w:szCs w:val="22"/>
             </w:rPr>
           </w:pPr>
-          <w:hyperlink w:anchor="_Toc133257459" w:history="1">
+          <w:hyperlink w:anchor="_Toc133391201" w:history="1">
             <w:r>
               <w:rPr>
                 <w:rStyle w:val="Hyperlink"/>
@@ -5844,7 +5844,7 @@
                 <w:noProof/>
                 <w:webHidden/>
               </w:rPr>
-              <w:instrText xml:space="preserve"> PAGEREF _Toc133257459 \h </w:instrText>
+              <w:instrText xml:space="preserve"> PAGEREF _Toc133391201 \h </w:instrText>
             </w:r>
             <w:r>
               <w:rPr>
@@ -5864,7 +5864,7 @@
                 <w:noProof/>
                 <w:webHidden/>
               </w:rPr>
-              <w:t>10</w:t>
+              <w:t>11</w:t>
             </w:r>
             <w:r>
               <w:rPr>
@@ -5889,7 +5889,7 @@
               <w:szCs w:val="22"/>
             </w:rPr>
           </w:pPr>
-          <w:hyperlink w:anchor="_Toc133257460" w:history="1">
+          <w:hyperlink w:anchor="_Toc133391202" w:history="1">
             <w:r>
               <w:rPr>
                 <w:rStyle w:val="Hyperlink"/>
@@ -5934,7 +5934,7 @@
                 <w:noProof/>
                 <w:webHidden/>
               </w:rPr>
-              <w:instrText xml:space="preserve"> PAGEREF _Toc133257460 \h </w:instrText>
+              <w:instrText xml:space="preserve"> PAGEREF _Toc133391202 \h </w:instrText>
             </w:r>
             <w:r>
               <w:rPr>
@@ -5954,7 +5954,7 @@
                 <w:noProof/>
                 <w:webHidden/>
               </w:rPr>
-              <w:t>10</w:t>
+              <w:t>11</w:t>
             </w:r>
             <w:r>
               <w:rPr>
@@ -5978,7 +5978,7 @@
               <w:szCs w:val="22"/>
             </w:rPr>
           </w:pPr>
-          <w:hyperlink w:anchor="_Toc133257461" w:history="1">
+          <w:hyperlink w:anchor="_Toc133391203" w:history="1">
             <w:r>
               <w:rPr>
                 <w:rStyle w:val="Hyperlink"/>
@@ -6028,7 +6028,7 @@
                 <w:noProof/>
                 <w:webHidden/>
               </w:rPr>
-              <w:instrText xml:space="preserve"> PAGEREF _Toc133257461 \h </w:instrText>
+              <w:instrText xml:space="preserve"> PAGEREF _Toc133391203 \h </w:instrText>
             </w:r>
             <w:r>
               <w:rPr>
@@ -6048,7 +6048,7 @@
                 <w:noProof/>
                 <w:webHidden/>
               </w:rPr>
-              <w:t>10</w:t>
+              <w:t>11</w:t>
             </w:r>
             <w:r>
               <w:rPr>
@@ -6072,7 +6072,7 @@
               <w:szCs w:val="22"/>
             </w:rPr>
           </w:pPr>
-          <w:hyperlink w:anchor="_Toc133257462" w:history="1">
+          <w:hyperlink w:anchor="_Toc133391204" w:history="1">
             <w:r>
               <w:rPr>
                 <w:rStyle w:val="Hyperlink"/>
@@ -6100,7 +6100,7 @@
                 <w:noProof/>
                 <w:webHidden/>
               </w:rPr>
-              <w:instrText xml:space="preserve"> PAGEREF _Toc133257462 \h </w:instrText>
+              <w:instrText xml:space="preserve"> PAGEREF _Toc133391204 \h </w:instrText>
             </w:r>
             <w:r>
               <w:rPr>
@@ -6120,7 +6120,678 @@
                 <w:noProof/>
                 <w:webHidden/>
               </w:rPr>
-              <w:t>10</w:t>
+              <w:t>11</w:t>
+            </w:r>
+            <w:r>
+              <w:rPr>
+                <w:noProof/>
+                <w:webHidden/>
+              </w:rPr>
+              <w:fldChar w:fldCharType="end"/>
+            </w:r>
+          </w:hyperlink>
+        </w:p>
+        <w:p>
+          <w:pPr>
+            <w:pStyle w:val="TOC2"/>
+            <w:tabs>
+              <w:tab w:val="right" w:leader="dot" w:pos="9350"/>
+            </w:tabs>
+            <w:rPr>
+              <w:rFonts w:asciiTheme="minorHAnsi" w:eastAsiaTheme="minorEastAsia" w:hAnsiTheme="minorHAnsi" w:cstheme="minorBidi"/>
+              <w:noProof/>
+              <w:sz w:val="22"/>
+              <w:szCs w:val="22"/>
+            </w:rPr>
+          </w:pPr>
+          <w:hyperlink w:anchor="_Toc133391205" w:history="1">
+            <w:r>
+              <w:rPr>
+                <w:rStyle w:val="Hyperlink"/>
+                <w:noProof/>
+                <w:lang w:val="vi-VN"/>
+              </w:rPr>
+              <w:t>2.2 Danh sách liên kết đôi</w:t>
+            </w:r>
+            <w:r>
+              <w:rPr>
+                <w:noProof/>
+                <w:webHidden/>
+              </w:rPr>
+              <w:tab/>
+            </w:r>
+            <w:r>
+              <w:rPr>
+                <w:noProof/>
+                <w:webHidden/>
+              </w:rPr>
+              <w:fldChar w:fldCharType="begin"/>
+            </w:r>
+            <w:r>
+              <w:rPr>
+                <w:noProof/>
+                <w:webHidden/>
+              </w:rPr>
+              <w:instrText xml:space="preserve"> PAGEREF _Toc133391205 \h </w:instrText>
+            </w:r>
+            <w:r>
+              <w:rPr>
+                <w:noProof/>
+                <w:webHidden/>
+              </w:rPr>
+            </w:r>
+            <w:r>
+              <w:rPr>
+                <w:noProof/>
+                <w:webHidden/>
+              </w:rPr>
+              <w:fldChar w:fldCharType="separate"/>
+            </w:r>
+            <w:r>
+              <w:rPr>
+                <w:noProof/>
+                <w:webHidden/>
+              </w:rPr>
+              <w:t>12</w:t>
+            </w:r>
+            <w:r>
+              <w:rPr>
+                <w:noProof/>
+                <w:webHidden/>
+              </w:rPr>
+              <w:fldChar w:fldCharType="end"/>
+            </w:r>
+          </w:hyperlink>
+        </w:p>
+        <w:p>
+          <w:pPr>
+            <w:pStyle w:val="TOC2"/>
+            <w:tabs>
+              <w:tab w:val="right" w:leader="dot" w:pos="9350"/>
+            </w:tabs>
+            <w:rPr>
+              <w:rFonts w:asciiTheme="minorHAnsi" w:eastAsiaTheme="minorEastAsia" w:hAnsiTheme="minorHAnsi" w:cstheme="minorBidi"/>
+              <w:noProof/>
+              <w:sz w:val="22"/>
+              <w:szCs w:val="22"/>
+            </w:rPr>
+          </w:pPr>
+          <w:hyperlink w:anchor="_Toc133391206" w:history="1">
+            <w:r>
+              <w:rPr>
+                <w:rStyle w:val="Hyperlink"/>
+                <w:noProof/>
+                <w:lang w:val="vi-VN"/>
+              </w:rPr>
+              <w:t>2.2.1 Giới thiệu danh sách liên kết đôi</w:t>
+            </w:r>
+            <w:r>
+              <w:rPr>
+                <w:noProof/>
+                <w:webHidden/>
+              </w:rPr>
+              <w:tab/>
+            </w:r>
+            <w:r>
+              <w:rPr>
+                <w:noProof/>
+                <w:webHidden/>
+              </w:rPr>
+              <w:fldChar w:fldCharType="begin"/>
+            </w:r>
+            <w:r>
+              <w:rPr>
+                <w:noProof/>
+                <w:webHidden/>
+              </w:rPr>
+              <w:instrText xml:space="preserve"> PAGEREF _Toc133391206 \h </w:instrText>
+            </w:r>
+            <w:r>
+              <w:rPr>
+                <w:noProof/>
+                <w:webHidden/>
+              </w:rPr>
+            </w:r>
+            <w:r>
+              <w:rPr>
+                <w:noProof/>
+                <w:webHidden/>
+              </w:rPr>
+              <w:fldChar w:fldCharType="separate"/>
+            </w:r>
+            <w:r>
+              <w:rPr>
+                <w:noProof/>
+                <w:webHidden/>
+              </w:rPr>
+              <w:t>12</w:t>
+            </w:r>
+            <w:r>
+              <w:rPr>
+                <w:noProof/>
+                <w:webHidden/>
+              </w:rPr>
+              <w:fldChar w:fldCharType="end"/>
+            </w:r>
+          </w:hyperlink>
+        </w:p>
+        <w:p>
+          <w:pPr>
+            <w:pStyle w:val="TOC3"/>
+            <w:tabs>
+              <w:tab w:val="right" w:leader="dot" w:pos="9350"/>
+            </w:tabs>
+            <w:rPr>
+              <w:rFonts w:asciiTheme="minorHAnsi" w:eastAsiaTheme="minorEastAsia" w:hAnsiTheme="minorHAnsi" w:cstheme="minorBidi"/>
+              <w:noProof/>
+              <w:sz w:val="22"/>
+              <w:szCs w:val="22"/>
+            </w:rPr>
+          </w:pPr>
+          <w:hyperlink w:anchor="_Toc133391207" w:history="1">
+            <w:r>
+              <w:rPr>
+                <w:rStyle w:val="Hyperlink"/>
+                <w:noProof/>
+                <w:shd w:val="clear" w:color="auto" w:fill="FFFFFF"/>
+              </w:rPr>
+              <w:t>2</w:t>
+            </w:r>
+            <w:r>
+              <w:rPr>
+                <w:rStyle w:val="Hyperlink"/>
+                <w:noProof/>
+                <w:shd w:val="clear" w:color="auto" w:fill="FFFFFF"/>
+                <w:lang w:val="vi-VN"/>
+              </w:rPr>
+              <w:t>.2.2 Cài đặt danh sách liên kết đôi</w:t>
+            </w:r>
+            <w:r>
+              <w:rPr>
+                <w:noProof/>
+                <w:webHidden/>
+              </w:rPr>
+              <w:tab/>
+            </w:r>
+            <w:r>
+              <w:rPr>
+                <w:noProof/>
+                <w:webHidden/>
+              </w:rPr>
+              <w:fldChar w:fldCharType="begin"/>
+            </w:r>
+            <w:r>
+              <w:rPr>
+                <w:noProof/>
+                <w:webHidden/>
+              </w:rPr>
+              <w:instrText xml:space="preserve"> PAGEREF _Toc133391207 \h </w:instrText>
+            </w:r>
+            <w:r>
+              <w:rPr>
+                <w:noProof/>
+                <w:webHidden/>
+              </w:rPr>
+            </w:r>
+            <w:r>
+              <w:rPr>
+                <w:noProof/>
+                <w:webHidden/>
+              </w:rPr>
+              <w:fldChar w:fldCharType="separate"/>
+            </w:r>
+            <w:r>
+              <w:rPr>
+                <w:noProof/>
+                <w:webHidden/>
+              </w:rPr>
+              <w:t>12</w:t>
+            </w:r>
+            <w:r>
+              <w:rPr>
+                <w:noProof/>
+                <w:webHidden/>
+              </w:rPr>
+              <w:fldChar w:fldCharType="end"/>
+            </w:r>
+          </w:hyperlink>
+        </w:p>
+        <w:p>
+          <w:pPr>
+            <w:pStyle w:val="TOC3"/>
+            <w:tabs>
+              <w:tab w:val="right" w:leader="dot" w:pos="9350"/>
+            </w:tabs>
+            <w:rPr>
+              <w:rFonts w:asciiTheme="minorHAnsi" w:eastAsiaTheme="minorEastAsia" w:hAnsiTheme="minorHAnsi" w:cstheme="minorBidi"/>
+              <w:noProof/>
+              <w:sz w:val="22"/>
+              <w:szCs w:val="22"/>
+            </w:rPr>
+          </w:pPr>
+          <w:hyperlink w:anchor="_Toc133391208" w:history="1">
+            <w:r>
+              <w:rPr>
+                <w:rStyle w:val="Hyperlink"/>
+                <w:noProof/>
+                <w:lang w:val="vi-VN"/>
+              </w:rPr>
+              <w:t>2.3 Ngăn xếp (Stack)</w:t>
+            </w:r>
+            <w:r>
+              <w:rPr>
+                <w:noProof/>
+                <w:webHidden/>
+              </w:rPr>
+              <w:tab/>
+            </w:r>
+            <w:r>
+              <w:rPr>
+                <w:noProof/>
+                <w:webHidden/>
+              </w:rPr>
+              <w:fldChar w:fldCharType="begin"/>
+            </w:r>
+            <w:r>
+              <w:rPr>
+                <w:noProof/>
+                <w:webHidden/>
+              </w:rPr>
+              <w:instrText xml:space="preserve"> PAGEREF _Toc133391208 \h </w:instrText>
+            </w:r>
+            <w:r>
+              <w:rPr>
+                <w:noProof/>
+                <w:webHidden/>
+              </w:rPr>
+            </w:r>
+            <w:r>
+              <w:rPr>
+                <w:noProof/>
+                <w:webHidden/>
+              </w:rPr>
+              <w:fldChar w:fldCharType="separate"/>
+            </w:r>
+            <w:r>
+              <w:rPr>
+                <w:noProof/>
+                <w:webHidden/>
+              </w:rPr>
+              <w:t>12</w:t>
+            </w:r>
+            <w:r>
+              <w:rPr>
+                <w:noProof/>
+                <w:webHidden/>
+              </w:rPr>
+              <w:fldChar w:fldCharType="end"/>
+            </w:r>
+          </w:hyperlink>
+        </w:p>
+        <w:p>
+          <w:pPr>
+            <w:pStyle w:val="TOC3"/>
+            <w:tabs>
+              <w:tab w:val="right" w:leader="dot" w:pos="9350"/>
+            </w:tabs>
+            <w:rPr>
+              <w:rFonts w:asciiTheme="minorHAnsi" w:eastAsiaTheme="minorEastAsia" w:hAnsiTheme="minorHAnsi" w:cstheme="minorBidi"/>
+              <w:noProof/>
+              <w:sz w:val="22"/>
+              <w:szCs w:val="22"/>
+            </w:rPr>
+          </w:pPr>
+          <w:hyperlink w:anchor="_Toc133391209" w:history="1">
+            <w:r>
+              <w:rPr>
+                <w:rStyle w:val="Hyperlink"/>
+                <w:noProof/>
+                <w:lang w:val="vi-VN"/>
+              </w:rPr>
+              <w:t>2.3.1 Giới thiệu ngăn xếp –(Stack)</w:t>
+            </w:r>
+            <w:r>
+              <w:rPr>
+                <w:noProof/>
+                <w:webHidden/>
+              </w:rPr>
+              <w:tab/>
+            </w:r>
+            <w:r>
+              <w:rPr>
+                <w:noProof/>
+                <w:webHidden/>
+              </w:rPr>
+              <w:fldChar w:fldCharType="begin"/>
+            </w:r>
+            <w:r>
+              <w:rPr>
+                <w:noProof/>
+                <w:webHidden/>
+              </w:rPr>
+              <w:instrText xml:space="preserve"> PAGEREF _Toc133391209 \h </w:instrText>
+            </w:r>
+            <w:r>
+              <w:rPr>
+                <w:noProof/>
+                <w:webHidden/>
+              </w:rPr>
+            </w:r>
+            <w:r>
+              <w:rPr>
+                <w:noProof/>
+                <w:webHidden/>
+              </w:rPr>
+              <w:fldChar w:fldCharType="separate"/>
+            </w:r>
+            <w:r>
+              <w:rPr>
+                <w:noProof/>
+                <w:webHidden/>
+              </w:rPr>
+              <w:t>12</w:t>
+            </w:r>
+            <w:r>
+              <w:rPr>
+                <w:noProof/>
+                <w:webHidden/>
+              </w:rPr>
+              <w:fldChar w:fldCharType="end"/>
+            </w:r>
+          </w:hyperlink>
+        </w:p>
+        <w:p>
+          <w:pPr>
+            <w:pStyle w:val="TOC3"/>
+            <w:tabs>
+              <w:tab w:val="right" w:leader="dot" w:pos="9350"/>
+            </w:tabs>
+            <w:rPr>
+              <w:rFonts w:asciiTheme="minorHAnsi" w:eastAsiaTheme="minorEastAsia" w:hAnsiTheme="minorHAnsi" w:cstheme="minorBidi"/>
+              <w:noProof/>
+              <w:sz w:val="22"/>
+              <w:szCs w:val="22"/>
+            </w:rPr>
+          </w:pPr>
+          <w:hyperlink w:anchor="_Toc133391210" w:history="1">
+            <w:r>
+              <w:rPr>
+                <w:rStyle w:val="Hyperlink"/>
+                <w:noProof/>
+              </w:rPr>
+              <w:t>2</w:t>
+            </w:r>
+            <w:r>
+              <w:rPr>
+                <w:rStyle w:val="Hyperlink"/>
+                <w:noProof/>
+                <w:lang w:val="vi-VN"/>
+              </w:rPr>
+              <w:t>.3.2 Cài đặt ngăn xếp – (Stack)</w:t>
+            </w:r>
+            <w:r>
+              <w:rPr>
+                <w:noProof/>
+                <w:webHidden/>
+              </w:rPr>
+              <w:tab/>
+            </w:r>
+            <w:r>
+              <w:rPr>
+                <w:noProof/>
+                <w:webHidden/>
+              </w:rPr>
+              <w:fldChar w:fldCharType="begin"/>
+            </w:r>
+            <w:r>
+              <w:rPr>
+                <w:noProof/>
+                <w:webHidden/>
+              </w:rPr>
+              <w:instrText xml:space="preserve"> PAGEREF _Toc133391210 \h </w:instrText>
+            </w:r>
+            <w:r>
+              <w:rPr>
+                <w:noProof/>
+                <w:webHidden/>
+              </w:rPr>
+            </w:r>
+            <w:r>
+              <w:rPr>
+                <w:noProof/>
+                <w:webHidden/>
+              </w:rPr>
+              <w:fldChar w:fldCharType="separate"/>
+            </w:r>
+            <w:r>
+              <w:rPr>
+                <w:noProof/>
+                <w:webHidden/>
+              </w:rPr>
+              <w:t>12</w:t>
+            </w:r>
+            <w:r>
+              <w:rPr>
+                <w:noProof/>
+                <w:webHidden/>
+              </w:rPr>
+              <w:fldChar w:fldCharType="end"/>
+            </w:r>
+          </w:hyperlink>
+        </w:p>
+        <w:p>
+          <w:pPr>
+            <w:pStyle w:val="TOC2"/>
+            <w:tabs>
+              <w:tab w:val="right" w:leader="dot" w:pos="9350"/>
+            </w:tabs>
+            <w:rPr>
+              <w:rFonts w:asciiTheme="minorHAnsi" w:eastAsiaTheme="minorEastAsia" w:hAnsiTheme="minorHAnsi" w:cstheme="minorBidi"/>
+              <w:noProof/>
+              <w:sz w:val="22"/>
+              <w:szCs w:val="22"/>
+            </w:rPr>
+          </w:pPr>
+          <w:hyperlink w:anchor="_Toc133391211" w:history="1">
+            <w:r>
+              <w:rPr>
+                <w:rStyle w:val="Hyperlink"/>
+                <w:noProof/>
+              </w:rPr>
+              <w:t>2.4 Hàng</w:t>
+            </w:r>
+            <w:r>
+              <w:rPr>
+                <w:rStyle w:val="Hyperlink"/>
+                <w:noProof/>
+                <w:lang w:val="vi-VN"/>
+              </w:rPr>
+              <w:t xml:space="preserve"> đợi (Queue)</w:t>
+            </w:r>
+            <w:r>
+              <w:rPr>
+                <w:noProof/>
+                <w:webHidden/>
+              </w:rPr>
+              <w:tab/>
+            </w:r>
+            <w:r>
+              <w:rPr>
+                <w:noProof/>
+                <w:webHidden/>
+              </w:rPr>
+              <w:fldChar w:fldCharType="begin"/>
+            </w:r>
+            <w:r>
+              <w:rPr>
+                <w:noProof/>
+                <w:webHidden/>
+              </w:rPr>
+              <w:instrText xml:space="preserve"> PAGEREF _Toc133391211 \h </w:instrText>
+            </w:r>
+            <w:r>
+              <w:rPr>
+                <w:noProof/>
+                <w:webHidden/>
+              </w:rPr>
+            </w:r>
+            <w:r>
+              <w:rPr>
+                <w:noProof/>
+                <w:webHidden/>
+              </w:rPr>
+              <w:fldChar w:fldCharType="separate"/>
+            </w:r>
+            <w:r>
+              <w:rPr>
+                <w:noProof/>
+                <w:webHidden/>
+              </w:rPr>
+              <w:t>13</w:t>
+            </w:r>
+            <w:r>
+              <w:rPr>
+                <w:noProof/>
+                <w:webHidden/>
+              </w:rPr>
+              <w:fldChar w:fldCharType="end"/>
+            </w:r>
+          </w:hyperlink>
+        </w:p>
+        <w:p>
+          <w:pPr>
+            <w:pStyle w:val="TOC3"/>
+            <w:tabs>
+              <w:tab w:val="right" w:leader="dot" w:pos="9350"/>
+            </w:tabs>
+            <w:rPr>
+              <w:rFonts w:asciiTheme="minorHAnsi" w:eastAsiaTheme="minorEastAsia" w:hAnsiTheme="minorHAnsi" w:cstheme="minorBidi"/>
+              <w:noProof/>
+              <w:sz w:val="22"/>
+              <w:szCs w:val="22"/>
+            </w:rPr>
+          </w:pPr>
+          <w:hyperlink w:anchor="_Toc133391212" w:history="1">
+            <w:r>
+              <w:rPr>
+                <w:rStyle w:val="Hyperlink"/>
+                <w:noProof/>
+                <w:lang w:val="vi-VN"/>
+              </w:rPr>
+              <w:t>2.4.1 Giới thiệu hàng đợi (Queue)</w:t>
+            </w:r>
+            <w:r>
+              <w:rPr>
+                <w:noProof/>
+                <w:webHidden/>
+              </w:rPr>
+              <w:tab/>
+            </w:r>
+            <w:r>
+              <w:rPr>
+                <w:noProof/>
+                <w:webHidden/>
+              </w:rPr>
+              <w:fldChar w:fldCharType="begin"/>
+            </w:r>
+            <w:r>
+              <w:rPr>
+                <w:noProof/>
+                <w:webHidden/>
+              </w:rPr>
+              <w:instrText xml:space="preserve"> PAGEREF _Toc133391212 \h </w:instrText>
+            </w:r>
+            <w:r>
+              <w:rPr>
+                <w:noProof/>
+                <w:webHidden/>
+              </w:rPr>
+            </w:r>
+            <w:r>
+              <w:rPr>
+                <w:noProof/>
+                <w:webHidden/>
+              </w:rPr>
+              <w:fldChar w:fldCharType="separate"/>
+            </w:r>
+            <w:r>
+              <w:rPr>
+                <w:noProof/>
+                <w:webHidden/>
+              </w:rPr>
+              <w:t>13</w:t>
+            </w:r>
+            <w:r>
+              <w:rPr>
+                <w:noProof/>
+                <w:webHidden/>
+              </w:rPr>
+              <w:fldChar w:fldCharType="end"/>
+            </w:r>
+          </w:hyperlink>
+        </w:p>
+        <w:p>
+          <w:pPr>
+            <w:pStyle w:val="TOC3"/>
+            <w:tabs>
+              <w:tab w:val="right" w:leader="dot" w:pos="9350"/>
+            </w:tabs>
+            <w:rPr>
+              <w:rFonts w:asciiTheme="minorHAnsi" w:eastAsiaTheme="minorEastAsia" w:hAnsiTheme="minorHAnsi" w:cstheme="minorBidi"/>
+              <w:noProof/>
+              <w:sz w:val="22"/>
+              <w:szCs w:val="22"/>
+            </w:rPr>
+          </w:pPr>
+          <w:hyperlink w:anchor="_Toc133391213" w:history="1">
+            <w:r>
+              <w:rPr>
+                <w:rStyle w:val="Hyperlink"/>
+                <w:noProof/>
+                <w:lang w:val="vi-VN"/>
+              </w:rPr>
+              <w:t>2.4.2 Cài đặt hàng đợi (Queue)</w:t>
+            </w:r>
+            <w:r>
+              <w:rPr>
+                <w:noProof/>
+                <w:webHidden/>
+              </w:rPr>
+              <w:tab/>
+            </w:r>
+            <w:r>
+              <w:rPr>
+                <w:noProof/>
+                <w:webHidden/>
+              </w:rPr>
+              <w:fldChar w:fldCharType="begin"/>
+            </w:r>
+            <w:r>
+              <w:rPr>
+                <w:noProof/>
+                <w:webHidden/>
+              </w:rPr>
+              <w:instrText xml:space="preserve"> PAGEREF _Toc133391213 \h </w:instrText>
+            </w:r>
+            <w:r>
+              <w:rPr>
+                <w:noProof/>
+                <w:webHidden/>
+              </w:rPr>
+            </w:r>
+            <w:r>
+              <w:rPr>
+                <w:noProof/>
+                <w:webHidden/>
+              </w:rPr>
+              <w:fldChar w:fldCharType="separate"/>
+            </w:r>
+            <w:r>
+              <w:rPr>
+                <w:noProof/>
+                <w:webHidden/>
+              </w:rPr>
+              <w:t>13</w:t>
             </w:r>
             <w:r>
               <w:rPr>
@@ -6165,7 +6836,7 @@
           <w:lang w:val="vi-VN"/>
         </w:rPr>
       </w:pPr>
-      <w:bookmarkStart w:id="4" w:name="_Toc133257444"/>
+      <w:bookmarkStart w:id="4" w:name="_Toc133391186"/>
       <w:r>
         <w:rPr>
           <w:lang w:val="vi-VN"/>
@@ -6192,7 +6863,7 @@
           <w:lang w:val="vi-VN"/>
         </w:rPr>
       </w:pPr>
-      <w:bookmarkStart w:id="5" w:name="_Toc133257445"/>
+      <w:bookmarkStart w:id="5" w:name="_Toc133391187"/>
       <w:r>
         <w:rPr>
           <w:lang w:val="vi-VN"/>
@@ -6212,7 +6883,7 @@
           <w:lang w:val="vi-VN"/>
         </w:rPr>
       </w:pPr>
-      <w:bookmarkStart w:id="6" w:name="_Toc133257446"/>
+      <w:bookmarkStart w:id="6" w:name="_Toc133391188"/>
       <w:r>
         <w:rPr>
           <w:lang w:val="vi-VN"/>
@@ -6332,7 +7003,7 @@
           <w:lang w:val="vi-VN"/>
         </w:rPr>
       </w:pPr>
-      <w:bookmarkStart w:id="7" w:name="_Toc133257447"/>
+      <w:bookmarkStart w:id="7" w:name="_Toc133391189"/>
       <w:r>
         <w:rPr>
           <w:lang w:val="vi-VN"/>
@@ -6599,7 +7270,7 @@
           <w:lang w:val="vi-VN"/>
         </w:rPr>
       </w:pPr>
-      <w:bookmarkStart w:id="10" w:name="_Toc133257448"/>
+      <w:bookmarkStart w:id="10" w:name="_Toc133391190"/>
       <w:r>
         <w:rPr>
           <w:lang w:val="vi-VN"/>
@@ -7444,7 +8115,7 @@
           <w:numId w:val="1"/>
         </w:numPr>
       </w:pPr>
-      <w:bookmarkStart w:id="12" w:name="_Toc133257449"/>
+      <w:bookmarkStart w:id="12" w:name="_Toc133391191"/>
       <w:r>
         <w:t>Bài toán tìm ước số chung lớn nhất</w:t>
       </w:r>
@@ -7457,7 +8128,7 @@
           <w:lang w:val="vi-VN"/>
         </w:rPr>
       </w:pPr>
-      <w:bookmarkStart w:id="13" w:name="_Toc133257450"/>
+      <w:bookmarkStart w:id="13" w:name="_Toc133391192"/>
       <w:r>
         <w:rPr>
           <w:lang w:val="vi-VN"/>
@@ -7501,7 +8172,7 @@
           <w:lang w:val="vi-VN"/>
         </w:rPr>
       </w:pPr>
-      <w:bookmarkStart w:id="14" w:name="_Toc133257451"/>
+      <w:bookmarkStart w:id="14" w:name="_Toc133391193"/>
       <w:r>
         <w:t>1</w:t>
       </w:r>
@@ -8000,7 +8671,7 @@
           <w:lang w:val="vi-VN"/>
         </w:rPr>
       </w:pPr>
-      <w:bookmarkStart w:id="16" w:name="_Toc133257452"/>
+      <w:bookmarkStart w:id="16" w:name="_Toc133391194"/>
       <w:r>
         <w:t>1</w:t>
       </w:r>
@@ -8429,7 +9100,7 @@
           <w:lang w:val="vi-VN"/>
         </w:rPr>
       </w:pPr>
-      <w:bookmarkStart w:id="18" w:name="_Toc133257453"/>
+      <w:bookmarkStart w:id="18" w:name="_Toc133391195"/>
       <w:r>
         <w:rPr>
           <w:lang w:val="vi-VN"/>
@@ -8445,7 +9116,7 @@
           <w:lang w:val="vi-VN"/>
         </w:rPr>
       </w:pPr>
-      <w:bookmarkStart w:id="19" w:name="_Toc133257454"/>
+      <w:bookmarkStart w:id="19" w:name="_Toc133391196"/>
       <w:r>
         <w:rPr>
           <w:lang w:val="vi-VN"/>
@@ -8501,7 +9172,7 @@
           <w:lang w:val="vi-VN"/>
         </w:rPr>
       </w:pPr>
-      <w:bookmarkStart w:id="20" w:name="_Toc133257455"/>
+      <w:bookmarkStart w:id="20" w:name="_Toc133391197"/>
       <w:r>
         <w:t>1</w:t>
       </w:r>
@@ -10654,7 +11325,7 @@
           <w:lang w:val="vi-VN"/>
         </w:rPr>
       </w:pPr>
-      <w:bookmarkStart w:id="23" w:name="_Toc133257456"/>
+      <w:bookmarkStart w:id="23" w:name="_Toc133391198"/>
       <w:r>
         <w:rPr>
           <w:lang w:val="vi-VN"/>
@@ -10670,7 +11341,7 @@
           <w:lang w:val="vi-VN"/>
         </w:rPr>
       </w:pPr>
-      <w:bookmarkStart w:id="24" w:name="_Toc133257457"/>
+      <w:bookmarkStart w:id="24" w:name="_Toc133391199"/>
       <w:r>
         <w:rPr>
           <w:lang w:val="vi-VN"/>
@@ -10706,7 +11377,7 @@
           <w:lang w:val="vi-VN"/>
         </w:rPr>
       </w:pPr>
-      <w:bookmarkStart w:id="25" w:name="_Toc133257458"/>
+      <w:bookmarkStart w:id="25" w:name="_Toc133391200"/>
       <w:r>
         <w:rPr>
           <w:lang w:val="vi-VN"/>
@@ -12551,7 +13222,7 @@
           <w:lang w:val="vi-VN"/>
         </w:rPr>
       </w:pPr>
-      <w:bookmarkStart w:id="28" w:name="_Toc133257459"/>
+      <w:bookmarkStart w:id="28" w:name="_Toc133391201"/>
       <w:r>
         <w:rPr>
           <w:lang w:val="vi-VN"/>
@@ -12572,7 +13243,7 @@
           <w:lang w:val="vi-VN"/>
         </w:rPr>
       </w:pPr>
-      <w:bookmarkStart w:id="29" w:name="_Toc133257460"/>
+      <w:bookmarkStart w:id="29" w:name="_Toc133391202"/>
       <w:r>
         <w:rPr>
           <w:lang w:val="vi-VN"/>
@@ -12588,7 +13259,7 @@
           <w:lang w:val="vi-VN"/>
         </w:rPr>
       </w:pPr>
-      <w:bookmarkStart w:id="30" w:name="_Toc133257461"/>
+      <w:bookmarkStart w:id="30" w:name="_Toc133391203"/>
       <w:r>
         <w:t>2</w:t>
       </w:r>
@@ -12687,7 +13358,7 @@
           <w:lang w:val="vi-VN"/>
         </w:rPr>
       </w:pPr>
-      <w:bookmarkStart w:id="31" w:name="_Toc133257462"/>
+      <w:bookmarkStart w:id="31" w:name="_Toc133391204"/>
       <w:r>
         <w:rPr>
           <w:lang w:val="vi-VN"/>
@@ -14562,6 +15233,7 @@
           <w:lang w:val="vi-VN"/>
         </w:rPr>
       </w:pPr>
+      <w:bookmarkStart w:id="34" w:name="_Toc133391205"/>
       <w:r>
         <w:rPr>
           <w:lang w:val="vi-VN"/>
@@ -14574,6 +15246,7 @@
         </w:rPr>
         <w:t>Danh sách liên kết đôi</w:t>
       </w:r>
+      <w:bookmarkEnd w:id="34"/>
     </w:p>
     <w:p>
       <w:pPr>
@@ -14582,12 +15255,14 @@
           <w:lang w:val="vi-VN"/>
         </w:rPr>
       </w:pPr>
+      <w:bookmarkStart w:id="35" w:name="_Toc133391206"/>
       <w:r>
         <w:rPr>
           <w:lang w:val="vi-VN"/>
         </w:rPr>
         <w:t>2.2.1 Giới thiệu danh sách liên kết đôi</w:t>
       </w:r>
+      <w:bookmarkEnd w:id="35"/>
     </w:p>
     <w:p>
       <w:pPr>
@@ -14613,6 +15288,7 @@
           <w:lang w:val="vi-VN"/>
         </w:rPr>
       </w:pPr>
+      <w:bookmarkStart w:id="36" w:name="_Toc133391207"/>
       <w:r>
         <w:rPr>
           <w:shd w:val="clear" w:color="auto" w:fill="FFFFFF"/>
@@ -14626,6 +15302,7 @@
         </w:rPr>
         <w:t>.2.2 Cài đặt danh sách liên kết đôi</w:t>
       </w:r>
+      <w:bookmarkEnd w:id="36"/>
     </w:p>
     <w:p>
       <w:pPr>
@@ -14634,6 +15311,7 @@
           <w:lang w:val="vi-VN"/>
         </w:rPr>
       </w:pPr>
+      <w:bookmarkStart w:id="37" w:name="_Toc133391208"/>
       <w:r>
         <w:rPr>
           <w:lang w:val="vi-VN"/>
@@ -14646,6 +15324,7 @@
         </w:rPr>
         <w:t xml:space="preserve"> (Stack)</w:t>
       </w:r>
+      <w:bookmarkEnd w:id="37"/>
     </w:p>
     <w:p>
       <w:pPr>
@@ -14654,12 +15333,14 @@
           <w:lang w:val="vi-VN"/>
         </w:rPr>
       </w:pPr>
+      <w:bookmarkStart w:id="38" w:name="_Toc133391209"/>
       <w:r>
         <w:rPr>
           <w:lang w:val="vi-VN"/>
         </w:rPr>
         <w:t>2.3.1 Giới thiệu ngăn xếp –(Stack)</w:t>
       </w:r>
+      <w:bookmarkEnd w:id="38"/>
     </w:p>
     <w:p>
       <w:pPr>
@@ -14676,6 +15357,7 @@
           <w:lang w:val="vi-VN"/>
         </w:rPr>
       </w:pPr>
+      <w:bookmarkStart w:id="39" w:name="_Toc133391210"/>
       <w:r>
         <w:t>2</w:t>
       </w:r>
@@ -14685,6 +15367,7 @@
         </w:rPr>
         <w:t>.3.2 Cài đặt ngăn xếp – (Stack)</w:t>
       </w:r>
+      <w:bookmarkEnd w:id="39"/>
     </w:p>
     <w:p>
       <w:pPr>
@@ -15974,7 +16657,7 @@
           <w:lang w:val="vi-VN"/>
         </w:rPr>
       </w:pPr>
-      <w:bookmarkStart w:id="34" w:name="_Ref133273127"/>
+      <w:bookmarkStart w:id="40" w:name="_Ref133273127"/>
       <w:r>
         <w:lastRenderedPageBreak/>
         <w:t xml:space="preserve">Bảng </w:t>
@@ -15987,7 +16670,7 @@
           <w:t>7</w:t>
         </w:r>
       </w:fldSimple>
-      <w:bookmarkEnd w:id="34"/>
+      <w:bookmarkEnd w:id="40"/>
       <w:r>
         <w:rPr>
           <w:lang w:val="vi-VN"/>
@@ -16002,6 +16685,7 @@
           <w:lang w:val="vi-VN"/>
         </w:rPr>
       </w:pPr>
+      <w:bookmarkStart w:id="41" w:name="_Toc133391211"/>
       <w:r>
         <w:t>2.4 Hàng</w:t>
       </w:r>
@@ -16011,6 +16695,7 @@
         </w:rPr>
         <w:t xml:space="preserve"> đợi (Queue)</w:t>
       </w:r>
+      <w:bookmarkEnd w:id="41"/>
     </w:p>
     <w:p>
       <w:pPr>
@@ -16019,12 +16704,14 @@
           <w:lang w:val="vi-VN"/>
         </w:rPr>
       </w:pPr>
+      <w:bookmarkStart w:id="42" w:name="_Toc133391212"/>
       <w:r>
         <w:rPr>
           <w:lang w:val="vi-VN"/>
         </w:rPr>
         <w:t>2.4.1 Giới thiệu hàng đợi (Queue)</w:t>
       </w:r>
+      <w:bookmarkEnd w:id="42"/>
     </w:p>
     <w:p>
       <w:pPr>
@@ -16067,12 +16754,14 @@
           <w:lang w:val="vi-VN"/>
         </w:rPr>
       </w:pPr>
+      <w:bookmarkStart w:id="43" w:name="_Toc133391213"/>
       <w:r>
         <w:rPr>
           <w:lang w:val="vi-VN"/>
         </w:rPr>
         <w:t>2.4.2 Cài đặt hàng đợi (Queue)</w:t>
       </w:r>
+      <w:bookmarkEnd w:id="43"/>
     </w:p>
     <w:p>
       <w:pPr>
@@ -16867,22 +17556,19 @@
           </w:tcPr>
           <w:p>
             <w:pPr>
-              <w:pStyle w:val="Heading3"/>
-              <w:rPr>
-                <w:b w:val="0"/>
+              <w:rPr>
+                <w:b/>
                 <w:lang w:val="vi-VN"/>
               </w:rPr>
             </w:pPr>
             <w:r>
               <w:rPr>
-                <w:b w:val="0"/>
                 <w:lang w:val="vi-VN"/>
               </w:rPr>
               <w:t>- Tạo lớp</w:t>
             </w:r>
             <w:r>
               <w:rPr>
-                <w:b w:val="0"/>
                 <w:lang w:val="vi-VN"/>
               </w:rPr>
               <w:t xml:space="preserve"> Queue </w:t>
@@ -17012,6 +17698,2860 @@
     <w:p>
       <w:pPr>
         <w:rPr>
+          <w:lang w:val="vi-VN"/>
+        </w:rPr>
+      </w:pPr>
+    </w:p>
+    <w:p>
+      <w:pPr>
+        <w:rPr>
+          <w:lang w:val="vi-VN"/>
+        </w:rPr>
+      </w:pPr>
+    </w:p>
+    <w:p>
+      <w:pPr>
+        <w:pStyle w:val="Heading1"/>
+        <w:rPr>
+          <w:lang w:val="vi-VN"/>
+        </w:rPr>
+      </w:pPr>
+      <w:r>
+        <w:rPr>
+          <w:lang w:val="vi-VN"/>
+        </w:rPr>
+        <w:lastRenderedPageBreak/>
+        <w:t>CHƯƠNG 3: CÂY</w:t>
+      </w:r>
+    </w:p>
+    <w:p>
+      <w:pPr>
+        <w:pStyle w:val="Heading2"/>
+        <w:rPr>
+          <w:lang w:val="vi-VN"/>
+        </w:rPr>
+      </w:pPr>
+      <w:r>
+        <w:rPr>
+          <w:lang w:val="vi-VN"/>
+        </w:rPr>
+        <w:t>3.1 Giới thiệu cấu trúc dữ liệu cây</w:t>
+      </w:r>
+    </w:p>
+    <w:p>
+      <w:pPr>
+        <w:ind w:firstLine="360"/>
+      </w:pPr>
+      <w:r>
+        <w:t>Cây lập trình (Programming Tree) là một cấu trúc dữ liệu mô tả cách mà các khối mã (code blocks) được tổ chức trong một chương trình hoặc hàm. Các khối mã được đặt trong các nút của cây và quan hệ giữa chúng được mô tả bởi các cạnh của cây. Cây lập trình thường được sử dụng để biểu diễn cấu trúc chương trình hoặc hàm một cách rõ ràng, giúp cho việc đọc và hiểu mã nguồn trở nên dễ dàng hơn.</w:t>
+      </w:r>
+    </w:p>
+    <w:p>
+      <w:pPr>
+        <w:ind w:firstLine="360"/>
+      </w:pPr>
+      <w:r>
+        <w:t>Các loại cây lập trình phổ biến bao gồm cây cú pháp (Syntax Tree), cây thực thi (Execution Tree) và cây AST (Abstract Syntax Tree). Cây cú pháp biểu diễn cấu trúc cú pháp của chương trình, cây thực thi mô tả các bước thực thi của chương trình và cây AST biểu diễn cấu trúc trừu tượng của chương trình một cách rõ ràng và đơn giản hơn.</w:t>
+      </w:r>
+    </w:p>
+    <w:p>
+      <w:pPr>
+        <w:pStyle w:val="Heading3"/>
+        <w:rPr>
+          <w:lang w:val="vi-VN"/>
+        </w:rPr>
+      </w:pPr>
+      <w:r>
+        <w:t>3</w:t>
+      </w:r>
+      <w:r>
+        <w:rPr>
+          <w:lang w:val="vi-VN"/>
+        </w:rPr>
+        <w:t>.1.1 Ý nghĩa cấu trúc dữ liệu cây</w:t>
+      </w:r>
+    </w:p>
+    <w:p>
+      <w:pPr>
+        <w:ind w:left="360" w:firstLine="360"/>
+      </w:pPr>
+      <w:r>
+        <w:t>Việc sử dụng cây lập trình mang lại nhiều lợi ích trong việc lập trình và phát triển phần mềm. Dưới đây là một số ý nghĩa của việc sử dụng cây lập trình:</w:t>
+      </w:r>
+    </w:p>
+    <w:p>
+      <w:pPr>
+        <w:pStyle w:val="ListParagraph"/>
+        <w:numPr>
+          <w:ilvl w:val="0"/>
+          <w:numId w:val="9"/>
+        </w:numPr>
+        <w:spacing w:after="160" w:line="259" w:lineRule="auto"/>
+      </w:pPr>
+      <w:r>
+        <w:t>Biểu diễn cấu trúc chương trình một cách rõ ràng: Cây lập trình giúp biểu diễn cấu trúc của chương trình một cách rõ ràng và dễ hiểu hơn. Các khối mã được tổ chức theo một thứ tự nhất định, giúp cho việc đọc và hiểu mã nguồn trở nên dễ dàng hơn.</w:t>
+      </w:r>
+    </w:p>
+    <w:p>
+      <w:pPr>
+        <w:pStyle w:val="ListParagraph"/>
+        <w:numPr>
+          <w:ilvl w:val="0"/>
+          <w:numId w:val="9"/>
+        </w:numPr>
+        <w:spacing w:after="160" w:line="259" w:lineRule="auto"/>
+      </w:pPr>
+      <w:r>
+        <w:t>Dễ dàng tìm lỗi: Cây lập trình cũng giúp cho việc tìm lỗi trong chương trình trở nên dễ dàng hơn. Với cây lập trình, các lỗi có thể được xác định và giải quyết nhanh chóng, giúp tiết kiệm thời gian và công sức trong việc sửa lỗi.</w:t>
+      </w:r>
+    </w:p>
+    <w:p>
+      <w:pPr>
+        <w:pStyle w:val="ListParagraph"/>
+        <w:numPr>
+          <w:ilvl w:val="0"/>
+          <w:numId w:val="9"/>
+        </w:numPr>
+        <w:spacing w:after="160" w:line="259" w:lineRule="auto"/>
+      </w:pPr>
+      <w:r>
+        <w:t>Phát triển phần mềm dễ dàng hơn: Sử dụng cây lập trình giúp cho việc phát triển phần mềm trở nên dễ dàng hơn. Việc biểu diễn cấu trúc của chương trình một cách rõ ràng giúp cho các nhà phát triển dễ dàng hơn trong việc tạo, thay đổi và cải tiến chương trình.</w:t>
+      </w:r>
+    </w:p>
+    <w:p>
+      <w:pPr>
+        <w:pStyle w:val="ListParagraph"/>
+        <w:numPr>
+          <w:ilvl w:val="0"/>
+          <w:numId w:val="9"/>
+        </w:numPr>
+        <w:spacing w:after="160" w:line="259" w:lineRule="auto"/>
+      </w:pPr>
+      <w:r>
+        <w:t>Dễ dàng đọc và hiểu mã nguồn: Cây lập trình giúp cho mã nguồn trở nên dễ đọc và hiểu hơn. Với cấu trúc rõ ràng, các nhà phát triển có thể dễ dàng hình dung được cấu trúc của chương trình mà không cần phải đọc toàn bộ mã nguồn.</w:t>
+      </w:r>
+    </w:p>
+    <w:p>
+      <w:pPr>
+        <w:pStyle w:val="ListParagraph"/>
+        <w:numPr>
+          <w:ilvl w:val="0"/>
+          <w:numId w:val="9"/>
+        </w:numPr>
+        <w:spacing w:after="160" w:line="259" w:lineRule="auto"/>
+      </w:pPr>
+      <w:r>
+        <w:t>Tăng tính cấu trúc và tái sử dụng của chương trình: Sử dụng cây lập trình giúp tăng tính cấu trúc và tái sử dụng của chương trình. Các khối mã được tổ chức một cách rõ ràng, giúp cho việc sử dụng lại mã nguồn trở nên dễ dàng hơn, từ đó giúp tiết kiệm thời gian và công sức trong quá trình phát triển phần mềm.</w:t>
+      </w:r>
+    </w:p>
+    <w:p>
+      <w:pPr>
+        <w:pStyle w:val="Heading3"/>
+        <w:rPr>
+          <w:lang w:val="vi-VN"/>
+        </w:rPr>
+      </w:pPr>
+      <w:r>
+        <w:t>3</w:t>
+      </w:r>
+      <w:r>
+        <w:rPr>
+          <w:lang w:val="vi-VN"/>
+        </w:rPr>
+        <w:t>.1.2 Cách thức hoạt động cấu trúc dữ liệu cây</w:t>
+      </w:r>
+      <w:r>
+        <w:rPr>
+          <w:lang w:val="vi-VN"/>
+        </w:rPr>
+        <w:tab/>
+      </w:r>
+    </w:p>
+    <w:p>
+      <w:pPr>
+        <w:spacing w:after="160" w:line="259" w:lineRule="auto"/>
+        <w:ind w:firstLine="360"/>
+        <w:rPr>
+          <w:lang w:val="vi-VN"/>
+        </w:rPr>
+      </w:pPr>
+      <w:r>
+        <w:t>Cây lập trình hoạt động bằng cách sử dụng các nút và liên kết giữa chúng để biểu diễn cấu trúc của một chương trình máy tính. Mỗi nút trong cây lập trình đại diện cho một thực thể trong chương trình, ví dụ như một toán hạng, một biến, một phép tính, hoặc một lệnh điều khiển. Các liên kết giữa các nút thể hiện mối quan hệ logic giữa chúng.</w:t>
+      </w:r>
+    </w:p>
+    <w:p>
+      <w:pPr>
+        <w:ind w:left="360" w:firstLine="360"/>
+      </w:pPr>
+      <w:r>
+        <w:t xml:space="preserve">Cây lập trình thường được xây dựng dựa trên ngôn ngữ lập trình và có thể được tạo ra bằng tay hoặc bằng các công cụ tự động. Cây lập trình được sử dụng trong nhiều môi </w:t>
+      </w:r>
+      <w:r>
+        <w:lastRenderedPageBreak/>
+        <w:t>trường lập trình khác nhau, bao gồm các trình biên dịch, trình thông dịch, trình gỡ lỗi, và các công cụ phân tích chương trình.</w:t>
+      </w:r>
+    </w:p>
+    <w:p>
+      <w:pPr>
+        <w:ind w:left="360" w:firstLine="360"/>
+      </w:pPr>
+      <w:r>
+        <w:t>Khi một chương trình được thực thi, cây lập trình được duyệt theo từ trên xuống dưới bằng cách sử dụng các thuật toán duyệt cây như duyệt theo chiều sâu (depth-first) hoặc duyệt theo chiều rộng (breadth-first). Khi duyệt cây, các nút sẽ được thực thi tuần tự theo thứ tự được quy định bởi cấu trúc của cây lập trình.</w:t>
+      </w:r>
+    </w:p>
+    <w:p>
+      <w:pPr>
+        <w:pStyle w:val="NoSpacing"/>
+        <w:ind w:firstLine="360"/>
+      </w:pPr>
+      <w:r>
+        <w:t>Mã nguồn cài đặt cây trong ngôn ngữ python</w:t>
+      </w:r>
+    </w:p>
+    <w:p>
+      <w:pPr>
+        <w:pStyle w:val="ListParagraph"/>
+        <w:numPr>
+          <w:ilvl w:val="0"/>
+          <w:numId w:val="8"/>
+        </w:numPr>
+        <w:shd w:val="clear" w:color="auto" w:fill="000000"/>
+        <w:spacing w:line="285" w:lineRule="atLeast"/>
+        <w:jc w:val="left"/>
+        <w:rPr>
+          <w:rFonts w:ascii="Consolas" w:hAnsi="Consolas"/>
+          <w:color w:val="FFFFFF"/>
+          <w:sz w:val="21"/>
+          <w:szCs w:val="21"/>
+        </w:rPr>
+      </w:pPr>
+      <w:r>
+        <w:rPr>
+          <w:rFonts w:ascii="Consolas" w:hAnsi="Consolas"/>
+          <w:color w:val="C586C0"/>
+          <w:sz w:val="21"/>
+          <w:szCs w:val="21"/>
+        </w:rPr>
+        <w:t>import</w:t>
+      </w:r>
+      <w:r>
+        <w:rPr>
+          <w:rFonts w:ascii="Consolas" w:hAnsi="Consolas"/>
+          <w:color w:val="FFFFFF"/>
+          <w:sz w:val="21"/>
+          <w:szCs w:val="21"/>
+        </w:rPr>
+        <w:t xml:space="preserve"> </w:t>
+      </w:r>
+      <w:r>
+        <w:rPr>
+          <w:rFonts w:ascii="Consolas" w:hAnsi="Consolas"/>
+          <w:color w:val="4EC9B0"/>
+          <w:sz w:val="21"/>
+          <w:szCs w:val="21"/>
+        </w:rPr>
+        <w:t>anytree</w:t>
+      </w:r>
+      <w:r>
+        <w:rPr>
+          <w:rFonts w:ascii="Consolas" w:hAnsi="Consolas"/>
+          <w:color w:val="FFFFFF"/>
+          <w:sz w:val="21"/>
+          <w:szCs w:val="21"/>
+        </w:rPr>
+        <w:t xml:space="preserve"> </w:t>
+      </w:r>
+      <w:r>
+        <w:rPr>
+          <w:rFonts w:ascii="Consolas" w:hAnsi="Consolas"/>
+          <w:color w:val="C586C0"/>
+          <w:sz w:val="21"/>
+          <w:szCs w:val="21"/>
+        </w:rPr>
+        <w:t>as</w:t>
+      </w:r>
+      <w:r>
+        <w:rPr>
+          <w:rFonts w:ascii="Consolas" w:hAnsi="Consolas"/>
+          <w:color w:val="FFFFFF"/>
+          <w:sz w:val="21"/>
+          <w:szCs w:val="21"/>
+        </w:rPr>
+        <w:t xml:space="preserve"> </w:t>
+      </w:r>
+      <w:r>
+        <w:rPr>
+          <w:rFonts w:ascii="Consolas" w:hAnsi="Consolas"/>
+          <w:color w:val="4EC9B0"/>
+          <w:sz w:val="21"/>
+          <w:szCs w:val="21"/>
+        </w:rPr>
+        <w:t>cay</w:t>
+      </w:r>
+    </w:p>
+    <w:p>
+      <w:pPr>
+        <w:pStyle w:val="ListParagraph"/>
+        <w:numPr>
+          <w:ilvl w:val="0"/>
+          <w:numId w:val="8"/>
+        </w:numPr>
+        <w:shd w:val="clear" w:color="auto" w:fill="000000"/>
+        <w:spacing w:line="285" w:lineRule="atLeast"/>
+        <w:jc w:val="left"/>
+        <w:rPr>
+          <w:rFonts w:ascii="Consolas" w:hAnsi="Consolas"/>
+          <w:color w:val="FFFFFF"/>
+          <w:sz w:val="21"/>
+          <w:szCs w:val="21"/>
+        </w:rPr>
+      </w:pPr>
+      <w:r>
+        <w:rPr>
+          <w:rFonts w:ascii="Consolas" w:hAnsi="Consolas"/>
+          <w:color w:val="C586C0"/>
+          <w:sz w:val="21"/>
+          <w:szCs w:val="21"/>
+        </w:rPr>
+        <w:t>from</w:t>
+      </w:r>
+      <w:r>
+        <w:rPr>
+          <w:rFonts w:ascii="Consolas" w:hAnsi="Consolas"/>
+          <w:color w:val="FFFFFF"/>
+          <w:sz w:val="21"/>
+          <w:szCs w:val="21"/>
+        </w:rPr>
+        <w:t xml:space="preserve"> </w:t>
+      </w:r>
+      <w:r>
+        <w:rPr>
+          <w:rFonts w:ascii="Consolas" w:hAnsi="Consolas"/>
+          <w:color w:val="4EC9B0"/>
+          <w:sz w:val="21"/>
+          <w:szCs w:val="21"/>
+        </w:rPr>
+        <w:t>anytree</w:t>
+      </w:r>
+      <w:r>
+        <w:rPr>
+          <w:rFonts w:ascii="Consolas" w:hAnsi="Consolas"/>
+          <w:color w:val="FFFFFF"/>
+          <w:sz w:val="21"/>
+          <w:szCs w:val="21"/>
+        </w:rPr>
+        <w:t xml:space="preserve"> </w:t>
+      </w:r>
+      <w:r>
+        <w:rPr>
+          <w:rFonts w:ascii="Consolas" w:hAnsi="Consolas"/>
+          <w:color w:val="C586C0"/>
+          <w:sz w:val="21"/>
+          <w:szCs w:val="21"/>
+        </w:rPr>
+        <w:t>import</w:t>
+      </w:r>
+      <w:r>
+        <w:rPr>
+          <w:rFonts w:ascii="Consolas" w:hAnsi="Consolas"/>
+          <w:color w:val="FFFFFF"/>
+          <w:sz w:val="21"/>
+          <w:szCs w:val="21"/>
+        </w:rPr>
+        <w:t xml:space="preserve"> </w:t>
+      </w:r>
+      <w:r>
+        <w:rPr>
+          <w:rFonts w:ascii="Consolas" w:hAnsi="Consolas"/>
+          <w:color w:val="4EC9B0"/>
+          <w:sz w:val="21"/>
+          <w:szCs w:val="21"/>
+        </w:rPr>
+        <w:t>Node</w:t>
+      </w:r>
+      <w:r>
+        <w:rPr>
+          <w:rFonts w:ascii="Consolas" w:hAnsi="Consolas"/>
+          <w:color w:val="FFFFFF"/>
+          <w:sz w:val="21"/>
+          <w:szCs w:val="21"/>
+        </w:rPr>
+        <w:t xml:space="preserve">, </w:t>
+      </w:r>
+      <w:r>
+        <w:rPr>
+          <w:rFonts w:ascii="Consolas" w:hAnsi="Consolas"/>
+          <w:color w:val="4EC9B0"/>
+          <w:sz w:val="21"/>
+          <w:szCs w:val="21"/>
+        </w:rPr>
+        <w:t>RenderTree</w:t>
+      </w:r>
+      <w:r>
+        <w:rPr>
+          <w:rFonts w:ascii="Consolas" w:hAnsi="Consolas"/>
+          <w:color w:val="FFFFFF"/>
+          <w:sz w:val="21"/>
+          <w:szCs w:val="21"/>
+        </w:rPr>
+        <w:t xml:space="preserve">, </w:t>
+      </w:r>
+      <w:r>
+        <w:rPr>
+          <w:rFonts w:ascii="Consolas" w:hAnsi="Consolas"/>
+          <w:color w:val="4EC9B0"/>
+          <w:sz w:val="21"/>
+          <w:szCs w:val="21"/>
+        </w:rPr>
+        <w:t>NodeMixin</w:t>
+      </w:r>
+    </w:p>
+    <w:p>
+      <w:pPr>
+        <w:pStyle w:val="ListParagraph"/>
+        <w:numPr>
+          <w:ilvl w:val="0"/>
+          <w:numId w:val="8"/>
+        </w:numPr>
+        <w:shd w:val="clear" w:color="auto" w:fill="000000"/>
+        <w:spacing w:line="285" w:lineRule="atLeast"/>
+        <w:jc w:val="left"/>
+        <w:rPr>
+          <w:rFonts w:ascii="Consolas" w:hAnsi="Consolas"/>
+          <w:color w:val="FFFFFF"/>
+          <w:sz w:val="21"/>
+          <w:szCs w:val="21"/>
+        </w:rPr>
+      </w:pPr>
+    </w:p>
+    <w:p>
+      <w:pPr>
+        <w:pStyle w:val="ListParagraph"/>
+        <w:numPr>
+          <w:ilvl w:val="0"/>
+          <w:numId w:val="8"/>
+        </w:numPr>
+        <w:shd w:val="clear" w:color="auto" w:fill="000000"/>
+        <w:spacing w:line="285" w:lineRule="atLeast"/>
+        <w:jc w:val="left"/>
+        <w:rPr>
+          <w:rFonts w:ascii="Consolas" w:hAnsi="Consolas"/>
+          <w:color w:val="FFFFFF"/>
+          <w:sz w:val="21"/>
+          <w:szCs w:val="21"/>
+        </w:rPr>
+      </w:pPr>
+      <w:r>
+        <w:rPr>
+          <w:rFonts w:ascii="Consolas" w:hAnsi="Consolas"/>
+          <w:color w:val="569CD6"/>
+          <w:sz w:val="21"/>
+          <w:szCs w:val="21"/>
+        </w:rPr>
+        <w:t>class</w:t>
+      </w:r>
+      <w:r>
+        <w:rPr>
+          <w:rFonts w:ascii="Consolas" w:hAnsi="Consolas"/>
+          <w:color w:val="FFFFFF"/>
+          <w:sz w:val="21"/>
+          <w:szCs w:val="21"/>
+        </w:rPr>
+        <w:t xml:space="preserve"> </w:t>
+      </w:r>
+      <w:r>
+        <w:rPr>
+          <w:rFonts w:ascii="Consolas" w:hAnsi="Consolas"/>
+          <w:color w:val="4EC9B0"/>
+          <w:sz w:val="21"/>
+          <w:szCs w:val="21"/>
+        </w:rPr>
+        <w:t>Node</w:t>
+      </w:r>
+      <w:r>
+        <w:rPr>
+          <w:rFonts w:ascii="Consolas" w:hAnsi="Consolas"/>
+          <w:color w:val="FFFFFF"/>
+          <w:sz w:val="21"/>
+          <w:szCs w:val="21"/>
+        </w:rPr>
+        <w:t>:</w:t>
+      </w:r>
+    </w:p>
+    <w:p>
+      <w:pPr>
+        <w:pStyle w:val="ListParagraph"/>
+        <w:numPr>
+          <w:ilvl w:val="0"/>
+          <w:numId w:val="8"/>
+        </w:numPr>
+        <w:shd w:val="clear" w:color="auto" w:fill="000000"/>
+        <w:spacing w:line="285" w:lineRule="atLeast"/>
+        <w:jc w:val="left"/>
+        <w:rPr>
+          <w:rFonts w:ascii="Consolas" w:hAnsi="Consolas"/>
+          <w:color w:val="FFFFFF"/>
+          <w:sz w:val="21"/>
+          <w:szCs w:val="21"/>
+        </w:rPr>
+      </w:pPr>
+      <w:r>
+        <w:rPr>
+          <w:rFonts w:ascii="Consolas" w:hAnsi="Consolas"/>
+          <w:color w:val="FFFFFF"/>
+          <w:sz w:val="21"/>
+          <w:szCs w:val="21"/>
+        </w:rPr>
+        <w:t xml:space="preserve">    </w:t>
+      </w:r>
+      <w:r>
+        <w:rPr>
+          <w:rFonts w:ascii="Consolas" w:hAnsi="Consolas"/>
+          <w:color w:val="569CD6"/>
+          <w:sz w:val="21"/>
+          <w:szCs w:val="21"/>
+        </w:rPr>
+        <w:t>def</w:t>
+      </w:r>
+      <w:r>
+        <w:rPr>
+          <w:rFonts w:ascii="Consolas" w:hAnsi="Consolas"/>
+          <w:color w:val="FFFFFF"/>
+          <w:sz w:val="21"/>
+          <w:szCs w:val="21"/>
+        </w:rPr>
+        <w:t xml:space="preserve"> </w:t>
+      </w:r>
+      <w:r>
+        <w:rPr>
+          <w:rFonts w:ascii="Consolas" w:hAnsi="Consolas"/>
+          <w:color w:val="DCDCAA"/>
+          <w:sz w:val="21"/>
+          <w:szCs w:val="21"/>
+        </w:rPr>
+        <w:t>__init__</w:t>
+      </w:r>
+      <w:r>
+        <w:rPr>
+          <w:rFonts w:ascii="Consolas" w:hAnsi="Consolas"/>
+          <w:color w:val="FFFFFF"/>
+          <w:sz w:val="21"/>
+          <w:szCs w:val="21"/>
+        </w:rPr>
+        <w:t>(</w:t>
+      </w:r>
+      <w:r>
+        <w:rPr>
+          <w:rFonts w:ascii="Consolas" w:hAnsi="Consolas"/>
+          <w:color w:val="9CDCFE"/>
+          <w:sz w:val="21"/>
+          <w:szCs w:val="21"/>
+        </w:rPr>
+        <w:t>self</w:t>
+      </w:r>
+      <w:r>
+        <w:rPr>
+          <w:rFonts w:ascii="Consolas" w:hAnsi="Consolas"/>
+          <w:color w:val="FFFFFF"/>
+          <w:sz w:val="21"/>
+          <w:szCs w:val="21"/>
+        </w:rPr>
+        <w:t xml:space="preserve">, </w:t>
+      </w:r>
+      <w:r>
+        <w:rPr>
+          <w:rFonts w:ascii="Consolas" w:hAnsi="Consolas"/>
+          <w:color w:val="9CDCFE"/>
+          <w:sz w:val="21"/>
+          <w:szCs w:val="21"/>
+        </w:rPr>
+        <w:t>ten</w:t>
+      </w:r>
+      <w:r>
+        <w:rPr>
+          <w:rFonts w:ascii="Consolas" w:hAnsi="Consolas"/>
+          <w:color w:val="FFFFFF"/>
+          <w:sz w:val="21"/>
+          <w:szCs w:val="21"/>
+        </w:rPr>
+        <w:t>):</w:t>
+      </w:r>
+    </w:p>
+    <w:p>
+      <w:pPr>
+        <w:pStyle w:val="ListParagraph"/>
+        <w:numPr>
+          <w:ilvl w:val="0"/>
+          <w:numId w:val="8"/>
+        </w:numPr>
+        <w:shd w:val="clear" w:color="auto" w:fill="000000"/>
+        <w:spacing w:line="285" w:lineRule="atLeast"/>
+        <w:jc w:val="left"/>
+        <w:rPr>
+          <w:rFonts w:ascii="Consolas" w:hAnsi="Consolas"/>
+          <w:color w:val="FFFFFF"/>
+          <w:sz w:val="21"/>
+          <w:szCs w:val="21"/>
+        </w:rPr>
+      </w:pPr>
+      <w:r>
+        <w:rPr>
+          <w:rFonts w:ascii="Consolas" w:hAnsi="Consolas"/>
+          <w:color w:val="FFFFFF"/>
+          <w:sz w:val="21"/>
+          <w:szCs w:val="21"/>
+        </w:rPr>
+        <w:t xml:space="preserve">        </w:t>
+      </w:r>
+      <w:r>
+        <w:rPr>
+          <w:rFonts w:ascii="Consolas" w:hAnsi="Consolas"/>
+          <w:color w:val="9CDCFE"/>
+          <w:sz w:val="21"/>
+          <w:szCs w:val="21"/>
+        </w:rPr>
+        <w:t>self</w:t>
+      </w:r>
+      <w:r>
+        <w:rPr>
+          <w:rFonts w:ascii="Consolas" w:hAnsi="Consolas"/>
+          <w:color w:val="FFFFFF"/>
+          <w:sz w:val="21"/>
+          <w:szCs w:val="21"/>
+        </w:rPr>
+        <w:t>.</w:t>
+      </w:r>
+      <w:r>
+        <w:rPr>
+          <w:rFonts w:ascii="Consolas" w:hAnsi="Consolas"/>
+          <w:color w:val="9CDCFE"/>
+          <w:sz w:val="21"/>
+          <w:szCs w:val="21"/>
+        </w:rPr>
+        <w:t>ten</w:t>
+      </w:r>
+      <w:r>
+        <w:rPr>
+          <w:rFonts w:ascii="Consolas" w:hAnsi="Consolas"/>
+          <w:color w:val="FFFFFF"/>
+          <w:sz w:val="21"/>
+          <w:szCs w:val="21"/>
+        </w:rPr>
+        <w:t xml:space="preserve"> </w:t>
+      </w:r>
+      <w:r>
+        <w:rPr>
+          <w:rFonts w:ascii="Consolas" w:hAnsi="Consolas"/>
+          <w:color w:val="D4D4D4"/>
+          <w:sz w:val="21"/>
+          <w:szCs w:val="21"/>
+        </w:rPr>
+        <w:t>=</w:t>
+      </w:r>
+      <w:r>
+        <w:rPr>
+          <w:rFonts w:ascii="Consolas" w:hAnsi="Consolas"/>
+          <w:color w:val="FFFFFF"/>
+          <w:sz w:val="21"/>
+          <w:szCs w:val="21"/>
+        </w:rPr>
+        <w:t xml:space="preserve"> </w:t>
+      </w:r>
+      <w:r>
+        <w:rPr>
+          <w:rFonts w:ascii="Consolas" w:hAnsi="Consolas"/>
+          <w:color w:val="9CDCFE"/>
+          <w:sz w:val="21"/>
+          <w:szCs w:val="21"/>
+        </w:rPr>
+        <w:t>ten</w:t>
+      </w:r>
+    </w:p>
+    <w:p>
+      <w:pPr>
+        <w:pStyle w:val="ListParagraph"/>
+        <w:numPr>
+          <w:ilvl w:val="0"/>
+          <w:numId w:val="8"/>
+        </w:numPr>
+        <w:shd w:val="clear" w:color="auto" w:fill="000000"/>
+        <w:spacing w:line="285" w:lineRule="atLeast"/>
+        <w:jc w:val="left"/>
+        <w:rPr>
+          <w:rFonts w:ascii="Consolas" w:hAnsi="Consolas"/>
+          <w:color w:val="FFFFFF"/>
+          <w:sz w:val="21"/>
+          <w:szCs w:val="21"/>
+        </w:rPr>
+      </w:pPr>
+      <w:r>
+        <w:rPr>
+          <w:rFonts w:ascii="Consolas" w:hAnsi="Consolas"/>
+          <w:color w:val="FFFFFF"/>
+          <w:sz w:val="21"/>
+          <w:szCs w:val="21"/>
+        </w:rPr>
+        <w:t xml:space="preserve">        </w:t>
+      </w:r>
+      <w:r>
+        <w:rPr>
+          <w:rFonts w:ascii="Consolas" w:hAnsi="Consolas"/>
+          <w:color w:val="9CDCFE"/>
+          <w:sz w:val="21"/>
+          <w:szCs w:val="21"/>
+        </w:rPr>
+        <w:t>self</w:t>
+      </w:r>
+      <w:r>
+        <w:rPr>
+          <w:rFonts w:ascii="Consolas" w:hAnsi="Consolas"/>
+          <w:color w:val="FFFFFF"/>
+          <w:sz w:val="21"/>
+          <w:szCs w:val="21"/>
+        </w:rPr>
+        <w:t>.</w:t>
+      </w:r>
+      <w:r>
+        <w:rPr>
+          <w:rFonts w:ascii="Consolas" w:hAnsi="Consolas"/>
+          <w:color w:val="9CDCFE"/>
+          <w:sz w:val="21"/>
+          <w:szCs w:val="21"/>
+        </w:rPr>
+        <w:t>children</w:t>
+      </w:r>
+      <w:r>
+        <w:rPr>
+          <w:rFonts w:ascii="Consolas" w:hAnsi="Consolas"/>
+          <w:color w:val="FFFFFF"/>
+          <w:sz w:val="21"/>
+          <w:szCs w:val="21"/>
+        </w:rPr>
+        <w:t xml:space="preserve"> </w:t>
+      </w:r>
+      <w:r>
+        <w:rPr>
+          <w:rFonts w:ascii="Consolas" w:hAnsi="Consolas"/>
+          <w:color w:val="D4D4D4"/>
+          <w:sz w:val="21"/>
+          <w:szCs w:val="21"/>
+        </w:rPr>
+        <w:t>=</w:t>
+      </w:r>
+      <w:r>
+        <w:rPr>
+          <w:rFonts w:ascii="Consolas" w:hAnsi="Consolas"/>
+          <w:color w:val="FFFFFF"/>
+          <w:sz w:val="21"/>
+          <w:szCs w:val="21"/>
+        </w:rPr>
+        <w:t xml:space="preserve"> []</w:t>
+      </w:r>
+    </w:p>
+    <w:p>
+      <w:pPr>
+        <w:pStyle w:val="ListParagraph"/>
+        <w:numPr>
+          <w:ilvl w:val="0"/>
+          <w:numId w:val="8"/>
+        </w:numPr>
+        <w:shd w:val="clear" w:color="auto" w:fill="000000"/>
+        <w:spacing w:line="285" w:lineRule="atLeast"/>
+        <w:jc w:val="left"/>
+        <w:rPr>
+          <w:rFonts w:ascii="Consolas" w:hAnsi="Consolas"/>
+          <w:color w:val="FFFFFF"/>
+          <w:sz w:val="21"/>
+          <w:szCs w:val="21"/>
+        </w:rPr>
+      </w:pPr>
+    </w:p>
+    <w:p>
+      <w:pPr>
+        <w:pStyle w:val="ListParagraph"/>
+        <w:numPr>
+          <w:ilvl w:val="0"/>
+          <w:numId w:val="8"/>
+        </w:numPr>
+        <w:shd w:val="clear" w:color="auto" w:fill="000000"/>
+        <w:spacing w:line="285" w:lineRule="atLeast"/>
+        <w:jc w:val="left"/>
+        <w:rPr>
+          <w:rFonts w:ascii="Consolas" w:hAnsi="Consolas"/>
+          <w:color w:val="FFFFFF"/>
+          <w:sz w:val="21"/>
+          <w:szCs w:val="21"/>
+        </w:rPr>
+      </w:pPr>
+      <w:r>
+        <w:rPr>
+          <w:rFonts w:ascii="Consolas" w:hAnsi="Consolas"/>
+          <w:color w:val="FFFFFF"/>
+          <w:sz w:val="21"/>
+          <w:szCs w:val="21"/>
+        </w:rPr>
+        <w:t xml:space="preserve">    </w:t>
+      </w:r>
+      <w:r>
+        <w:rPr>
+          <w:rFonts w:ascii="Consolas" w:hAnsi="Consolas"/>
+          <w:color w:val="569CD6"/>
+          <w:sz w:val="21"/>
+          <w:szCs w:val="21"/>
+        </w:rPr>
+        <w:t>def</w:t>
+      </w:r>
+      <w:r>
+        <w:rPr>
+          <w:rFonts w:ascii="Consolas" w:hAnsi="Consolas"/>
+          <w:color w:val="FFFFFF"/>
+          <w:sz w:val="21"/>
+          <w:szCs w:val="21"/>
+        </w:rPr>
+        <w:t xml:space="preserve"> </w:t>
+      </w:r>
+      <w:r>
+        <w:rPr>
+          <w:rFonts w:ascii="Consolas" w:hAnsi="Consolas"/>
+          <w:color w:val="DCDCAA"/>
+          <w:sz w:val="21"/>
+          <w:szCs w:val="21"/>
+        </w:rPr>
+        <w:t>them_cay</w:t>
+      </w:r>
+      <w:r>
+        <w:rPr>
+          <w:rFonts w:ascii="Consolas" w:hAnsi="Consolas"/>
+          <w:color w:val="FFFFFF"/>
+          <w:sz w:val="21"/>
+          <w:szCs w:val="21"/>
+        </w:rPr>
+        <w:t>(</w:t>
+      </w:r>
+      <w:r>
+        <w:rPr>
+          <w:rFonts w:ascii="Consolas" w:hAnsi="Consolas"/>
+          <w:color w:val="9CDCFE"/>
+          <w:sz w:val="21"/>
+          <w:szCs w:val="21"/>
+        </w:rPr>
+        <w:t>self</w:t>
+      </w:r>
+      <w:r>
+        <w:rPr>
+          <w:rFonts w:ascii="Consolas" w:hAnsi="Consolas"/>
+          <w:color w:val="FFFFFF"/>
+          <w:sz w:val="21"/>
+          <w:szCs w:val="21"/>
+        </w:rPr>
+        <w:t xml:space="preserve">, </w:t>
+      </w:r>
+      <w:r>
+        <w:rPr>
+          <w:rFonts w:ascii="Consolas" w:hAnsi="Consolas"/>
+          <w:color w:val="9CDCFE"/>
+          <w:sz w:val="21"/>
+          <w:szCs w:val="21"/>
+        </w:rPr>
+        <w:t>node</w:t>
+      </w:r>
+      <w:r>
+        <w:rPr>
+          <w:rFonts w:ascii="Consolas" w:hAnsi="Consolas"/>
+          <w:color w:val="FFFFFF"/>
+          <w:sz w:val="21"/>
+          <w:szCs w:val="21"/>
+        </w:rPr>
+        <w:t>):</w:t>
+      </w:r>
+    </w:p>
+    <w:p>
+      <w:pPr>
+        <w:pStyle w:val="ListParagraph"/>
+        <w:numPr>
+          <w:ilvl w:val="0"/>
+          <w:numId w:val="8"/>
+        </w:numPr>
+        <w:shd w:val="clear" w:color="auto" w:fill="000000"/>
+        <w:spacing w:line="285" w:lineRule="atLeast"/>
+        <w:jc w:val="left"/>
+        <w:rPr>
+          <w:rFonts w:ascii="Consolas" w:hAnsi="Consolas"/>
+          <w:color w:val="FFFFFF"/>
+          <w:sz w:val="21"/>
+          <w:szCs w:val="21"/>
+        </w:rPr>
+      </w:pPr>
+      <w:r>
+        <w:rPr>
+          <w:rFonts w:ascii="Consolas" w:hAnsi="Consolas"/>
+          <w:color w:val="FFFFFF"/>
+          <w:sz w:val="21"/>
+          <w:szCs w:val="21"/>
+        </w:rPr>
+        <w:t xml:space="preserve">        </w:t>
+      </w:r>
+      <w:r>
+        <w:rPr>
+          <w:rFonts w:ascii="Consolas" w:hAnsi="Consolas"/>
+          <w:color w:val="9CDCFE"/>
+          <w:sz w:val="21"/>
+          <w:szCs w:val="21"/>
+        </w:rPr>
+        <w:t>self</w:t>
+      </w:r>
+      <w:r>
+        <w:rPr>
+          <w:rFonts w:ascii="Consolas" w:hAnsi="Consolas"/>
+          <w:color w:val="FFFFFF"/>
+          <w:sz w:val="21"/>
+          <w:szCs w:val="21"/>
+        </w:rPr>
+        <w:t>.</w:t>
+      </w:r>
+      <w:r>
+        <w:rPr>
+          <w:rFonts w:ascii="Consolas" w:hAnsi="Consolas"/>
+          <w:color w:val="9CDCFE"/>
+          <w:sz w:val="21"/>
+          <w:szCs w:val="21"/>
+        </w:rPr>
+        <w:t>children</w:t>
+      </w:r>
+      <w:r>
+        <w:rPr>
+          <w:rFonts w:ascii="Consolas" w:hAnsi="Consolas"/>
+          <w:color w:val="FFFFFF"/>
+          <w:sz w:val="21"/>
+          <w:szCs w:val="21"/>
+        </w:rPr>
+        <w:t>.</w:t>
+      </w:r>
+      <w:r>
+        <w:rPr>
+          <w:rFonts w:ascii="Consolas" w:hAnsi="Consolas"/>
+          <w:color w:val="DCDCAA"/>
+          <w:sz w:val="21"/>
+          <w:szCs w:val="21"/>
+        </w:rPr>
+        <w:t>append</w:t>
+      </w:r>
+      <w:r>
+        <w:rPr>
+          <w:rFonts w:ascii="Consolas" w:hAnsi="Consolas"/>
+          <w:color w:val="FFFFFF"/>
+          <w:sz w:val="21"/>
+          <w:szCs w:val="21"/>
+        </w:rPr>
+        <w:t>(</w:t>
+      </w:r>
+      <w:r>
+        <w:rPr>
+          <w:rFonts w:ascii="Consolas" w:hAnsi="Consolas"/>
+          <w:color w:val="9CDCFE"/>
+          <w:sz w:val="21"/>
+          <w:szCs w:val="21"/>
+        </w:rPr>
+        <w:t>node</w:t>
+      </w:r>
+      <w:r>
+        <w:rPr>
+          <w:rFonts w:ascii="Consolas" w:hAnsi="Consolas"/>
+          <w:color w:val="FFFFFF"/>
+          <w:sz w:val="21"/>
+          <w:szCs w:val="21"/>
+        </w:rPr>
+        <w:t>)</w:t>
+      </w:r>
+    </w:p>
+    <w:p>
+      <w:pPr>
+        <w:pStyle w:val="ListParagraph"/>
+        <w:numPr>
+          <w:ilvl w:val="0"/>
+          <w:numId w:val="8"/>
+        </w:numPr>
+        <w:shd w:val="clear" w:color="auto" w:fill="000000"/>
+        <w:spacing w:line="285" w:lineRule="atLeast"/>
+        <w:jc w:val="left"/>
+        <w:rPr>
+          <w:rFonts w:ascii="Consolas" w:hAnsi="Consolas"/>
+          <w:color w:val="FFFFFF"/>
+          <w:sz w:val="21"/>
+          <w:szCs w:val="21"/>
+        </w:rPr>
+      </w:pPr>
+    </w:p>
+    <w:p>
+      <w:pPr>
+        <w:pStyle w:val="ListParagraph"/>
+        <w:numPr>
+          <w:ilvl w:val="0"/>
+          <w:numId w:val="8"/>
+        </w:numPr>
+        <w:shd w:val="clear" w:color="auto" w:fill="000000"/>
+        <w:spacing w:line="285" w:lineRule="atLeast"/>
+        <w:jc w:val="left"/>
+        <w:rPr>
+          <w:rFonts w:ascii="Consolas" w:hAnsi="Consolas"/>
+          <w:color w:val="FFFFFF"/>
+          <w:sz w:val="21"/>
+          <w:szCs w:val="21"/>
+        </w:rPr>
+      </w:pPr>
+      <w:r>
+        <w:rPr>
+          <w:rFonts w:ascii="Consolas" w:hAnsi="Consolas"/>
+          <w:color w:val="569CD6"/>
+          <w:sz w:val="21"/>
+          <w:szCs w:val="21"/>
+        </w:rPr>
+        <w:t>def</w:t>
+      </w:r>
+      <w:r>
+        <w:rPr>
+          <w:rFonts w:ascii="Consolas" w:hAnsi="Consolas"/>
+          <w:color w:val="FFFFFF"/>
+          <w:sz w:val="21"/>
+          <w:szCs w:val="21"/>
+        </w:rPr>
+        <w:t xml:space="preserve"> </w:t>
+      </w:r>
+      <w:r>
+        <w:rPr>
+          <w:rFonts w:ascii="Consolas" w:hAnsi="Consolas"/>
+          <w:color w:val="DCDCAA"/>
+          <w:sz w:val="21"/>
+          <w:szCs w:val="21"/>
+        </w:rPr>
+        <w:t>tao_cay</w:t>
+      </w:r>
+      <w:r>
+        <w:rPr>
+          <w:rFonts w:ascii="Consolas" w:hAnsi="Consolas"/>
+          <w:color w:val="FFFFFF"/>
+          <w:sz w:val="21"/>
+          <w:szCs w:val="21"/>
+        </w:rPr>
+        <w:t>():</w:t>
+      </w:r>
+    </w:p>
+    <w:p>
+      <w:pPr>
+        <w:pStyle w:val="ListParagraph"/>
+        <w:numPr>
+          <w:ilvl w:val="0"/>
+          <w:numId w:val="8"/>
+        </w:numPr>
+        <w:shd w:val="clear" w:color="auto" w:fill="000000"/>
+        <w:spacing w:line="285" w:lineRule="atLeast"/>
+        <w:jc w:val="left"/>
+        <w:rPr>
+          <w:rFonts w:ascii="Consolas" w:hAnsi="Consolas"/>
+          <w:color w:val="FFFFFF"/>
+          <w:sz w:val="21"/>
+          <w:szCs w:val="21"/>
+        </w:rPr>
+      </w:pPr>
+      <w:r>
+        <w:rPr>
+          <w:rFonts w:ascii="Consolas" w:hAnsi="Consolas"/>
+          <w:color w:val="FFFFFF"/>
+          <w:sz w:val="21"/>
+          <w:szCs w:val="21"/>
+        </w:rPr>
+        <w:t xml:space="preserve">    </w:t>
+      </w:r>
+      <w:r>
+        <w:rPr>
+          <w:rFonts w:ascii="Consolas" w:hAnsi="Consolas"/>
+          <w:color w:val="9CDCFE"/>
+          <w:sz w:val="21"/>
+          <w:szCs w:val="21"/>
+        </w:rPr>
+        <w:t>root_value</w:t>
+      </w:r>
+      <w:r>
+        <w:rPr>
+          <w:rFonts w:ascii="Consolas" w:hAnsi="Consolas"/>
+          <w:color w:val="FFFFFF"/>
+          <w:sz w:val="21"/>
+          <w:szCs w:val="21"/>
+        </w:rPr>
+        <w:t xml:space="preserve"> </w:t>
+      </w:r>
+      <w:r>
+        <w:rPr>
+          <w:rFonts w:ascii="Consolas" w:hAnsi="Consolas"/>
+          <w:color w:val="D4D4D4"/>
+          <w:sz w:val="21"/>
+          <w:szCs w:val="21"/>
+        </w:rPr>
+        <w:t>=</w:t>
+      </w:r>
+      <w:r>
+        <w:rPr>
+          <w:rFonts w:ascii="Consolas" w:hAnsi="Consolas"/>
+          <w:color w:val="FFFFFF"/>
+          <w:sz w:val="21"/>
+          <w:szCs w:val="21"/>
+        </w:rPr>
+        <w:t xml:space="preserve"> </w:t>
+      </w:r>
+      <w:r>
+        <w:rPr>
+          <w:rFonts w:ascii="Consolas" w:hAnsi="Consolas"/>
+          <w:color w:val="DCDCAA"/>
+          <w:sz w:val="21"/>
+          <w:szCs w:val="21"/>
+        </w:rPr>
+        <w:t>input</w:t>
+      </w:r>
+      <w:r>
+        <w:rPr>
+          <w:rFonts w:ascii="Consolas" w:hAnsi="Consolas"/>
+          <w:color w:val="FFFFFF"/>
+          <w:sz w:val="21"/>
+          <w:szCs w:val="21"/>
+        </w:rPr>
+        <w:t>(</w:t>
+      </w:r>
+      <w:r>
+        <w:rPr>
+          <w:rFonts w:ascii="Consolas" w:hAnsi="Consolas"/>
+          <w:color w:val="CE9178"/>
+          <w:sz w:val="21"/>
+          <w:szCs w:val="21"/>
+        </w:rPr>
+        <w:t>"Giá trị gốc: "</w:t>
+      </w:r>
+      <w:r>
+        <w:rPr>
+          <w:rFonts w:ascii="Consolas" w:hAnsi="Consolas"/>
+          <w:color w:val="FFFFFF"/>
+          <w:sz w:val="21"/>
+          <w:szCs w:val="21"/>
+        </w:rPr>
+        <w:t>)</w:t>
+      </w:r>
+    </w:p>
+    <w:p>
+      <w:pPr>
+        <w:pStyle w:val="ListParagraph"/>
+        <w:numPr>
+          <w:ilvl w:val="0"/>
+          <w:numId w:val="8"/>
+        </w:numPr>
+        <w:shd w:val="clear" w:color="auto" w:fill="000000"/>
+        <w:spacing w:line="285" w:lineRule="atLeast"/>
+        <w:jc w:val="left"/>
+        <w:rPr>
+          <w:rFonts w:ascii="Consolas" w:hAnsi="Consolas"/>
+          <w:color w:val="FFFFFF"/>
+          <w:sz w:val="21"/>
+          <w:szCs w:val="21"/>
+        </w:rPr>
+      </w:pPr>
+      <w:r>
+        <w:rPr>
+          <w:rFonts w:ascii="Consolas" w:hAnsi="Consolas"/>
+          <w:color w:val="FFFFFF"/>
+          <w:sz w:val="21"/>
+          <w:szCs w:val="21"/>
+        </w:rPr>
+        <w:t xml:space="preserve">    </w:t>
+      </w:r>
+      <w:r>
+        <w:rPr>
+          <w:rFonts w:ascii="Consolas" w:hAnsi="Consolas"/>
+          <w:color w:val="9CDCFE"/>
+          <w:sz w:val="21"/>
+          <w:szCs w:val="21"/>
+        </w:rPr>
+        <w:t>root</w:t>
+      </w:r>
+      <w:r>
+        <w:rPr>
+          <w:rFonts w:ascii="Consolas" w:hAnsi="Consolas"/>
+          <w:color w:val="FFFFFF"/>
+          <w:sz w:val="21"/>
+          <w:szCs w:val="21"/>
+        </w:rPr>
+        <w:t xml:space="preserve"> </w:t>
+      </w:r>
+      <w:r>
+        <w:rPr>
+          <w:rFonts w:ascii="Consolas" w:hAnsi="Consolas"/>
+          <w:color w:val="D4D4D4"/>
+          <w:sz w:val="21"/>
+          <w:szCs w:val="21"/>
+        </w:rPr>
+        <w:t>=</w:t>
+      </w:r>
+      <w:r>
+        <w:rPr>
+          <w:rFonts w:ascii="Consolas" w:hAnsi="Consolas"/>
+          <w:color w:val="FFFFFF"/>
+          <w:sz w:val="21"/>
+          <w:szCs w:val="21"/>
+        </w:rPr>
+        <w:t xml:space="preserve"> </w:t>
+      </w:r>
+      <w:r>
+        <w:rPr>
+          <w:rFonts w:ascii="Consolas" w:hAnsi="Consolas"/>
+          <w:color w:val="4EC9B0"/>
+          <w:sz w:val="21"/>
+          <w:szCs w:val="21"/>
+        </w:rPr>
+        <w:t>Node</w:t>
+      </w:r>
+      <w:r>
+        <w:rPr>
+          <w:rFonts w:ascii="Consolas" w:hAnsi="Consolas"/>
+          <w:color w:val="FFFFFF"/>
+          <w:sz w:val="21"/>
+          <w:szCs w:val="21"/>
+        </w:rPr>
+        <w:t>(</w:t>
+      </w:r>
+      <w:r>
+        <w:rPr>
+          <w:rFonts w:ascii="Consolas" w:hAnsi="Consolas"/>
+          <w:color w:val="9CDCFE"/>
+          <w:sz w:val="21"/>
+          <w:szCs w:val="21"/>
+        </w:rPr>
+        <w:t>root_value</w:t>
+      </w:r>
+      <w:r>
+        <w:rPr>
+          <w:rFonts w:ascii="Consolas" w:hAnsi="Consolas"/>
+          <w:color w:val="FFFFFF"/>
+          <w:sz w:val="21"/>
+          <w:szCs w:val="21"/>
+        </w:rPr>
+        <w:t>)</w:t>
+      </w:r>
+    </w:p>
+    <w:p>
+      <w:pPr>
+        <w:pStyle w:val="ListParagraph"/>
+        <w:numPr>
+          <w:ilvl w:val="0"/>
+          <w:numId w:val="8"/>
+        </w:numPr>
+        <w:shd w:val="clear" w:color="auto" w:fill="000000"/>
+        <w:spacing w:line="285" w:lineRule="atLeast"/>
+        <w:jc w:val="left"/>
+        <w:rPr>
+          <w:rFonts w:ascii="Consolas" w:hAnsi="Consolas"/>
+          <w:color w:val="FFFFFF"/>
+          <w:sz w:val="21"/>
+          <w:szCs w:val="21"/>
+        </w:rPr>
+      </w:pPr>
+    </w:p>
+    <w:p>
+      <w:pPr>
+        <w:pStyle w:val="ListParagraph"/>
+        <w:numPr>
+          <w:ilvl w:val="0"/>
+          <w:numId w:val="8"/>
+        </w:numPr>
+        <w:shd w:val="clear" w:color="auto" w:fill="000000"/>
+        <w:spacing w:line="285" w:lineRule="atLeast"/>
+        <w:jc w:val="left"/>
+        <w:rPr>
+          <w:rFonts w:ascii="Consolas" w:hAnsi="Consolas"/>
+          <w:color w:val="FFFFFF"/>
+          <w:sz w:val="21"/>
+          <w:szCs w:val="21"/>
+        </w:rPr>
+      </w:pPr>
+      <w:r>
+        <w:rPr>
+          <w:rFonts w:ascii="Consolas" w:hAnsi="Consolas"/>
+          <w:color w:val="FFFFFF"/>
+          <w:sz w:val="21"/>
+          <w:szCs w:val="21"/>
+        </w:rPr>
+        <w:t xml:space="preserve">    </w:t>
+      </w:r>
+      <w:r>
+        <w:rPr>
+          <w:rFonts w:ascii="Consolas" w:hAnsi="Consolas"/>
+          <w:color w:val="9CDCFE"/>
+          <w:sz w:val="21"/>
+          <w:szCs w:val="21"/>
+        </w:rPr>
+        <w:t>node_queue</w:t>
+      </w:r>
+      <w:r>
+        <w:rPr>
+          <w:rFonts w:ascii="Consolas" w:hAnsi="Consolas"/>
+          <w:color w:val="FFFFFF"/>
+          <w:sz w:val="21"/>
+          <w:szCs w:val="21"/>
+        </w:rPr>
+        <w:t xml:space="preserve"> </w:t>
+      </w:r>
+      <w:r>
+        <w:rPr>
+          <w:rFonts w:ascii="Consolas" w:hAnsi="Consolas"/>
+          <w:color w:val="D4D4D4"/>
+          <w:sz w:val="21"/>
+          <w:szCs w:val="21"/>
+        </w:rPr>
+        <w:t>=</w:t>
+      </w:r>
+      <w:r>
+        <w:rPr>
+          <w:rFonts w:ascii="Consolas" w:hAnsi="Consolas"/>
+          <w:color w:val="FFFFFF"/>
+          <w:sz w:val="21"/>
+          <w:szCs w:val="21"/>
+        </w:rPr>
+        <w:t xml:space="preserve"> [</w:t>
+      </w:r>
+      <w:r>
+        <w:rPr>
+          <w:rFonts w:ascii="Consolas" w:hAnsi="Consolas"/>
+          <w:color w:val="9CDCFE"/>
+          <w:sz w:val="21"/>
+          <w:szCs w:val="21"/>
+        </w:rPr>
+        <w:t>root</w:t>
+      </w:r>
+      <w:r>
+        <w:rPr>
+          <w:rFonts w:ascii="Consolas" w:hAnsi="Consolas"/>
+          <w:color w:val="FFFFFF"/>
+          <w:sz w:val="21"/>
+          <w:szCs w:val="21"/>
+        </w:rPr>
+        <w:t>]</w:t>
+      </w:r>
+    </w:p>
+    <w:p>
+      <w:pPr>
+        <w:pStyle w:val="ListParagraph"/>
+        <w:numPr>
+          <w:ilvl w:val="0"/>
+          <w:numId w:val="8"/>
+        </w:numPr>
+        <w:shd w:val="clear" w:color="auto" w:fill="000000"/>
+        <w:spacing w:line="285" w:lineRule="atLeast"/>
+        <w:jc w:val="left"/>
+        <w:rPr>
+          <w:rFonts w:ascii="Consolas" w:hAnsi="Consolas"/>
+          <w:color w:val="FFFFFF"/>
+          <w:sz w:val="21"/>
+          <w:szCs w:val="21"/>
+        </w:rPr>
+      </w:pPr>
+      <w:r>
+        <w:rPr>
+          <w:rFonts w:ascii="Consolas" w:hAnsi="Consolas"/>
+          <w:color w:val="FFFFFF"/>
+          <w:sz w:val="21"/>
+          <w:szCs w:val="21"/>
+        </w:rPr>
+        <w:t xml:space="preserve">    </w:t>
+      </w:r>
+      <w:r>
+        <w:rPr>
+          <w:rFonts w:ascii="Consolas" w:hAnsi="Consolas"/>
+          <w:color w:val="C586C0"/>
+          <w:sz w:val="21"/>
+          <w:szCs w:val="21"/>
+        </w:rPr>
+        <w:t>while</w:t>
+      </w:r>
+      <w:r>
+        <w:rPr>
+          <w:rFonts w:ascii="Consolas" w:hAnsi="Consolas"/>
+          <w:color w:val="FFFFFF"/>
+          <w:sz w:val="21"/>
+          <w:szCs w:val="21"/>
+        </w:rPr>
+        <w:t xml:space="preserve"> </w:t>
+      </w:r>
+      <w:r>
+        <w:rPr>
+          <w:rFonts w:ascii="Consolas" w:hAnsi="Consolas"/>
+          <w:color w:val="DCDCAA"/>
+          <w:sz w:val="21"/>
+          <w:szCs w:val="21"/>
+        </w:rPr>
+        <w:t>len</w:t>
+      </w:r>
+      <w:r>
+        <w:rPr>
+          <w:rFonts w:ascii="Consolas" w:hAnsi="Consolas"/>
+          <w:color w:val="FFFFFF"/>
+          <w:sz w:val="21"/>
+          <w:szCs w:val="21"/>
+        </w:rPr>
+        <w:t>(</w:t>
+      </w:r>
+      <w:r>
+        <w:rPr>
+          <w:rFonts w:ascii="Consolas" w:hAnsi="Consolas"/>
+          <w:color w:val="9CDCFE"/>
+          <w:sz w:val="21"/>
+          <w:szCs w:val="21"/>
+        </w:rPr>
+        <w:t>node_queue</w:t>
+      </w:r>
+      <w:r>
+        <w:rPr>
+          <w:rFonts w:ascii="Consolas" w:hAnsi="Consolas"/>
+          <w:color w:val="FFFFFF"/>
+          <w:sz w:val="21"/>
+          <w:szCs w:val="21"/>
+        </w:rPr>
+        <w:t xml:space="preserve">) </w:t>
+      </w:r>
+      <w:r>
+        <w:rPr>
+          <w:rFonts w:ascii="Consolas" w:hAnsi="Consolas"/>
+          <w:color w:val="D4D4D4"/>
+          <w:sz w:val="21"/>
+          <w:szCs w:val="21"/>
+        </w:rPr>
+        <w:t>&gt;</w:t>
+      </w:r>
+      <w:r>
+        <w:rPr>
+          <w:rFonts w:ascii="Consolas" w:hAnsi="Consolas"/>
+          <w:color w:val="FFFFFF"/>
+          <w:sz w:val="21"/>
+          <w:szCs w:val="21"/>
+        </w:rPr>
+        <w:t xml:space="preserve"> </w:t>
+      </w:r>
+      <w:r>
+        <w:rPr>
+          <w:rFonts w:ascii="Consolas" w:hAnsi="Consolas"/>
+          <w:color w:val="B5CEA8"/>
+          <w:sz w:val="21"/>
+          <w:szCs w:val="21"/>
+        </w:rPr>
+        <w:t>0</w:t>
+      </w:r>
+      <w:r>
+        <w:rPr>
+          <w:rFonts w:ascii="Consolas" w:hAnsi="Consolas"/>
+          <w:color w:val="FFFFFF"/>
+          <w:sz w:val="21"/>
+          <w:szCs w:val="21"/>
+        </w:rPr>
+        <w:t>:</w:t>
+      </w:r>
+    </w:p>
+    <w:p>
+      <w:pPr>
+        <w:pStyle w:val="ListParagraph"/>
+        <w:numPr>
+          <w:ilvl w:val="0"/>
+          <w:numId w:val="8"/>
+        </w:numPr>
+        <w:shd w:val="clear" w:color="auto" w:fill="000000"/>
+        <w:spacing w:line="285" w:lineRule="atLeast"/>
+        <w:jc w:val="left"/>
+        <w:rPr>
+          <w:rFonts w:ascii="Consolas" w:hAnsi="Consolas"/>
+          <w:color w:val="FFFFFF"/>
+          <w:sz w:val="21"/>
+          <w:szCs w:val="21"/>
+        </w:rPr>
+      </w:pPr>
+      <w:r>
+        <w:rPr>
+          <w:rFonts w:ascii="Consolas" w:hAnsi="Consolas"/>
+          <w:color w:val="FFFFFF"/>
+          <w:sz w:val="21"/>
+          <w:szCs w:val="21"/>
+        </w:rPr>
+        <w:t xml:space="preserve">        </w:t>
+      </w:r>
+      <w:r>
+        <w:rPr>
+          <w:rFonts w:ascii="Consolas" w:hAnsi="Consolas"/>
+          <w:color w:val="9CDCFE"/>
+          <w:sz w:val="21"/>
+          <w:szCs w:val="21"/>
+        </w:rPr>
+        <w:t>current_node</w:t>
+      </w:r>
+      <w:r>
+        <w:rPr>
+          <w:rFonts w:ascii="Consolas" w:hAnsi="Consolas"/>
+          <w:color w:val="FFFFFF"/>
+          <w:sz w:val="21"/>
+          <w:szCs w:val="21"/>
+        </w:rPr>
+        <w:t xml:space="preserve"> </w:t>
+      </w:r>
+      <w:r>
+        <w:rPr>
+          <w:rFonts w:ascii="Consolas" w:hAnsi="Consolas"/>
+          <w:color w:val="D4D4D4"/>
+          <w:sz w:val="21"/>
+          <w:szCs w:val="21"/>
+        </w:rPr>
+        <w:t>=</w:t>
+      </w:r>
+      <w:r>
+        <w:rPr>
+          <w:rFonts w:ascii="Consolas" w:hAnsi="Consolas"/>
+          <w:color w:val="FFFFFF"/>
+          <w:sz w:val="21"/>
+          <w:szCs w:val="21"/>
+        </w:rPr>
+        <w:t xml:space="preserve"> </w:t>
+      </w:r>
+      <w:r>
+        <w:rPr>
+          <w:rFonts w:ascii="Consolas" w:hAnsi="Consolas"/>
+          <w:color w:val="9CDCFE"/>
+          <w:sz w:val="21"/>
+          <w:szCs w:val="21"/>
+        </w:rPr>
+        <w:t>node_queue</w:t>
+      </w:r>
+      <w:r>
+        <w:rPr>
+          <w:rFonts w:ascii="Consolas" w:hAnsi="Consolas"/>
+          <w:color w:val="FFFFFF"/>
+          <w:sz w:val="21"/>
+          <w:szCs w:val="21"/>
+        </w:rPr>
+        <w:t>.</w:t>
+      </w:r>
+      <w:r>
+        <w:rPr>
+          <w:rFonts w:ascii="Consolas" w:hAnsi="Consolas"/>
+          <w:color w:val="DCDCAA"/>
+          <w:sz w:val="21"/>
+          <w:szCs w:val="21"/>
+        </w:rPr>
+        <w:t>pop</w:t>
+      </w:r>
+      <w:r>
+        <w:rPr>
+          <w:rFonts w:ascii="Consolas" w:hAnsi="Consolas"/>
+          <w:color w:val="FFFFFF"/>
+          <w:sz w:val="21"/>
+          <w:szCs w:val="21"/>
+        </w:rPr>
+        <w:t>(</w:t>
+      </w:r>
+      <w:r>
+        <w:rPr>
+          <w:rFonts w:ascii="Consolas" w:hAnsi="Consolas"/>
+          <w:color w:val="B5CEA8"/>
+          <w:sz w:val="21"/>
+          <w:szCs w:val="21"/>
+        </w:rPr>
+        <w:t>0</w:t>
+      </w:r>
+      <w:r>
+        <w:rPr>
+          <w:rFonts w:ascii="Consolas" w:hAnsi="Consolas"/>
+          <w:color w:val="FFFFFF"/>
+          <w:sz w:val="21"/>
+          <w:szCs w:val="21"/>
+        </w:rPr>
+        <w:t>)</w:t>
+      </w:r>
+    </w:p>
+    <w:p>
+      <w:pPr>
+        <w:pStyle w:val="ListParagraph"/>
+        <w:numPr>
+          <w:ilvl w:val="0"/>
+          <w:numId w:val="8"/>
+        </w:numPr>
+        <w:shd w:val="clear" w:color="auto" w:fill="000000"/>
+        <w:spacing w:line="285" w:lineRule="atLeast"/>
+        <w:jc w:val="left"/>
+        <w:rPr>
+          <w:rFonts w:ascii="Consolas" w:hAnsi="Consolas"/>
+          <w:color w:val="FFFFFF"/>
+          <w:sz w:val="21"/>
+          <w:szCs w:val="21"/>
+        </w:rPr>
+      </w:pPr>
+      <w:r>
+        <w:rPr>
+          <w:rFonts w:ascii="Consolas" w:hAnsi="Consolas"/>
+          <w:color w:val="FFFFFF"/>
+          <w:sz w:val="21"/>
+          <w:szCs w:val="21"/>
+        </w:rPr>
+        <w:t xml:space="preserve">        </w:t>
+      </w:r>
+      <w:r>
+        <w:rPr>
+          <w:rFonts w:ascii="Consolas" w:hAnsi="Consolas"/>
+          <w:color w:val="9CDCFE"/>
+          <w:sz w:val="21"/>
+          <w:szCs w:val="21"/>
+        </w:rPr>
+        <w:t>num_children</w:t>
+      </w:r>
+      <w:r>
+        <w:rPr>
+          <w:rFonts w:ascii="Consolas" w:hAnsi="Consolas"/>
+          <w:color w:val="FFFFFF"/>
+          <w:sz w:val="21"/>
+          <w:szCs w:val="21"/>
+        </w:rPr>
+        <w:t xml:space="preserve"> </w:t>
+      </w:r>
+      <w:r>
+        <w:rPr>
+          <w:rFonts w:ascii="Consolas" w:hAnsi="Consolas"/>
+          <w:color w:val="D4D4D4"/>
+          <w:sz w:val="21"/>
+          <w:szCs w:val="21"/>
+        </w:rPr>
+        <w:t>=</w:t>
+      </w:r>
+      <w:r>
+        <w:rPr>
+          <w:rFonts w:ascii="Consolas" w:hAnsi="Consolas"/>
+          <w:color w:val="FFFFFF"/>
+          <w:sz w:val="21"/>
+          <w:szCs w:val="21"/>
+        </w:rPr>
+        <w:t xml:space="preserve"> </w:t>
+      </w:r>
+      <w:r>
+        <w:rPr>
+          <w:rFonts w:ascii="Consolas" w:hAnsi="Consolas"/>
+          <w:color w:val="4EC9B0"/>
+          <w:sz w:val="21"/>
+          <w:szCs w:val="21"/>
+        </w:rPr>
+        <w:t>int</w:t>
+      </w:r>
+      <w:r>
+        <w:rPr>
+          <w:rFonts w:ascii="Consolas" w:hAnsi="Consolas"/>
+          <w:color w:val="FFFFFF"/>
+          <w:sz w:val="21"/>
+          <w:szCs w:val="21"/>
+        </w:rPr>
+        <w:t>(</w:t>
+      </w:r>
+      <w:r>
+        <w:rPr>
+          <w:rFonts w:ascii="Consolas" w:hAnsi="Consolas"/>
+          <w:color w:val="DCDCAA"/>
+          <w:sz w:val="21"/>
+          <w:szCs w:val="21"/>
+        </w:rPr>
+        <w:t>input</w:t>
+      </w:r>
+      <w:r>
+        <w:rPr>
+          <w:rFonts w:ascii="Consolas" w:hAnsi="Consolas"/>
+          <w:color w:val="FFFFFF"/>
+          <w:sz w:val="21"/>
+          <w:szCs w:val="21"/>
+        </w:rPr>
+        <w:t>(</w:t>
+      </w:r>
+      <w:r>
+        <w:rPr>
+          <w:rFonts w:ascii="Consolas" w:hAnsi="Consolas"/>
+          <w:color w:val="569CD6"/>
+          <w:sz w:val="21"/>
+          <w:szCs w:val="21"/>
+        </w:rPr>
+        <w:t>f</w:t>
+      </w:r>
+      <w:r>
+        <w:rPr>
+          <w:rFonts w:ascii="Consolas" w:hAnsi="Consolas"/>
+          <w:color w:val="CE9178"/>
+          <w:sz w:val="21"/>
+          <w:szCs w:val="21"/>
+        </w:rPr>
+        <w:t xml:space="preserve">"Nhập số lượng con của </w:t>
+      </w:r>
+      <w:r>
+        <w:rPr>
+          <w:rFonts w:ascii="Consolas" w:hAnsi="Consolas"/>
+          <w:color w:val="569CD6"/>
+          <w:sz w:val="21"/>
+          <w:szCs w:val="21"/>
+        </w:rPr>
+        <w:t>{</w:t>
+      </w:r>
+      <w:r>
+        <w:rPr>
+          <w:rFonts w:ascii="Consolas" w:hAnsi="Consolas"/>
+          <w:color w:val="9CDCFE"/>
+          <w:sz w:val="21"/>
+          <w:szCs w:val="21"/>
+        </w:rPr>
+        <w:t>current_node</w:t>
+      </w:r>
+      <w:r>
+        <w:rPr>
+          <w:rFonts w:ascii="Consolas" w:hAnsi="Consolas"/>
+          <w:color w:val="FFFFFF"/>
+          <w:sz w:val="21"/>
+          <w:szCs w:val="21"/>
+        </w:rPr>
+        <w:t>.</w:t>
+      </w:r>
+      <w:r>
+        <w:rPr>
+          <w:rFonts w:ascii="Consolas" w:hAnsi="Consolas"/>
+          <w:color w:val="9CDCFE"/>
+          <w:sz w:val="21"/>
+          <w:szCs w:val="21"/>
+        </w:rPr>
+        <w:t>ten</w:t>
+      </w:r>
+      <w:r>
+        <w:rPr>
+          <w:rFonts w:ascii="Consolas" w:hAnsi="Consolas"/>
+          <w:color w:val="569CD6"/>
+          <w:sz w:val="21"/>
+          <w:szCs w:val="21"/>
+        </w:rPr>
+        <w:t>}</w:t>
+      </w:r>
+      <w:r>
+        <w:rPr>
+          <w:rFonts w:ascii="Consolas" w:hAnsi="Consolas"/>
+          <w:color w:val="CE9178"/>
+          <w:sz w:val="21"/>
+          <w:szCs w:val="21"/>
+        </w:rPr>
+        <w:t>: "</w:t>
+      </w:r>
+      <w:r>
+        <w:rPr>
+          <w:rFonts w:ascii="Consolas" w:hAnsi="Consolas"/>
+          <w:color w:val="FFFFFF"/>
+          <w:sz w:val="21"/>
+          <w:szCs w:val="21"/>
+        </w:rPr>
+        <w:t>))</w:t>
+      </w:r>
+    </w:p>
+    <w:p>
+      <w:pPr>
+        <w:pStyle w:val="ListParagraph"/>
+        <w:numPr>
+          <w:ilvl w:val="0"/>
+          <w:numId w:val="8"/>
+        </w:numPr>
+        <w:shd w:val="clear" w:color="auto" w:fill="000000"/>
+        <w:spacing w:line="285" w:lineRule="atLeast"/>
+        <w:jc w:val="left"/>
+        <w:rPr>
+          <w:rFonts w:ascii="Consolas" w:hAnsi="Consolas"/>
+          <w:color w:val="FFFFFF"/>
+          <w:sz w:val="21"/>
+          <w:szCs w:val="21"/>
+        </w:rPr>
+      </w:pPr>
+      <w:r>
+        <w:rPr>
+          <w:rFonts w:ascii="Consolas" w:hAnsi="Consolas"/>
+          <w:color w:val="FFFFFF"/>
+          <w:sz w:val="21"/>
+          <w:szCs w:val="21"/>
+        </w:rPr>
+        <w:t xml:space="preserve">        </w:t>
+      </w:r>
+      <w:r>
+        <w:rPr>
+          <w:rFonts w:ascii="Consolas" w:hAnsi="Consolas"/>
+          <w:color w:val="C586C0"/>
+          <w:sz w:val="21"/>
+          <w:szCs w:val="21"/>
+        </w:rPr>
+        <w:t>for</w:t>
+      </w:r>
+      <w:r>
+        <w:rPr>
+          <w:rFonts w:ascii="Consolas" w:hAnsi="Consolas"/>
+          <w:color w:val="FFFFFF"/>
+          <w:sz w:val="21"/>
+          <w:szCs w:val="21"/>
+        </w:rPr>
+        <w:t xml:space="preserve"> </w:t>
+      </w:r>
+      <w:r>
+        <w:rPr>
+          <w:rFonts w:ascii="Consolas" w:hAnsi="Consolas"/>
+          <w:color w:val="9CDCFE"/>
+          <w:sz w:val="21"/>
+          <w:szCs w:val="21"/>
+        </w:rPr>
+        <w:t>i</w:t>
+      </w:r>
+      <w:r>
+        <w:rPr>
+          <w:rFonts w:ascii="Consolas" w:hAnsi="Consolas"/>
+          <w:color w:val="FFFFFF"/>
+          <w:sz w:val="21"/>
+          <w:szCs w:val="21"/>
+        </w:rPr>
+        <w:t xml:space="preserve"> </w:t>
+      </w:r>
+      <w:r>
+        <w:rPr>
+          <w:rFonts w:ascii="Consolas" w:hAnsi="Consolas"/>
+          <w:color w:val="C586C0"/>
+          <w:sz w:val="21"/>
+          <w:szCs w:val="21"/>
+        </w:rPr>
+        <w:t>in</w:t>
+      </w:r>
+      <w:r>
+        <w:rPr>
+          <w:rFonts w:ascii="Consolas" w:hAnsi="Consolas"/>
+          <w:color w:val="FFFFFF"/>
+          <w:sz w:val="21"/>
+          <w:szCs w:val="21"/>
+        </w:rPr>
+        <w:t xml:space="preserve"> </w:t>
+      </w:r>
+      <w:r>
+        <w:rPr>
+          <w:rFonts w:ascii="Consolas" w:hAnsi="Consolas"/>
+          <w:color w:val="4EC9B0"/>
+          <w:sz w:val="21"/>
+          <w:szCs w:val="21"/>
+        </w:rPr>
+        <w:t>range</w:t>
+      </w:r>
+      <w:r>
+        <w:rPr>
+          <w:rFonts w:ascii="Consolas" w:hAnsi="Consolas"/>
+          <w:color w:val="FFFFFF"/>
+          <w:sz w:val="21"/>
+          <w:szCs w:val="21"/>
+        </w:rPr>
+        <w:t>(</w:t>
+      </w:r>
+      <w:r>
+        <w:rPr>
+          <w:rFonts w:ascii="Consolas" w:hAnsi="Consolas"/>
+          <w:color w:val="9CDCFE"/>
+          <w:sz w:val="21"/>
+          <w:szCs w:val="21"/>
+        </w:rPr>
+        <w:t>num_children</w:t>
+      </w:r>
+      <w:r>
+        <w:rPr>
+          <w:rFonts w:ascii="Consolas" w:hAnsi="Consolas"/>
+          <w:color w:val="FFFFFF"/>
+          <w:sz w:val="21"/>
+          <w:szCs w:val="21"/>
+        </w:rPr>
+        <w:t>):</w:t>
+      </w:r>
+    </w:p>
+    <w:p>
+      <w:pPr>
+        <w:pStyle w:val="ListParagraph"/>
+        <w:numPr>
+          <w:ilvl w:val="0"/>
+          <w:numId w:val="8"/>
+        </w:numPr>
+        <w:shd w:val="clear" w:color="auto" w:fill="000000"/>
+        <w:spacing w:line="285" w:lineRule="atLeast"/>
+        <w:jc w:val="left"/>
+        <w:rPr>
+          <w:rFonts w:ascii="Consolas" w:hAnsi="Consolas"/>
+          <w:color w:val="FFFFFF"/>
+          <w:sz w:val="21"/>
+          <w:szCs w:val="21"/>
+        </w:rPr>
+      </w:pPr>
+      <w:r>
+        <w:rPr>
+          <w:rFonts w:ascii="Consolas" w:hAnsi="Consolas"/>
+          <w:color w:val="FFFFFF"/>
+          <w:sz w:val="21"/>
+          <w:szCs w:val="21"/>
+        </w:rPr>
+        <w:t xml:space="preserve">            </w:t>
+      </w:r>
+      <w:r>
+        <w:rPr>
+          <w:rFonts w:ascii="Consolas" w:hAnsi="Consolas"/>
+          <w:color w:val="9CDCFE"/>
+          <w:sz w:val="21"/>
+          <w:szCs w:val="21"/>
+        </w:rPr>
+        <w:t>child_value</w:t>
+      </w:r>
+      <w:r>
+        <w:rPr>
+          <w:rFonts w:ascii="Consolas" w:hAnsi="Consolas"/>
+          <w:color w:val="FFFFFF"/>
+          <w:sz w:val="21"/>
+          <w:szCs w:val="21"/>
+        </w:rPr>
+        <w:t xml:space="preserve"> </w:t>
+      </w:r>
+      <w:r>
+        <w:rPr>
+          <w:rFonts w:ascii="Consolas" w:hAnsi="Consolas"/>
+          <w:color w:val="D4D4D4"/>
+          <w:sz w:val="21"/>
+          <w:szCs w:val="21"/>
+        </w:rPr>
+        <w:t>=</w:t>
+      </w:r>
+      <w:r>
+        <w:rPr>
+          <w:rFonts w:ascii="Consolas" w:hAnsi="Consolas"/>
+          <w:color w:val="FFFFFF"/>
+          <w:sz w:val="21"/>
+          <w:szCs w:val="21"/>
+        </w:rPr>
+        <w:t xml:space="preserve"> </w:t>
+      </w:r>
+      <w:r>
+        <w:rPr>
+          <w:rFonts w:ascii="Consolas" w:hAnsi="Consolas"/>
+          <w:color w:val="DCDCAA"/>
+          <w:sz w:val="21"/>
+          <w:szCs w:val="21"/>
+        </w:rPr>
+        <w:t>input</w:t>
+      </w:r>
+      <w:r>
+        <w:rPr>
+          <w:rFonts w:ascii="Consolas" w:hAnsi="Consolas"/>
+          <w:color w:val="FFFFFF"/>
+          <w:sz w:val="21"/>
+          <w:szCs w:val="21"/>
+        </w:rPr>
+        <w:t>(</w:t>
+      </w:r>
+      <w:r>
+        <w:rPr>
+          <w:rFonts w:ascii="Consolas" w:hAnsi="Consolas"/>
+          <w:color w:val="569CD6"/>
+          <w:sz w:val="21"/>
+          <w:szCs w:val="21"/>
+        </w:rPr>
+        <w:t>f</w:t>
+      </w:r>
+      <w:r>
+        <w:rPr>
+          <w:rFonts w:ascii="Consolas" w:hAnsi="Consolas"/>
+          <w:color w:val="CE9178"/>
+          <w:sz w:val="21"/>
+          <w:szCs w:val="21"/>
+        </w:rPr>
+        <w:t xml:space="preserve">"Nhập giá trị con thứ </w:t>
+      </w:r>
+      <w:r>
+        <w:rPr>
+          <w:rFonts w:ascii="Consolas" w:hAnsi="Consolas"/>
+          <w:color w:val="569CD6"/>
+          <w:sz w:val="21"/>
+          <w:szCs w:val="21"/>
+        </w:rPr>
+        <w:t>{</w:t>
+      </w:r>
+      <w:r>
+        <w:rPr>
+          <w:rFonts w:ascii="Consolas" w:hAnsi="Consolas"/>
+          <w:color w:val="9CDCFE"/>
+          <w:sz w:val="21"/>
+          <w:szCs w:val="21"/>
+        </w:rPr>
+        <w:t>i</w:t>
+      </w:r>
+      <w:r>
+        <w:rPr>
+          <w:rFonts w:ascii="Consolas" w:hAnsi="Consolas"/>
+          <w:color w:val="D4D4D4"/>
+          <w:sz w:val="21"/>
+          <w:szCs w:val="21"/>
+        </w:rPr>
+        <w:t>+</w:t>
+      </w:r>
+      <w:r>
+        <w:rPr>
+          <w:rFonts w:ascii="Consolas" w:hAnsi="Consolas"/>
+          <w:color w:val="B5CEA8"/>
+          <w:sz w:val="21"/>
+          <w:szCs w:val="21"/>
+        </w:rPr>
+        <w:t>1</w:t>
+      </w:r>
+      <w:r>
+        <w:rPr>
+          <w:rFonts w:ascii="Consolas" w:hAnsi="Consolas"/>
+          <w:color w:val="569CD6"/>
+          <w:sz w:val="21"/>
+          <w:szCs w:val="21"/>
+        </w:rPr>
+        <w:t>}</w:t>
+      </w:r>
+      <w:r>
+        <w:rPr>
+          <w:rFonts w:ascii="Consolas" w:hAnsi="Consolas"/>
+          <w:color w:val="CE9178"/>
+          <w:sz w:val="21"/>
+          <w:szCs w:val="21"/>
+        </w:rPr>
+        <w:t>: "</w:t>
+      </w:r>
+      <w:r>
+        <w:rPr>
+          <w:rFonts w:ascii="Consolas" w:hAnsi="Consolas"/>
+          <w:color w:val="FFFFFF"/>
+          <w:sz w:val="21"/>
+          <w:szCs w:val="21"/>
+        </w:rPr>
+        <w:t>)</w:t>
+      </w:r>
+    </w:p>
+    <w:p>
+      <w:pPr>
+        <w:pStyle w:val="ListParagraph"/>
+        <w:numPr>
+          <w:ilvl w:val="0"/>
+          <w:numId w:val="8"/>
+        </w:numPr>
+        <w:shd w:val="clear" w:color="auto" w:fill="000000"/>
+        <w:spacing w:line="285" w:lineRule="atLeast"/>
+        <w:jc w:val="left"/>
+        <w:rPr>
+          <w:rFonts w:ascii="Consolas" w:hAnsi="Consolas"/>
+          <w:color w:val="FFFFFF"/>
+          <w:sz w:val="21"/>
+          <w:szCs w:val="21"/>
+        </w:rPr>
+      </w:pPr>
+      <w:r>
+        <w:rPr>
+          <w:rFonts w:ascii="Consolas" w:hAnsi="Consolas"/>
+          <w:color w:val="FFFFFF"/>
+          <w:sz w:val="21"/>
+          <w:szCs w:val="21"/>
+        </w:rPr>
+        <w:t xml:space="preserve">            </w:t>
+      </w:r>
+      <w:r>
+        <w:rPr>
+          <w:rFonts w:ascii="Consolas" w:hAnsi="Consolas"/>
+          <w:color w:val="9CDCFE"/>
+          <w:sz w:val="21"/>
+          <w:szCs w:val="21"/>
+        </w:rPr>
+        <w:t>child_node</w:t>
+      </w:r>
+      <w:r>
+        <w:rPr>
+          <w:rFonts w:ascii="Consolas" w:hAnsi="Consolas"/>
+          <w:color w:val="FFFFFF"/>
+          <w:sz w:val="21"/>
+          <w:szCs w:val="21"/>
+        </w:rPr>
+        <w:t xml:space="preserve"> </w:t>
+      </w:r>
+      <w:r>
+        <w:rPr>
+          <w:rFonts w:ascii="Consolas" w:hAnsi="Consolas"/>
+          <w:color w:val="D4D4D4"/>
+          <w:sz w:val="21"/>
+          <w:szCs w:val="21"/>
+        </w:rPr>
+        <w:t>=</w:t>
+      </w:r>
+      <w:r>
+        <w:rPr>
+          <w:rFonts w:ascii="Consolas" w:hAnsi="Consolas"/>
+          <w:color w:val="FFFFFF"/>
+          <w:sz w:val="21"/>
+          <w:szCs w:val="21"/>
+        </w:rPr>
+        <w:t xml:space="preserve"> </w:t>
+      </w:r>
+      <w:r>
+        <w:rPr>
+          <w:rFonts w:ascii="Consolas" w:hAnsi="Consolas"/>
+          <w:color w:val="4EC9B0"/>
+          <w:sz w:val="21"/>
+          <w:szCs w:val="21"/>
+        </w:rPr>
+        <w:t>Node</w:t>
+      </w:r>
+      <w:r>
+        <w:rPr>
+          <w:rFonts w:ascii="Consolas" w:hAnsi="Consolas"/>
+          <w:color w:val="FFFFFF"/>
+          <w:sz w:val="21"/>
+          <w:szCs w:val="21"/>
+        </w:rPr>
+        <w:t>(</w:t>
+      </w:r>
+      <w:r>
+        <w:rPr>
+          <w:rFonts w:ascii="Consolas" w:hAnsi="Consolas"/>
+          <w:color w:val="9CDCFE"/>
+          <w:sz w:val="21"/>
+          <w:szCs w:val="21"/>
+        </w:rPr>
+        <w:t>child_value</w:t>
+      </w:r>
+      <w:r>
+        <w:rPr>
+          <w:rFonts w:ascii="Consolas" w:hAnsi="Consolas"/>
+          <w:color w:val="FFFFFF"/>
+          <w:sz w:val="21"/>
+          <w:szCs w:val="21"/>
+        </w:rPr>
+        <w:t>)</w:t>
+      </w:r>
+    </w:p>
+    <w:p>
+      <w:pPr>
+        <w:pStyle w:val="ListParagraph"/>
+        <w:numPr>
+          <w:ilvl w:val="0"/>
+          <w:numId w:val="8"/>
+        </w:numPr>
+        <w:shd w:val="clear" w:color="auto" w:fill="000000"/>
+        <w:spacing w:line="285" w:lineRule="atLeast"/>
+        <w:jc w:val="left"/>
+        <w:rPr>
+          <w:rFonts w:ascii="Consolas" w:hAnsi="Consolas"/>
+          <w:color w:val="FFFFFF"/>
+          <w:sz w:val="21"/>
+          <w:szCs w:val="21"/>
+        </w:rPr>
+      </w:pPr>
+      <w:r>
+        <w:rPr>
+          <w:rFonts w:ascii="Consolas" w:hAnsi="Consolas"/>
+          <w:color w:val="FFFFFF"/>
+          <w:sz w:val="21"/>
+          <w:szCs w:val="21"/>
+        </w:rPr>
+        <w:t xml:space="preserve">            </w:t>
+      </w:r>
+      <w:r>
+        <w:rPr>
+          <w:rFonts w:ascii="Consolas" w:hAnsi="Consolas"/>
+          <w:color w:val="9CDCFE"/>
+          <w:sz w:val="21"/>
+          <w:szCs w:val="21"/>
+        </w:rPr>
+        <w:t>current_node</w:t>
+      </w:r>
+      <w:r>
+        <w:rPr>
+          <w:rFonts w:ascii="Consolas" w:hAnsi="Consolas"/>
+          <w:color w:val="FFFFFF"/>
+          <w:sz w:val="21"/>
+          <w:szCs w:val="21"/>
+        </w:rPr>
+        <w:t>.</w:t>
+      </w:r>
+      <w:r>
+        <w:rPr>
+          <w:rFonts w:ascii="Consolas" w:hAnsi="Consolas"/>
+          <w:color w:val="DCDCAA"/>
+          <w:sz w:val="21"/>
+          <w:szCs w:val="21"/>
+        </w:rPr>
+        <w:t>them_cay</w:t>
+      </w:r>
+      <w:r>
+        <w:rPr>
+          <w:rFonts w:ascii="Consolas" w:hAnsi="Consolas"/>
+          <w:color w:val="FFFFFF"/>
+          <w:sz w:val="21"/>
+          <w:szCs w:val="21"/>
+        </w:rPr>
+        <w:t>(</w:t>
+      </w:r>
+      <w:r>
+        <w:rPr>
+          <w:rFonts w:ascii="Consolas" w:hAnsi="Consolas"/>
+          <w:color w:val="9CDCFE"/>
+          <w:sz w:val="21"/>
+          <w:szCs w:val="21"/>
+        </w:rPr>
+        <w:t>child_node</w:t>
+      </w:r>
+      <w:r>
+        <w:rPr>
+          <w:rFonts w:ascii="Consolas" w:hAnsi="Consolas"/>
+          <w:color w:val="FFFFFF"/>
+          <w:sz w:val="21"/>
+          <w:szCs w:val="21"/>
+        </w:rPr>
+        <w:t>)</w:t>
+      </w:r>
+    </w:p>
+    <w:p>
+      <w:pPr>
+        <w:pStyle w:val="ListParagraph"/>
+        <w:numPr>
+          <w:ilvl w:val="0"/>
+          <w:numId w:val="8"/>
+        </w:numPr>
+        <w:shd w:val="clear" w:color="auto" w:fill="000000"/>
+        <w:spacing w:line="285" w:lineRule="atLeast"/>
+        <w:jc w:val="left"/>
+        <w:rPr>
+          <w:rFonts w:ascii="Consolas" w:hAnsi="Consolas"/>
+          <w:color w:val="FFFFFF"/>
+          <w:sz w:val="21"/>
+          <w:szCs w:val="21"/>
+        </w:rPr>
+      </w:pPr>
+      <w:r>
+        <w:rPr>
+          <w:rFonts w:ascii="Consolas" w:hAnsi="Consolas"/>
+          <w:color w:val="FFFFFF"/>
+          <w:sz w:val="21"/>
+          <w:szCs w:val="21"/>
+        </w:rPr>
+        <w:t xml:space="preserve">            </w:t>
+      </w:r>
+      <w:r>
+        <w:rPr>
+          <w:rFonts w:ascii="Consolas" w:hAnsi="Consolas"/>
+          <w:color w:val="9CDCFE"/>
+          <w:sz w:val="21"/>
+          <w:szCs w:val="21"/>
+        </w:rPr>
+        <w:t>node_queue</w:t>
+      </w:r>
+      <w:r>
+        <w:rPr>
+          <w:rFonts w:ascii="Consolas" w:hAnsi="Consolas"/>
+          <w:color w:val="FFFFFF"/>
+          <w:sz w:val="21"/>
+          <w:szCs w:val="21"/>
+        </w:rPr>
+        <w:t>.</w:t>
+      </w:r>
+      <w:r>
+        <w:rPr>
+          <w:rFonts w:ascii="Consolas" w:hAnsi="Consolas"/>
+          <w:color w:val="DCDCAA"/>
+          <w:sz w:val="21"/>
+          <w:szCs w:val="21"/>
+        </w:rPr>
+        <w:t>append</w:t>
+      </w:r>
+      <w:r>
+        <w:rPr>
+          <w:rFonts w:ascii="Consolas" w:hAnsi="Consolas"/>
+          <w:color w:val="FFFFFF"/>
+          <w:sz w:val="21"/>
+          <w:szCs w:val="21"/>
+        </w:rPr>
+        <w:t>(</w:t>
+      </w:r>
+      <w:r>
+        <w:rPr>
+          <w:rFonts w:ascii="Consolas" w:hAnsi="Consolas"/>
+          <w:color w:val="9CDCFE"/>
+          <w:sz w:val="21"/>
+          <w:szCs w:val="21"/>
+        </w:rPr>
+        <w:t>child_node</w:t>
+      </w:r>
+      <w:r>
+        <w:rPr>
+          <w:rFonts w:ascii="Consolas" w:hAnsi="Consolas"/>
+          <w:color w:val="FFFFFF"/>
+          <w:sz w:val="21"/>
+          <w:szCs w:val="21"/>
+        </w:rPr>
+        <w:t>)</w:t>
+      </w:r>
+    </w:p>
+    <w:p>
+      <w:pPr>
+        <w:pStyle w:val="ListParagraph"/>
+        <w:numPr>
+          <w:ilvl w:val="0"/>
+          <w:numId w:val="8"/>
+        </w:numPr>
+        <w:shd w:val="clear" w:color="auto" w:fill="000000"/>
+        <w:spacing w:line="285" w:lineRule="atLeast"/>
+        <w:jc w:val="left"/>
+        <w:rPr>
+          <w:rFonts w:ascii="Consolas" w:hAnsi="Consolas"/>
+          <w:color w:val="FFFFFF"/>
+          <w:sz w:val="21"/>
+          <w:szCs w:val="21"/>
+        </w:rPr>
+      </w:pPr>
+    </w:p>
+    <w:p>
+      <w:pPr>
+        <w:pStyle w:val="ListParagraph"/>
+        <w:numPr>
+          <w:ilvl w:val="0"/>
+          <w:numId w:val="8"/>
+        </w:numPr>
+        <w:shd w:val="clear" w:color="auto" w:fill="000000"/>
+        <w:spacing w:line="285" w:lineRule="atLeast"/>
+        <w:jc w:val="left"/>
+        <w:rPr>
+          <w:rFonts w:ascii="Consolas" w:hAnsi="Consolas"/>
+          <w:color w:val="FFFFFF"/>
+          <w:sz w:val="21"/>
+          <w:szCs w:val="21"/>
+        </w:rPr>
+      </w:pPr>
+      <w:r>
+        <w:rPr>
+          <w:rFonts w:ascii="Consolas" w:hAnsi="Consolas"/>
+          <w:color w:val="FFFFFF"/>
+          <w:sz w:val="21"/>
+          <w:szCs w:val="21"/>
+        </w:rPr>
+        <w:t xml:space="preserve">    </w:t>
+      </w:r>
+      <w:r>
+        <w:rPr>
+          <w:rFonts w:ascii="Consolas" w:hAnsi="Consolas"/>
+          <w:color w:val="C586C0"/>
+          <w:sz w:val="21"/>
+          <w:szCs w:val="21"/>
+        </w:rPr>
+        <w:t>return</w:t>
+      </w:r>
+      <w:r>
+        <w:rPr>
+          <w:rFonts w:ascii="Consolas" w:hAnsi="Consolas"/>
+          <w:color w:val="FFFFFF"/>
+          <w:sz w:val="21"/>
+          <w:szCs w:val="21"/>
+        </w:rPr>
+        <w:t xml:space="preserve"> </w:t>
+      </w:r>
+      <w:r>
+        <w:rPr>
+          <w:rFonts w:ascii="Consolas" w:hAnsi="Consolas"/>
+          <w:color w:val="9CDCFE"/>
+          <w:sz w:val="21"/>
+          <w:szCs w:val="21"/>
+        </w:rPr>
+        <w:t>root</w:t>
+      </w:r>
+    </w:p>
+    <w:p>
+      <w:pPr>
+        <w:pStyle w:val="ListParagraph"/>
+        <w:numPr>
+          <w:ilvl w:val="0"/>
+          <w:numId w:val="8"/>
+        </w:numPr>
+        <w:shd w:val="clear" w:color="auto" w:fill="000000"/>
+        <w:spacing w:line="285" w:lineRule="atLeast"/>
+        <w:jc w:val="left"/>
+        <w:rPr>
+          <w:rFonts w:ascii="Consolas" w:hAnsi="Consolas"/>
+          <w:color w:val="FFFFFF"/>
+          <w:sz w:val="21"/>
+          <w:szCs w:val="21"/>
+        </w:rPr>
+      </w:pPr>
+      <w:r>
+        <w:rPr>
+          <w:rFonts w:ascii="Consolas" w:hAnsi="Consolas"/>
+          <w:color w:val="9CDCFE"/>
+          <w:sz w:val="21"/>
+          <w:szCs w:val="21"/>
+        </w:rPr>
+        <w:t>goc</w:t>
+      </w:r>
+      <w:r>
+        <w:rPr>
+          <w:rFonts w:ascii="Consolas" w:hAnsi="Consolas"/>
+          <w:color w:val="FFFFFF"/>
+          <w:sz w:val="21"/>
+          <w:szCs w:val="21"/>
+        </w:rPr>
+        <w:t xml:space="preserve"> </w:t>
+      </w:r>
+      <w:r>
+        <w:rPr>
+          <w:rFonts w:ascii="Consolas" w:hAnsi="Consolas"/>
+          <w:color w:val="D4D4D4"/>
+          <w:sz w:val="21"/>
+          <w:szCs w:val="21"/>
+        </w:rPr>
+        <w:t>=</w:t>
+      </w:r>
+      <w:r>
+        <w:rPr>
+          <w:rFonts w:ascii="Consolas" w:hAnsi="Consolas"/>
+          <w:color w:val="FFFFFF"/>
+          <w:sz w:val="21"/>
+          <w:szCs w:val="21"/>
+        </w:rPr>
+        <w:t xml:space="preserve"> </w:t>
+      </w:r>
+      <w:r>
+        <w:rPr>
+          <w:rFonts w:ascii="Consolas" w:hAnsi="Consolas"/>
+          <w:color w:val="DCDCAA"/>
+          <w:sz w:val="21"/>
+          <w:szCs w:val="21"/>
+        </w:rPr>
+        <w:t>tao_cay</w:t>
+      </w:r>
+      <w:r>
+        <w:rPr>
+          <w:rFonts w:ascii="Consolas" w:hAnsi="Consolas"/>
+          <w:color w:val="FFFFFF"/>
+          <w:sz w:val="21"/>
+          <w:szCs w:val="21"/>
+        </w:rPr>
+        <w:t>()</w:t>
+      </w:r>
+    </w:p>
+    <w:p>
+      <w:pPr>
+        <w:pStyle w:val="ListParagraph"/>
+        <w:numPr>
+          <w:ilvl w:val="0"/>
+          <w:numId w:val="8"/>
+        </w:numPr>
+        <w:shd w:val="clear" w:color="auto" w:fill="000000"/>
+        <w:spacing w:line="285" w:lineRule="atLeast"/>
+        <w:jc w:val="left"/>
+        <w:rPr>
+          <w:rFonts w:ascii="Consolas" w:hAnsi="Consolas"/>
+          <w:color w:val="FFFFFF"/>
+          <w:sz w:val="21"/>
+          <w:szCs w:val="21"/>
+        </w:rPr>
+      </w:pPr>
+      <w:r>
+        <w:rPr>
+          <w:rFonts w:ascii="Consolas" w:hAnsi="Consolas"/>
+          <w:color w:val="C586C0"/>
+          <w:sz w:val="21"/>
+          <w:szCs w:val="21"/>
+        </w:rPr>
+        <w:t>for</w:t>
+      </w:r>
+      <w:r>
+        <w:rPr>
+          <w:rFonts w:ascii="Consolas" w:hAnsi="Consolas"/>
+          <w:color w:val="FFFFFF"/>
+          <w:sz w:val="21"/>
+          <w:szCs w:val="21"/>
+        </w:rPr>
+        <w:t xml:space="preserve"> </w:t>
+      </w:r>
+      <w:r>
+        <w:rPr>
+          <w:rFonts w:ascii="Consolas" w:hAnsi="Consolas"/>
+          <w:color w:val="9CDCFE"/>
+          <w:sz w:val="21"/>
+          <w:szCs w:val="21"/>
+        </w:rPr>
+        <w:t>pre</w:t>
+      </w:r>
+      <w:r>
+        <w:rPr>
+          <w:rFonts w:ascii="Consolas" w:hAnsi="Consolas"/>
+          <w:color w:val="FFFFFF"/>
+          <w:sz w:val="21"/>
+          <w:szCs w:val="21"/>
+        </w:rPr>
+        <w:t xml:space="preserve">, </w:t>
+      </w:r>
+      <w:r>
+        <w:rPr>
+          <w:rFonts w:ascii="Consolas" w:hAnsi="Consolas"/>
+          <w:color w:val="9CDCFE"/>
+          <w:sz w:val="21"/>
+          <w:szCs w:val="21"/>
+        </w:rPr>
+        <w:t>_</w:t>
+      </w:r>
+      <w:r>
+        <w:rPr>
+          <w:rFonts w:ascii="Consolas" w:hAnsi="Consolas"/>
+          <w:color w:val="FFFFFF"/>
+          <w:sz w:val="21"/>
+          <w:szCs w:val="21"/>
+        </w:rPr>
+        <w:t xml:space="preserve">, </w:t>
+      </w:r>
+      <w:r>
+        <w:rPr>
+          <w:rFonts w:ascii="Consolas" w:hAnsi="Consolas"/>
+          <w:color w:val="9CDCFE"/>
+          <w:sz w:val="21"/>
+          <w:szCs w:val="21"/>
+        </w:rPr>
+        <w:t>node</w:t>
+      </w:r>
+      <w:r>
+        <w:rPr>
+          <w:rFonts w:ascii="Consolas" w:hAnsi="Consolas"/>
+          <w:color w:val="FFFFFF"/>
+          <w:sz w:val="21"/>
+          <w:szCs w:val="21"/>
+        </w:rPr>
+        <w:t xml:space="preserve"> </w:t>
+      </w:r>
+      <w:r>
+        <w:rPr>
+          <w:rFonts w:ascii="Consolas" w:hAnsi="Consolas"/>
+          <w:color w:val="C586C0"/>
+          <w:sz w:val="21"/>
+          <w:szCs w:val="21"/>
+        </w:rPr>
+        <w:t>in</w:t>
+      </w:r>
+      <w:r>
+        <w:rPr>
+          <w:rFonts w:ascii="Consolas" w:hAnsi="Consolas"/>
+          <w:color w:val="FFFFFF"/>
+          <w:sz w:val="21"/>
+          <w:szCs w:val="21"/>
+        </w:rPr>
+        <w:t xml:space="preserve"> </w:t>
+      </w:r>
+      <w:r>
+        <w:rPr>
+          <w:rFonts w:ascii="Consolas" w:hAnsi="Consolas"/>
+          <w:color w:val="4EC9B0"/>
+          <w:sz w:val="21"/>
+          <w:szCs w:val="21"/>
+        </w:rPr>
+        <w:t>RenderTree</w:t>
+      </w:r>
+      <w:r>
+        <w:rPr>
+          <w:rFonts w:ascii="Consolas" w:hAnsi="Consolas"/>
+          <w:color w:val="FFFFFF"/>
+          <w:sz w:val="21"/>
+          <w:szCs w:val="21"/>
+        </w:rPr>
+        <w:t>(</w:t>
+      </w:r>
+      <w:r>
+        <w:rPr>
+          <w:rFonts w:ascii="Consolas" w:hAnsi="Consolas"/>
+          <w:color w:val="9CDCFE"/>
+          <w:sz w:val="21"/>
+          <w:szCs w:val="21"/>
+        </w:rPr>
+        <w:t>goc</w:t>
+      </w:r>
+      <w:r>
+        <w:rPr>
+          <w:rFonts w:ascii="Consolas" w:hAnsi="Consolas"/>
+          <w:color w:val="FFFFFF"/>
+          <w:sz w:val="21"/>
+          <w:szCs w:val="21"/>
+        </w:rPr>
+        <w:t>):</w:t>
+      </w:r>
+    </w:p>
+    <w:p>
+      <w:pPr>
+        <w:pStyle w:val="ListParagraph"/>
+        <w:numPr>
+          <w:ilvl w:val="0"/>
+          <w:numId w:val="8"/>
+        </w:numPr>
+        <w:shd w:val="clear" w:color="auto" w:fill="000000"/>
+        <w:spacing w:line="285" w:lineRule="atLeast"/>
+        <w:jc w:val="left"/>
+        <w:rPr>
+          <w:rFonts w:ascii="Consolas" w:hAnsi="Consolas"/>
+          <w:color w:val="FFFFFF"/>
+          <w:sz w:val="21"/>
+          <w:szCs w:val="21"/>
+        </w:rPr>
+      </w:pPr>
+      <w:r>
+        <w:rPr>
+          <w:rFonts w:ascii="Consolas" w:hAnsi="Consolas"/>
+          <w:color w:val="FFFFFF"/>
+          <w:sz w:val="21"/>
+          <w:szCs w:val="21"/>
+        </w:rPr>
+        <w:t xml:space="preserve">    </w:t>
+      </w:r>
+      <w:r>
+        <w:rPr>
+          <w:rFonts w:ascii="Consolas" w:hAnsi="Consolas"/>
+          <w:color w:val="DCDCAA"/>
+          <w:sz w:val="21"/>
+          <w:szCs w:val="21"/>
+        </w:rPr>
+        <w:t>print</w:t>
+      </w:r>
+      <w:r>
+        <w:rPr>
+          <w:rFonts w:ascii="Consolas" w:hAnsi="Consolas"/>
+          <w:color w:val="FFFFFF"/>
+          <w:sz w:val="21"/>
+          <w:szCs w:val="21"/>
+        </w:rPr>
+        <w:t>(</w:t>
+      </w:r>
+      <w:r>
+        <w:rPr>
+          <w:rFonts w:ascii="Consolas" w:hAnsi="Consolas"/>
+          <w:color w:val="CE9178"/>
+          <w:sz w:val="21"/>
+          <w:szCs w:val="21"/>
+        </w:rPr>
+        <w:t>"</w:t>
+      </w:r>
+      <w:r>
+        <w:rPr>
+          <w:rFonts w:ascii="Consolas" w:hAnsi="Consolas"/>
+          <w:color w:val="569CD6"/>
+          <w:sz w:val="21"/>
+          <w:szCs w:val="21"/>
+        </w:rPr>
+        <w:t>%s%s</w:t>
+      </w:r>
+      <w:r>
+        <w:rPr>
+          <w:rFonts w:ascii="Consolas" w:hAnsi="Consolas"/>
+          <w:color w:val="CE9178"/>
+          <w:sz w:val="21"/>
+          <w:szCs w:val="21"/>
+        </w:rPr>
+        <w:t>"</w:t>
+      </w:r>
+      <w:r>
+        <w:rPr>
+          <w:rFonts w:ascii="Consolas" w:hAnsi="Consolas"/>
+          <w:color w:val="FFFFFF"/>
+          <w:sz w:val="21"/>
+          <w:szCs w:val="21"/>
+        </w:rPr>
+        <w:t xml:space="preserve"> </w:t>
+      </w:r>
+      <w:r>
+        <w:rPr>
+          <w:rFonts w:ascii="Consolas" w:hAnsi="Consolas"/>
+          <w:color w:val="D4D4D4"/>
+          <w:sz w:val="21"/>
+          <w:szCs w:val="21"/>
+        </w:rPr>
+        <w:t>%</w:t>
+      </w:r>
+      <w:r>
+        <w:rPr>
+          <w:rFonts w:ascii="Consolas" w:hAnsi="Consolas"/>
+          <w:color w:val="FFFFFF"/>
+          <w:sz w:val="21"/>
+          <w:szCs w:val="21"/>
+        </w:rPr>
+        <w:t xml:space="preserve"> (</w:t>
+      </w:r>
+      <w:r>
+        <w:rPr>
+          <w:rFonts w:ascii="Consolas" w:hAnsi="Consolas"/>
+          <w:color w:val="9CDCFE"/>
+          <w:sz w:val="21"/>
+          <w:szCs w:val="21"/>
+        </w:rPr>
+        <w:t>pre</w:t>
+      </w:r>
+      <w:r>
+        <w:rPr>
+          <w:rFonts w:ascii="Consolas" w:hAnsi="Consolas"/>
+          <w:color w:val="FFFFFF"/>
+          <w:sz w:val="21"/>
+          <w:szCs w:val="21"/>
+        </w:rPr>
+        <w:t xml:space="preserve">, </w:t>
+      </w:r>
+      <w:r>
+        <w:rPr>
+          <w:rFonts w:ascii="Consolas" w:hAnsi="Consolas"/>
+          <w:color w:val="9CDCFE"/>
+          <w:sz w:val="21"/>
+          <w:szCs w:val="21"/>
+        </w:rPr>
+        <w:t>node</w:t>
+      </w:r>
+      <w:r>
+        <w:rPr>
+          <w:rFonts w:ascii="Consolas" w:hAnsi="Consolas"/>
+          <w:color w:val="FFFFFF"/>
+          <w:sz w:val="21"/>
+          <w:szCs w:val="21"/>
+        </w:rPr>
+        <w:t>.ten))</w:t>
+      </w:r>
+    </w:p>
+    <w:p>
+      <w:pPr>
+        <w:rPr>
+          <w:b/>
+          <w:noProof/>
+        </w:rPr>
+      </w:pPr>
+    </w:p>
+    <w:p>
+      <w:pPr>
+        <w:rPr>
+          <w:b/>
+          <w:noProof/>
+        </w:rPr>
+      </w:pPr>
+    </w:p>
+    <w:p>
+      <w:pPr>
+        <w:rPr>
+          <w:b/>
+        </w:rPr>
+      </w:pPr>
+      <w:r>
+        <w:rPr>
+          <w:b/>
+          <w:noProof/>
+        </w:rPr>
+        <w:lastRenderedPageBreak/>
+        <w:drawing>
+          <wp:inline distT="0" distB="0" distL="0" distR="0" wp14:anchorId="6C9D18BF" wp14:editId="61CB4562">
+            <wp:extent cx="2911092" cy="2751058"/>
+            <wp:effectExtent l="0" t="0" r="3810" b="0"/>
+            <wp:docPr id="1823680103" name="Picture 1823680103" descr="A screenshot of a computer&#10;&#10;Description automatically generated with medium confidence"/>
+            <wp:cNvGraphicFramePr>
+              <a:graphicFrameLocks xmlns:a="http://schemas.openxmlformats.org/drawingml/2006/main" noChangeAspect="1"/>
+            </wp:cNvGraphicFramePr>
+            <a:graphic xmlns:a="http://schemas.openxmlformats.org/drawingml/2006/main">
+              <a:graphicData uri="http://schemas.openxmlformats.org/drawingml/2006/picture">
+                <pic:pic xmlns:pic="http://schemas.openxmlformats.org/drawingml/2006/picture">
+                  <pic:nvPicPr>
+                    <pic:cNvPr id="1823680103" name="Picture 1823680103" descr="A screenshot of a computer&#10;&#10;Description automatically generated with medium confidence"/>
+                    <pic:cNvPicPr/>
+                  </pic:nvPicPr>
+                  <pic:blipFill>
+                    <a:blip r:embed="rId27"/>
+                    <a:stretch>
+                      <a:fillRect/>
+                    </a:stretch>
+                  </pic:blipFill>
+                  <pic:spPr>
+                    <a:xfrm>
+                      <a:off x="0" y="0"/>
+                      <a:ext cx="2911092" cy="2751058"/>
+                    </a:xfrm>
+                    <a:prstGeom prst="rect">
+                      <a:avLst/>
+                    </a:prstGeom>
+                  </pic:spPr>
+                </pic:pic>
+              </a:graphicData>
+            </a:graphic>
+          </wp:inline>
+        </w:drawing>
+      </w:r>
+    </w:p>
+    <w:p/>
+    <w:p>
+      <w:pPr>
+        <w:pStyle w:val="NoSpacing"/>
+      </w:pPr>
+      <w:r>
+        <w:t xml:space="preserve">BÀI 2: CÀI ĐẶT CÂY- DUYỆT CÂY THEO THỨ TỰ TRƯỚC </w:t>
+      </w:r>
+    </w:p>
+    <w:p>
+      <w:pPr>
+        <w:pStyle w:val="NoSpacing"/>
+      </w:pPr>
+      <w:r>
+        <w:t>Nội dung</w:t>
+      </w:r>
+    </w:p>
+    <w:p>
+      <w:pPr>
+        <w:pStyle w:val="NoSpacing"/>
+        <w:ind w:firstLine="720"/>
+        <w:rPr>
+          <w:color w:val="374151"/>
+          <w:shd w:val="clear" w:color="auto" w:fill="F7F7F8"/>
+        </w:rPr>
+      </w:pPr>
+      <w:r>
+        <w:rPr>
+          <w:color w:val="374151"/>
+          <w:shd w:val="clear" w:color="auto" w:fill="F7F7F8"/>
+        </w:rPr>
+        <w:t>Duyệt cây theo thứ tự trước (pre-order traversal) là một cách duyệt qua tất cả các nút trong cây theo thứ tự nhất định. Khi duyệt cây theo thứ tự trước, trước tiên ta sẽ duyệt qua nút gốc, sau đó duyệt qua tất cả các nút con bên trái của nút gốc, và cuối cùng là tất cả các nút con bên phải của nút gốc.</w:t>
+      </w:r>
+    </w:p>
+    <w:p>
+      <w:pPr>
+        <w:pStyle w:val="NoSpacing"/>
+      </w:pPr>
+      <w:r>
+        <w:t>Ý nghĩa</w:t>
+      </w:r>
+    </w:p>
+    <w:p>
+      <w:pPr>
+        <w:pStyle w:val="NoSpacing"/>
+        <w:ind w:firstLine="720"/>
+      </w:pPr>
+      <w:r>
+        <w:t>Việc sử dụng cài đặt cây và duyệt cây theo thứ tự trước là rất hữu ích trong việc giải quyết nhiều bài toán lập trình. Các ứng dụng của cây và duyệt cây theo thứ tự trước có thể bao gồm:</w:t>
+      </w:r>
+    </w:p>
+    <w:p>
+      <w:pPr>
+        <w:pStyle w:val="NoSpacing"/>
+        <w:ind w:firstLine="720"/>
+      </w:pPr>
+      <w:r>
+        <w:t>Tìm kiếm: Cây được sử dụng để lưu trữ và tìm kiếm các phần tử dựa trên giá trị. Khi duyệt cây theo thứ tự trước, ta có thể duyệt qua tất cả các nút trong cây và kiểm tra giá trị của chúng để tìm kiếm phần tử cần tìm.</w:t>
+      </w:r>
+    </w:p>
+    <w:p>
+      <w:pPr>
+        <w:rPr>
+          <w:lang w:val="vi-VN"/>
+        </w:rPr>
+      </w:pPr>
+    </w:p>
+    <w:p>
+      <w:pPr>
+        <w:rPr>
+          <w:lang w:val="vi-VN"/>
+        </w:rPr>
+      </w:pPr>
+    </w:p>
+    <w:p>
+      <w:pPr>
+        <w:rPr>
           <w:i/>
           <w:iCs/>
           <w:color w:val="44546A" w:themeColor="text2"/>
@@ -17023,13 +20563,244 @@
     </w:p>
     <w:p>
       <w:pPr>
-        <w:tabs>
-          <w:tab w:val="left" w:pos="5520"/>
-        </w:tabs>
-        <w:rPr>
-          <w:lang w:val="vi-VN"/>
-        </w:rPr>
-      </w:pPr>
+        <w:rPr>
+          <w:i/>
+          <w:iCs/>
+          <w:color w:val="44546A" w:themeColor="text2"/>
+          <w:sz w:val="18"/>
+          <w:szCs w:val="18"/>
+          <w:lang w:val="vi-VN"/>
+        </w:rPr>
+      </w:pPr>
+    </w:p>
+    <w:p>
+      <w:pPr>
+        <w:rPr>
+          <w:i/>
+          <w:iCs/>
+          <w:color w:val="44546A" w:themeColor="text2"/>
+          <w:sz w:val="18"/>
+          <w:szCs w:val="18"/>
+          <w:lang w:val="vi-VN"/>
+        </w:rPr>
+      </w:pPr>
+    </w:p>
+    <w:p>
+      <w:pPr>
+        <w:rPr>
+          <w:i/>
+          <w:iCs/>
+          <w:color w:val="44546A" w:themeColor="text2"/>
+          <w:sz w:val="18"/>
+          <w:szCs w:val="18"/>
+          <w:lang w:val="vi-VN"/>
+        </w:rPr>
+      </w:pPr>
+    </w:p>
+    <w:p>
+      <w:pPr>
+        <w:rPr>
+          <w:i/>
+          <w:iCs/>
+          <w:color w:val="44546A" w:themeColor="text2"/>
+          <w:sz w:val="18"/>
+          <w:szCs w:val="18"/>
+          <w:lang w:val="vi-VN"/>
+        </w:rPr>
+      </w:pPr>
+    </w:p>
+    <w:p>
+      <w:pPr>
+        <w:rPr>
+          <w:i/>
+          <w:iCs/>
+          <w:color w:val="44546A" w:themeColor="text2"/>
+          <w:sz w:val="18"/>
+          <w:szCs w:val="18"/>
+          <w:lang w:val="vi-VN"/>
+        </w:rPr>
+      </w:pPr>
+    </w:p>
+    <w:p>
+      <w:pPr>
+        <w:rPr>
+          <w:i/>
+          <w:iCs/>
+          <w:color w:val="44546A" w:themeColor="text2"/>
+          <w:sz w:val="18"/>
+          <w:szCs w:val="18"/>
+          <w:lang w:val="vi-VN"/>
+        </w:rPr>
+      </w:pPr>
+    </w:p>
+    <w:p>
+      <w:pPr>
+        <w:rPr>
+          <w:i/>
+          <w:iCs/>
+          <w:color w:val="44546A" w:themeColor="text2"/>
+          <w:sz w:val="18"/>
+          <w:szCs w:val="18"/>
+          <w:lang w:val="vi-VN"/>
+        </w:rPr>
+      </w:pPr>
+    </w:p>
+    <w:p>
+      <w:pPr>
+        <w:rPr>
+          <w:i/>
+          <w:iCs/>
+          <w:color w:val="44546A" w:themeColor="text2"/>
+          <w:sz w:val="18"/>
+          <w:szCs w:val="18"/>
+          <w:lang w:val="vi-VN"/>
+        </w:rPr>
+      </w:pPr>
+    </w:p>
+    <w:p>
+      <w:pPr>
+        <w:rPr>
+          <w:i/>
+          <w:iCs/>
+          <w:color w:val="44546A" w:themeColor="text2"/>
+          <w:sz w:val="18"/>
+          <w:szCs w:val="18"/>
+          <w:lang w:val="vi-VN"/>
+        </w:rPr>
+      </w:pPr>
+    </w:p>
+    <w:p>
+      <w:pPr>
+        <w:rPr>
+          <w:i/>
+          <w:iCs/>
+          <w:color w:val="44546A" w:themeColor="text2"/>
+          <w:sz w:val="18"/>
+          <w:szCs w:val="18"/>
+          <w:lang w:val="vi-VN"/>
+        </w:rPr>
+      </w:pPr>
+    </w:p>
+    <w:p>
+      <w:pPr>
+        <w:rPr>
+          <w:i/>
+          <w:iCs/>
+          <w:color w:val="44546A" w:themeColor="text2"/>
+          <w:sz w:val="18"/>
+          <w:szCs w:val="18"/>
+          <w:lang w:val="vi-VN"/>
+        </w:rPr>
+      </w:pPr>
+    </w:p>
+    <w:p>
+      <w:pPr>
+        <w:rPr>
+          <w:i/>
+          <w:iCs/>
+          <w:color w:val="44546A" w:themeColor="text2"/>
+          <w:sz w:val="18"/>
+          <w:szCs w:val="18"/>
+          <w:lang w:val="vi-VN"/>
+        </w:rPr>
+      </w:pPr>
+    </w:p>
+    <w:p>
+      <w:pPr>
+        <w:rPr>
+          <w:i/>
+          <w:iCs/>
+          <w:color w:val="44546A" w:themeColor="text2"/>
+          <w:sz w:val="18"/>
+          <w:szCs w:val="18"/>
+          <w:lang w:val="vi-VN"/>
+        </w:rPr>
+      </w:pPr>
+    </w:p>
+    <w:p>
+      <w:pPr>
+        <w:rPr>
+          <w:i/>
+          <w:iCs/>
+          <w:color w:val="44546A" w:themeColor="text2"/>
+          <w:sz w:val="18"/>
+          <w:szCs w:val="18"/>
+          <w:lang w:val="vi-VN"/>
+        </w:rPr>
+      </w:pPr>
+    </w:p>
+    <w:p>
+      <w:pPr>
+        <w:rPr>
+          <w:i/>
+          <w:iCs/>
+          <w:color w:val="44546A" w:themeColor="text2"/>
+          <w:sz w:val="18"/>
+          <w:szCs w:val="18"/>
+          <w:lang w:val="vi-VN"/>
+        </w:rPr>
+      </w:pPr>
+    </w:p>
+    <w:p>
+      <w:pPr>
+        <w:rPr>
+          <w:i/>
+          <w:iCs/>
+          <w:color w:val="44546A" w:themeColor="text2"/>
+          <w:sz w:val="18"/>
+          <w:szCs w:val="18"/>
+          <w:lang w:val="vi-VN"/>
+        </w:rPr>
+      </w:pPr>
+    </w:p>
+    <w:p>
+      <w:pPr>
+        <w:pStyle w:val="Heading1"/>
+        <w:rPr>
+          <w:lang w:val="vi-VN"/>
+        </w:rPr>
+      </w:pPr>
+      <w:r>
+        <w:rPr>
+          <w:lang w:val="vi-VN"/>
+        </w:rPr>
+        <w:lastRenderedPageBreak/>
+        <w:t>CHƯƠNG 4: ĐỒ THỊ</w:t>
+      </w:r>
+    </w:p>
+    <w:p>
+      <w:pPr>
+        <w:pStyle w:val="Heading2"/>
+        <w:rPr>
+          <w:lang w:val="vi-VN"/>
+        </w:rPr>
+      </w:pPr>
+      <w:r>
+        <w:rPr>
+          <w:lang w:val="vi-VN"/>
+        </w:rPr>
+        <w:t xml:space="preserve">4.1 </w:t>
+      </w:r>
+      <w:r>
+        <w:rPr>
+          <w:lang w:val="vi-VN"/>
+        </w:rPr>
+        <w:t>Đồ thị vô hướng</w:t>
+      </w:r>
+    </w:p>
+    <w:p>
+      <w:pPr>
+        <w:pStyle w:val="Heading2"/>
+        <w:rPr>
+          <w:lang w:val="vi-VN"/>
+        </w:rPr>
+      </w:pPr>
+      <w:r>
+        <w:rPr>
+          <w:lang w:val="vi-VN"/>
+        </w:rPr>
+        <w:t>4.2 Đồ thị có hướng</w:t>
+      </w:r>
       <w:r>
         <w:rPr>
           <w:lang w:val="vi-VN"/>
@@ -17037,9 +20808,1002 @@
         <w:tab/>
       </w:r>
     </w:p>
+    <w:p>
+      <w:pPr>
+        <w:rPr>
+          <w:lang w:val="vi-VN"/>
+        </w:rPr>
+      </w:pPr>
+    </w:p>
+    <w:p>
+      <w:pPr>
+        <w:rPr>
+          <w:lang w:val="vi-VN"/>
+        </w:rPr>
+      </w:pPr>
+    </w:p>
+    <w:p>
+      <w:pPr>
+        <w:rPr>
+          <w:lang w:val="vi-VN"/>
+        </w:rPr>
+      </w:pPr>
+    </w:p>
+    <w:p>
+      <w:pPr>
+        <w:rPr>
+          <w:lang w:val="vi-VN"/>
+        </w:rPr>
+      </w:pPr>
+    </w:p>
+    <w:p>
+      <w:pPr>
+        <w:rPr>
+          <w:lang w:val="vi-VN"/>
+        </w:rPr>
+      </w:pPr>
+    </w:p>
+    <w:p>
+      <w:pPr>
+        <w:rPr>
+          <w:lang w:val="vi-VN"/>
+        </w:rPr>
+      </w:pPr>
+    </w:p>
+    <w:p>
+      <w:pPr>
+        <w:rPr>
+          <w:lang w:val="vi-VN"/>
+        </w:rPr>
+      </w:pPr>
+    </w:p>
+    <w:p>
+      <w:pPr>
+        <w:rPr>
+          <w:lang w:val="vi-VN"/>
+        </w:rPr>
+      </w:pPr>
+    </w:p>
+    <w:p>
+      <w:pPr>
+        <w:rPr>
+          <w:lang w:val="vi-VN"/>
+        </w:rPr>
+      </w:pPr>
+    </w:p>
+    <w:p>
+      <w:pPr>
+        <w:rPr>
+          <w:lang w:val="vi-VN"/>
+        </w:rPr>
+      </w:pPr>
+    </w:p>
+    <w:p>
+      <w:pPr>
+        <w:rPr>
+          <w:lang w:val="vi-VN"/>
+        </w:rPr>
+      </w:pPr>
+    </w:p>
+    <w:p>
+      <w:pPr>
+        <w:rPr>
+          <w:lang w:val="vi-VN"/>
+        </w:rPr>
+      </w:pPr>
+    </w:p>
+    <w:p>
+      <w:pPr>
+        <w:rPr>
+          <w:lang w:val="vi-VN"/>
+        </w:rPr>
+      </w:pPr>
+    </w:p>
+    <w:p>
+      <w:pPr>
+        <w:rPr>
+          <w:lang w:val="vi-VN"/>
+        </w:rPr>
+      </w:pPr>
+    </w:p>
+    <w:p>
+      <w:pPr>
+        <w:rPr>
+          <w:lang w:val="vi-VN"/>
+        </w:rPr>
+      </w:pPr>
+    </w:p>
+    <w:p>
+      <w:pPr>
+        <w:rPr>
+          <w:lang w:val="vi-VN"/>
+        </w:rPr>
+      </w:pPr>
+    </w:p>
+    <w:p>
+      <w:pPr>
+        <w:rPr>
+          <w:lang w:val="vi-VN"/>
+        </w:rPr>
+      </w:pPr>
+    </w:p>
+    <w:p>
+      <w:pPr>
+        <w:rPr>
+          <w:lang w:val="vi-VN"/>
+        </w:rPr>
+      </w:pPr>
+    </w:p>
+    <w:p>
+      <w:pPr>
+        <w:rPr>
+          <w:lang w:val="vi-VN"/>
+        </w:rPr>
+      </w:pPr>
+    </w:p>
+    <w:p>
+      <w:pPr>
+        <w:rPr>
+          <w:lang w:val="vi-VN"/>
+        </w:rPr>
+      </w:pPr>
+    </w:p>
+    <w:p>
+      <w:pPr>
+        <w:rPr>
+          <w:lang w:val="vi-VN"/>
+        </w:rPr>
+      </w:pPr>
+    </w:p>
+    <w:p>
+      <w:pPr>
+        <w:rPr>
+          <w:lang w:val="vi-VN"/>
+        </w:rPr>
+      </w:pPr>
+    </w:p>
+    <w:p>
+      <w:pPr>
+        <w:rPr>
+          <w:lang w:val="vi-VN"/>
+        </w:rPr>
+      </w:pPr>
+    </w:p>
+    <w:p>
+      <w:pPr>
+        <w:rPr>
+          <w:lang w:val="vi-VN"/>
+        </w:rPr>
+      </w:pPr>
+    </w:p>
+    <w:p>
+      <w:pPr>
+        <w:rPr>
+          <w:lang w:val="vi-VN"/>
+        </w:rPr>
+      </w:pPr>
+    </w:p>
+    <w:p>
+      <w:pPr>
+        <w:rPr>
+          <w:lang w:val="vi-VN"/>
+        </w:rPr>
+      </w:pPr>
+    </w:p>
+    <w:p>
+      <w:pPr>
+        <w:rPr>
+          <w:lang w:val="vi-VN"/>
+        </w:rPr>
+      </w:pPr>
+    </w:p>
+    <w:p>
+      <w:pPr>
+        <w:rPr>
+          <w:lang w:val="vi-VN"/>
+        </w:rPr>
+      </w:pPr>
+    </w:p>
+    <w:p>
+      <w:pPr>
+        <w:rPr>
+          <w:lang w:val="vi-VN"/>
+        </w:rPr>
+      </w:pPr>
+    </w:p>
+    <w:p>
+      <w:pPr>
+        <w:rPr>
+          <w:lang w:val="vi-VN"/>
+        </w:rPr>
+      </w:pPr>
+    </w:p>
+    <w:p>
+      <w:pPr>
+        <w:rPr>
+          <w:lang w:val="vi-VN"/>
+        </w:rPr>
+      </w:pPr>
+    </w:p>
+    <w:p>
+      <w:pPr>
+        <w:rPr>
+          <w:lang w:val="vi-VN"/>
+        </w:rPr>
+      </w:pPr>
+    </w:p>
+    <w:p>
+      <w:pPr>
+        <w:rPr>
+          <w:lang w:val="vi-VN"/>
+        </w:rPr>
+      </w:pPr>
+    </w:p>
+    <w:p>
+      <w:pPr>
+        <w:rPr>
+          <w:lang w:val="vi-VN"/>
+        </w:rPr>
+      </w:pPr>
+    </w:p>
+    <w:p>
+      <w:pPr>
+        <w:rPr>
+          <w:lang w:val="vi-VN"/>
+        </w:rPr>
+      </w:pPr>
+    </w:p>
+    <w:p>
+      <w:pPr>
+        <w:rPr>
+          <w:lang w:val="vi-VN"/>
+        </w:rPr>
+      </w:pPr>
+    </w:p>
+    <w:p>
+      <w:pPr>
+        <w:rPr>
+          <w:lang w:val="vi-VN"/>
+        </w:rPr>
+      </w:pPr>
+    </w:p>
+    <w:p>
+      <w:pPr>
+        <w:rPr>
+          <w:lang w:val="vi-VN"/>
+        </w:rPr>
+      </w:pPr>
+    </w:p>
+    <w:p>
+      <w:pPr>
+        <w:rPr>
+          <w:lang w:val="vi-VN"/>
+        </w:rPr>
+      </w:pPr>
+    </w:p>
+    <w:p>
+      <w:pPr>
+        <w:pStyle w:val="Heading1"/>
+        <w:rPr>
+          <w:lang w:val="vi-VN"/>
+        </w:rPr>
+      </w:pPr>
+      <w:r>
+        <w:rPr>
+          <w:lang w:val="vi-VN"/>
+        </w:rPr>
+        <w:lastRenderedPageBreak/>
+        <w:t>CHƯƠNG 5: SẮP XẾP</w:t>
+      </w:r>
+    </w:p>
+    <w:p>
+      <w:pPr>
+        <w:pStyle w:val="Heading2"/>
+        <w:rPr>
+          <w:lang w:val="vi-VN"/>
+        </w:rPr>
+      </w:pPr>
+      <w:r>
+        <w:rPr>
+          <w:lang w:val="vi-VN"/>
+        </w:rPr>
+        <w:t xml:space="preserve">5.1 </w:t>
+      </w:r>
+      <w:r>
+        <w:rPr>
+          <w:lang w:val="vi-VN"/>
+        </w:rPr>
+        <w:t>Sắp xếp chọn</w:t>
+      </w:r>
+    </w:p>
+    <w:p>
+      <w:pPr>
+        <w:pStyle w:val="Heading3"/>
+        <w:rPr>
+          <w:lang w:val="vi-VN"/>
+        </w:rPr>
+      </w:pPr>
+      <w:r>
+        <w:rPr>
+          <w:lang w:val="vi-VN"/>
+        </w:rPr>
+        <w:t>5.1.1 Giới thiệu về sắp xếp chọn</w:t>
+      </w:r>
+    </w:p>
+    <w:p>
+      <w:pPr>
+        <w:rPr>
+          <w:lang w:val="vi-VN"/>
+        </w:rPr>
+      </w:pPr>
+      <w:r>
+        <w:rPr>
+          <w:lang w:val="vi-VN"/>
+        </w:rPr>
+        <w:tab/>
+        <w:t>Sắp xếp chọn là một thuật toán sắp xếp đơn giản, dựa trên việc so sánh tại chổ.</w:t>
+      </w:r>
+      <w:r>
+        <w:rPr>
+          <w:rFonts w:ascii="Arial" w:hAnsi="Arial" w:cs="Arial"/>
+          <w:color w:val="000000"/>
+          <w:sz w:val="23"/>
+          <w:szCs w:val="23"/>
+          <w:shd w:val="clear" w:color="auto" w:fill="FFFFFF"/>
+        </w:rPr>
+        <w:t xml:space="preserve"> </w:t>
+      </w:r>
+      <w:r>
+        <w:rPr>
+          <w:rFonts w:ascii="Arial" w:hAnsi="Arial" w:cs="Arial"/>
+          <w:color w:val="000000"/>
+          <w:sz w:val="23"/>
+          <w:szCs w:val="23"/>
+          <w:shd w:val="clear" w:color="auto" w:fill="FFFFFF"/>
+        </w:rPr>
+        <w:t xml:space="preserve">trong </w:t>
+      </w:r>
+      <w:r>
+        <w:rPr>
+          <w:color w:val="000000"/>
+          <w:shd w:val="clear" w:color="auto" w:fill="FFFFFF"/>
+        </w:rPr>
+        <w:t>đó danh sách được chia thành hai phần, phần được sắp xếp (</w:t>
+      </w:r>
+      <w:r>
+        <w:rPr>
+          <w:rStyle w:val="Strong"/>
+          <w:b w:val="0"/>
+          <w:bCs w:val="0"/>
+          <w:color w:val="000000"/>
+          <w:shd w:val="clear" w:color="auto" w:fill="FFFFFF"/>
+        </w:rPr>
+        <w:t>sorted list</w:t>
+      </w:r>
+      <w:r>
+        <w:rPr>
+          <w:b/>
+          <w:bCs/>
+          <w:color w:val="000000"/>
+          <w:shd w:val="clear" w:color="auto" w:fill="FFFFFF"/>
+        </w:rPr>
+        <w:t>)</w:t>
+      </w:r>
+      <w:r>
+        <w:rPr>
+          <w:color w:val="000000"/>
+          <w:shd w:val="clear" w:color="auto" w:fill="FFFFFF"/>
+        </w:rPr>
+        <w:t xml:space="preserve"> ở bên trái và phần chưa được sắp xếp </w:t>
+      </w:r>
+      <w:r>
+        <w:rPr>
+          <w:b/>
+          <w:bCs/>
+          <w:color w:val="000000"/>
+          <w:shd w:val="clear" w:color="auto" w:fill="FFFFFF"/>
+        </w:rPr>
+        <w:t>(</w:t>
+      </w:r>
+      <w:r>
+        <w:rPr>
+          <w:rStyle w:val="Strong"/>
+          <w:b w:val="0"/>
+          <w:bCs w:val="0"/>
+          <w:color w:val="000000"/>
+          <w:shd w:val="clear" w:color="auto" w:fill="FFFFFF"/>
+        </w:rPr>
+        <w:t>unsorted list</w:t>
+      </w:r>
+      <w:r>
+        <w:rPr>
+          <w:color w:val="000000"/>
+          <w:shd w:val="clear" w:color="auto" w:fill="FFFFFF"/>
+        </w:rPr>
+        <w:t>) ở bên phải. Ban đầu, phần được sắp xếp là trống và phần chưa được sắp xếp là toàn bộ danh sách ban đầu.</w:t>
+      </w:r>
+    </w:p>
+    <w:p>
+      <w:pPr>
+        <w:pStyle w:val="Heading3"/>
+        <w:rPr>
+          <w:lang w:val="vi-VN"/>
+        </w:rPr>
+      </w:pPr>
+      <w:r>
+        <w:rPr>
+          <w:lang w:val="vi-VN"/>
+        </w:rPr>
+        <w:t>5.1.2 Mã nguồn sắp xếp chọn</w:t>
+      </w:r>
+    </w:p>
+    <w:p>
+      <w:pPr>
+        <w:ind w:firstLine="720"/>
+        <w:rPr>
+          <w:lang w:val="vi-VN"/>
+        </w:rPr>
+      </w:pPr>
+      <w:r>
+        <w:rPr>
+          <w:lang w:val="vi-VN"/>
+        </w:rPr>
+        <w:t xml:space="preserve">Dưới đây là mã nguồn sắp xếp </w:t>
+      </w:r>
+      <w:r>
+        <w:rPr>
+          <w:lang w:val="vi-VN"/>
+        </w:rPr>
+        <w:t xml:space="preserve">chọn ( tăng dần) </w:t>
+      </w:r>
+      <w:r>
+        <w:rPr>
+          <w:lang w:val="vi-VN"/>
+        </w:rPr>
+        <w:t xml:space="preserve"> như bảng </w:t>
+      </w:r>
+      <w:r>
+        <w:rPr>
+          <w:lang w:val="vi-VN"/>
+        </w:rPr>
+        <w:fldChar w:fldCharType="begin"/>
+      </w:r>
+      <w:r>
+        <w:rPr>
+          <w:lang w:val="vi-VN"/>
+        </w:rPr>
+        <w:instrText xml:space="preserve"> REF _Ref133273127 \h </w:instrText>
+      </w:r>
+      <w:r>
+        <w:rPr>
+          <w:lang w:val="vi-VN"/>
+        </w:rPr>
+      </w:r>
+      <w:r>
+        <w:rPr>
+          <w:lang w:val="vi-VN"/>
+        </w:rPr>
+        <w:fldChar w:fldCharType="separate"/>
+      </w:r>
+      <w:r>
+        <w:t xml:space="preserve">Bảng </w:t>
+      </w:r>
+      <w:r>
+        <w:rPr>
+          <w:noProof/>
+        </w:rPr>
+        <w:t>7</w:t>
+      </w:r>
+      <w:r>
+        <w:rPr>
+          <w:lang w:val="vi-VN"/>
+        </w:rPr>
+        <w:fldChar w:fldCharType="end"/>
+      </w:r>
+      <w:r>
+        <w:rPr>
+          <w:lang w:val="vi-VN"/>
+        </w:rPr>
+        <w:t>.</w:t>
+      </w:r>
+    </w:p>
+    <w:tbl>
+      <w:tblPr>
+        <w:tblStyle w:val="TableGrid"/>
+        <w:tblW w:w="0" w:type="auto"/>
+        <w:tblLook w:val="04A0" w:firstRow="1" w:lastRow="0" w:firstColumn="1" w:lastColumn="0" w:noHBand="0" w:noVBand="1"/>
+      </w:tblPr>
+      <w:tblGrid>
+        <w:gridCol w:w="5575"/>
+        <w:gridCol w:w="3775"/>
+      </w:tblGrid>
+      <w:tr>
+        <w:tc>
+          <w:tcPr>
+            <w:tcW w:w="5575" w:type="dxa"/>
+          </w:tcPr>
+          <w:p>
+            <w:pPr>
+              <w:shd w:val="clear" w:color="auto" w:fill="FFFFFE"/>
+              <w:spacing w:line="285" w:lineRule="atLeast"/>
+              <w:jc w:val="left"/>
+              <w:rPr>
+                <w:rFonts w:eastAsia="Times New Roman"/>
+                <w:color w:val="000000"/>
+              </w:rPr>
+            </w:pPr>
+            <w:r>
+              <w:rPr>
+                <w:rFonts w:eastAsia="Times New Roman"/>
+                <w:color w:val="0000FF"/>
+              </w:rPr>
+              <w:t>def</w:t>
+            </w:r>
+            <w:r>
+              <w:rPr>
+                <w:rFonts w:eastAsia="Times New Roman"/>
+                <w:color w:val="000000"/>
+              </w:rPr>
+              <w:t> </w:t>
+            </w:r>
+            <w:r>
+              <w:rPr>
+                <w:rFonts w:eastAsia="Times New Roman"/>
+                <w:color w:val="795E26"/>
+              </w:rPr>
+              <w:t>sap_xep_chon</w:t>
+            </w:r>
+            <w:r>
+              <w:rPr>
+                <w:rFonts w:eastAsia="Times New Roman"/>
+                <w:color w:val="000000"/>
+              </w:rPr>
+              <w:t>(</w:t>
+            </w:r>
+            <w:r>
+              <w:rPr>
+                <w:rFonts w:eastAsia="Times New Roman"/>
+                <w:color w:val="001080"/>
+              </w:rPr>
+              <w:t>lst</w:t>
+            </w:r>
+            <w:r>
+              <w:rPr>
+                <w:rFonts w:eastAsia="Times New Roman"/>
+                <w:color w:val="000000"/>
+              </w:rPr>
+              <w:t>):</w:t>
+            </w:r>
+          </w:p>
+          <w:p>
+            <w:pPr>
+              <w:shd w:val="clear" w:color="auto" w:fill="FFFFFE"/>
+              <w:spacing w:line="285" w:lineRule="atLeast"/>
+              <w:jc w:val="left"/>
+              <w:rPr>
+                <w:rFonts w:eastAsia="Times New Roman"/>
+                <w:color w:val="000000"/>
+              </w:rPr>
+            </w:pPr>
+            <w:r>
+              <w:rPr>
+                <w:rFonts w:eastAsia="Times New Roman"/>
+                <w:color w:val="000000"/>
+              </w:rPr>
+              <w:t>    lst_1=lst.copy()</w:t>
+            </w:r>
+          </w:p>
+          <w:p>
+            <w:pPr>
+              <w:shd w:val="clear" w:color="auto" w:fill="FFFFFE"/>
+              <w:spacing w:line="285" w:lineRule="atLeast"/>
+              <w:jc w:val="left"/>
+              <w:rPr>
+                <w:rFonts w:eastAsia="Times New Roman"/>
+                <w:color w:val="000000"/>
+              </w:rPr>
+            </w:pPr>
+            <w:r>
+              <w:rPr>
+                <w:rFonts w:eastAsia="Times New Roman"/>
+                <w:color w:val="000000"/>
+              </w:rPr>
+              <w:t>    </w:t>
+            </w:r>
+            <w:r>
+              <w:rPr>
+                <w:rFonts w:eastAsia="Times New Roman"/>
+                <w:color w:val="AF00DB"/>
+              </w:rPr>
+              <w:t>for</w:t>
+            </w:r>
+            <w:r>
+              <w:rPr>
+                <w:rFonts w:eastAsia="Times New Roman"/>
+                <w:color w:val="000000"/>
+              </w:rPr>
+              <w:t> i </w:t>
+            </w:r>
+            <w:r>
+              <w:rPr>
+                <w:rFonts w:eastAsia="Times New Roman"/>
+                <w:color w:val="0000FF"/>
+              </w:rPr>
+              <w:t>in</w:t>
+            </w:r>
+            <w:r>
+              <w:rPr>
+                <w:rFonts w:eastAsia="Times New Roman"/>
+                <w:color w:val="000000"/>
+              </w:rPr>
+              <w:t> </w:t>
+            </w:r>
+            <w:r>
+              <w:rPr>
+                <w:rFonts w:eastAsia="Times New Roman"/>
+                <w:color w:val="795E26"/>
+              </w:rPr>
+              <w:t>range</w:t>
+            </w:r>
+            <w:r>
+              <w:rPr>
+                <w:rFonts w:eastAsia="Times New Roman"/>
+                <w:color w:val="000000"/>
+              </w:rPr>
+              <w:t>(</w:t>
+            </w:r>
+            <w:r>
+              <w:rPr>
+                <w:rFonts w:eastAsia="Times New Roman"/>
+                <w:color w:val="795E26"/>
+              </w:rPr>
+              <w:t>len</w:t>
+            </w:r>
+            <w:r>
+              <w:rPr>
+                <w:rFonts w:eastAsia="Times New Roman"/>
+                <w:color w:val="000000"/>
+              </w:rPr>
+              <w:t>(lst)</w:t>
+            </w:r>
+            <w:r>
+              <w:rPr>
+                <w:rFonts w:eastAsia="Times New Roman"/>
+                <w:color w:val="098156"/>
+              </w:rPr>
+              <w:t>-1</w:t>
+            </w:r>
+            <w:r>
+              <w:rPr>
+                <w:rFonts w:eastAsia="Times New Roman"/>
+                <w:color w:val="000000"/>
+              </w:rPr>
+              <w:t>):</w:t>
+            </w:r>
+          </w:p>
+          <w:p>
+            <w:pPr>
+              <w:shd w:val="clear" w:color="auto" w:fill="FFFFFE"/>
+              <w:spacing w:line="285" w:lineRule="atLeast"/>
+              <w:jc w:val="left"/>
+              <w:rPr>
+                <w:rFonts w:eastAsia="Times New Roman"/>
+                <w:color w:val="000000"/>
+              </w:rPr>
+            </w:pPr>
+            <w:r>
+              <w:rPr>
+                <w:rFonts w:eastAsia="Times New Roman"/>
+                <w:color w:val="000000"/>
+              </w:rPr>
+              <w:t>        min=i</w:t>
+            </w:r>
+          </w:p>
+          <w:p>
+            <w:pPr>
+              <w:shd w:val="clear" w:color="auto" w:fill="FFFFFE"/>
+              <w:spacing w:line="285" w:lineRule="atLeast"/>
+              <w:jc w:val="left"/>
+              <w:rPr>
+                <w:rFonts w:eastAsia="Times New Roman"/>
+                <w:color w:val="000000"/>
+              </w:rPr>
+            </w:pPr>
+            <w:r>
+              <w:rPr>
+                <w:rFonts w:eastAsia="Times New Roman"/>
+                <w:color w:val="000000"/>
+              </w:rPr>
+              <w:t>        </w:t>
+            </w:r>
+            <w:r>
+              <w:rPr>
+                <w:rFonts w:eastAsia="Times New Roman"/>
+                <w:color w:val="AF00DB"/>
+              </w:rPr>
+              <w:t>for</w:t>
+            </w:r>
+            <w:r>
+              <w:rPr>
+                <w:rFonts w:eastAsia="Times New Roman"/>
+                <w:color w:val="000000"/>
+              </w:rPr>
+              <w:t> j </w:t>
+            </w:r>
+            <w:r>
+              <w:rPr>
+                <w:rFonts w:eastAsia="Times New Roman"/>
+                <w:color w:val="0000FF"/>
+              </w:rPr>
+              <w:t>in</w:t>
+            </w:r>
+            <w:r>
+              <w:rPr>
+                <w:rFonts w:eastAsia="Times New Roman"/>
+                <w:color w:val="000000"/>
+              </w:rPr>
+              <w:t> </w:t>
+            </w:r>
+            <w:r>
+              <w:rPr>
+                <w:rFonts w:eastAsia="Times New Roman"/>
+                <w:color w:val="795E26"/>
+              </w:rPr>
+              <w:t>range</w:t>
+            </w:r>
+            <w:r>
+              <w:rPr>
+                <w:rFonts w:eastAsia="Times New Roman"/>
+                <w:color w:val="000000"/>
+              </w:rPr>
+              <w:t>(i+</w:t>
+            </w:r>
+            <w:r>
+              <w:rPr>
+                <w:rFonts w:eastAsia="Times New Roman"/>
+                <w:color w:val="098156"/>
+              </w:rPr>
+              <w:t>1</w:t>
+            </w:r>
+            <w:r>
+              <w:rPr>
+                <w:rFonts w:eastAsia="Times New Roman"/>
+                <w:color w:val="000000"/>
+              </w:rPr>
+              <w:t>,</w:t>
+            </w:r>
+            <w:r>
+              <w:rPr>
+                <w:rFonts w:eastAsia="Times New Roman"/>
+                <w:color w:val="795E26"/>
+              </w:rPr>
+              <w:t>len</w:t>
+            </w:r>
+            <w:r>
+              <w:rPr>
+                <w:rFonts w:eastAsia="Times New Roman"/>
+                <w:color w:val="000000"/>
+              </w:rPr>
+              <w:t>(lst_1)):</w:t>
+            </w:r>
+          </w:p>
+          <w:p>
+            <w:pPr>
+              <w:shd w:val="clear" w:color="auto" w:fill="FFFFFE"/>
+              <w:spacing w:line="285" w:lineRule="atLeast"/>
+              <w:jc w:val="left"/>
+              <w:rPr>
+                <w:rFonts w:eastAsia="Times New Roman"/>
+                <w:color w:val="000000"/>
+              </w:rPr>
+            </w:pPr>
+            <w:r>
+              <w:rPr>
+                <w:rFonts w:eastAsia="Times New Roman"/>
+                <w:color w:val="000000"/>
+              </w:rPr>
+              <w:t>            </w:t>
+            </w:r>
+            <w:r>
+              <w:rPr>
+                <w:rFonts w:eastAsia="Times New Roman"/>
+                <w:color w:val="AF00DB"/>
+              </w:rPr>
+              <w:t>if</w:t>
+            </w:r>
+            <w:r>
+              <w:rPr>
+                <w:rFonts w:eastAsia="Times New Roman"/>
+                <w:color w:val="000000"/>
+              </w:rPr>
+              <w:t> lst_1[j]&lt;lst_1[min]:</w:t>
+            </w:r>
+          </w:p>
+          <w:p>
+            <w:pPr>
+              <w:shd w:val="clear" w:color="auto" w:fill="FFFFFE"/>
+              <w:spacing w:line="285" w:lineRule="atLeast"/>
+              <w:jc w:val="left"/>
+              <w:rPr>
+                <w:rFonts w:eastAsia="Times New Roman"/>
+                <w:color w:val="000000"/>
+              </w:rPr>
+            </w:pPr>
+            <w:r>
+              <w:rPr>
+                <w:rFonts w:eastAsia="Times New Roman"/>
+                <w:color w:val="000000"/>
+              </w:rPr>
+              <w:t>                min=j</w:t>
+            </w:r>
+          </w:p>
+          <w:p>
+            <w:pPr>
+              <w:shd w:val="clear" w:color="auto" w:fill="FFFFFE"/>
+              <w:spacing w:line="285" w:lineRule="atLeast"/>
+              <w:jc w:val="left"/>
+              <w:rPr>
+                <w:rFonts w:eastAsia="Times New Roman"/>
+                <w:color w:val="000000"/>
+              </w:rPr>
+            </w:pPr>
+            <w:r>
+              <w:rPr>
+                <w:rFonts w:eastAsia="Times New Roman"/>
+                <w:color w:val="000000"/>
+              </w:rPr>
+              <w:t>        lst_1[min],lst_1[i]=lst_1[i],lst_1[min]</w:t>
+            </w:r>
+          </w:p>
+          <w:p>
+            <w:pPr>
+              <w:shd w:val="clear" w:color="auto" w:fill="FFFFFE"/>
+              <w:spacing w:line="285" w:lineRule="atLeast"/>
+              <w:jc w:val="left"/>
+              <w:rPr>
+                <w:rFonts w:eastAsia="Times New Roman"/>
+                <w:color w:val="000000"/>
+              </w:rPr>
+            </w:pPr>
+            <w:r>
+              <w:rPr>
+                <w:rFonts w:eastAsia="Times New Roman"/>
+                <w:color w:val="000000"/>
+              </w:rPr>
+              <w:t>    </w:t>
+            </w:r>
+            <w:r>
+              <w:rPr>
+                <w:rFonts w:eastAsia="Times New Roman"/>
+                <w:color w:val="AF00DB"/>
+              </w:rPr>
+              <w:t>return</w:t>
+            </w:r>
+            <w:r>
+              <w:rPr>
+                <w:rFonts w:eastAsia="Times New Roman"/>
+                <w:color w:val="000000"/>
+              </w:rPr>
+              <w:t> lst_1</w:t>
+            </w:r>
+          </w:p>
+          <w:p>
+            <w:pPr>
+              <w:rPr>
+                <w:lang w:val="vi-VN"/>
+              </w:rPr>
+            </w:pPr>
+          </w:p>
+        </w:tc>
+        <w:tc>
+          <w:tcPr>
+            <w:tcW w:w="3775" w:type="dxa"/>
+          </w:tcPr>
+          <w:p>
+            <w:pPr>
+              <w:rPr>
+                <w:lang w:val="vi-VN"/>
+              </w:rPr>
+            </w:pPr>
+            <w:r>
+              <w:rPr>
+                <w:lang w:val="vi-VN"/>
+              </w:rPr>
+              <w:t>- Dựng hàm sap_xep_chon với tham số truyền vào là 1 list số thực.</w:t>
+            </w:r>
+          </w:p>
+          <w:p>
+            <w:pPr>
+              <w:rPr>
+                <w:lang w:val="vi-VN"/>
+              </w:rPr>
+            </w:pPr>
+            <w:r>
+              <w:rPr>
+                <w:lang w:val="vi-VN"/>
+              </w:rPr>
+              <w:t>- Tạo một bản sao của list đó để có thể tái sử dụng.</w:t>
+            </w:r>
+          </w:p>
+          <w:p>
+            <w:pPr>
+              <w:rPr>
+                <w:lang w:val="vi-VN"/>
+              </w:rPr>
+            </w:pPr>
+            <w:r>
+              <w:rPr>
+                <w:lang w:val="vi-VN"/>
+              </w:rPr>
+              <w:t>- Sử dụng vòng lặp lồng vòng lặp, gán biến min=i ở vị trí đầu tiền,sau đó sử dụng vòng lặp bắt đầu từ vị trí thứ i+1 đến phần tử cuối cùng, nếu gặp phần tử bé hơn</w:t>
+            </w:r>
+            <w:r>
+              <w:rPr>
+                <w:lang w:val="vi-VN"/>
+              </w:rPr>
+              <w:t xml:space="preserve"> vị trí min thì gán lại min bằng vị trí đó.</w:t>
+            </w:r>
+          </w:p>
+          <w:p>
+            <w:pPr>
+              <w:rPr>
+                <w:lang w:val="vi-VN"/>
+              </w:rPr>
+            </w:pPr>
+            <w:r>
+              <w:rPr>
+                <w:lang w:val="vi-VN"/>
+              </w:rPr>
+              <w:t>- Sau khi ra khỏi vòng lặp thì hoán đổi vị trí min ban đầu với vị trí min vừa tìm thấy ( lúc này trị trí có giá trị min sẽ lên đầu danh sách).</w:t>
+            </w:r>
+          </w:p>
+        </w:tc>
+      </w:tr>
+    </w:tbl>
+    <w:p>
+      <w:pPr>
+        <w:pStyle w:val="Caption"/>
+        <w:ind w:left="2160" w:firstLine="720"/>
+        <w:rPr>
+          <w:lang w:val="vi-VN"/>
+        </w:rPr>
+      </w:pPr>
+      <w:r>
+        <w:t xml:space="preserve">Bảng </w:t>
+      </w:r>
+      <w:fldSimple w:instr=" SEQ Bảng \* ARABIC ">
+        <w:r>
+          <w:rPr>
+            <w:noProof/>
+          </w:rPr>
+          <w:t>9</w:t>
+        </w:r>
+      </w:fldSimple>
+      <w:r>
+        <w:rPr>
+          <w:lang w:val="vi-VN"/>
+        </w:rPr>
+        <w:t>: Mã nguồn sắp xếp chọn</w:t>
+      </w:r>
+    </w:p>
+    <w:p>
+      <w:pPr>
+        <w:rPr>
+          <w:lang w:val="vi-VN"/>
+        </w:rPr>
+      </w:pPr>
+    </w:p>
+    <w:p>
+      <w:pPr>
+        <w:pStyle w:val="NoSpacing"/>
+        <w:rPr>
+          <w:lang w:val="vi-VN"/>
+        </w:rPr>
+      </w:pPr>
+    </w:p>
     <w:sectPr>
-      <w:headerReference w:type="default" r:id="rId27"/>
-      <w:footerReference w:type="default" r:id="rId28"/>
+      <w:headerReference w:type="default" r:id="rId28"/>
+      <w:footerReference w:type="default" r:id="rId29"/>
       <w:pgSz w:w="12240" w:h="15840"/>
       <w:pgMar w:top="1440" w:right="1440" w:bottom="1440" w:left="1440" w:header="720" w:footer="720" w:gutter="0"/>
       <w:cols w:space="720"/>
@@ -17482,6 +22246,146 @@
     </w:lvl>
   </w:abstractNum>
   <w:abstractNum w:abstractNumId="1" w15:restartNumberingAfterBreak="0">
+    <w:nsid w:val="1DA61280"/>
+    <w:multiLevelType w:val="multilevel"/>
+    <w:tmpl w:val="A0324A98"/>
+    <w:lvl w:ilvl="0">
+      <w:start w:val="1"/>
+      <w:numFmt w:val="decimal"/>
+      <w:lvlText w:val="%1."/>
+      <w:lvlJc w:val="left"/>
+      <w:pPr>
+        <w:tabs>
+          <w:tab w:val="num" w:pos="720"/>
+        </w:tabs>
+        <w:ind w:left="720" w:hanging="360"/>
+      </w:pPr>
+      <w:rPr>
+        <w:rFonts w:hint="default"/>
+      </w:rPr>
+    </w:lvl>
+    <w:lvl w:ilvl="1">
+      <w:start w:val="1"/>
+      <w:numFmt w:val="decimal"/>
+      <w:lvlText w:val="%2."/>
+      <w:lvlJc w:val="left"/>
+      <w:pPr>
+        <w:tabs>
+          <w:tab w:val="num" w:pos="1440"/>
+        </w:tabs>
+        <w:ind w:left="1440" w:hanging="360"/>
+      </w:pPr>
+      <w:rPr>
+        <w:rFonts w:hint="default"/>
+      </w:rPr>
+    </w:lvl>
+    <w:lvl w:ilvl="2">
+      <w:start w:val="1"/>
+      <w:numFmt w:val="decimal"/>
+      <w:lvlText w:val="%3."/>
+      <w:lvlJc w:val="left"/>
+      <w:pPr>
+        <w:tabs>
+          <w:tab w:val="num" w:pos="2160"/>
+        </w:tabs>
+        <w:ind w:left="2160" w:hanging="360"/>
+      </w:pPr>
+      <w:rPr>
+        <w:rFonts w:hint="default"/>
+      </w:rPr>
+    </w:lvl>
+    <w:lvl w:ilvl="3">
+      <w:start w:val="1"/>
+      <w:numFmt w:val="decimal"/>
+      <w:lvlText w:val="%4."/>
+      <w:lvlJc w:val="left"/>
+      <w:pPr>
+        <w:tabs>
+          <w:tab w:val="num" w:pos="2880"/>
+        </w:tabs>
+        <w:ind w:left="2880" w:hanging="360"/>
+      </w:pPr>
+      <w:rPr>
+        <w:rFonts w:hint="default"/>
+      </w:rPr>
+    </w:lvl>
+    <w:lvl w:ilvl="4">
+      <w:start w:val="1"/>
+      <w:numFmt w:val="decimal"/>
+      <w:lvlText w:val="%5."/>
+      <w:lvlJc w:val="left"/>
+      <w:pPr>
+        <w:tabs>
+          <w:tab w:val="num" w:pos="3600"/>
+        </w:tabs>
+        <w:ind w:left="3600" w:hanging="360"/>
+      </w:pPr>
+      <w:rPr>
+        <w:rFonts w:hint="default"/>
+      </w:rPr>
+    </w:lvl>
+    <w:lvl w:ilvl="5">
+      <w:start w:val="1"/>
+      <w:numFmt w:val="decimal"/>
+      <w:lvlText w:val="%6."/>
+      <w:lvlJc w:val="left"/>
+      <w:pPr>
+        <w:tabs>
+          <w:tab w:val="num" w:pos="4320"/>
+        </w:tabs>
+        <w:ind w:left="4320" w:hanging="360"/>
+      </w:pPr>
+      <w:rPr>
+        <w:rFonts w:hint="default"/>
+      </w:rPr>
+    </w:lvl>
+    <w:lvl w:ilvl="6">
+      <w:start w:val="1"/>
+      <w:numFmt w:val="decimal"/>
+      <w:lvlText w:val="%7."/>
+      <w:lvlJc w:val="left"/>
+      <w:pPr>
+        <w:tabs>
+          <w:tab w:val="num" w:pos="5040"/>
+        </w:tabs>
+        <w:ind w:left="5040" w:hanging="360"/>
+      </w:pPr>
+      <w:rPr>
+        <w:rFonts w:hint="default"/>
+      </w:rPr>
+    </w:lvl>
+    <w:lvl w:ilvl="7">
+      <w:start w:val="1"/>
+      <w:numFmt w:val="decimal"/>
+      <w:lvlText w:val="%8."/>
+      <w:lvlJc w:val="left"/>
+      <w:pPr>
+        <w:tabs>
+          <w:tab w:val="num" w:pos="5760"/>
+        </w:tabs>
+        <w:ind w:left="5760" w:hanging="360"/>
+      </w:pPr>
+      <w:rPr>
+        <w:rFonts w:hint="default"/>
+      </w:rPr>
+    </w:lvl>
+    <w:lvl w:ilvl="8">
+      <w:start w:val="1"/>
+      <w:numFmt w:val="decimal"/>
+      <w:lvlText w:val="%9."/>
+      <w:lvlJc w:val="left"/>
+      <w:pPr>
+        <w:tabs>
+          <w:tab w:val="num" w:pos="6480"/>
+        </w:tabs>
+        <w:ind w:left="6480" w:hanging="360"/>
+      </w:pPr>
+      <w:rPr>
+        <w:rFonts w:hint="default"/>
+      </w:rPr>
+    </w:lvl>
+  </w:abstractNum>
+  <w:abstractNum w:abstractNumId="2" w15:restartNumberingAfterBreak="0">
     <w:nsid w:val="26EB3A49"/>
     <w:multiLevelType w:val="multilevel"/>
     <w:tmpl w:val="729EA7A0"/>
@@ -17594,11 +22498,11 @@
       </w:rPr>
     </w:lvl>
   </w:abstractNum>
-  <w:abstractNum w:abstractNumId="2" w15:restartNumberingAfterBreak="0">
+  <w:abstractNum w:abstractNumId="3" w15:restartNumberingAfterBreak="0">
     <w:nsid w:val="272F7717"/>
-    <w:multiLevelType w:val="hybridMultilevel"/>
-    <w:tmpl w:val="0D887F34"/>
-    <w:lvl w:ilvl="0" w:tplc="0409000F">
+    <w:multiLevelType w:val="multilevel"/>
+    <w:tmpl w:val="D786A8EA"/>
+    <w:lvl w:ilvl="0">
       <w:start w:val="1"/>
       <w:numFmt w:val="decimal"/>
       <w:lvlText w:val="%1."/>
@@ -17607,80 +22511,338 @@
         <w:ind w:left="1440" w:hanging="360"/>
       </w:pPr>
     </w:lvl>
-    <w:lvl w:ilvl="1" w:tplc="04090019" w:tentative="1">
-      <w:start w:val="1"/>
-      <w:numFmt w:val="lowerLetter"/>
-      <w:lvlText w:val="%2."/>
-      <w:lvlJc w:val="left"/>
-      <w:pPr>
-        <w:ind w:left="2160" w:hanging="360"/>
-      </w:pPr>
-    </w:lvl>
-    <w:lvl w:ilvl="2" w:tplc="0409001B" w:tentative="1">
-      <w:start w:val="1"/>
-      <w:numFmt w:val="lowerRoman"/>
-      <w:lvlText w:val="%3."/>
-      <w:lvlJc w:val="right"/>
-      <w:pPr>
-        <w:ind w:left="2880" w:hanging="180"/>
-      </w:pPr>
-    </w:lvl>
-    <w:lvl w:ilvl="3" w:tplc="0409000F" w:tentative="1">
+    <w:lvl w:ilvl="1">
       <w:start w:val="1"/>
       <w:numFmt w:val="decimal"/>
-      <w:lvlText w:val="%4."/>
+      <w:isLgl/>
+      <w:lvlText w:val="%1.%2"/>
       <w:lvlJc w:val="left"/>
       <w:pPr>
-        <w:ind w:left="3600" w:hanging="360"/>
-      </w:pPr>
+        <w:ind w:left="1500" w:hanging="420"/>
+      </w:pPr>
+      <w:rPr>
+        <w:rFonts w:hint="default"/>
+      </w:rPr>
     </w:lvl>
-    <w:lvl w:ilvl="4" w:tplc="04090019" w:tentative="1">
-      <w:start w:val="1"/>
-      <w:numFmt w:val="lowerLetter"/>
-      <w:lvlText w:val="%5."/>
-      <w:lvlJc w:val="left"/>
-      <w:pPr>
-        <w:ind w:left="4320" w:hanging="360"/>
-      </w:pPr>
-    </w:lvl>
-    <w:lvl w:ilvl="5" w:tplc="0409001B" w:tentative="1">
-      <w:start w:val="1"/>
-      <w:numFmt w:val="lowerRoman"/>
-      <w:lvlText w:val="%6."/>
-      <w:lvlJc w:val="right"/>
-      <w:pPr>
-        <w:ind w:left="5040" w:hanging="180"/>
-      </w:pPr>
-    </w:lvl>
-    <w:lvl w:ilvl="6" w:tplc="0409000F" w:tentative="1">
+    <w:lvl w:ilvl="2">
       <w:start w:val="1"/>
       <w:numFmt w:val="decimal"/>
-      <w:lvlText w:val="%7."/>
+      <w:isLgl/>
+      <w:lvlText w:val="%1.%2.%3"/>
       <w:lvlJc w:val="left"/>
       <w:pPr>
-        <w:ind w:left="5760" w:hanging="360"/>
-      </w:pPr>
+        <w:ind w:left="1800" w:hanging="720"/>
+      </w:pPr>
+      <w:rPr>
+        <w:rFonts w:hint="default"/>
+      </w:rPr>
     </w:lvl>
-    <w:lvl w:ilvl="7" w:tplc="04090019" w:tentative="1">
+    <w:lvl w:ilvl="3">
       <w:start w:val="1"/>
-      <w:numFmt w:val="lowerLetter"/>
-      <w:lvlText w:val="%8."/>
+      <w:numFmt w:val="decimal"/>
+      <w:isLgl/>
+      <w:lvlText w:val="%1.%2.%3.%4"/>
       <w:lvlJc w:val="left"/>
       <w:pPr>
-        <w:ind w:left="6480" w:hanging="360"/>
-      </w:pPr>
+        <w:ind w:left="2160" w:hanging="1080"/>
+      </w:pPr>
+      <w:rPr>
+        <w:rFonts w:hint="default"/>
+      </w:rPr>
     </w:lvl>
-    <w:lvl w:ilvl="8" w:tplc="0409001B" w:tentative="1">
+    <w:lvl w:ilvl="4">
       <w:start w:val="1"/>
-      <w:numFmt w:val="lowerRoman"/>
-      <w:lvlText w:val="%9."/>
-      <w:lvlJc w:val="right"/>
-      <w:pPr>
-        <w:ind w:left="7200" w:hanging="180"/>
-      </w:pPr>
+      <w:numFmt w:val="decimal"/>
+      <w:isLgl/>
+      <w:lvlText w:val="%1.%2.%3.%4.%5"/>
+      <w:lvlJc w:val="left"/>
+      <w:pPr>
+        <w:ind w:left="2160" w:hanging="1080"/>
+      </w:pPr>
+      <w:rPr>
+        <w:rFonts w:hint="default"/>
+      </w:rPr>
+    </w:lvl>
+    <w:lvl w:ilvl="5">
+      <w:start w:val="1"/>
+      <w:numFmt w:val="decimal"/>
+      <w:isLgl/>
+      <w:lvlText w:val="%1.%2.%3.%4.%5.%6"/>
+      <w:lvlJc w:val="left"/>
+      <w:pPr>
+        <w:ind w:left="2520" w:hanging="1440"/>
+      </w:pPr>
+      <w:rPr>
+        <w:rFonts w:hint="default"/>
+      </w:rPr>
+    </w:lvl>
+    <w:lvl w:ilvl="6">
+      <w:start w:val="1"/>
+      <w:numFmt w:val="decimal"/>
+      <w:isLgl/>
+      <w:lvlText w:val="%1.%2.%3.%4.%5.%6.%7"/>
+      <w:lvlJc w:val="left"/>
+      <w:pPr>
+        <w:ind w:left="2520" w:hanging="1440"/>
+      </w:pPr>
+      <w:rPr>
+        <w:rFonts w:hint="default"/>
+      </w:rPr>
+    </w:lvl>
+    <w:lvl w:ilvl="7">
+      <w:start w:val="1"/>
+      <w:numFmt w:val="decimal"/>
+      <w:isLgl/>
+      <w:lvlText w:val="%1.%2.%3.%4.%5.%6.%7.%8"/>
+      <w:lvlJc w:val="left"/>
+      <w:pPr>
+        <w:ind w:left="2880" w:hanging="1800"/>
+      </w:pPr>
+      <w:rPr>
+        <w:rFonts w:hint="default"/>
+      </w:rPr>
+    </w:lvl>
+    <w:lvl w:ilvl="8">
+      <w:start w:val="1"/>
+      <w:numFmt w:val="decimal"/>
+      <w:isLgl/>
+      <w:lvlText w:val="%1.%2.%3.%4.%5.%6.%7.%8.%9"/>
+      <w:lvlJc w:val="left"/>
+      <w:pPr>
+        <w:ind w:left="3240" w:hanging="2160"/>
+      </w:pPr>
+      <w:rPr>
+        <w:rFonts w:hint="default"/>
+      </w:rPr>
     </w:lvl>
   </w:abstractNum>
-  <w:abstractNum w:abstractNumId="3" w15:restartNumberingAfterBreak="0">
+  <w:abstractNum w:abstractNumId="4" w15:restartNumberingAfterBreak="0">
+    <w:nsid w:val="37AD193E"/>
+    <w:multiLevelType w:val="hybridMultilevel"/>
+    <w:tmpl w:val="50CE5D26"/>
+    <w:lvl w:ilvl="0" w:tplc="04090001">
+      <w:start w:val="1"/>
+      <w:numFmt w:val="bullet"/>
+      <w:lvlText w:val=""/>
+      <w:lvlJc w:val="left"/>
+      <w:pPr>
+        <w:ind w:left="720" w:hanging="360"/>
+      </w:pPr>
+      <w:rPr>
+        <w:rFonts w:ascii="Symbol" w:hAnsi="Symbol" w:hint="default"/>
+      </w:rPr>
+    </w:lvl>
+    <w:lvl w:ilvl="1" w:tplc="04090003" w:tentative="1">
+      <w:start w:val="1"/>
+      <w:numFmt w:val="bullet"/>
+      <w:lvlText w:val="o"/>
+      <w:lvlJc w:val="left"/>
+      <w:pPr>
+        <w:ind w:left="1440" w:hanging="360"/>
+      </w:pPr>
+      <w:rPr>
+        <w:rFonts w:ascii="Courier New" w:hAnsi="Courier New" w:cs="Courier New" w:hint="default"/>
+      </w:rPr>
+    </w:lvl>
+    <w:lvl w:ilvl="2" w:tplc="04090005" w:tentative="1">
+      <w:start w:val="1"/>
+      <w:numFmt w:val="bullet"/>
+      <w:lvlText w:val=""/>
+      <w:lvlJc w:val="left"/>
+      <w:pPr>
+        <w:ind w:left="2160" w:hanging="360"/>
+      </w:pPr>
+      <w:rPr>
+        <w:rFonts w:ascii="Wingdings" w:hAnsi="Wingdings" w:hint="default"/>
+      </w:rPr>
+    </w:lvl>
+    <w:lvl w:ilvl="3" w:tplc="04090001" w:tentative="1">
+      <w:start w:val="1"/>
+      <w:numFmt w:val="bullet"/>
+      <w:lvlText w:val=""/>
+      <w:lvlJc w:val="left"/>
+      <w:pPr>
+        <w:ind w:left="2880" w:hanging="360"/>
+      </w:pPr>
+      <w:rPr>
+        <w:rFonts w:ascii="Symbol" w:hAnsi="Symbol" w:hint="default"/>
+      </w:rPr>
+    </w:lvl>
+    <w:lvl w:ilvl="4" w:tplc="04090003" w:tentative="1">
+      <w:start w:val="1"/>
+      <w:numFmt w:val="bullet"/>
+      <w:lvlText w:val="o"/>
+      <w:lvlJc w:val="left"/>
+      <w:pPr>
+        <w:ind w:left="3600" w:hanging="360"/>
+      </w:pPr>
+      <w:rPr>
+        <w:rFonts w:ascii="Courier New" w:hAnsi="Courier New" w:cs="Courier New" w:hint="default"/>
+      </w:rPr>
+    </w:lvl>
+    <w:lvl w:ilvl="5" w:tplc="04090005" w:tentative="1">
+      <w:start w:val="1"/>
+      <w:numFmt w:val="bullet"/>
+      <w:lvlText w:val=""/>
+      <w:lvlJc w:val="left"/>
+      <w:pPr>
+        <w:ind w:left="4320" w:hanging="360"/>
+      </w:pPr>
+      <w:rPr>
+        <w:rFonts w:ascii="Wingdings" w:hAnsi="Wingdings" w:hint="default"/>
+      </w:rPr>
+    </w:lvl>
+    <w:lvl w:ilvl="6" w:tplc="04090001" w:tentative="1">
+      <w:start w:val="1"/>
+      <w:numFmt w:val="bullet"/>
+      <w:lvlText w:val=""/>
+      <w:lvlJc w:val="left"/>
+      <w:pPr>
+        <w:ind w:left="5040" w:hanging="360"/>
+      </w:pPr>
+      <w:rPr>
+        <w:rFonts w:ascii="Symbol" w:hAnsi="Symbol" w:hint="default"/>
+      </w:rPr>
+    </w:lvl>
+    <w:lvl w:ilvl="7" w:tplc="04090003" w:tentative="1">
+      <w:start w:val="1"/>
+      <w:numFmt w:val="bullet"/>
+      <w:lvlText w:val="o"/>
+      <w:lvlJc w:val="left"/>
+      <w:pPr>
+        <w:ind w:left="5760" w:hanging="360"/>
+      </w:pPr>
+      <w:rPr>
+        <w:rFonts w:ascii="Courier New" w:hAnsi="Courier New" w:cs="Courier New" w:hint="default"/>
+      </w:rPr>
+    </w:lvl>
+    <w:lvl w:ilvl="8" w:tplc="04090005" w:tentative="1">
+      <w:start w:val="1"/>
+      <w:numFmt w:val="bullet"/>
+      <w:lvlText w:val=""/>
+      <w:lvlJc w:val="left"/>
+      <w:pPr>
+        <w:ind w:left="6480" w:hanging="360"/>
+      </w:pPr>
+      <w:rPr>
+        <w:rFonts w:ascii="Wingdings" w:hAnsi="Wingdings" w:hint="default"/>
+      </w:rPr>
+    </w:lvl>
+  </w:abstractNum>
+  <w:abstractNum w:abstractNumId="5" w15:restartNumberingAfterBreak="0">
+    <w:nsid w:val="3CD90BDD"/>
+    <w:multiLevelType w:val="multilevel"/>
+    <w:tmpl w:val="900CC06A"/>
+    <w:lvl w:ilvl="0">
+      <w:start w:val="3"/>
+      <w:numFmt w:val="decimal"/>
+      <w:lvlText w:val="%1"/>
+      <w:lvlJc w:val="left"/>
+      <w:pPr>
+        <w:ind w:left="540" w:hanging="540"/>
+      </w:pPr>
+      <w:rPr>
+        <w:rFonts w:hint="default"/>
+      </w:rPr>
+    </w:lvl>
+    <w:lvl w:ilvl="1">
+      <w:start w:val="1"/>
+      <w:numFmt w:val="decimal"/>
+      <w:lvlText w:val="%1.%2"/>
+      <w:lvlJc w:val="left"/>
+      <w:pPr>
+        <w:ind w:left="540" w:hanging="540"/>
+      </w:pPr>
+      <w:rPr>
+        <w:rFonts w:hint="default"/>
+      </w:rPr>
+    </w:lvl>
+    <w:lvl w:ilvl="2">
+      <w:start w:val="1"/>
+      <w:numFmt w:val="decimal"/>
+      <w:lvlText w:val="%1.%2.%3"/>
+      <w:lvlJc w:val="left"/>
+      <w:pPr>
+        <w:ind w:left="720" w:hanging="720"/>
+      </w:pPr>
+      <w:rPr>
+        <w:rFonts w:hint="default"/>
+      </w:rPr>
+    </w:lvl>
+    <w:lvl w:ilvl="3">
+      <w:start w:val="1"/>
+      <w:numFmt w:val="decimal"/>
+      <w:lvlText w:val="%1.%2.%3.%4"/>
+      <w:lvlJc w:val="left"/>
+      <w:pPr>
+        <w:ind w:left="720" w:hanging="720"/>
+      </w:pPr>
+      <w:rPr>
+        <w:rFonts w:hint="default"/>
+      </w:rPr>
+    </w:lvl>
+    <w:lvl w:ilvl="4">
+      <w:start w:val="1"/>
+      <w:numFmt w:val="decimal"/>
+      <w:lvlText w:val="%1.%2.%3.%4.%5"/>
+      <w:lvlJc w:val="left"/>
+      <w:pPr>
+        <w:ind w:left="1080" w:hanging="1080"/>
+      </w:pPr>
+      <w:rPr>
+        <w:rFonts w:hint="default"/>
+      </w:rPr>
+    </w:lvl>
+    <w:lvl w:ilvl="5">
+      <w:start w:val="1"/>
+      <w:numFmt w:val="decimal"/>
+      <w:lvlText w:val="%1.%2.%3.%4.%5.%6"/>
+      <w:lvlJc w:val="left"/>
+      <w:pPr>
+        <w:ind w:left="1440" w:hanging="1440"/>
+      </w:pPr>
+      <w:rPr>
+        <w:rFonts w:hint="default"/>
+      </w:rPr>
+    </w:lvl>
+    <w:lvl w:ilvl="6">
+      <w:start w:val="1"/>
+      <w:numFmt w:val="decimal"/>
+      <w:lvlText w:val="%1.%2.%3.%4.%5.%6.%7"/>
+      <w:lvlJc w:val="left"/>
+      <w:pPr>
+        <w:ind w:left="1440" w:hanging="1440"/>
+      </w:pPr>
+      <w:rPr>
+        <w:rFonts w:hint="default"/>
+      </w:rPr>
+    </w:lvl>
+    <w:lvl w:ilvl="7">
+      <w:start w:val="1"/>
+      <w:numFmt w:val="decimal"/>
+      <w:lvlText w:val="%1.%2.%3.%4.%5.%6.%7.%8"/>
+      <w:lvlJc w:val="left"/>
+      <w:pPr>
+        <w:ind w:left="1800" w:hanging="1800"/>
+      </w:pPr>
+      <w:rPr>
+        <w:rFonts w:hint="default"/>
+      </w:rPr>
+    </w:lvl>
+    <w:lvl w:ilvl="8">
+      <w:start w:val="1"/>
+      <w:numFmt w:val="decimal"/>
+      <w:lvlText w:val="%1.%2.%3.%4.%5.%6.%7.%8.%9"/>
+      <w:lvlJc w:val="left"/>
+      <w:pPr>
+        <w:ind w:left="1800" w:hanging="1800"/>
+      </w:pPr>
+      <w:rPr>
+        <w:rFonts w:hint="default"/>
+      </w:rPr>
+    </w:lvl>
+  </w:abstractNum>
+  <w:abstractNum w:abstractNumId="6" w15:restartNumberingAfterBreak="0">
     <w:nsid w:val="3D2B5B6C"/>
     <w:multiLevelType w:val="hybridMultilevel"/>
     <w:tmpl w:val="510EF174"/>
@@ -17792,7 +22954,147 @@
       </w:rPr>
     </w:lvl>
   </w:abstractNum>
-  <w:abstractNum w:abstractNumId="4" w15:restartNumberingAfterBreak="0">
+  <w:abstractNum w:abstractNumId="7" w15:restartNumberingAfterBreak="0">
+    <w:nsid w:val="3F56166F"/>
+    <w:multiLevelType w:val="multilevel"/>
+    <w:tmpl w:val="AAC0FCF2"/>
+    <w:lvl w:ilvl="0">
+      <w:start w:val="1"/>
+      <w:numFmt w:val="decimal"/>
+      <w:lvlText w:val="%1."/>
+      <w:lvlJc w:val="left"/>
+      <w:pPr>
+        <w:tabs>
+          <w:tab w:val="num" w:pos="720"/>
+        </w:tabs>
+        <w:ind w:left="720" w:hanging="360"/>
+      </w:pPr>
+      <w:rPr>
+        <w:rFonts w:hint="default"/>
+      </w:rPr>
+    </w:lvl>
+    <w:lvl w:ilvl="1">
+      <w:start w:val="1"/>
+      <w:numFmt w:val="decimal"/>
+      <w:lvlText w:val="%2."/>
+      <w:lvlJc w:val="left"/>
+      <w:pPr>
+        <w:tabs>
+          <w:tab w:val="num" w:pos="1440"/>
+        </w:tabs>
+        <w:ind w:left="1440" w:hanging="360"/>
+      </w:pPr>
+      <w:rPr>
+        <w:rFonts w:hint="default"/>
+      </w:rPr>
+    </w:lvl>
+    <w:lvl w:ilvl="2">
+      <w:start w:val="1"/>
+      <w:numFmt w:val="decimal"/>
+      <w:lvlText w:val="%3."/>
+      <w:lvlJc w:val="left"/>
+      <w:pPr>
+        <w:tabs>
+          <w:tab w:val="num" w:pos="2160"/>
+        </w:tabs>
+        <w:ind w:left="2160" w:hanging="360"/>
+      </w:pPr>
+      <w:rPr>
+        <w:rFonts w:hint="default"/>
+      </w:rPr>
+    </w:lvl>
+    <w:lvl w:ilvl="3">
+      <w:start w:val="1"/>
+      <w:numFmt w:val="decimal"/>
+      <w:lvlText w:val="%4."/>
+      <w:lvlJc w:val="left"/>
+      <w:pPr>
+        <w:tabs>
+          <w:tab w:val="num" w:pos="2880"/>
+        </w:tabs>
+        <w:ind w:left="2880" w:hanging="360"/>
+      </w:pPr>
+      <w:rPr>
+        <w:rFonts w:hint="default"/>
+      </w:rPr>
+    </w:lvl>
+    <w:lvl w:ilvl="4">
+      <w:start w:val="1"/>
+      <w:numFmt w:val="decimal"/>
+      <w:lvlText w:val="%5."/>
+      <w:lvlJc w:val="left"/>
+      <w:pPr>
+        <w:tabs>
+          <w:tab w:val="num" w:pos="3600"/>
+        </w:tabs>
+        <w:ind w:left="3600" w:hanging="360"/>
+      </w:pPr>
+      <w:rPr>
+        <w:rFonts w:hint="default"/>
+      </w:rPr>
+    </w:lvl>
+    <w:lvl w:ilvl="5">
+      <w:start w:val="1"/>
+      <w:numFmt w:val="decimal"/>
+      <w:lvlText w:val="%6."/>
+      <w:lvlJc w:val="left"/>
+      <w:pPr>
+        <w:tabs>
+          <w:tab w:val="num" w:pos="4320"/>
+        </w:tabs>
+        <w:ind w:left="4320" w:hanging="360"/>
+      </w:pPr>
+      <w:rPr>
+        <w:rFonts w:hint="default"/>
+      </w:rPr>
+    </w:lvl>
+    <w:lvl w:ilvl="6">
+      <w:start w:val="1"/>
+      <w:numFmt w:val="decimal"/>
+      <w:lvlText w:val="%7."/>
+      <w:lvlJc w:val="left"/>
+      <w:pPr>
+        <w:tabs>
+          <w:tab w:val="num" w:pos="5040"/>
+        </w:tabs>
+        <w:ind w:left="5040" w:hanging="360"/>
+      </w:pPr>
+      <w:rPr>
+        <w:rFonts w:hint="default"/>
+      </w:rPr>
+    </w:lvl>
+    <w:lvl w:ilvl="7">
+      <w:start w:val="1"/>
+      <w:numFmt w:val="decimal"/>
+      <w:lvlText w:val="%8."/>
+      <w:lvlJc w:val="left"/>
+      <w:pPr>
+        <w:tabs>
+          <w:tab w:val="num" w:pos="5760"/>
+        </w:tabs>
+        <w:ind w:left="5760" w:hanging="360"/>
+      </w:pPr>
+      <w:rPr>
+        <w:rFonts w:hint="default"/>
+      </w:rPr>
+    </w:lvl>
+    <w:lvl w:ilvl="8">
+      <w:start w:val="1"/>
+      <w:numFmt w:val="decimal"/>
+      <w:lvlText w:val="%9."/>
+      <w:lvlJc w:val="left"/>
+      <w:pPr>
+        <w:tabs>
+          <w:tab w:val="num" w:pos="6480"/>
+        </w:tabs>
+        <w:ind w:left="6480" w:hanging="360"/>
+      </w:pPr>
+      <w:rPr>
+        <w:rFonts w:hint="default"/>
+      </w:rPr>
+    </w:lvl>
+  </w:abstractNum>
+  <w:abstractNum w:abstractNumId="8" w15:restartNumberingAfterBreak="0">
     <w:nsid w:val="71232625"/>
     <w:multiLevelType w:val="hybridMultilevel"/>
     <w:tmpl w:val="A13CF34E"/>
@@ -17905,20 +23207,269 @@
       </w:rPr>
     </w:lvl>
   </w:abstractNum>
+  <w:abstractNum w:abstractNumId="9" w15:restartNumberingAfterBreak="0">
+    <w:nsid w:val="79062910"/>
+    <w:multiLevelType w:val="multilevel"/>
+    <w:tmpl w:val="77CEAFD2"/>
+    <w:lvl w:ilvl="0">
+      <w:start w:val="1"/>
+      <w:numFmt w:val="decimal"/>
+      <w:lvlText w:val="%1."/>
+      <w:lvlJc w:val="left"/>
+      <w:pPr>
+        <w:ind w:left="1080" w:hanging="360"/>
+      </w:pPr>
+    </w:lvl>
+    <w:lvl w:ilvl="1">
+      <w:start w:val="1"/>
+      <w:numFmt w:val="decimal"/>
+      <w:isLgl/>
+      <w:lvlText w:val="%1.%2"/>
+      <w:lvlJc w:val="left"/>
+      <w:pPr>
+        <w:ind w:left="1104" w:hanging="384"/>
+      </w:pPr>
+      <w:rPr>
+        <w:rFonts w:hint="default"/>
+      </w:rPr>
+    </w:lvl>
+    <w:lvl w:ilvl="2">
+      <w:start w:val="1"/>
+      <w:numFmt w:val="decimal"/>
+      <w:isLgl/>
+      <w:lvlText w:val="%1.%2.%3"/>
+      <w:lvlJc w:val="left"/>
+      <w:pPr>
+        <w:ind w:left="1440" w:hanging="720"/>
+      </w:pPr>
+      <w:rPr>
+        <w:rFonts w:hint="default"/>
+      </w:rPr>
+    </w:lvl>
+    <w:lvl w:ilvl="3">
+      <w:start w:val="1"/>
+      <w:numFmt w:val="decimal"/>
+      <w:isLgl/>
+      <w:lvlText w:val="%1.%2.%3.%4"/>
+      <w:lvlJc w:val="left"/>
+      <w:pPr>
+        <w:ind w:left="1440" w:hanging="720"/>
+      </w:pPr>
+      <w:rPr>
+        <w:rFonts w:hint="default"/>
+      </w:rPr>
+    </w:lvl>
+    <w:lvl w:ilvl="4">
+      <w:start w:val="1"/>
+      <w:numFmt w:val="decimal"/>
+      <w:isLgl/>
+      <w:lvlText w:val="%1.%2.%3.%4.%5"/>
+      <w:lvlJc w:val="left"/>
+      <w:pPr>
+        <w:ind w:left="1800" w:hanging="1080"/>
+      </w:pPr>
+      <w:rPr>
+        <w:rFonts w:hint="default"/>
+      </w:rPr>
+    </w:lvl>
+    <w:lvl w:ilvl="5">
+      <w:start w:val="1"/>
+      <w:numFmt w:val="decimal"/>
+      <w:isLgl/>
+      <w:lvlText w:val="%1.%2.%3.%4.%5.%6"/>
+      <w:lvlJc w:val="left"/>
+      <w:pPr>
+        <w:ind w:left="2160" w:hanging="1440"/>
+      </w:pPr>
+      <w:rPr>
+        <w:rFonts w:hint="default"/>
+      </w:rPr>
+    </w:lvl>
+    <w:lvl w:ilvl="6">
+      <w:start w:val="1"/>
+      <w:numFmt w:val="decimal"/>
+      <w:isLgl/>
+      <w:lvlText w:val="%1.%2.%3.%4.%5.%6.%7"/>
+      <w:lvlJc w:val="left"/>
+      <w:pPr>
+        <w:ind w:left="2160" w:hanging="1440"/>
+      </w:pPr>
+      <w:rPr>
+        <w:rFonts w:hint="default"/>
+      </w:rPr>
+    </w:lvl>
+    <w:lvl w:ilvl="7">
+      <w:start w:val="1"/>
+      <w:numFmt w:val="decimal"/>
+      <w:isLgl/>
+      <w:lvlText w:val="%1.%2.%3.%4.%5.%6.%7.%8"/>
+      <w:lvlJc w:val="left"/>
+      <w:pPr>
+        <w:ind w:left="2520" w:hanging="1800"/>
+      </w:pPr>
+      <w:rPr>
+        <w:rFonts w:hint="default"/>
+      </w:rPr>
+    </w:lvl>
+    <w:lvl w:ilvl="8">
+      <w:start w:val="1"/>
+      <w:numFmt w:val="decimal"/>
+      <w:isLgl/>
+      <w:lvlText w:val="%1.%2.%3.%4.%5.%6.%7.%8.%9"/>
+      <w:lvlJc w:val="left"/>
+      <w:pPr>
+        <w:ind w:left="2520" w:hanging="1800"/>
+      </w:pPr>
+      <w:rPr>
+        <w:rFonts w:hint="default"/>
+      </w:rPr>
+    </w:lvl>
+  </w:abstractNum>
+  <w:abstractNum w:abstractNumId="10" w15:restartNumberingAfterBreak="0">
+    <w:nsid w:val="7D9646AA"/>
+    <w:multiLevelType w:val="multilevel"/>
+    <w:tmpl w:val="41B88932"/>
+    <w:lvl w:ilvl="0">
+      <w:start w:val="3"/>
+      <w:numFmt w:val="decimal"/>
+      <w:lvlText w:val="%1"/>
+      <w:lvlJc w:val="left"/>
+      <w:pPr>
+        <w:ind w:left="540" w:hanging="540"/>
+      </w:pPr>
+      <w:rPr>
+        <w:rFonts w:hint="default"/>
+      </w:rPr>
+    </w:lvl>
+    <w:lvl w:ilvl="1">
+      <w:start w:val="1"/>
+      <w:numFmt w:val="decimal"/>
+      <w:lvlText w:val="%1.%2"/>
+      <w:lvlJc w:val="left"/>
+      <w:pPr>
+        <w:ind w:left="540" w:hanging="540"/>
+      </w:pPr>
+      <w:rPr>
+        <w:rFonts w:hint="default"/>
+      </w:rPr>
+    </w:lvl>
+    <w:lvl w:ilvl="2">
+      <w:start w:val="2"/>
+      <w:numFmt w:val="decimal"/>
+      <w:lvlText w:val="%1.%2.%3"/>
+      <w:lvlJc w:val="left"/>
+      <w:pPr>
+        <w:ind w:left="720" w:hanging="720"/>
+      </w:pPr>
+      <w:rPr>
+        <w:rFonts w:hint="default"/>
+      </w:rPr>
+    </w:lvl>
+    <w:lvl w:ilvl="3">
+      <w:start w:val="1"/>
+      <w:numFmt w:val="decimal"/>
+      <w:lvlText w:val="%1.%2.%3.%4"/>
+      <w:lvlJc w:val="left"/>
+      <w:pPr>
+        <w:ind w:left="720" w:hanging="720"/>
+      </w:pPr>
+      <w:rPr>
+        <w:rFonts w:hint="default"/>
+      </w:rPr>
+    </w:lvl>
+    <w:lvl w:ilvl="4">
+      <w:start w:val="1"/>
+      <w:numFmt w:val="decimal"/>
+      <w:lvlText w:val="%1.%2.%3.%4.%5"/>
+      <w:lvlJc w:val="left"/>
+      <w:pPr>
+        <w:ind w:left="1080" w:hanging="1080"/>
+      </w:pPr>
+      <w:rPr>
+        <w:rFonts w:hint="default"/>
+      </w:rPr>
+    </w:lvl>
+    <w:lvl w:ilvl="5">
+      <w:start w:val="1"/>
+      <w:numFmt w:val="decimal"/>
+      <w:lvlText w:val="%1.%2.%3.%4.%5.%6"/>
+      <w:lvlJc w:val="left"/>
+      <w:pPr>
+        <w:ind w:left="1440" w:hanging="1440"/>
+      </w:pPr>
+      <w:rPr>
+        <w:rFonts w:hint="default"/>
+      </w:rPr>
+    </w:lvl>
+    <w:lvl w:ilvl="6">
+      <w:start w:val="1"/>
+      <w:numFmt w:val="decimal"/>
+      <w:lvlText w:val="%1.%2.%3.%4.%5.%6.%7"/>
+      <w:lvlJc w:val="left"/>
+      <w:pPr>
+        <w:ind w:left="1440" w:hanging="1440"/>
+      </w:pPr>
+      <w:rPr>
+        <w:rFonts w:hint="default"/>
+      </w:rPr>
+    </w:lvl>
+    <w:lvl w:ilvl="7">
+      <w:start w:val="1"/>
+      <w:numFmt w:val="decimal"/>
+      <w:lvlText w:val="%1.%2.%3.%4.%5.%6.%7.%8"/>
+      <w:lvlJc w:val="left"/>
+      <w:pPr>
+        <w:ind w:left="1800" w:hanging="1800"/>
+      </w:pPr>
+      <w:rPr>
+        <w:rFonts w:hint="default"/>
+      </w:rPr>
+    </w:lvl>
+    <w:lvl w:ilvl="8">
+      <w:start w:val="1"/>
+      <w:numFmt w:val="decimal"/>
+      <w:lvlText w:val="%1.%2.%3.%4.%5.%6.%7.%8.%9"/>
+      <w:lvlJc w:val="left"/>
+      <w:pPr>
+        <w:ind w:left="1800" w:hanging="1800"/>
+      </w:pPr>
+      <w:rPr>
+        <w:rFonts w:hint="default"/>
+      </w:rPr>
+    </w:lvl>
+  </w:abstractNum>
   <w:num w:numId="1" w16cid:durableId="362488014">
-    <w:abstractNumId w:val="1"/>
+    <w:abstractNumId w:val="2"/>
   </w:num>
   <w:num w:numId="2" w16cid:durableId="921717410">
-    <w:abstractNumId w:val="4"/>
+    <w:abstractNumId w:val="8"/>
   </w:num>
   <w:num w:numId="3" w16cid:durableId="480314438">
-    <w:abstractNumId w:val="2"/>
+    <w:abstractNumId w:val="3"/>
   </w:num>
   <w:num w:numId="4" w16cid:durableId="1969624660">
-    <w:abstractNumId w:val="3"/>
+    <w:abstractNumId w:val="6"/>
   </w:num>
   <w:num w:numId="5" w16cid:durableId="1489175336">
     <w:abstractNumId w:val="0"/>
+  </w:num>
+  <w:num w:numId="6" w16cid:durableId="1819496833">
+    <w:abstractNumId w:val="7"/>
+  </w:num>
+  <w:num w:numId="7" w16cid:durableId="91050685">
+    <w:abstractNumId w:val="4"/>
+  </w:num>
+  <w:num w:numId="8" w16cid:durableId="1768964885">
+    <w:abstractNumId w:val="1"/>
+  </w:num>
+  <w:num w:numId="9" w16cid:durableId="762460938">
+    <w:abstractNumId w:val="9"/>
+  </w:num>
+  <w:num w:numId="10" w16cid:durableId="581567062">
+    <w:abstractNumId w:val="5"/>
+  </w:num>
+  <w:num w:numId="11" w16cid:durableId="1974677866">
+    <w:abstractNumId w:val="10"/>
   </w:num>
   <w:numIdMacAtCleanup w:val="5"/>
 </w:numbering>
@@ -18670,6 +24221,12 @@
       <w:bCs/>
     </w:rPr>
   </w:style>
+  <w:style w:type="paragraph" w:styleId="NoSpacing">
+    <w:name w:val="No Spacing"/>
+    <w:uiPriority w:val="1"/>
+    <w:qFormat/>
+    <w:rsid w:val="00803619"/>
+  </w:style>
 </w:styles>
 </file>
 

--- a/PhamPhuocBaoTin_K3.docx
+++ b/PhamPhuocBaoTin_K3.docx
@@ -20540,6 +20540,43 @@
     </w:p>
     <w:p>
       <w:pPr>
+        <w:rPr>
+          <w:lang w:val="vi-VN"/>
+        </w:rPr>
+      </w:pPr>
+      <w:r>
+        <w:rPr>
+          <w:lang w:val="vi-VN"/>
+        </w:rPr>
+        <w:tab/>
+        <w:t>Dưới dây là mã nguồn cài đặt danh sách liên kết đôi</w:t>
+      </w:r>
+      <w:r>
+        <w:t xml:space="preserve">: </w:t>
+      </w:r>
+      <w:hyperlink r:id="rId27" w:history="1">
+        <w:r>
+          <w:rPr>
+            <w:rStyle w:val="Hyperlink"/>
+          </w:rPr>
+          <w:t>CTDL-</w:t>
+        </w:r>
+        <w:r>
+          <w:rPr>
+            <w:rStyle w:val="Hyperlink"/>
+          </w:rPr>
+          <w:t>G</w:t>
+        </w:r>
+        <w:r>
+          <w:rPr>
+            <w:rStyle w:val="Hyperlink"/>
+          </w:rPr>
+          <w:t>T/dslkdoi.py at main · BAOTIN2004/CTDL-GT (github.com)</w:t>
+        </w:r>
+      </w:hyperlink>
+    </w:p>
+    <w:p>
+      <w:pPr>
         <w:pStyle w:val="Heading3"/>
         <w:rPr>
           <w:lang w:val="vi-VN"/>
@@ -21889,6 +21926,7 @@
                 <w:rFonts w:eastAsia="Times New Roman"/>
                 <w:color w:val="000000"/>
               </w:rPr>
+              <w:lastRenderedPageBreak/>
               <w:t>        </w:t>
             </w:r>
             <w:r>
@@ -21964,7 +22002,6 @@
                 <w:rFonts w:eastAsia="Times New Roman"/>
                 <w:color w:val="000000"/>
               </w:rPr>
-              <w:lastRenderedPageBreak/>
               <w:t>    </w:t>
             </w:r>
             <w:r>
@@ -22555,7 +22592,6 @@
               <w:rPr>
                 <w:lang w:val="vi-VN"/>
               </w:rPr>
-              <w:lastRenderedPageBreak/>
               <w:t>- Phương thức stack_is_empty kiểm tra ngăn xếp có phải là rỗng hay không.</w:t>
             </w:r>
           </w:p>
@@ -23834,7 +23870,6 @@
         <w:rPr>
           <w:lang w:val="vi-VN"/>
         </w:rPr>
-        <w:lastRenderedPageBreak/>
         <w:t>CHƯƠNG 3: CÂY</w:t>
       </w:r>
       <w:bookmarkEnd w:id="46"/>
@@ -28139,6 +28174,7 @@
       </w:pPr>
       <w:proofErr w:type="spellStart"/>
       <w:r>
+        <w:lastRenderedPageBreak/>
         <w:t>Cây</w:t>
       </w:r>
       <w:proofErr w:type="spellEnd"/>
@@ -28435,7 +28471,6 @@
       </w:r>
       <w:proofErr w:type="spellStart"/>
       <w:r>
-        <w:lastRenderedPageBreak/>
         <w:t>trường</w:t>
       </w:r>
       <w:proofErr w:type="spellEnd"/>
@@ -32132,7 +32167,7 @@
                     <pic:cNvPicPr/>
                   </pic:nvPicPr>
                   <pic:blipFill>
-                    <a:blip r:embed="rId27"/>
+                    <a:blip r:embed="rId28"/>
                     <a:stretch>
                       <a:fillRect/>
                     </a:stretch>
@@ -39793,8 +39828,8 @@
       </w:pPr>
     </w:p>
     <w:sectPr>
-      <w:headerReference w:type="default" r:id="rId28"/>
-      <w:footerReference w:type="default" r:id="rId29"/>
+      <w:headerReference w:type="default" r:id="rId29"/>
+      <w:footerReference w:type="default" r:id="rId30"/>
       <w:pgSz w:w="12240" w:h="15840"/>
       <w:pgMar w:top="1440" w:right="1440" w:bottom="1440" w:left="1440" w:header="720" w:footer="720" w:gutter="0"/>
       <w:cols w:space="720"/>
@@ -42235,6 +42270,18 @@
       <w:szCs w:val="24"/>
     </w:rPr>
   </w:style>
+  <w:style w:type="character" w:styleId="FollowedHyperlink">
+    <w:name w:val="FollowedHyperlink"/>
+    <w:basedOn w:val="DefaultParagraphFont"/>
+    <w:uiPriority w:val="99"/>
+    <w:semiHidden/>
+    <w:unhideWhenUsed/>
+    <w:rsid w:val="00523796"/>
+    <w:rPr>
+      <w:color w:val="954F72" w:themeColor="followedHyperlink"/>
+      <w:u w:val="single"/>
+    </w:rPr>
+  </w:style>
 </w:styles>
 </file>
 

--- a/PhamPhuocBaoTin_K3.docx
+++ b/PhamPhuocBaoTin_K3.docx
@@ -3226,7 +3226,7 @@
           <w:lang w:val="vi-VN"/>
         </w:rPr>
       </w:pPr>
-      <w:bookmarkStart w:id="0" w:name="_Toc135035763"/>
+      <w:bookmarkStart w:id="0" w:name="_Toc135149847"/>
       <w:r>
         <w:lastRenderedPageBreak/>
         <w:t>LỜI</w:t>
@@ -3639,7 +3639,7 @@
           <w:lang w:val="vi-VN"/>
         </w:rPr>
       </w:pPr>
-      <w:bookmarkStart w:id="1" w:name="_Toc135035764"/>
+      <w:bookmarkStart w:id="1" w:name="_Toc135149848"/>
       <w:r>
         <w:rPr>
           <w:lang w:val="vi-VN"/>
@@ -4058,7 +4058,7 @@
           <w:lang w:val="vi-VN"/>
         </w:rPr>
       </w:pPr>
-      <w:bookmarkStart w:id="2" w:name="_Toc135035765"/>
+      <w:bookmarkStart w:id="2" w:name="_Toc135149849"/>
       <w:r>
         <w:rPr>
           <w:lang w:val="vi-VN"/>
@@ -4091,8 +4091,10 @@
         <w:rPr>
           <w:rFonts w:asciiTheme="minorHAnsi" w:eastAsiaTheme="minorEastAsia" w:hAnsiTheme="minorHAnsi" w:cstheme="minorBidi"/>
           <w:noProof/>
+          <w:kern w:val="2"/>
           <w:sz w:val="22"/>
           <w:szCs w:val="22"/>
+          <w14:ligatures w14:val="standardContextual"/>
         </w:rPr>
       </w:pPr>
       <w:r>
@@ -4113,7 +4115,7 @@
         </w:rPr>
         <w:fldChar w:fldCharType="separate"/>
       </w:r>
-      <w:hyperlink w:anchor="_Toc133396621" w:history="1">
+      <w:hyperlink w:anchor="_Toc135147855" w:history="1">
         <w:r>
           <w:rPr>
             <w:rStyle w:val="Hyperlink"/>
@@ -4148,7 +4150,7 @@
             <w:noProof/>
             <w:webHidden/>
           </w:rPr>
-          <w:instrText xml:space="preserve"> PAGEREF _Toc133396621 \h </w:instrText>
+          <w:instrText xml:space="preserve"> PAGEREF _Toc135147855 \h </w:instrText>
         </w:r>
         <w:r>
           <w:rPr>
@@ -4188,11 +4190,13 @@
         <w:rPr>
           <w:rFonts w:asciiTheme="minorHAnsi" w:eastAsiaTheme="minorEastAsia" w:hAnsiTheme="minorHAnsi" w:cstheme="minorBidi"/>
           <w:noProof/>
+          <w:kern w:val="2"/>
           <w:sz w:val="22"/>
           <w:szCs w:val="22"/>
+          <w14:ligatures w14:val="standardContextual"/>
         </w:rPr>
       </w:pPr>
-      <w:hyperlink w:anchor="_Toc133396622" w:history="1">
+      <w:hyperlink w:anchor="_Toc135147856" w:history="1">
         <w:r>
           <w:rPr>
             <w:rStyle w:val="Hyperlink"/>
@@ -4227,7 +4231,7 @@
             <w:noProof/>
             <w:webHidden/>
           </w:rPr>
-          <w:instrText xml:space="preserve"> PAGEREF _Toc133396622 \h </w:instrText>
+          <w:instrText xml:space="preserve"> PAGEREF _Toc135147856 \h </w:instrText>
         </w:r>
         <w:r>
           <w:rPr>
@@ -4267,11 +4271,13 @@
         <w:rPr>
           <w:rFonts w:asciiTheme="minorHAnsi" w:eastAsiaTheme="minorEastAsia" w:hAnsiTheme="minorHAnsi" w:cstheme="minorBidi"/>
           <w:noProof/>
+          <w:kern w:val="2"/>
           <w:sz w:val="22"/>
           <w:szCs w:val="22"/>
+          <w14:ligatures w14:val="standardContextual"/>
         </w:rPr>
       </w:pPr>
-      <w:hyperlink w:anchor="_Toc133396623" w:history="1">
+      <w:hyperlink w:anchor="_Toc135147857" w:history="1">
         <w:r>
           <w:rPr>
             <w:rStyle w:val="Hyperlink"/>
@@ -4306,7 +4312,7 @@
             <w:noProof/>
             <w:webHidden/>
           </w:rPr>
-          <w:instrText xml:space="preserve"> PAGEREF _Toc133396623 \h </w:instrText>
+          <w:instrText xml:space="preserve"> PAGEREF _Toc135147857 \h </w:instrText>
         </w:r>
         <w:r>
           <w:rPr>
@@ -4326,7 +4332,7 @@
             <w:noProof/>
             <w:webHidden/>
           </w:rPr>
-          <w:t>7</w:t>
+          <w:t>8</w:t>
         </w:r>
         <w:r>
           <w:rPr>
@@ -4346,11 +4352,13 @@
         <w:rPr>
           <w:rFonts w:asciiTheme="minorHAnsi" w:eastAsiaTheme="minorEastAsia" w:hAnsiTheme="minorHAnsi" w:cstheme="minorBidi"/>
           <w:noProof/>
+          <w:kern w:val="2"/>
           <w:sz w:val="22"/>
           <w:szCs w:val="22"/>
+          <w14:ligatures w14:val="standardContextual"/>
         </w:rPr>
       </w:pPr>
-      <w:hyperlink w:anchor="_Toc133396624" w:history="1">
+      <w:hyperlink w:anchor="_Toc135147858" w:history="1">
         <w:r>
           <w:rPr>
             <w:rStyle w:val="Hyperlink"/>
@@ -4385,7 +4393,7 @@
             <w:noProof/>
             <w:webHidden/>
           </w:rPr>
-          <w:instrText xml:space="preserve"> PAGEREF _Toc133396624 \h </w:instrText>
+          <w:instrText xml:space="preserve"> PAGEREF _Toc135147858 \h </w:instrText>
         </w:r>
         <w:r>
           <w:rPr>
@@ -4425,11 +4433,13 @@
         <w:rPr>
           <w:rFonts w:asciiTheme="minorHAnsi" w:eastAsiaTheme="minorEastAsia" w:hAnsiTheme="minorHAnsi" w:cstheme="minorBidi"/>
           <w:noProof/>
+          <w:kern w:val="2"/>
           <w:sz w:val="22"/>
           <w:szCs w:val="22"/>
+          <w14:ligatures w14:val="standardContextual"/>
         </w:rPr>
       </w:pPr>
-      <w:hyperlink w:anchor="_Toc133396625" w:history="1">
+      <w:hyperlink w:anchor="_Toc135147859" w:history="1">
         <w:r>
           <w:rPr>
             <w:rStyle w:val="Hyperlink"/>
@@ -4464,7 +4474,7 @@
             <w:noProof/>
             <w:webHidden/>
           </w:rPr>
-          <w:instrText xml:space="preserve"> PAGEREF _Toc133396625 \h </w:instrText>
+          <w:instrText xml:space="preserve"> PAGEREF _Toc135147859 \h </w:instrText>
         </w:r>
         <w:r>
           <w:rPr>
@@ -4504,11 +4514,13 @@
         <w:rPr>
           <w:rFonts w:asciiTheme="minorHAnsi" w:eastAsiaTheme="minorEastAsia" w:hAnsiTheme="minorHAnsi" w:cstheme="minorBidi"/>
           <w:noProof/>
+          <w:kern w:val="2"/>
           <w:sz w:val="22"/>
           <w:szCs w:val="22"/>
+          <w14:ligatures w14:val="standardContextual"/>
         </w:rPr>
       </w:pPr>
-      <w:hyperlink w:anchor="_Toc133396626" w:history="1">
+      <w:hyperlink w:anchor="_Toc135147860" w:history="1">
         <w:r>
           <w:rPr>
             <w:rStyle w:val="Hyperlink"/>
@@ -4543,7 +4555,7 @@
             <w:noProof/>
             <w:webHidden/>
           </w:rPr>
-          <w:instrText xml:space="preserve"> PAGEREF _Toc133396626 \h </w:instrText>
+          <w:instrText xml:space="preserve"> PAGEREF _Toc135147860 \h </w:instrText>
         </w:r>
         <w:r>
           <w:rPr>
@@ -4563,7 +4575,7 @@
             <w:noProof/>
             <w:webHidden/>
           </w:rPr>
-          <w:t>12</w:t>
+          <w:t>14</w:t>
         </w:r>
         <w:r>
           <w:rPr>
@@ -4583,11 +4595,13 @@
         <w:rPr>
           <w:rFonts w:asciiTheme="minorHAnsi" w:eastAsiaTheme="minorEastAsia" w:hAnsiTheme="minorHAnsi" w:cstheme="minorBidi"/>
           <w:noProof/>
+          <w:kern w:val="2"/>
           <w:sz w:val="22"/>
           <w:szCs w:val="22"/>
+          <w14:ligatures w14:val="standardContextual"/>
         </w:rPr>
       </w:pPr>
-      <w:hyperlink w:anchor="_Toc133396627" w:history="1">
+      <w:hyperlink w:anchor="_Toc135147861" w:history="1">
         <w:r>
           <w:rPr>
             <w:rStyle w:val="Hyperlink"/>
@@ -4622,7 +4636,7 @@
             <w:noProof/>
             <w:webHidden/>
           </w:rPr>
-          <w:instrText xml:space="preserve"> PAGEREF _Toc133396627 \h </w:instrText>
+          <w:instrText xml:space="preserve"> PAGEREF _Toc135147861 \h </w:instrText>
         </w:r>
         <w:r>
           <w:rPr>
@@ -4642,7 +4656,7 @@
             <w:noProof/>
             <w:webHidden/>
           </w:rPr>
-          <w:t>13</w:t>
+          <w:t>15</w:t>
         </w:r>
         <w:r>
           <w:rPr>
@@ -4662,11 +4676,13 @@
         <w:rPr>
           <w:rFonts w:asciiTheme="minorHAnsi" w:eastAsiaTheme="minorEastAsia" w:hAnsiTheme="minorHAnsi" w:cstheme="minorBidi"/>
           <w:noProof/>
+          <w:kern w:val="2"/>
           <w:sz w:val="22"/>
           <w:szCs w:val="22"/>
+          <w14:ligatures w14:val="standardContextual"/>
         </w:rPr>
       </w:pPr>
-      <w:hyperlink w:anchor="_Toc133396628" w:history="1">
+      <w:hyperlink w:anchor="_Toc135147862" w:history="1">
         <w:r>
           <w:rPr>
             <w:rStyle w:val="Hyperlink"/>
@@ -4701,7 +4717,7 @@
             <w:noProof/>
             <w:webHidden/>
           </w:rPr>
-          <w:instrText xml:space="preserve"> PAGEREF _Toc133396628 \h </w:instrText>
+          <w:instrText xml:space="preserve"> PAGEREF _Toc135147862 \h </w:instrText>
         </w:r>
         <w:r>
           <w:rPr>
@@ -4721,7 +4737,7 @@
             <w:noProof/>
             <w:webHidden/>
           </w:rPr>
-          <w:t>13</w:t>
+          <w:t>16</w:t>
         </w:r>
         <w:r>
           <w:rPr>
@@ -4741,11 +4757,13 @@
         <w:rPr>
           <w:rFonts w:asciiTheme="minorHAnsi" w:eastAsiaTheme="minorEastAsia" w:hAnsiTheme="minorHAnsi" w:cstheme="minorBidi"/>
           <w:noProof/>
+          <w:kern w:val="2"/>
           <w:sz w:val="22"/>
           <w:szCs w:val="22"/>
+          <w14:ligatures w14:val="standardContextual"/>
         </w:rPr>
       </w:pPr>
-      <w:hyperlink w:anchor="_Toc133396629" w:history="1">
+      <w:hyperlink w:anchor="_Toc135147863" w:history="1">
         <w:r>
           <w:rPr>
             <w:rStyle w:val="Hyperlink"/>
@@ -4759,7 +4777,7 @@
             <w:noProof/>
             <w:lang w:val="vi-VN"/>
           </w:rPr>
-          <w:t>: Mã nguồn sắp xếp chọn</w:t>
+          <w:t>: Cài đặt cây</w:t>
         </w:r>
         <w:r>
           <w:rPr>
@@ -4780,7 +4798,7 @@
             <w:noProof/>
             <w:webHidden/>
           </w:rPr>
-          <w:instrText xml:space="preserve"> PAGEREF _Toc133396629 \h </w:instrText>
+          <w:instrText xml:space="preserve"> PAGEREF _Toc135147863 \h </w:instrText>
         </w:r>
         <w:r>
           <w:rPr>
@@ -4820,11 +4838,13 @@
         <w:rPr>
           <w:rFonts w:asciiTheme="minorHAnsi" w:eastAsiaTheme="minorEastAsia" w:hAnsiTheme="minorHAnsi" w:cstheme="minorBidi"/>
           <w:noProof/>
+          <w:kern w:val="2"/>
           <w:sz w:val="22"/>
           <w:szCs w:val="22"/>
+          <w14:ligatures w14:val="standardContextual"/>
         </w:rPr>
       </w:pPr>
-      <w:hyperlink w:anchor="_Toc133396630" w:history="1">
+      <w:hyperlink w:anchor="_Toc135147864" w:history="1">
         <w:r>
           <w:rPr>
             <w:rStyle w:val="Hyperlink"/>
@@ -4838,7 +4858,7 @@
             <w:noProof/>
             <w:lang w:val="vi-VN"/>
           </w:rPr>
-          <w:t>: Mã nguồn sắp xếp chèn</w:t>
+          <w:t>: Mã nguồn duyệt cây theo thứ tự trước</w:t>
         </w:r>
         <w:r>
           <w:rPr>
@@ -4859,7 +4879,7 @@
             <w:noProof/>
             <w:webHidden/>
           </w:rPr>
-          <w:instrText xml:space="preserve"> PAGEREF _Toc133396630 \h </w:instrText>
+          <w:instrText xml:space="preserve"> PAGEREF _Toc135147864 \h </w:instrText>
         </w:r>
         <w:r>
           <w:rPr>
@@ -4899,17 +4919,181 @@
         <w:rPr>
           <w:rFonts w:asciiTheme="minorHAnsi" w:eastAsiaTheme="minorEastAsia" w:hAnsiTheme="minorHAnsi" w:cstheme="minorBidi"/>
           <w:noProof/>
+          <w:kern w:val="2"/>
           <w:sz w:val="22"/>
           <w:szCs w:val="22"/>
+          <w14:ligatures w14:val="standardContextual"/>
         </w:rPr>
       </w:pPr>
-      <w:hyperlink w:anchor="_Toc133396631" w:history="1">
+      <w:hyperlink w:anchor="_Toc135147865" w:history="1">
         <w:r>
           <w:rPr>
             <w:rStyle w:val="Hyperlink"/>
             <w:noProof/>
           </w:rPr>
           <w:t>Bảng 11</w:t>
+        </w:r>
+        <w:r>
+          <w:rPr>
+            <w:rStyle w:val="Hyperlink"/>
+            <w:noProof/>
+            <w:lang w:val="vi-VN"/>
+          </w:rPr>
+          <w:t>: Mã nguồn sắp xếp chọn</w:t>
+        </w:r>
+        <w:r>
+          <w:rPr>
+            <w:noProof/>
+            <w:webHidden/>
+          </w:rPr>
+          <w:tab/>
+        </w:r>
+        <w:r>
+          <w:rPr>
+            <w:noProof/>
+            <w:webHidden/>
+          </w:rPr>
+          <w:fldChar w:fldCharType="begin"/>
+        </w:r>
+        <w:r>
+          <w:rPr>
+            <w:noProof/>
+            <w:webHidden/>
+          </w:rPr>
+          <w:instrText xml:space="preserve"> PAGEREF _Toc135147865 \h </w:instrText>
+        </w:r>
+        <w:r>
+          <w:rPr>
+            <w:noProof/>
+            <w:webHidden/>
+          </w:rPr>
+        </w:r>
+        <w:r>
+          <w:rPr>
+            <w:noProof/>
+            <w:webHidden/>
+          </w:rPr>
+          <w:fldChar w:fldCharType="separate"/>
+        </w:r>
+        <w:r>
+          <w:rPr>
+            <w:noProof/>
+            <w:webHidden/>
+          </w:rPr>
+          <w:t>21</w:t>
+        </w:r>
+        <w:r>
+          <w:rPr>
+            <w:noProof/>
+            <w:webHidden/>
+          </w:rPr>
+          <w:fldChar w:fldCharType="end"/>
+        </w:r>
+      </w:hyperlink>
+    </w:p>
+    <w:p>
+      <w:pPr>
+        <w:pStyle w:val="TableofFigures"/>
+        <w:tabs>
+          <w:tab w:val="right" w:leader="dot" w:pos="9350"/>
+        </w:tabs>
+        <w:rPr>
+          <w:rFonts w:asciiTheme="minorHAnsi" w:eastAsiaTheme="minorEastAsia" w:hAnsiTheme="minorHAnsi" w:cstheme="minorBidi"/>
+          <w:noProof/>
+          <w:kern w:val="2"/>
+          <w:sz w:val="22"/>
+          <w:szCs w:val="22"/>
+          <w14:ligatures w14:val="standardContextual"/>
+        </w:rPr>
+      </w:pPr>
+      <w:hyperlink w:anchor="_Toc135147866" w:history="1">
+        <w:r>
+          <w:rPr>
+            <w:rStyle w:val="Hyperlink"/>
+            <w:noProof/>
+          </w:rPr>
+          <w:t>Bảng 12</w:t>
+        </w:r>
+        <w:r>
+          <w:rPr>
+            <w:rStyle w:val="Hyperlink"/>
+            <w:noProof/>
+            <w:lang w:val="vi-VN"/>
+          </w:rPr>
+          <w:t>: Mã nguồn sắp xếp chèn</w:t>
+        </w:r>
+        <w:r>
+          <w:rPr>
+            <w:noProof/>
+            <w:webHidden/>
+          </w:rPr>
+          <w:tab/>
+        </w:r>
+        <w:r>
+          <w:rPr>
+            <w:noProof/>
+            <w:webHidden/>
+          </w:rPr>
+          <w:fldChar w:fldCharType="begin"/>
+        </w:r>
+        <w:r>
+          <w:rPr>
+            <w:noProof/>
+            <w:webHidden/>
+          </w:rPr>
+          <w:instrText xml:space="preserve"> PAGEREF _Toc135147866 \h </w:instrText>
+        </w:r>
+        <w:r>
+          <w:rPr>
+            <w:noProof/>
+            <w:webHidden/>
+          </w:rPr>
+        </w:r>
+        <w:r>
+          <w:rPr>
+            <w:noProof/>
+            <w:webHidden/>
+          </w:rPr>
+          <w:fldChar w:fldCharType="separate"/>
+        </w:r>
+        <w:r>
+          <w:rPr>
+            <w:noProof/>
+            <w:webHidden/>
+          </w:rPr>
+          <w:t>21</w:t>
+        </w:r>
+        <w:r>
+          <w:rPr>
+            <w:noProof/>
+            <w:webHidden/>
+          </w:rPr>
+          <w:fldChar w:fldCharType="end"/>
+        </w:r>
+      </w:hyperlink>
+    </w:p>
+    <w:p>
+      <w:pPr>
+        <w:pStyle w:val="TableofFigures"/>
+        <w:tabs>
+          <w:tab w:val="right" w:leader="dot" w:pos="9350"/>
+        </w:tabs>
+        <w:rPr>
+          <w:rFonts w:asciiTheme="minorHAnsi" w:eastAsiaTheme="minorEastAsia" w:hAnsiTheme="minorHAnsi" w:cstheme="minorBidi"/>
+          <w:noProof/>
+          <w:kern w:val="2"/>
+          <w:sz w:val="22"/>
+          <w:szCs w:val="22"/>
+          <w14:ligatures w14:val="standardContextual"/>
+        </w:rPr>
+      </w:pPr>
+      <w:hyperlink w:anchor="_Toc135147867" w:history="1">
+        <w:r>
+          <w:rPr>
+            <w:rStyle w:val="Hyperlink"/>
+            <w:noProof/>
+          </w:rPr>
+          <w:t>Bảng 13</w:t>
         </w:r>
         <w:r>
           <w:rPr>
@@ -4938,7 +5122,7 @@
             <w:noProof/>
             <w:webHidden/>
           </w:rPr>
-          <w:instrText xml:space="preserve"> PAGEREF _Toc133396631 \h </w:instrText>
+          <w:instrText xml:space="preserve"> PAGEREF _Toc135147867 \h </w:instrText>
         </w:r>
         <w:r>
           <w:rPr>
@@ -4958,7 +5142,7 @@
             <w:noProof/>
             <w:webHidden/>
           </w:rPr>
-          <w:t>19</w:t>
+          <w:t>22</w:t>
         </w:r>
         <w:r>
           <w:rPr>
@@ -4971,9 +5155,6 @@
     </w:p>
     <w:p>
       <w:pPr>
-        <w:rPr>
-          <w:lang w:val="vi-VN"/>
-        </w:rPr>
         <w:sectPr>
           <w:pgSz w:w="12240" w:h="15840"/>
           <w:pgMar w:top="1440" w:right="1440" w:bottom="1440" w:left="1440" w:header="720" w:footer="720" w:gutter="0"/>
@@ -4996,7 +5177,7 @@
           <w:lang w:val="vi-VN"/>
         </w:rPr>
       </w:pPr>
-      <w:bookmarkStart w:id="3" w:name="_Toc135035766"/>
+      <w:bookmarkStart w:id="3" w:name="_Toc135149850"/>
       <w:r>
         <w:rPr>
           <w:lang w:val="vi-VN"/>
@@ -5070,7 +5251,7 @@
           <w:r>
             <w:fldChar w:fldCharType="separate"/>
           </w:r>
-          <w:hyperlink w:anchor="_Toc135035763" w:history="1">
+          <w:hyperlink w:anchor="_Toc135149847" w:history="1">
             <w:r>
               <w:rPr>
                 <w:rStyle w:val="Hyperlink"/>
@@ -5105,7 +5286,7 @@
                 <w:noProof/>
                 <w:webHidden/>
               </w:rPr>
-              <w:instrText xml:space="preserve"> PAGEREF _Toc135035763 \h </w:instrText>
+              <w:instrText xml:space="preserve"> PAGEREF _Toc135149847 \h </w:instrText>
             </w:r>
             <w:r>
               <w:rPr>
@@ -5151,7 +5332,7 @@
               <w14:ligatures w14:val="standardContextual"/>
             </w:rPr>
           </w:pPr>
-          <w:hyperlink w:anchor="_Toc135035764" w:history="1">
+          <w:hyperlink w:anchor="_Toc135149848" w:history="1">
             <w:r>
               <w:rPr>
                 <w:rStyle w:val="Hyperlink"/>
@@ -5179,7 +5360,7 @@
                 <w:noProof/>
                 <w:webHidden/>
               </w:rPr>
-              <w:instrText xml:space="preserve"> PAGEREF _Toc135035764 \h </w:instrText>
+              <w:instrText xml:space="preserve"> PAGEREF _Toc135149848 \h </w:instrText>
             </w:r>
             <w:r>
               <w:rPr>
@@ -5225,7 +5406,7 @@
               <w14:ligatures w14:val="standardContextual"/>
             </w:rPr>
           </w:pPr>
-          <w:hyperlink w:anchor="_Toc135035765" w:history="1">
+          <w:hyperlink w:anchor="_Toc135149849" w:history="1">
             <w:r>
               <w:rPr>
                 <w:rStyle w:val="Hyperlink"/>
@@ -5253,7 +5434,7 @@
                 <w:noProof/>
                 <w:webHidden/>
               </w:rPr>
-              <w:instrText xml:space="preserve"> PAGEREF _Toc135035765 \h </w:instrText>
+              <w:instrText xml:space="preserve"> PAGEREF _Toc135149849 \h </w:instrText>
             </w:r>
             <w:r>
               <w:rPr>
@@ -5299,7 +5480,7 @@
               <w14:ligatures w14:val="standardContextual"/>
             </w:rPr>
           </w:pPr>
-          <w:hyperlink w:anchor="_Toc135035766" w:history="1">
+          <w:hyperlink w:anchor="_Toc135149850" w:history="1">
             <w:r>
               <w:rPr>
                 <w:rStyle w:val="Hyperlink"/>
@@ -5327,7 +5508,7 @@
                 <w:noProof/>
                 <w:webHidden/>
               </w:rPr>
-              <w:instrText xml:space="preserve"> PAGEREF _Toc135035766 \h </w:instrText>
+              <w:instrText xml:space="preserve"> PAGEREF _Toc135149850 \h </w:instrText>
             </w:r>
             <w:r>
               <w:rPr>
@@ -5373,7 +5554,7 @@
               <w14:ligatures w14:val="standardContextual"/>
             </w:rPr>
           </w:pPr>
-          <w:hyperlink w:anchor="_Toc135035767" w:history="1">
+          <w:hyperlink w:anchor="_Toc135149851" w:history="1">
             <w:r>
               <w:rPr>
                 <w:rStyle w:val="Hyperlink"/>
@@ -5401,7 +5582,7 @@
                 <w:noProof/>
                 <w:webHidden/>
               </w:rPr>
-              <w:instrText xml:space="preserve"> PAGEREF _Toc135035767 \h </w:instrText>
+              <w:instrText xml:space="preserve"> PAGEREF _Toc135149851 \h </w:instrText>
             </w:r>
             <w:r>
               <w:rPr>
@@ -5448,7 +5629,7 @@
               <w14:ligatures w14:val="standardContextual"/>
             </w:rPr>
           </w:pPr>
-          <w:hyperlink w:anchor="_Toc135035768" w:history="1">
+          <w:hyperlink w:anchor="_Toc135149852" w:history="1">
             <w:r>
               <w:rPr>
                 <w:rStyle w:val="Hyperlink"/>
@@ -5495,7 +5676,7 @@
                 <w:noProof/>
                 <w:webHidden/>
               </w:rPr>
-              <w:instrText xml:space="preserve"> PAGEREF _Toc135035768 \h </w:instrText>
+              <w:instrText xml:space="preserve"> PAGEREF _Toc135149852 \h </w:instrText>
             </w:r>
             <w:r>
               <w:rPr>
@@ -5542,7 +5723,7 @@
               <w14:ligatures w14:val="standardContextual"/>
             </w:rPr>
           </w:pPr>
-          <w:hyperlink w:anchor="_Toc135035769" w:history="1">
+          <w:hyperlink w:anchor="_Toc135149853" w:history="1">
             <w:r>
               <w:rPr>
                 <w:rStyle w:val="Hyperlink"/>
@@ -5589,7 +5770,7 @@
                 <w:noProof/>
                 <w:webHidden/>
               </w:rPr>
-              <w:instrText xml:space="preserve"> PAGEREF _Toc135035769 \h </w:instrText>
+              <w:instrText xml:space="preserve"> PAGEREF _Toc135149853 \h </w:instrText>
             </w:r>
             <w:r>
               <w:rPr>
@@ -5636,7 +5817,7 @@
               <w14:ligatures w14:val="standardContextual"/>
             </w:rPr>
           </w:pPr>
-          <w:hyperlink w:anchor="_Toc135035770" w:history="1">
+          <w:hyperlink w:anchor="_Toc135149854" w:history="1">
             <w:r>
               <w:rPr>
                 <w:rStyle w:val="Hyperlink"/>
@@ -5683,7 +5864,7 @@
                 <w:noProof/>
                 <w:webHidden/>
               </w:rPr>
-              <w:instrText xml:space="preserve"> PAGEREF _Toc135035770 \h </w:instrText>
+              <w:instrText xml:space="preserve"> PAGEREF _Toc135149854 \h </w:instrText>
             </w:r>
             <w:r>
               <w:rPr>
@@ -5730,7 +5911,7 @@
               <w14:ligatures w14:val="standardContextual"/>
             </w:rPr>
           </w:pPr>
-          <w:hyperlink w:anchor="_Toc135035771" w:history="1">
+          <w:hyperlink w:anchor="_Toc135149855" w:history="1">
             <w:r>
               <w:rPr>
                 <w:rStyle w:val="Hyperlink"/>
@@ -5777,7 +5958,7 @@
                 <w:noProof/>
                 <w:webHidden/>
               </w:rPr>
-              <w:instrText xml:space="preserve"> PAGEREF _Toc135035771 \h </w:instrText>
+              <w:instrText xml:space="preserve"> PAGEREF _Toc135149855 \h </w:instrText>
             </w:r>
             <w:r>
               <w:rPr>
@@ -5824,7 +6005,7 @@
               <w14:ligatures w14:val="standardContextual"/>
             </w:rPr>
           </w:pPr>
-          <w:hyperlink w:anchor="_Toc135035772" w:history="1">
+          <w:hyperlink w:anchor="_Toc135149856" w:history="1">
             <w:r>
               <w:rPr>
                 <w:rStyle w:val="Hyperlink"/>
@@ -5869,7 +6050,7 @@
                 <w:noProof/>
                 <w:webHidden/>
               </w:rPr>
-              <w:instrText xml:space="preserve"> PAGEREF _Toc135035772 \h </w:instrText>
+              <w:instrText xml:space="preserve"> PAGEREF _Toc135149856 \h </w:instrText>
             </w:r>
             <w:r>
               <w:rPr>
@@ -5915,7 +6096,7 @@
               <w14:ligatures w14:val="standardContextual"/>
             </w:rPr>
           </w:pPr>
-          <w:hyperlink w:anchor="_Toc135035773" w:history="1">
+          <w:hyperlink w:anchor="_Toc135149857" w:history="1">
             <w:r>
               <w:rPr>
                 <w:rStyle w:val="Hyperlink"/>
@@ -5943,7 +6124,7 @@
                 <w:noProof/>
                 <w:webHidden/>
               </w:rPr>
-              <w:instrText xml:space="preserve"> PAGEREF _Toc135035773 \h </w:instrText>
+              <w:instrText xml:space="preserve"> PAGEREF _Toc135149857 \h </w:instrText>
             </w:r>
             <w:r>
               <w:rPr>
@@ -5989,7 +6170,7 @@
               <w14:ligatures w14:val="standardContextual"/>
             </w:rPr>
           </w:pPr>
-          <w:hyperlink w:anchor="_Toc135035774" w:history="1">
+          <w:hyperlink w:anchor="_Toc135149858" w:history="1">
             <w:r>
               <w:rPr>
                 <w:rStyle w:val="Hyperlink"/>
@@ -6024,7 +6205,7 @@
                 <w:noProof/>
                 <w:webHidden/>
               </w:rPr>
-              <w:instrText xml:space="preserve"> PAGEREF _Toc135035774 \h </w:instrText>
+              <w:instrText xml:space="preserve"> PAGEREF _Toc135149858 \h </w:instrText>
             </w:r>
             <w:r>
               <w:rPr>
@@ -6070,7 +6251,7 @@
               <w14:ligatures w14:val="standardContextual"/>
             </w:rPr>
           </w:pPr>
-          <w:hyperlink w:anchor="_Toc135035775" w:history="1">
+          <w:hyperlink w:anchor="_Toc135149859" w:history="1">
             <w:r>
               <w:rPr>
                 <w:rStyle w:val="Hyperlink"/>
@@ -6105,7 +6286,7 @@
                 <w:noProof/>
                 <w:webHidden/>
               </w:rPr>
-              <w:instrText xml:space="preserve"> PAGEREF _Toc135035775 \h </w:instrText>
+              <w:instrText xml:space="preserve"> PAGEREF _Toc135149859 \h </w:instrText>
             </w:r>
             <w:r>
               <w:rPr>
@@ -6152,7 +6333,7 @@
               <w14:ligatures w14:val="standardContextual"/>
             </w:rPr>
           </w:pPr>
-          <w:hyperlink w:anchor="_Toc135035776" w:history="1">
+          <w:hyperlink w:anchor="_Toc135149860" w:history="1">
             <w:r>
               <w:rPr>
                 <w:rStyle w:val="Hyperlink"/>
@@ -6199,7 +6380,7 @@
                 <w:noProof/>
                 <w:webHidden/>
               </w:rPr>
-              <w:instrText xml:space="preserve"> PAGEREF _Toc135035776 \h </w:instrText>
+              <w:instrText xml:space="preserve"> PAGEREF _Toc135149860 \h </w:instrText>
             </w:r>
             <w:r>
               <w:rPr>
@@ -6245,7 +6426,7 @@
               <w14:ligatures w14:val="standardContextual"/>
             </w:rPr>
           </w:pPr>
-          <w:hyperlink w:anchor="_Toc135035777" w:history="1">
+          <w:hyperlink w:anchor="_Toc135149861" w:history="1">
             <w:r>
               <w:rPr>
                 <w:rStyle w:val="Hyperlink"/>
@@ -6273,7 +6454,7 @@
                 <w:noProof/>
                 <w:webHidden/>
               </w:rPr>
-              <w:instrText xml:space="preserve"> PAGEREF _Toc135035777 \h </w:instrText>
+              <w:instrText xml:space="preserve"> PAGEREF _Toc135149861 \h </w:instrText>
             </w:r>
             <w:r>
               <w:rPr>
@@ -6319,7 +6500,7 @@
               <w14:ligatures w14:val="standardContextual"/>
             </w:rPr>
           </w:pPr>
-          <w:hyperlink w:anchor="_Toc135035778" w:history="1">
+          <w:hyperlink w:anchor="_Toc135149862" w:history="1">
             <w:r>
               <w:rPr>
                 <w:rStyle w:val="Hyperlink"/>
@@ -6354,7 +6535,7 @@
                 <w:noProof/>
                 <w:webHidden/>
               </w:rPr>
-              <w:instrText xml:space="preserve"> PAGEREF _Toc135035778 \h </w:instrText>
+              <w:instrText xml:space="preserve"> PAGEREF _Toc135149862 \h </w:instrText>
             </w:r>
             <w:r>
               <w:rPr>
@@ -6401,7 +6582,7 @@
               <w14:ligatures w14:val="standardContextual"/>
             </w:rPr>
           </w:pPr>
-          <w:hyperlink w:anchor="_Toc135035779" w:history="1">
+          <w:hyperlink w:anchor="_Toc135149863" w:history="1">
             <w:r>
               <w:rPr>
                 <w:rStyle w:val="Hyperlink"/>
@@ -6448,7 +6629,7 @@
                 <w:noProof/>
                 <w:webHidden/>
               </w:rPr>
-              <w:instrText xml:space="preserve"> PAGEREF _Toc135035779 \h </w:instrText>
+              <w:instrText xml:space="preserve"> PAGEREF _Toc135149863 \h </w:instrText>
             </w:r>
             <w:r>
               <w:rPr>
@@ -6494,7 +6675,7 @@
               <w14:ligatures w14:val="standardContextual"/>
             </w:rPr>
           </w:pPr>
-          <w:hyperlink w:anchor="_Toc135035780" w:history="1">
+          <w:hyperlink w:anchor="_Toc135149864" w:history="1">
             <w:r>
               <w:rPr>
                 <w:rStyle w:val="Hyperlink"/>
@@ -6522,7 +6703,7 @@
                 <w:noProof/>
                 <w:webHidden/>
               </w:rPr>
-              <w:instrText xml:space="preserve"> PAGEREF _Toc135035780 \h </w:instrText>
+              <w:instrText xml:space="preserve"> PAGEREF _Toc135149864 \h </w:instrText>
             </w:r>
             <w:r>
               <w:rPr>
@@ -6568,12 +6749,11 @@
               <w14:ligatures w14:val="standardContextual"/>
             </w:rPr>
           </w:pPr>
-          <w:hyperlink w:anchor="_Toc135035781" w:history="1">
+          <w:hyperlink w:anchor="_Toc135149865" w:history="1">
             <w:r>
               <w:rPr>
                 <w:rStyle w:val="Hyperlink"/>
                 <w:noProof/>
-                <w:lang w:val="vi-VN"/>
               </w:rPr>
               <w:t>1.4.2 Mã nguồn bài toán tám quân hậu</w:t>
             </w:r>
@@ -6596,7 +6776,7 @@
                 <w:noProof/>
                 <w:webHidden/>
               </w:rPr>
-              <w:instrText xml:space="preserve"> PAGEREF _Toc135035781 \h </w:instrText>
+              <w:instrText xml:space="preserve"> PAGEREF _Toc135149865 \h </w:instrText>
             </w:r>
             <w:r>
               <w:rPr>
@@ -6642,7 +6822,7 @@
               <w14:ligatures w14:val="standardContextual"/>
             </w:rPr>
           </w:pPr>
-          <w:hyperlink w:anchor="_Toc135035782" w:history="1">
+          <w:hyperlink w:anchor="_Toc135149866" w:history="1">
             <w:r>
               <w:rPr>
                 <w:rStyle w:val="Hyperlink"/>
@@ -6670,7 +6850,7 @@
                 <w:noProof/>
                 <w:webHidden/>
               </w:rPr>
-              <w:instrText xml:space="preserve"> PAGEREF _Toc135035782 \h </w:instrText>
+              <w:instrText xml:space="preserve"> PAGEREF _Toc135149866 \h </w:instrText>
             </w:r>
             <w:r>
               <w:rPr>
@@ -6717,7 +6897,7 @@
               <w14:ligatures w14:val="standardContextual"/>
             </w:rPr>
           </w:pPr>
-          <w:hyperlink w:anchor="_Toc135035783" w:history="1">
+          <w:hyperlink w:anchor="_Toc135149867" w:history="1">
             <w:r>
               <w:rPr>
                 <w:rStyle w:val="Hyperlink"/>
@@ -6764,7 +6944,7 @@
                 <w:noProof/>
                 <w:webHidden/>
               </w:rPr>
-              <w:instrText xml:space="preserve"> PAGEREF _Toc135035783 \h </w:instrText>
+              <w:instrText xml:space="preserve"> PAGEREF _Toc135149867 \h </w:instrText>
             </w:r>
             <w:r>
               <w:rPr>
@@ -6810,7 +6990,7 @@
               <w14:ligatures w14:val="standardContextual"/>
             </w:rPr>
           </w:pPr>
-          <w:hyperlink w:anchor="_Toc135035784" w:history="1">
+          <w:hyperlink w:anchor="_Toc135149868" w:history="1">
             <w:r>
               <w:rPr>
                 <w:rStyle w:val="Hyperlink"/>
@@ -6860,7 +7040,7 @@
                 <w:noProof/>
                 <w:webHidden/>
               </w:rPr>
-              <w:instrText xml:space="preserve"> PAGEREF _Toc135035784 \h </w:instrText>
+              <w:instrText xml:space="preserve"> PAGEREF _Toc135149868 \h </w:instrText>
             </w:r>
             <w:r>
               <w:rPr>
@@ -6906,7 +7086,7 @@
               <w14:ligatures w14:val="standardContextual"/>
             </w:rPr>
           </w:pPr>
-          <w:hyperlink w:anchor="_Toc135035785" w:history="1">
+          <w:hyperlink w:anchor="_Toc135149869" w:history="1">
             <w:r>
               <w:rPr>
                 <w:rStyle w:val="Hyperlink"/>
@@ -6934,7 +7114,7 @@
                 <w:noProof/>
                 <w:webHidden/>
               </w:rPr>
-              <w:instrText xml:space="preserve"> PAGEREF _Toc135035785 \h </w:instrText>
+              <w:instrText xml:space="preserve"> PAGEREF _Toc135149869 \h </w:instrText>
             </w:r>
             <w:r>
               <w:rPr>
@@ -6980,7 +7160,7 @@
               <w14:ligatures w14:val="standardContextual"/>
             </w:rPr>
           </w:pPr>
-          <w:hyperlink w:anchor="_Toc135035786" w:history="1">
+          <w:hyperlink w:anchor="_Toc135149870" w:history="1">
             <w:r>
               <w:rPr>
                 <w:rStyle w:val="Hyperlink"/>
@@ -7008,7 +7188,7 @@
                 <w:noProof/>
                 <w:webHidden/>
               </w:rPr>
-              <w:instrText xml:space="preserve"> PAGEREF _Toc135035786 \h </w:instrText>
+              <w:instrText xml:space="preserve"> PAGEREF _Toc135149870 \h </w:instrText>
             </w:r>
             <w:r>
               <w:rPr>
@@ -7054,7 +7234,7 @@
               <w14:ligatures w14:val="standardContextual"/>
             </w:rPr>
           </w:pPr>
-          <w:hyperlink w:anchor="_Toc135035787" w:history="1">
+          <w:hyperlink w:anchor="_Toc135149871" w:history="1">
             <w:r>
               <w:rPr>
                 <w:rStyle w:val="Hyperlink"/>
@@ -7081,7 +7261,7 @@
                 <w:noProof/>
                 <w:webHidden/>
               </w:rPr>
-              <w:instrText xml:space="preserve"> PAGEREF _Toc135035787 \h </w:instrText>
+              <w:instrText xml:space="preserve"> PAGEREF _Toc135149871 \h </w:instrText>
             </w:r>
             <w:r>
               <w:rPr>
@@ -7127,7 +7307,7 @@
               <w14:ligatures w14:val="standardContextual"/>
             </w:rPr>
           </w:pPr>
-          <w:hyperlink w:anchor="_Toc135035788" w:history="1">
+          <w:hyperlink w:anchor="_Toc135149872" w:history="1">
             <w:r>
               <w:rPr>
                 <w:rStyle w:val="Hyperlink"/>
@@ -7154,7 +7334,7 @@
                 <w:noProof/>
                 <w:webHidden/>
               </w:rPr>
-              <w:instrText xml:space="preserve"> PAGEREF _Toc135035788 \h </w:instrText>
+              <w:instrText xml:space="preserve"> PAGEREF _Toc135149872 \h </w:instrText>
             </w:r>
             <w:r>
               <w:rPr>
@@ -7200,7 +7380,7 @@
               <w14:ligatures w14:val="standardContextual"/>
             </w:rPr>
           </w:pPr>
-          <w:hyperlink w:anchor="_Toc135035789" w:history="1">
+          <w:hyperlink w:anchor="_Toc135149873" w:history="1">
             <w:r>
               <w:rPr>
                 <w:rStyle w:val="Hyperlink"/>
@@ -7228,7 +7408,7 @@
                 <w:noProof/>
                 <w:webHidden/>
               </w:rPr>
-              <w:instrText xml:space="preserve"> PAGEREF _Toc135035789 \h </w:instrText>
+              <w:instrText xml:space="preserve"> PAGEREF _Toc135149873 \h </w:instrText>
             </w:r>
             <w:r>
               <w:rPr>
@@ -7274,7 +7454,7 @@
               <w14:ligatures w14:val="standardContextual"/>
             </w:rPr>
           </w:pPr>
-          <w:hyperlink w:anchor="_Toc135035790" w:history="1">
+          <w:hyperlink w:anchor="_Toc135149874" w:history="1">
             <w:r>
               <w:rPr>
                 <w:rStyle w:val="Hyperlink"/>
@@ -7301,7 +7481,7 @@
                 <w:noProof/>
                 <w:webHidden/>
               </w:rPr>
-              <w:instrText xml:space="preserve"> PAGEREF _Toc135035790 \h </w:instrText>
+              <w:instrText xml:space="preserve"> PAGEREF _Toc135149874 \h </w:instrText>
             </w:r>
             <w:r>
               <w:rPr>
@@ -7347,7 +7527,7 @@
               <w14:ligatures w14:val="standardContextual"/>
             </w:rPr>
           </w:pPr>
-          <w:hyperlink w:anchor="_Toc135035791" w:history="1">
+          <w:hyperlink w:anchor="_Toc135149875" w:history="1">
             <w:r>
               <w:rPr>
                 <w:rStyle w:val="Hyperlink"/>
@@ -7382,7 +7562,7 @@
                 <w:noProof/>
                 <w:webHidden/>
               </w:rPr>
-              <w:instrText xml:space="preserve"> PAGEREF _Toc135035791 \h </w:instrText>
+              <w:instrText xml:space="preserve"> PAGEREF _Toc135149875 \h </w:instrText>
             </w:r>
             <w:r>
               <w:rPr>
@@ -7402,7 +7582,7 @@
                 <w:noProof/>
                 <w:webHidden/>
               </w:rPr>
-              <w:t>14</w:t>
+              <w:t>15</w:t>
             </w:r>
             <w:r>
               <w:rPr>
@@ -7428,7 +7608,7 @@
               <w14:ligatures w14:val="standardContextual"/>
             </w:rPr>
           </w:pPr>
-          <w:hyperlink w:anchor="_Toc135035792" w:history="1">
+          <w:hyperlink w:anchor="_Toc135149876" w:history="1">
             <w:r>
               <w:rPr>
                 <w:rStyle w:val="Hyperlink"/>
@@ -7463,7 +7643,7 @@
                 <w:noProof/>
                 <w:webHidden/>
               </w:rPr>
-              <w:instrText xml:space="preserve"> PAGEREF _Toc135035792 \h </w:instrText>
+              <w:instrText xml:space="preserve"> PAGEREF _Toc135149876 \h </w:instrText>
             </w:r>
             <w:r>
               <w:rPr>
@@ -7509,7 +7689,7 @@
               <w14:ligatures w14:val="standardContextual"/>
             </w:rPr>
           </w:pPr>
-          <w:hyperlink w:anchor="_Toc135035793" w:history="1">
+          <w:hyperlink w:anchor="_Toc135149877" w:history="1">
             <w:r>
               <w:rPr>
                 <w:rStyle w:val="Hyperlink"/>
@@ -7537,7 +7717,7 @@
                 <w:noProof/>
                 <w:webHidden/>
               </w:rPr>
-              <w:instrText xml:space="preserve"> PAGEREF _Toc135035793 \h </w:instrText>
+              <w:instrText xml:space="preserve"> PAGEREF _Toc135149877 \h </w:instrText>
             </w:r>
             <w:r>
               <w:rPr>
@@ -7583,7 +7763,7 @@
               <w14:ligatures w14:val="standardContextual"/>
             </w:rPr>
           </w:pPr>
-          <w:hyperlink w:anchor="_Toc135035794" w:history="1">
+          <w:hyperlink w:anchor="_Toc135149878" w:history="1">
             <w:r>
               <w:rPr>
                 <w:rStyle w:val="Hyperlink"/>
@@ -7611,7 +7791,7 @@
                 <w:noProof/>
                 <w:webHidden/>
               </w:rPr>
-              <w:instrText xml:space="preserve"> PAGEREF _Toc135035794 \h </w:instrText>
+              <w:instrText xml:space="preserve"> PAGEREF _Toc135149878 \h </w:instrText>
             </w:r>
             <w:r>
               <w:rPr>
@@ -7657,7 +7837,7 @@
               <w14:ligatures w14:val="standardContextual"/>
             </w:rPr>
           </w:pPr>
-          <w:hyperlink w:anchor="_Toc135035795" w:history="1">
+          <w:hyperlink w:anchor="_Toc135149879" w:history="1">
             <w:r>
               <w:rPr>
                 <w:rStyle w:val="Hyperlink"/>
@@ -7685,7 +7865,7 @@
                 <w:noProof/>
                 <w:webHidden/>
               </w:rPr>
-              <w:instrText xml:space="preserve"> PAGEREF _Toc135035795 \h </w:instrText>
+              <w:instrText xml:space="preserve"> PAGEREF _Toc135149879 \h </w:instrText>
             </w:r>
             <w:r>
               <w:rPr>
@@ -7705,7 +7885,7 @@
                 <w:noProof/>
                 <w:webHidden/>
               </w:rPr>
-              <w:t>16</w:t>
+              <w:t>17</w:t>
             </w:r>
             <w:r>
               <w:rPr>
@@ -7731,7 +7911,7 @@
               <w14:ligatures w14:val="standardContextual"/>
             </w:rPr>
           </w:pPr>
-          <w:hyperlink w:anchor="_Toc135035796" w:history="1">
+          <w:hyperlink w:anchor="_Toc135149880" w:history="1">
             <w:r>
               <w:rPr>
                 <w:rStyle w:val="Hyperlink"/>
@@ -7759,7 +7939,7 @@
                 <w:noProof/>
                 <w:webHidden/>
               </w:rPr>
-              <w:instrText xml:space="preserve"> PAGEREF _Toc135035796 \h </w:instrText>
+              <w:instrText xml:space="preserve"> PAGEREF _Toc135149880 \h </w:instrText>
             </w:r>
             <w:r>
               <w:rPr>
@@ -7779,7 +7959,7 @@
                 <w:noProof/>
                 <w:webHidden/>
               </w:rPr>
-              <w:t>16</w:t>
+              <w:t>17</w:t>
             </w:r>
             <w:r>
               <w:rPr>
@@ -7805,7 +7985,7 @@
               <w14:ligatures w14:val="standardContextual"/>
             </w:rPr>
           </w:pPr>
-          <w:hyperlink w:anchor="_Toc135035797" w:history="1">
+          <w:hyperlink w:anchor="_Toc135149881" w:history="1">
             <w:r>
               <w:rPr>
                 <w:rStyle w:val="Hyperlink"/>
@@ -7840,7 +8020,7 @@
                 <w:noProof/>
                 <w:webHidden/>
               </w:rPr>
-              <w:instrText xml:space="preserve"> PAGEREF _Toc135035797 \h </w:instrText>
+              <w:instrText xml:space="preserve"> PAGEREF _Toc135149881 \h </w:instrText>
             </w:r>
             <w:r>
               <w:rPr>
@@ -7860,7 +8040,7 @@
                 <w:noProof/>
                 <w:webHidden/>
               </w:rPr>
-              <w:t>16</w:t>
+              <w:t>17</w:t>
             </w:r>
             <w:r>
               <w:rPr>
@@ -7886,7 +8066,7 @@
               <w14:ligatures w14:val="standardContextual"/>
             </w:rPr>
           </w:pPr>
-          <w:hyperlink w:anchor="_Toc135035798" w:history="1">
+          <w:hyperlink w:anchor="_Toc135149882" w:history="1">
             <w:r>
               <w:rPr>
                 <w:rStyle w:val="Hyperlink"/>
@@ -7921,7 +8101,7 @@
                 <w:noProof/>
                 <w:webHidden/>
               </w:rPr>
-              <w:instrText xml:space="preserve"> PAGEREF _Toc135035798 \h </w:instrText>
+              <w:instrText xml:space="preserve"> PAGEREF _Toc135149882 \h </w:instrText>
             </w:r>
             <w:r>
               <w:rPr>
@@ -7941,7 +8121,634 @@
                 <w:noProof/>
                 <w:webHidden/>
               </w:rPr>
-              <w:t>16</w:t>
+              <w:t>17</w:t>
+            </w:r>
+            <w:r>
+              <w:rPr>
+                <w:noProof/>
+                <w:webHidden/>
+              </w:rPr>
+              <w:fldChar w:fldCharType="end"/>
+            </w:r>
+          </w:hyperlink>
+        </w:p>
+        <w:p>
+          <w:pPr>
+            <w:pStyle w:val="TOC2"/>
+            <w:tabs>
+              <w:tab w:val="right" w:leader="dot" w:pos="9350"/>
+            </w:tabs>
+            <w:rPr>
+              <w:rFonts w:asciiTheme="minorHAnsi" w:eastAsiaTheme="minorEastAsia" w:hAnsiTheme="minorHAnsi" w:cstheme="minorBidi"/>
+              <w:noProof/>
+              <w:kern w:val="2"/>
+              <w:sz w:val="22"/>
+              <w:szCs w:val="22"/>
+              <w14:ligatures w14:val="standardContextual"/>
+            </w:rPr>
+          </w:pPr>
+          <w:hyperlink w:anchor="_Toc135149883" w:history="1">
+            <w:r>
+              <w:rPr>
+                <w:rStyle w:val="Hyperlink"/>
+                <w:noProof/>
+              </w:rPr>
+              <w:t>3.2 Duyệt</w:t>
+            </w:r>
+            <w:r>
+              <w:rPr>
+                <w:rStyle w:val="Hyperlink"/>
+                <w:noProof/>
+                <w:lang w:val="vi-VN"/>
+              </w:rPr>
+              <w:t xml:space="preserve"> cây theo thứ tự trước</w:t>
+            </w:r>
+            <w:r>
+              <w:rPr>
+                <w:noProof/>
+                <w:webHidden/>
+              </w:rPr>
+              <w:tab/>
+            </w:r>
+            <w:r>
+              <w:rPr>
+                <w:noProof/>
+                <w:webHidden/>
+              </w:rPr>
+              <w:fldChar w:fldCharType="begin"/>
+            </w:r>
+            <w:r>
+              <w:rPr>
+                <w:noProof/>
+                <w:webHidden/>
+              </w:rPr>
+              <w:instrText xml:space="preserve"> PAGEREF _Toc135149883 \h </w:instrText>
+            </w:r>
+            <w:r>
+              <w:rPr>
+                <w:noProof/>
+                <w:webHidden/>
+              </w:rPr>
+            </w:r>
+            <w:r>
+              <w:rPr>
+                <w:noProof/>
+                <w:webHidden/>
+              </w:rPr>
+              <w:fldChar w:fldCharType="separate"/>
+            </w:r>
+            <w:r>
+              <w:rPr>
+                <w:noProof/>
+                <w:webHidden/>
+              </w:rPr>
+              <w:t>18</w:t>
+            </w:r>
+            <w:r>
+              <w:rPr>
+                <w:noProof/>
+                <w:webHidden/>
+              </w:rPr>
+              <w:fldChar w:fldCharType="end"/>
+            </w:r>
+          </w:hyperlink>
+        </w:p>
+        <w:p>
+          <w:pPr>
+            <w:pStyle w:val="TOC3"/>
+            <w:tabs>
+              <w:tab w:val="right" w:leader="dot" w:pos="9350"/>
+            </w:tabs>
+            <w:rPr>
+              <w:rFonts w:asciiTheme="minorHAnsi" w:eastAsiaTheme="minorEastAsia" w:hAnsiTheme="minorHAnsi" w:cstheme="minorBidi"/>
+              <w:noProof/>
+              <w:kern w:val="2"/>
+              <w:sz w:val="22"/>
+              <w:szCs w:val="22"/>
+              <w14:ligatures w14:val="standardContextual"/>
+            </w:rPr>
+          </w:pPr>
+          <w:hyperlink w:anchor="_Toc135149884" w:history="1">
+            <w:r>
+              <w:rPr>
+                <w:rStyle w:val="Hyperlink"/>
+                <w:noProof/>
+                <w:lang w:val="vi-VN"/>
+              </w:rPr>
+              <w:t>3.2.1 Giới thiệu duyệt cây theo thứ tự trước</w:t>
+            </w:r>
+            <w:r>
+              <w:rPr>
+                <w:noProof/>
+                <w:webHidden/>
+              </w:rPr>
+              <w:tab/>
+            </w:r>
+            <w:r>
+              <w:rPr>
+                <w:noProof/>
+                <w:webHidden/>
+              </w:rPr>
+              <w:fldChar w:fldCharType="begin"/>
+            </w:r>
+            <w:r>
+              <w:rPr>
+                <w:noProof/>
+                <w:webHidden/>
+              </w:rPr>
+              <w:instrText xml:space="preserve"> PAGEREF _Toc135149884 \h </w:instrText>
+            </w:r>
+            <w:r>
+              <w:rPr>
+                <w:noProof/>
+                <w:webHidden/>
+              </w:rPr>
+            </w:r>
+            <w:r>
+              <w:rPr>
+                <w:noProof/>
+                <w:webHidden/>
+              </w:rPr>
+              <w:fldChar w:fldCharType="separate"/>
+            </w:r>
+            <w:r>
+              <w:rPr>
+                <w:noProof/>
+                <w:webHidden/>
+              </w:rPr>
+              <w:t>18</w:t>
+            </w:r>
+            <w:r>
+              <w:rPr>
+                <w:noProof/>
+                <w:webHidden/>
+              </w:rPr>
+              <w:fldChar w:fldCharType="end"/>
+            </w:r>
+          </w:hyperlink>
+        </w:p>
+        <w:p>
+          <w:pPr>
+            <w:pStyle w:val="TOC3"/>
+            <w:tabs>
+              <w:tab w:val="right" w:leader="dot" w:pos="9350"/>
+            </w:tabs>
+            <w:rPr>
+              <w:rFonts w:asciiTheme="minorHAnsi" w:eastAsiaTheme="minorEastAsia" w:hAnsiTheme="minorHAnsi" w:cstheme="minorBidi"/>
+              <w:noProof/>
+              <w:kern w:val="2"/>
+              <w:sz w:val="22"/>
+              <w:szCs w:val="22"/>
+              <w14:ligatures w14:val="standardContextual"/>
+            </w:rPr>
+          </w:pPr>
+          <w:hyperlink w:anchor="_Toc135149885" w:history="1">
+            <w:r>
+              <w:rPr>
+                <w:rStyle w:val="Hyperlink"/>
+                <w:noProof/>
+              </w:rPr>
+              <w:t>3</w:t>
+            </w:r>
+            <w:r>
+              <w:rPr>
+                <w:rStyle w:val="Hyperlink"/>
+                <w:noProof/>
+                <w:lang w:val="vi-VN"/>
+              </w:rPr>
+              <w:t xml:space="preserve">.2.2 </w:t>
+            </w:r>
+            <w:r>
+              <w:rPr>
+                <w:rStyle w:val="Hyperlink"/>
+                <w:noProof/>
+              </w:rPr>
+              <w:t>Ý nghĩa</w:t>
+            </w:r>
+            <w:r>
+              <w:rPr>
+                <w:rStyle w:val="Hyperlink"/>
+                <w:noProof/>
+                <w:lang w:val="vi-VN"/>
+              </w:rPr>
+              <w:t xml:space="preserve"> của việc duyệt cây theo thứ tự trước</w:t>
+            </w:r>
+            <w:r>
+              <w:rPr>
+                <w:noProof/>
+                <w:webHidden/>
+              </w:rPr>
+              <w:tab/>
+            </w:r>
+            <w:r>
+              <w:rPr>
+                <w:noProof/>
+                <w:webHidden/>
+              </w:rPr>
+              <w:fldChar w:fldCharType="begin"/>
+            </w:r>
+            <w:r>
+              <w:rPr>
+                <w:noProof/>
+                <w:webHidden/>
+              </w:rPr>
+              <w:instrText xml:space="preserve"> PAGEREF _Toc135149885 \h </w:instrText>
+            </w:r>
+            <w:r>
+              <w:rPr>
+                <w:noProof/>
+                <w:webHidden/>
+              </w:rPr>
+            </w:r>
+            <w:r>
+              <w:rPr>
+                <w:noProof/>
+                <w:webHidden/>
+              </w:rPr>
+              <w:fldChar w:fldCharType="separate"/>
+            </w:r>
+            <w:r>
+              <w:rPr>
+                <w:noProof/>
+                <w:webHidden/>
+              </w:rPr>
+              <w:t>18</w:t>
+            </w:r>
+            <w:r>
+              <w:rPr>
+                <w:noProof/>
+                <w:webHidden/>
+              </w:rPr>
+              <w:fldChar w:fldCharType="end"/>
+            </w:r>
+          </w:hyperlink>
+        </w:p>
+        <w:p>
+          <w:pPr>
+            <w:pStyle w:val="TOC3"/>
+            <w:tabs>
+              <w:tab w:val="right" w:leader="dot" w:pos="9350"/>
+            </w:tabs>
+            <w:rPr>
+              <w:rFonts w:asciiTheme="minorHAnsi" w:eastAsiaTheme="minorEastAsia" w:hAnsiTheme="minorHAnsi" w:cstheme="minorBidi"/>
+              <w:noProof/>
+              <w:kern w:val="2"/>
+              <w:sz w:val="22"/>
+              <w:szCs w:val="22"/>
+              <w14:ligatures w14:val="standardContextual"/>
+            </w:rPr>
+          </w:pPr>
+          <w:hyperlink w:anchor="_Toc135149886" w:history="1">
+            <w:r>
+              <w:rPr>
+                <w:rStyle w:val="Hyperlink"/>
+                <w:noProof/>
+              </w:rPr>
+              <w:t>3</w:t>
+            </w:r>
+            <w:r>
+              <w:rPr>
+                <w:rStyle w:val="Hyperlink"/>
+                <w:noProof/>
+                <w:lang w:val="vi-VN"/>
+              </w:rPr>
+              <w:t>.2.3 Mã nguồn duyệt cây theo thứ tự trước</w:t>
+            </w:r>
+            <w:r>
+              <w:rPr>
+                <w:noProof/>
+                <w:webHidden/>
+              </w:rPr>
+              <w:tab/>
+            </w:r>
+            <w:r>
+              <w:rPr>
+                <w:noProof/>
+                <w:webHidden/>
+              </w:rPr>
+              <w:fldChar w:fldCharType="begin"/>
+            </w:r>
+            <w:r>
+              <w:rPr>
+                <w:noProof/>
+                <w:webHidden/>
+              </w:rPr>
+              <w:instrText xml:space="preserve"> PAGEREF _Toc135149886 \h </w:instrText>
+            </w:r>
+            <w:r>
+              <w:rPr>
+                <w:noProof/>
+                <w:webHidden/>
+              </w:rPr>
+            </w:r>
+            <w:r>
+              <w:rPr>
+                <w:noProof/>
+                <w:webHidden/>
+              </w:rPr>
+              <w:fldChar w:fldCharType="separate"/>
+            </w:r>
+            <w:r>
+              <w:rPr>
+                <w:noProof/>
+                <w:webHidden/>
+              </w:rPr>
+              <w:t>18</w:t>
+            </w:r>
+            <w:r>
+              <w:rPr>
+                <w:noProof/>
+                <w:webHidden/>
+              </w:rPr>
+              <w:fldChar w:fldCharType="end"/>
+            </w:r>
+          </w:hyperlink>
+        </w:p>
+        <w:p>
+          <w:pPr>
+            <w:pStyle w:val="TOC2"/>
+            <w:tabs>
+              <w:tab w:val="right" w:leader="dot" w:pos="9350"/>
+            </w:tabs>
+            <w:rPr>
+              <w:rFonts w:asciiTheme="minorHAnsi" w:eastAsiaTheme="minorEastAsia" w:hAnsiTheme="minorHAnsi" w:cstheme="minorBidi"/>
+              <w:noProof/>
+              <w:kern w:val="2"/>
+              <w:sz w:val="22"/>
+              <w:szCs w:val="22"/>
+              <w14:ligatures w14:val="standardContextual"/>
+            </w:rPr>
+          </w:pPr>
+          <w:hyperlink w:anchor="_Toc135149887" w:history="1">
+            <w:r>
+              <w:rPr>
+                <w:rStyle w:val="Hyperlink"/>
+                <w:noProof/>
+              </w:rPr>
+              <w:t>3.3 Duyệt cây theo thứ tự sau</w:t>
+            </w:r>
+            <w:r>
+              <w:rPr>
+                <w:noProof/>
+                <w:webHidden/>
+              </w:rPr>
+              <w:tab/>
+            </w:r>
+            <w:r>
+              <w:rPr>
+                <w:noProof/>
+                <w:webHidden/>
+              </w:rPr>
+              <w:fldChar w:fldCharType="begin"/>
+            </w:r>
+            <w:r>
+              <w:rPr>
+                <w:noProof/>
+                <w:webHidden/>
+              </w:rPr>
+              <w:instrText xml:space="preserve"> PAGEREF _Toc135149887 \h </w:instrText>
+            </w:r>
+            <w:r>
+              <w:rPr>
+                <w:noProof/>
+                <w:webHidden/>
+              </w:rPr>
+            </w:r>
+            <w:r>
+              <w:rPr>
+                <w:noProof/>
+                <w:webHidden/>
+              </w:rPr>
+              <w:fldChar w:fldCharType="separate"/>
+            </w:r>
+            <w:r>
+              <w:rPr>
+                <w:noProof/>
+                <w:webHidden/>
+              </w:rPr>
+              <w:t>19</w:t>
+            </w:r>
+            <w:r>
+              <w:rPr>
+                <w:noProof/>
+                <w:webHidden/>
+              </w:rPr>
+              <w:fldChar w:fldCharType="end"/>
+            </w:r>
+          </w:hyperlink>
+        </w:p>
+        <w:p>
+          <w:pPr>
+            <w:pStyle w:val="TOC3"/>
+            <w:tabs>
+              <w:tab w:val="right" w:leader="dot" w:pos="9350"/>
+            </w:tabs>
+            <w:rPr>
+              <w:rFonts w:asciiTheme="minorHAnsi" w:eastAsiaTheme="minorEastAsia" w:hAnsiTheme="minorHAnsi" w:cstheme="minorBidi"/>
+              <w:noProof/>
+              <w:kern w:val="2"/>
+              <w:sz w:val="22"/>
+              <w:szCs w:val="22"/>
+              <w14:ligatures w14:val="standardContextual"/>
+            </w:rPr>
+          </w:pPr>
+          <w:hyperlink w:anchor="_Toc135149888" w:history="1">
+            <w:r>
+              <w:rPr>
+                <w:rStyle w:val="Hyperlink"/>
+                <w:noProof/>
+                <w:lang w:val="vi-VN"/>
+              </w:rPr>
+              <w:t>3.3.1 Giới  thiệu duyệt cây theo thứ tự sau</w:t>
+            </w:r>
+            <w:r>
+              <w:rPr>
+                <w:noProof/>
+                <w:webHidden/>
+              </w:rPr>
+              <w:tab/>
+            </w:r>
+            <w:r>
+              <w:rPr>
+                <w:noProof/>
+                <w:webHidden/>
+              </w:rPr>
+              <w:fldChar w:fldCharType="begin"/>
+            </w:r>
+            <w:r>
+              <w:rPr>
+                <w:noProof/>
+                <w:webHidden/>
+              </w:rPr>
+              <w:instrText xml:space="preserve"> PAGEREF _Toc135149888 \h </w:instrText>
+            </w:r>
+            <w:r>
+              <w:rPr>
+                <w:noProof/>
+                <w:webHidden/>
+              </w:rPr>
+            </w:r>
+            <w:r>
+              <w:rPr>
+                <w:noProof/>
+                <w:webHidden/>
+              </w:rPr>
+              <w:fldChar w:fldCharType="separate"/>
+            </w:r>
+            <w:r>
+              <w:rPr>
+                <w:noProof/>
+                <w:webHidden/>
+              </w:rPr>
+              <w:t>19</w:t>
+            </w:r>
+            <w:r>
+              <w:rPr>
+                <w:noProof/>
+                <w:webHidden/>
+              </w:rPr>
+              <w:fldChar w:fldCharType="end"/>
+            </w:r>
+          </w:hyperlink>
+        </w:p>
+        <w:p>
+          <w:pPr>
+            <w:pStyle w:val="TOC3"/>
+            <w:tabs>
+              <w:tab w:val="right" w:leader="dot" w:pos="9350"/>
+            </w:tabs>
+            <w:rPr>
+              <w:rFonts w:asciiTheme="minorHAnsi" w:eastAsiaTheme="minorEastAsia" w:hAnsiTheme="minorHAnsi" w:cstheme="minorBidi"/>
+              <w:noProof/>
+              <w:kern w:val="2"/>
+              <w:sz w:val="22"/>
+              <w:szCs w:val="22"/>
+              <w14:ligatures w14:val="standardContextual"/>
+            </w:rPr>
+          </w:pPr>
+          <w:hyperlink w:anchor="_Toc135149889" w:history="1">
+            <w:r>
+              <w:rPr>
+                <w:rStyle w:val="Hyperlink"/>
+                <w:noProof/>
+                <w:lang w:val="vi-VN"/>
+              </w:rPr>
+              <w:t>3.3.2 Ý nghĩa của duyệt cây theo thứ tự sau</w:t>
+            </w:r>
+            <w:r>
+              <w:rPr>
+                <w:noProof/>
+                <w:webHidden/>
+              </w:rPr>
+              <w:tab/>
+            </w:r>
+            <w:r>
+              <w:rPr>
+                <w:noProof/>
+                <w:webHidden/>
+              </w:rPr>
+              <w:fldChar w:fldCharType="begin"/>
+            </w:r>
+            <w:r>
+              <w:rPr>
+                <w:noProof/>
+                <w:webHidden/>
+              </w:rPr>
+              <w:instrText xml:space="preserve"> PAGEREF _Toc135149889 \h </w:instrText>
+            </w:r>
+            <w:r>
+              <w:rPr>
+                <w:noProof/>
+                <w:webHidden/>
+              </w:rPr>
+            </w:r>
+            <w:r>
+              <w:rPr>
+                <w:noProof/>
+                <w:webHidden/>
+              </w:rPr>
+              <w:fldChar w:fldCharType="separate"/>
+            </w:r>
+            <w:r>
+              <w:rPr>
+                <w:noProof/>
+                <w:webHidden/>
+              </w:rPr>
+              <w:t>19</w:t>
+            </w:r>
+            <w:r>
+              <w:rPr>
+                <w:noProof/>
+                <w:webHidden/>
+              </w:rPr>
+              <w:fldChar w:fldCharType="end"/>
+            </w:r>
+          </w:hyperlink>
+        </w:p>
+        <w:p>
+          <w:pPr>
+            <w:pStyle w:val="TOC3"/>
+            <w:tabs>
+              <w:tab w:val="right" w:leader="dot" w:pos="9350"/>
+            </w:tabs>
+            <w:rPr>
+              <w:rFonts w:asciiTheme="minorHAnsi" w:eastAsiaTheme="minorEastAsia" w:hAnsiTheme="minorHAnsi" w:cstheme="minorBidi"/>
+              <w:noProof/>
+              <w:kern w:val="2"/>
+              <w:sz w:val="22"/>
+              <w:szCs w:val="22"/>
+              <w14:ligatures w14:val="standardContextual"/>
+            </w:rPr>
+          </w:pPr>
+          <w:hyperlink w:anchor="_Toc135149890" w:history="1">
+            <w:r>
+              <w:rPr>
+                <w:rStyle w:val="Hyperlink"/>
+                <w:noProof/>
+                <w:lang w:val="vi-VN"/>
+              </w:rPr>
+              <w:t>3.3.3 Mã nguồn duyệt cây theo thứ tự sau</w:t>
+            </w:r>
+            <w:r>
+              <w:rPr>
+                <w:noProof/>
+                <w:webHidden/>
+              </w:rPr>
+              <w:tab/>
+            </w:r>
+            <w:r>
+              <w:rPr>
+                <w:noProof/>
+                <w:webHidden/>
+              </w:rPr>
+              <w:fldChar w:fldCharType="begin"/>
+            </w:r>
+            <w:r>
+              <w:rPr>
+                <w:noProof/>
+                <w:webHidden/>
+              </w:rPr>
+              <w:instrText xml:space="preserve"> PAGEREF _Toc135149890 \h </w:instrText>
+            </w:r>
+            <w:r>
+              <w:rPr>
+                <w:noProof/>
+                <w:webHidden/>
+              </w:rPr>
+            </w:r>
+            <w:r>
+              <w:rPr>
+                <w:noProof/>
+                <w:webHidden/>
+              </w:rPr>
+              <w:fldChar w:fldCharType="separate"/>
+            </w:r>
+            <w:r>
+              <w:rPr>
+                <w:noProof/>
+                <w:webHidden/>
+              </w:rPr>
+              <w:t>19</w:t>
             </w:r>
             <w:r>
               <w:rPr>
@@ -7967,7 +8774,7 @@
               <w14:ligatures w14:val="standardContextual"/>
             </w:rPr>
           </w:pPr>
-          <w:hyperlink w:anchor="_Toc135035799" w:history="1">
+          <w:hyperlink w:anchor="_Toc135149891" w:history="1">
             <w:r>
               <w:rPr>
                 <w:rStyle w:val="Hyperlink"/>
@@ -7995,7 +8802,7 @@
                 <w:noProof/>
                 <w:webHidden/>
               </w:rPr>
-              <w:instrText xml:space="preserve"> PAGEREF _Toc135035799 \h </w:instrText>
+              <w:instrText xml:space="preserve"> PAGEREF _Toc135149891 \h </w:instrText>
             </w:r>
             <w:r>
               <w:rPr>
@@ -8041,7 +8848,7 @@
               <w14:ligatures w14:val="standardContextual"/>
             </w:rPr>
           </w:pPr>
-          <w:hyperlink w:anchor="_Toc135035800" w:history="1">
+          <w:hyperlink w:anchor="_Toc135149892" w:history="1">
             <w:r>
               <w:rPr>
                 <w:rStyle w:val="Hyperlink"/>
@@ -8069,7 +8876,7 @@
                 <w:noProof/>
                 <w:webHidden/>
               </w:rPr>
-              <w:instrText xml:space="preserve"> PAGEREF _Toc135035800 \h </w:instrText>
+              <w:instrText xml:space="preserve"> PAGEREF _Toc135149892 \h </w:instrText>
             </w:r>
             <w:r>
               <w:rPr>
@@ -8115,7 +8922,7 @@
               <w14:ligatures w14:val="standardContextual"/>
             </w:rPr>
           </w:pPr>
-          <w:hyperlink w:anchor="_Toc135035801" w:history="1">
+          <w:hyperlink w:anchor="_Toc135149893" w:history="1">
             <w:r>
               <w:rPr>
                 <w:rStyle w:val="Hyperlink"/>
@@ -8143,7 +8950,7 @@
                 <w:noProof/>
                 <w:webHidden/>
               </w:rPr>
-              <w:instrText xml:space="preserve"> PAGEREF _Toc135035801 \h </w:instrText>
+              <w:instrText xml:space="preserve"> PAGEREF _Toc135149893 \h </w:instrText>
             </w:r>
             <w:r>
               <w:rPr>
@@ -8189,7 +8996,7 @@
               <w14:ligatures w14:val="standardContextual"/>
             </w:rPr>
           </w:pPr>
-          <w:hyperlink w:anchor="_Toc135035802" w:history="1">
+          <w:hyperlink w:anchor="_Toc135149894" w:history="1">
             <w:r>
               <w:rPr>
                 <w:rStyle w:val="Hyperlink"/>
@@ -8217,7 +9024,7 @@
                 <w:noProof/>
                 <w:webHidden/>
               </w:rPr>
-              <w:instrText xml:space="preserve"> PAGEREF _Toc135035802 \h </w:instrText>
+              <w:instrText xml:space="preserve"> PAGEREF _Toc135149894 \h </w:instrText>
             </w:r>
             <w:r>
               <w:rPr>
@@ -8263,7 +9070,7 @@
               <w14:ligatures w14:val="standardContextual"/>
             </w:rPr>
           </w:pPr>
-          <w:hyperlink w:anchor="_Toc135035803" w:history="1">
+          <w:hyperlink w:anchor="_Toc135149895" w:history="1">
             <w:r>
               <w:rPr>
                 <w:rStyle w:val="Hyperlink"/>
@@ -8291,7 +9098,7 @@
                 <w:noProof/>
                 <w:webHidden/>
               </w:rPr>
-              <w:instrText xml:space="preserve"> PAGEREF _Toc135035803 \h </w:instrText>
+              <w:instrText xml:space="preserve"> PAGEREF _Toc135149895 \h </w:instrText>
             </w:r>
             <w:r>
               <w:rPr>
@@ -8337,7 +9144,7 @@
               <w14:ligatures w14:val="standardContextual"/>
             </w:rPr>
           </w:pPr>
-          <w:hyperlink w:anchor="_Toc135035804" w:history="1">
+          <w:hyperlink w:anchor="_Toc135149896" w:history="1">
             <w:r>
               <w:rPr>
                 <w:rStyle w:val="Hyperlink"/>
@@ -8365,7 +9172,7 @@
                 <w:noProof/>
                 <w:webHidden/>
               </w:rPr>
-              <w:instrText xml:space="preserve"> PAGEREF _Toc135035804 \h </w:instrText>
+              <w:instrText xml:space="preserve"> PAGEREF _Toc135149896 \h </w:instrText>
             </w:r>
             <w:r>
               <w:rPr>
@@ -8411,7 +9218,7 @@
               <w14:ligatures w14:val="standardContextual"/>
             </w:rPr>
           </w:pPr>
-          <w:hyperlink w:anchor="_Toc135035805" w:history="1">
+          <w:hyperlink w:anchor="_Toc135149897" w:history="1">
             <w:r>
               <w:rPr>
                 <w:rStyle w:val="Hyperlink"/>
@@ -8439,7 +9246,7 @@
                 <w:noProof/>
                 <w:webHidden/>
               </w:rPr>
-              <w:instrText xml:space="preserve"> PAGEREF _Toc135035805 \h </w:instrText>
+              <w:instrText xml:space="preserve"> PAGEREF _Toc135149897 \h </w:instrText>
             </w:r>
             <w:r>
               <w:rPr>
@@ -8485,7 +9292,7 @@
               <w14:ligatures w14:val="standardContextual"/>
             </w:rPr>
           </w:pPr>
-          <w:hyperlink w:anchor="_Toc135035806" w:history="1">
+          <w:hyperlink w:anchor="_Toc135149898" w:history="1">
             <w:r>
               <w:rPr>
                 <w:rStyle w:val="Hyperlink"/>
@@ -8513,7 +9320,7 @@
                 <w:noProof/>
                 <w:webHidden/>
               </w:rPr>
-              <w:instrText xml:space="preserve"> PAGEREF _Toc135035806 \h </w:instrText>
+              <w:instrText xml:space="preserve"> PAGEREF _Toc135149898 \h </w:instrText>
             </w:r>
             <w:r>
               <w:rPr>
@@ -8533,7 +9340,7 @@
                 <w:noProof/>
                 <w:webHidden/>
               </w:rPr>
-              <w:t>20</w:t>
+              <w:t>21</w:t>
             </w:r>
             <w:r>
               <w:rPr>
@@ -8559,7 +9366,7 @@
               <w14:ligatures w14:val="standardContextual"/>
             </w:rPr>
           </w:pPr>
-          <w:hyperlink w:anchor="_Toc135035807" w:history="1">
+          <w:hyperlink w:anchor="_Toc135149899" w:history="1">
             <w:r>
               <w:rPr>
                 <w:rStyle w:val="Hyperlink"/>
@@ -8587,7 +9394,7 @@
                 <w:noProof/>
                 <w:webHidden/>
               </w:rPr>
-              <w:instrText xml:space="preserve"> PAGEREF _Toc135035807 \h </w:instrText>
+              <w:instrText xml:space="preserve"> PAGEREF _Toc135149899 \h </w:instrText>
             </w:r>
             <w:r>
               <w:rPr>
@@ -8607,7 +9414,7 @@
                 <w:noProof/>
                 <w:webHidden/>
               </w:rPr>
-              <w:t>20</w:t>
+              <w:t>21</w:t>
             </w:r>
             <w:r>
               <w:rPr>
@@ -8633,7 +9440,7 @@
               <w14:ligatures w14:val="standardContextual"/>
             </w:rPr>
           </w:pPr>
-          <w:hyperlink w:anchor="_Toc135035808" w:history="1">
+          <w:hyperlink w:anchor="_Toc135149900" w:history="1">
             <w:r>
               <w:rPr>
                 <w:rStyle w:val="Hyperlink"/>
@@ -8670,7 +9477,7 @@
                 <w:noProof/>
                 <w:webHidden/>
               </w:rPr>
-              <w:instrText xml:space="preserve"> PAGEREF _Toc135035808 \h </w:instrText>
+              <w:instrText xml:space="preserve"> PAGEREF _Toc135149900 \h </w:instrText>
             </w:r>
             <w:r>
               <w:rPr>
@@ -8690,7 +9497,7 @@
                 <w:noProof/>
                 <w:webHidden/>
               </w:rPr>
-              <w:t>20</w:t>
+              <w:t>21</w:t>
             </w:r>
             <w:r>
               <w:rPr>
@@ -8716,7 +9523,7 @@
               <w14:ligatures w14:val="standardContextual"/>
             </w:rPr>
           </w:pPr>
-          <w:hyperlink w:anchor="_Toc135035809" w:history="1">
+          <w:hyperlink w:anchor="_Toc135149901" w:history="1">
             <w:r>
               <w:rPr>
                 <w:rStyle w:val="Hyperlink"/>
@@ -8744,7 +9551,7 @@
                 <w:noProof/>
                 <w:webHidden/>
               </w:rPr>
-              <w:instrText xml:space="preserve"> PAGEREF _Toc135035809 \h </w:instrText>
+              <w:instrText xml:space="preserve"> PAGEREF _Toc135149901 \h </w:instrText>
             </w:r>
             <w:r>
               <w:rPr>
@@ -8790,7 +9597,7 @@
               <w14:ligatures w14:val="standardContextual"/>
             </w:rPr>
           </w:pPr>
-          <w:hyperlink w:anchor="_Toc135035810" w:history="1">
+          <w:hyperlink w:anchor="_Toc135149902" w:history="1">
             <w:r>
               <w:rPr>
                 <w:rStyle w:val="Hyperlink"/>
@@ -8818,7 +9625,7 @@
                 <w:noProof/>
                 <w:webHidden/>
               </w:rPr>
-              <w:instrText xml:space="preserve"> PAGEREF _Toc135035810 \h </w:instrText>
+              <w:instrText xml:space="preserve"> PAGEREF _Toc135149902 \h </w:instrText>
             </w:r>
             <w:r>
               <w:rPr>
@@ -8851,7 +9658,7 @@
         </w:p>
         <w:p>
           <w:pPr>
-            <w:pStyle w:val="TOC2"/>
+            <w:pStyle w:val="TOC3"/>
             <w:tabs>
               <w:tab w:val="right" w:leader="dot" w:pos="9350"/>
             </w:tabs>
@@ -8864,7 +9671,7 @@
               <w14:ligatures w14:val="standardContextual"/>
             </w:rPr>
           </w:pPr>
-          <w:hyperlink w:anchor="_Toc135035811" w:history="1">
+          <w:hyperlink w:anchor="_Toc135149903" w:history="1">
             <w:r>
               <w:rPr>
                 <w:rStyle w:val="Hyperlink"/>
@@ -8892,7 +9699,7 @@
                 <w:noProof/>
                 <w:webHidden/>
               </w:rPr>
-              <w:instrText xml:space="preserve"> PAGEREF _Toc135035811 \h </w:instrText>
+              <w:instrText xml:space="preserve"> PAGEREF _Toc135149903 \h </w:instrText>
             </w:r>
             <w:r>
               <w:rPr>
@@ -8912,7 +9719,7 @@
                 <w:noProof/>
                 <w:webHidden/>
               </w:rPr>
-              <w:t>21</w:t>
+              <w:t>22</w:t>
             </w:r>
             <w:r>
               <w:rPr>
@@ -8957,7 +9764,7 @@
           <w:lang w:val="vi-VN"/>
         </w:rPr>
       </w:pPr>
-      <w:bookmarkStart w:id="4" w:name="_Toc135035767"/>
+      <w:bookmarkStart w:id="4" w:name="_Toc135149851"/>
       <w:r>
         <w:rPr>
           <w:lang w:val="vi-VN"/>
@@ -8984,7 +9791,7 @@
           <w:lang w:val="vi-VN"/>
         </w:rPr>
       </w:pPr>
-      <w:bookmarkStart w:id="5" w:name="_Toc135035768"/>
+      <w:bookmarkStart w:id="5" w:name="_Toc135149852"/>
       <w:r>
         <w:rPr>
           <w:lang w:val="vi-VN"/>
@@ -9004,7 +9811,7 @@
           <w:lang w:val="vi-VN"/>
         </w:rPr>
       </w:pPr>
-      <w:bookmarkStart w:id="6" w:name="_Toc135035769"/>
+      <w:bookmarkStart w:id="6" w:name="_Toc135149853"/>
       <w:r>
         <w:rPr>
           <w:lang w:val="vi-VN"/>
@@ -9124,7 +9931,7 @@
           <w:lang w:val="vi-VN"/>
         </w:rPr>
       </w:pPr>
-      <w:bookmarkStart w:id="7" w:name="_Toc135035770"/>
+      <w:bookmarkStart w:id="7" w:name="_Toc135149854"/>
       <w:r>
         <w:rPr>
           <w:lang w:val="vi-VN"/>
@@ -9373,27 +10180,14 @@
       <w:r>
         <w:t xml:space="preserve"> </w:t>
       </w:r>
-      <w:r>
-        <w:fldChar w:fldCharType="begin"/>
-      </w:r>
-      <w:r>
-        <w:instrText xml:space="preserve"> SEQ Hình \* ARABIC </w:instrText>
-      </w:r>
-      <w:r>
-        <w:fldChar w:fldCharType="separate"/>
-      </w:r>
-      <w:r>
-        <w:rPr>
-          <w:noProof/>
-        </w:rPr>
-        <w:t>1</w:t>
-      </w:r>
-      <w:r>
-        <w:rPr>
-          <w:noProof/>
-        </w:rPr>
-        <w:fldChar w:fldCharType="end"/>
-      </w:r>
+      <w:fldSimple w:instr=" SEQ Hình \* ARABIC ">
+        <w:r>
+          <w:rPr>
+            <w:noProof/>
+          </w:rPr>
+          <w:t>1</w:t>
+        </w:r>
+      </w:fldSimple>
       <w:bookmarkEnd w:id="8"/>
       <w:r>
         <w:rPr>
@@ -9414,7 +10208,7 @@
           <w:lang w:val="vi-VN"/>
         </w:rPr>
       </w:pPr>
-      <w:bookmarkStart w:id="10" w:name="_Toc135035771"/>
+      <w:bookmarkStart w:id="10" w:name="_Toc135149855"/>
       <w:r>
         <w:rPr>
           <w:lang w:val="vi-VN"/>
@@ -10595,6 +11389,7 @@
         <w:tab/>
       </w:r>
       <w:bookmarkStart w:id="11" w:name="_Toc133396621"/>
+      <w:bookmarkStart w:id="12" w:name="_Toc135147855"/>
       <w:proofErr w:type="spellStart"/>
       <w:r>
         <w:t>Bảng</w:t>
@@ -10603,27 +11398,14 @@
       <w:r>
         <w:t xml:space="preserve"> </w:t>
       </w:r>
-      <w:r>
-        <w:fldChar w:fldCharType="begin"/>
-      </w:r>
-      <w:r>
-        <w:instrText xml:space="preserve"> SEQ Bảng \* ARABIC </w:instrText>
-      </w:r>
-      <w:r>
-        <w:fldChar w:fldCharType="separate"/>
-      </w:r>
-      <w:r>
-        <w:rPr>
-          <w:noProof/>
-        </w:rPr>
-        <w:t>1</w:t>
-      </w:r>
-      <w:r>
-        <w:rPr>
-          <w:noProof/>
-        </w:rPr>
-        <w:fldChar w:fldCharType="end"/>
-      </w:r>
+      <w:fldSimple w:instr=" SEQ Bảng \* ARABIC ">
+        <w:r>
+          <w:rPr>
+            <w:noProof/>
+          </w:rPr>
+          <w:t>1</w:t>
+        </w:r>
+      </w:fldSimple>
       <w:r>
         <w:rPr>
           <w:lang w:val="vi-VN"/>
@@ -10631,6 +11413,7 @@
         <w:t>: Mã nguồn bài toán Tháp Hà Nội</w:t>
       </w:r>
       <w:bookmarkEnd w:id="11"/>
+      <w:bookmarkEnd w:id="12"/>
     </w:p>
     <w:p>
       <w:r>
@@ -10745,8 +11528,8 @@
           <w:lang w:val="vi-VN"/>
         </w:rPr>
       </w:pPr>
-      <w:bookmarkStart w:id="12" w:name="_Ref134987045"/>
-      <w:bookmarkStart w:id="13" w:name="_Toc135035384"/>
+      <w:bookmarkStart w:id="13" w:name="_Ref134987045"/>
+      <w:bookmarkStart w:id="14" w:name="_Toc135035384"/>
       <w:proofErr w:type="spellStart"/>
       <w:r>
         <w:t>Hình</w:t>
@@ -10755,35 +11538,22 @@
       <w:r>
         <w:t xml:space="preserve"> </w:t>
       </w:r>
-      <w:r>
-        <w:fldChar w:fldCharType="begin"/>
-      </w:r>
-      <w:r>
-        <w:instrText xml:space="preserve"> SEQ Hình \* ARABIC </w:instrText>
-      </w:r>
-      <w:r>
-        <w:fldChar w:fldCharType="separate"/>
-      </w:r>
-      <w:r>
-        <w:rPr>
-          <w:noProof/>
-        </w:rPr>
-        <w:t>2</w:t>
-      </w:r>
-      <w:r>
-        <w:rPr>
-          <w:noProof/>
-        </w:rPr>
-        <w:fldChar w:fldCharType="end"/>
-      </w:r>
-      <w:bookmarkEnd w:id="12"/>
+      <w:fldSimple w:instr=" SEQ Hình \* ARABIC ">
+        <w:r>
+          <w:rPr>
+            <w:noProof/>
+          </w:rPr>
+          <w:t>2</w:t>
+        </w:r>
+      </w:fldSimple>
+      <w:bookmarkEnd w:id="13"/>
       <w:r>
         <w:rPr>
           <w:lang w:val="vi-VN"/>
         </w:rPr>
         <w:t>: Kết quả bài toán tháp Hà Nội với 3 đĩa</w:t>
       </w:r>
-      <w:bookmarkEnd w:id="13"/>
+      <w:bookmarkEnd w:id="14"/>
     </w:p>
     <w:p>
       <w:pPr>
@@ -10793,7 +11563,7 @@
           <w:numId w:val="1"/>
         </w:numPr>
       </w:pPr>
-      <w:bookmarkStart w:id="14" w:name="_Toc135035772"/>
+      <w:bookmarkStart w:id="15" w:name="_Toc135149856"/>
       <w:proofErr w:type="spellStart"/>
       <w:r>
         <w:t>Bài</w:t>
@@ -10854,7 +11624,7 @@
       <w:r>
         <w:t>nhất</w:t>
       </w:r>
-      <w:bookmarkEnd w:id="14"/>
+      <w:bookmarkEnd w:id="15"/>
       <w:proofErr w:type="spellEnd"/>
     </w:p>
     <w:p>
@@ -10864,14 +11634,14 @@
           <w:lang w:val="vi-VN"/>
         </w:rPr>
       </w:pPr>
-      <w:bookmarkStart w:id="15" w:name="_Toc135035773"/>
+      <w:bookmarkStart w:id="16" w:name="_Toc135149857"/>
       <w:r>
         <w:rPr>
           <w:lang w:val="vi-VN"/>
         </w:rPr>
         <w:t>1.2.1 Giới thiệu về bài toán tìm ước số chung lớn nhất của hai số</w:t>
       </w:r>
-      <w:bookmarkEnd w:id="15"/>
+      <w:bookmarkEnd w:id="16"/>
     </w:p>
     <w:p>
       <w:pPr>
@@ -10908,7 +11678,7 @@
           <w:lang w:val="vi-VN"/>
         </w:rPr>
       </w:pPr>
-      <w:bookmarkStart w:id="16" w:name="_Toc135035774"/>
+      <w:bookmarkStart w:id="17" w:name="_Toc135149858"/>
       <w:r>
         <w:t>1</w:t>
       </w:r>
@@ -10930,7 +11700,7 @@
         </w:rPr>
         <w:t>bằng đệ quy</w:t>
       </w:r>
-      <w:bookmarkEnd w:id="16"/>
+      <w:bookmarkEnd w:id="17"/>
     </w:p>
     <w:tbl>
       <w:tblPr>
@@ -11428,7 +12198,8 @@
           <w:lang w:val="vi-VN"/>
         </w:rPr>
       </w:pPr>
-      <w:bookmarkStart w:id="17" w:name="_Toc133396622"/>
+      <w:bookmarkStart w:id="18" w:name="_Toc133396622"/>
+      <w:bookmarkStart w:id="19" w:name="_Toc135147856"/>
       <w:proofErr w:type="spellStart"/>
       <w:r>
         <w:t>Bảng</w:t>
@@ -11437,27 +12208,14 @@
       <w:r>
         <w:t xml:space="preserve"> </w:t>
       </w:r>
-      <w:r>
-        <w:fldChar w:fldCharType="begin"/>
-      </w:r>
-      <w:r>
-        <w:instrText xml:space="preserve"> SEQ Bảng \* ARABIC </w:instrText>
-      </w:r>
-      <w:r>
-        <w:fldChar w:fldCharType="separate"/>
-      </w:r>
-      <w:r>
-        <w:rPr>
-          <w:noProof/>
-        </w:rPr>
-        <w:t>2</w:t>
-      </w:r>
-      <w:r>
-        <w:rPr>
-          <w:noProof/>
-        </w:rPr>
-        <w:fldChar w:fldCharType="end"/>
-      </w:r>
+      <w:fldSimple w:instr=" SEQ Bảng \* ARABIC ">
+        <w:r>
+          <w:rPr>
+            <w:noProof/>
+          </w:rPr>
+          <w:t>2</w:t>
+        </w:r>
+      </w:fldSimple>
       <w:r>
         <w:rPr>
           <w:lang w:val="vi-VN"/>
@@ -11476,7 +12234,8 @@
         </w:rPr>
         <w:t xml:space="preserve"> bằng đệ quy</w:t>
       </w:r>
-      <w:bookmarkEnd w:id="17"/>
+      <w:bookmarkEnd w:id="18"/>
+      <w:bookmarkEnd w:id="19"/>
     </w:p>
     <w:p>
       <w:pPr>
@@ -11492,7 +12251,7 @@
           <w:lang w:val="vi-VN"/>
         </w:rPr>
       </w:pPr>
-      <w:bookmarkStart w:id="18" w:name="_Toc135035775"/>
+      <w:bookmarkStart w:id="20" w:name="_Toc135149859"/>
       <w:r>
         <w:t>1</w:t>
       </w:r>
@@ -11502,7 +12261,7 @@
         </w:rPr>
         <w:t>.2.2 Giải quyết bài toán USCL bằng vòng lặp đơn giản</w:t>
       </w:r>
-      <w:bookmarkEnd w:id="18"/>
+      <w:bookmarkEnd w:id="20"/>
     </w:p>
     <w:p>
       <w:pPr>
@@ -11978,7 +12737,8 @@
           <w:lang w:val="vi-VN"/>
         </w:rPr>
       </w:pPr>
-      <w:bookmarkStart w:id="19" w:name="_Toc133396623"/>
+      <w:bookmarkStart w:id="21" w:name="_Toc133396623"/>
+      <w:bookmarkStart w:id="22" w:name="_Toc135147857"/>
       <w:proofErr w:type="spellStart"/>
       <w:r>
         <w:t>Bảng</w:t>
@@ -11987,34 +12747,22 @@
       <w:r>
         <w:t xml:space="preserve"> </w:t>
       </w:r>
-      <w:r>
-        <w:fldChar w:fldCharType="begin"/>
-      </w:r>
-      <w:r>
-        <w:instrText xml:space="preserve"> SEQ Bảng \* ARABIC </w:instrText>
-      </w:r>
-      <w:r>
-        <w:fldChar w:fldCharType="separate"/>
-      </w:r>
-      <w:r>
-        <w:rPr>
-          <w:noProof/>
-        </w:rPr>
-        <w:t>3</w:t>
-      </w:r>
-      <w:r>
-        <w:rPr>
-          <w:noProof/>
-        </w:rPr>
-        <w:fldChar w:fldCharType="end"/>
-      </w:r>
+      <w:fldSimple w:instr=" SEQ Bảng \* ARABIC ">
+        <w:r>
+          <w:rPr>
+            <w:noProof/>
+          </w:rPr>
+          <w:t>3</w:t>
+        </w:r>
+      </w:fldSimple>
       <w:r>
         <w:rPr>
           <w:lang w:val="vi-VN"/>
         </w:rPr>
         <w:t>: Mã nguồn bài toán tìm USCLN bằng vòng lặp</w:t>
       </w:r>
-      <w:bookmarkEnd w:id="19"/>
+      <w:bookmarkEnd w:id="21"/>
+      <w:bookmarkEnd w:id="22"/>
     </w:p>
     <w:p>
       <w:pPr>
@@ -12032,14 +12780,14 @@
           <w:lang w:val="vi-VN"/>
         </w:rPr>
       </w:pPr>
-      <w:bookmarkStart w:id="20" w:name="_Toc135035776"/>
+      <w:bookmarkStart w:id="23" w:name="_Toc135149860"/>
       <w:r>
         <w:rPr>
           <w:lang w:val="vi-VN"/>
         </w:rPr>
         <w:t>Bài toán mã đi tuần</w:t>
       </w:r>
-      <w:bookmarkEnd w:id="20"/>
+      <w:bookmarkEnd w:id="23"/>
     </w:p>
     <w:p>
       <w:pPr>
@@ -12048,7 +12796,7 @@
           <w:lang w:val="vi-VN"/>
         </w:rPr>
       </w:pPr>
-      <w:bookmarkStart w:id="21" w:name="_Toc135035777"/>
+      <w:bookmarkStart w:id="24" w:name="_Toc135149861"/>
       <w:r>
         <w:rPr>
           <w:lang w:val="vi-VN"/>
@@ -12061,7 +12809,7 @@
         </w:rPr>
         <w:t>Giới thiệu bài toán mã đi tuần</w:t>
       </w:r>
-      <w:bookmarkEnd w:id="21"/>
+      <w:bookmarkEnd w:id="24"/>
     </w:p>
     <w:p>
       <w:pPr>
@@ -12104,7 +12852,7 @@
           <w:lang w:val="vi-VN"/>
         </w:rPr>
       </w:pPr>
-      <w:bookmarkStart w:id="22" w:name="_Toc135035778"/>
+      <w:bookmarkStart w:id="25" w:name="_Toc135149862"/>
       <w:r>
         <w:t>1</w:t>
       </w:r>
@@ -12114,7 +12862,7 @@
         </w:rPr>
         <w:t>.3.2 Mã nguồn bài toán mã đi tuần</w:t>
       </w:r>
-      <w:bookmarkEnd w:id="22"/>
+      <w:bookmarkEnd w:id="25"/>
     </w:p>
     <w:p>
       <w:pPr>
@@ -14922,8 +15670,9 @@
           <w:lang w:val="vi-VN"/>
         </w:rPr>
       </w:pPr>
-      <w:bookmarkStart w:id="23" w:name="_Ref133269430"/>
-      <w:bookmarkStart w:id="24" w:name="_Toc133396624"/>
+      <w:bookmarkStart w:id="26" w:name="_Ref133269430"/>
+      <w:bookmarkStart w:id="27" w:name="_Toc133396624"/>
+      <w:bookmarkStart w:id="28" w:name="_Toc135147858"/>
       <w:proofErr w:type="spellStart"/>
       <w:r>
         <w:t>Bảng</w:t>
@@ -14932,35 +15681,23 @@
       <w:r>
         <w:t xml:space="preserve"> </w:t>
       </w:r>
-      <w:r>
-        <w:fldChar w:fldCharType="begin"/>
-      </w:r>
-      <w:r>
-        <w:instrText xml:space="preserve"> SEQ Bảng \* ARABIC </w:instrText>
-      </w:r>
-      <w:r>
-        <w:fldChar w:fldCharType="separate"/>
-      </w:r>
-      <w:r>
-        <w:rPr>
-          <w:noProof/>
-        </w:rPr>
-        <w:t>4</w:t>
-      </w:r>
-      <w:r>
-        <w:rPr>
-          <w:noProof/>
-        </w:rPr>
-        <w:fldChar w:fldCharType="end"/>
-      </w:r>
-      <w:bookmarkEnd w:id="23"/>
+      <w:fldSimple w:instr=" SEQ Bảng \* ARABIC ">
+        <w:r>
+          <w:rPr>
+            <w:noProof/>
+          </w:rPr>
+          <w:t>4</w:t>
+        </w:r>
+      </w:fldSimple>
+      <w:bookmarkEnd w:id="26"/>
       <w:r>
         <w:rPr>
           <w:lang w:val="vi-VN"/>
         </w:rPr>
         <w:t>: Mã nguồn bài toán mã đi tuần</w:t>
       </w:r>
-      <w:bookmarkEnd w:id="24"/>
+      <w:bookmarkEnd w:id="27"/>
+      <w:bookmarkEnd w:id="28"/>
     </w:p>
     <w:p>
       <w:pPr>
@@ -15087,8 +15824,8 @@
           <w:lang w:val="vi-VN"/>
         </w:rPr>
       </w:pPr>
-      <w:bookmarkStart w:id="25" w:name="_Ref134987476"/>
-      <w:bookmarkStart w:id="26" w:name="_Toc135035385"/>
+      <w:bookmarkStart w:id="29" w:name="_Ref134987476"/>
+      <w:bookmarkStart w:id="30" w:name="_Toc135035385"/>
       <w:proofErr w:type="spellStart"/>
       <w:r>
         <w:t>Hình</w:t>
@@ -15097,35 +15834,22 @@
       <w:r>
         <w:t xml:space="preserve"> </w:t>
       </w:r>
-      <w:r>
-        <w:fldChar w:fldCharType="begin"/>
-      </w:r>
-      <w:r>
-        <w:instrText xml:space="preserve"> SEQ Hình \* ARABIC </w:instrText>
-      </w:r>
-      <w:r>
-        <w:fldChar w:fldCharType="separate"/>
-      </w:r>
-      <w:r>
-        <w:rPr>
-          <w:noProof/>
-        </w:rPr>
-        <w:t>3</w:t>
-      </w:r>
-      <w:r>
-        <w:rPr>
-          <w:noProof/>
-        </w:rPr>
-        <w:fldChar w:fldCharType="end"/>
-      </w:r>
-      <w:bookmarkEnd w:id="25"/>
+      <w:fldSimple w:instr=" SEQ Hình \* ARABIC ">
+        <w:r>
+          <w:rPr>
+            <w:noProof/>
+          </w:rPr>
+          <w:t>3</w:t>
+        </w:r>
+      </w:fldSimple>
+      <w:bookmarkEnd w:id="29"/>
       <w:r>
         <w:rPr>
           <w:lang w:val="vi-VN"/>
         </w:rPr>
         <w:t>: Kết quả bài toán mã đi tuần với bàn cờ 8x8</w:t>
       </w:r>
-      <w:bookmarkEnd w:id="26"/>
+      <w:bookmarkEnd w:id="30"/>
     </w:p>
     <w:p>
       <w:pPr>
@@ -15138,7 +15862,7 @@
           <w:lang w:val="vi-VN"/>
         </w:rPr>
       </w:pPr>
-      <w:bookmarkStart w:id="27" w:name="_Toc135035779"/>
+      <w:bookmarkStart w:id="31" w:name="_Toc135149863"/>
       <w:r>
         <w:rPr>
           <w:lang w:val="vi-VN"/>
@@ -15146,7 +15870,7 @@
         <w:lastRenderedPageBreak/>
         <w:t>Bài toán tám quân hậu</w:t>
       </w:r>
-      <w:bookmarkEnd w:id="27"/>
+      <w:bookmarkEnd w:id="31"/>
     </w:p>
     <w:p>
       <w:pPr>
@@ -15155,14 +15879,14 @@
           <w:lang w:val="vi-VN"/>
         </w:rPr>
       </w:pPr>
-      <w:bookmarkStart w:id="28" w:name="_Toc135035780"/>
+      <w:bookmarkStart w:id="32" w:name="_Toc135149864"/>
       <w:r>
         <w:rPr>
           <w:lang w:val="vi-VN"/>
         </w:rPr>
         <w:t>1.4.1 Giới thiệu bài toán tám quân hậu</w:t>
       </w:r>
-      <w:bookmarkEnd w:id="28"/>
+      <w:bookmarkEnd w:id="32"/>
     </w:p>
     <w:p>
       <w:pPr>
@@ -15188,7 +15912,7 @@
       <w:pPr>
         <w:pStyle w:val="Heading3"/>
       </w:pPr>
-      <w:bookmarkStart w:id="29" w:name="_Toc135035781"/>
+      <w:bookmarkStart w:id="33" w:name="_Toc135149865"/>
       <w:r>
         <w:t xml:space="preserve">1.4.2 </w:t>
       </w:r>
@@ -15244,7 +15968,7 @@
       <w:r>
         <w:t>hậu</w:t>
       </w:r>
-      <w:bookmarkEnd w:id="29"/>
+      <w:bookmarkEnd w:id="33"/>
       <w:proofErr w:type="spellEnd"/>
     </w:p>
     <w:p>
@@ -17067,8 +17791,9 @@
           <w:lang w:val="vi-VN"/>
         </w:rPr>
       </w:pPr>
-      <w:bookmarkStart w:id="30" w:name="_Ref133269390"/>
-      <w:bookmarkStart w:id="31" w:name="_Toc133396625"/>
+      <w:bookmarkStart w:id="34" w:name="_Ref133269390"/>
+      <w:bookmarkStart w:id="35" w:name="_Toc133396625"/>
+      <w:bookmarkStart w:id="36" w:name="_Toc135147859"/>
       <w:proofErr w:type="spellStart"/>
       <w:r>
         <w:t>Bảng</w:t>
@@ -17077,35 +17802,23 @@
       <w:r>
         <w:t xml:space="preserve"> </w:t>
       </w:r>
-      <w:r>
-        <w:fldChar w:fldCharType="begin"/>
-      </w:r>
-      <w:r>
-        <w:instrText xml:space="preserve"> SEQ Bảng \* ARABIC </w:instrText>
-      </w:r>
-      <w:r>
-        <w:fldChar w:fldCharType="separate"/>
-      </w:r>
-      <w:r>
-        <w:rPr>
-          <w:noProof/>
-        </w:rPr>
-        <w:t>5</w:t>
-      </w:r>
-      <w:r>
-        <w:rPr>
-          <w:noProof/>
-        </w:rPr>
-        <w:fldChar w:fldCharType="end"/>
-      </w:r>
-      <w:bookmarkEnd w:id="30"/>
+      <w:fldSimple w:instr=" SEQ Bảng \* ARABIC ">
+        <w:r>
+          <w:rPr>
+            <w:noProof/>
+          </w:rPr>
+          <w:t>5</w:t>
+        </w:r>
+      </w:fldSimple>
+      <w:bookmarkEnd w:id="34"/>
       <w:r>
         <w:rPr>
           <w:lang w:val="vi-VN"/>
         </w:rPr>
         <w:t>: Mã nguồn bài toán tám quân hậu</w:t>
       </w:r>
-      <w:bookmarkEnd w:id="31"/>
+      <w:bookmarkEnd w:id="35"/>
+      <w:bookmarkEnd w:id="36"/>
     </w:p>
     <w:p>
       <w:pPr>
@@ -17227,7 +17940,7 @@
           <w:lang w:val="vi-VN"/>
         </w:rPr>
       </w:pPr>
-      <w:bookmarkStart w:id="32" w:name="_Ref135036562"/>
+      <w:bookmarkStart w:id="37" w:name="_Ref135036562"/>
       <w:proofErr w:type="spellStart"/>
       <w:r>
         <w:t>Hình</w:t>
@@ -17236,28 +17949,15 @@
       <w:r>
         <w:t xml:space="preserve"> </w:t>
       </w:r>
-      <w:r>
-        <w:fldChar w:fldCharType="begin"/>
-      </w:r>
-      <w:r>
-        <w:instrText xml:space="preserve"> SEQ Hình \* ARABIC </w:instrText>
-      </w:r>
-      <w:r>
-        <w:fldChar w:fldCharType="separate"/>
-      </w:r>
-      <w:r>
-        <w:rPr>
-          <w:noProof/>
-        </w:rPr>
-        <w:t>4</w:t>
-      </w:r>
-      <w:r>
-        <w:rPr>
-          <w:noProof/>
-        </w:rPr>
-        <w:fldChar w:fldCharType="end"/>
-      </w:r>
-      <w:bookmarkEnd w:id="32"/>
+      <w:fldSimple w:instr=" SEQ Hình \* ARABIC ">
+        <w:r>
+          <w:rPr>
+            <w:noProof/>
+          </w:rPr>
+          <w:t>4</w:t>
+        </w:r>
+      </w:fldSimple>
+      <w:bookmarkEnd w:id="37"/>
       <w:r>
         <w:rPr>
           <w:lang w:val="vi-VN"/>
@@ -17272,14 +17972,14 @@
           <w:lang w:val="vi-VN"/>
         </w:rPr>
       </w:pPr>
-      <w:bookmarkStart w:id="33" w:name="_Toc135035782"/>
+      <w:bookmarkStart w:id="38" w:name="_Toc135149866"/>
       <w:r>
         <w:rPr>
           <w:lang w:val="vi-VN"/>
         </w:rPr>
         <w:t>CHƯƠNG 2: DANH SÁCH LIÊN KẾT</w:t>
       </w:r>
-      <w:bookmarkEnd w:id="33"/>
+      <w:bookmarkEnd w:id="38"/>
     </w:p>
     <w:p>
       <w:pPr>
@@ -17292,14 +17992,14 @@
           <w:lang w:val="vi-VN"/>
         </w:rPr>
       </w:pPr>
-      <w:bookmarkStart w:id="34" w:name="_Toc135035783"/>
+      <w:bookmarkStart w:id="39" w:name="_Toc135149867"/>
       <w:r>
         <w:rPr>
           <w:lang w:val="vi-VN"/>
         </w:rPr>
         <w:t>Danh sách liên kết đơn</w:t>
       </w:r>
-      <w:bookmarkEnd w:id="34"/>
+      <w:bookmarkEnd w:id="39"/>
     </w:p>
     <w:p>
       <w:pPr>
@@ -17308,7 +18008,7 @@
           <w:lang w:val="vi-VN"/>
         </w:rPr>
       </w:pPr>
-      <w:bookmarkStart w:id="35" w:name="_Toc135035784"/>
+      <w:bookmarkStart w:id="40" w:name="_Toc135149868"/>
       <w:r>
         <w:t>2</w:t>
       </w:r>
@@ -17329,7 +18029,7 @@
         </w:rPr>
         <w:t xml:space="preserve"> thiệu danh sách liên kết đơn</w:t>
       </w:r>
-      <w:bookmarkEnd w:id="35"/>
+      <w:bookmarkEnd w:id="40"/>
     </w:p>
     <w:p>
       <w:pPr>
@@ -18030,14 +18730,14 @@
           <w:lang w:val="vi-VN"/>
         </w:rPr>
       </w:pPr>
-      <w:bookmarkStart w:id="36" w:name="_Toc135035785"/>
+      <w:bookmarkStart w:id="41" w:name="_Toc135149869"/>
       <w:r>
         <w:rPr>
           <w:lang w:val="vi-VN"/>
         </w:rPr>
         <w:t>2.1.2 Cài đặt danh sách liên kết đơn</w:t>
       </w:r>
-      <w:bookmarkEnd w:id="36"/>
+      <w:bookmarkEnd w:id="41"/>
     </w:p>
     <w:p>
       <w:pPr>
@@ -21770,8 +22470,9 @@
           <w:lang w:val="vi-VN"/>
         </w:rPr>
       </w:pPr>
-      <w:bookmarkStart w:id="37" w:name="_Ref133269336"/>
-      <w:bookmarkStart w:id="38" w:name="_Toc133396626"/>
+      <w:bookmarkStart w:id="42" w:name="_Ref133269336"/>
+      <w:bookmarkStart w:id="43" w:name="_Toc133396626"/>
+      <w:bookmarkStart w:id="44" w:name="_Toc135147860"/>
       <w:proofErr w:type="spellStart"/>
       <w:r>
         <w:t>Bảng</w:t>
@@ -21780,28 +22481,15 @@
       <w:r>
         <w:t xml:space="preserve"> </w:t>
       </w:r>
-      <w:r>
-        <w:fldChar w:fldCharType="begin"/>
-      </w:r>
-      <w:r>
-        <w:instrText xml:space="preserve"> SEQ Bảng \* ARABIC </w:instrText>
-      </w:r>
-      <w:r>
-        <w:fldChar w:fldCharType="separate"/>
-      </w:r>
-      <w:r>
-        <w:rPr>
-          <w:noProof/>
-        </w:rPr>
-        <w:t>6</w:t>
-      </w:r>
-      <w:r>
-        <w:rPr>
-          <w:noProof/>
-        </w:rPr>
-        <w:fldChar w:fldCharType="end"/>
-      </w:r>
-      <w:bookmarkEnd w:id="37"/>
+      <w:fldSimple w:instr=" SEQ Bảng \* ARABIC ">
+        <w:r>
+          <w:rPr>
+            <w:noProof/>
+          </w:rPr>
+          <w:t>6</w:t>
+        </w:r>
+      </w:fldSimple>
+      <w:bookmarkEnd w:id="42"/>
       <w:r>
         <w:t xml:space="preserve">: </w:t>
       </w:r>
@@ -21816,7 +22504,8 @@
         </w:rPr>
         <w:t xml:space="preserve"> nguồn danh sách liên kết đơn</w:t>
       </w:r>
-      <w:bookmarkEnd w:id="38"/>
+      <w:bookmarkEnd w:id="43"/>
+      <w:bookmarkEnd w:id="44"/>
     </w:p>
     <w:p>
       <w:pPr>
@@ -21937,8 +22626,8 @@
           <w:lang w:val="vi-VN"/>
         </w:rPr>
       </w:pPr>
-      <w:bookmarkStart w:id="39" w:name="_Ref135035092"/>
-      <w:bookmarkStart w:id="40" w:name="_Toc135035386"/>
+      <w:bookmarkStart w:id="45" w:name="_Ref135035092"/>
+      <w:bookmarkStart w:id="46" w:name="_Toc135035386"/>
       <w:proofErr w:type="spellStart"/>
       <w:r>
         <w:t>Hình</w:t>
@@ -21947,35 +22636,22 @@
       <w:r>
         <w:t xml:space="preserve"> </w:t>
       </w:r>
-      <w:r>
-        <w:fldChar w:fldCharType="begin"/>
-      </w:r>
-      <w:r>
-        <w:instrText xml:space="preserve"> SEQ Hình \* ARABIC </w:instrText>
-      </w:r>
-      <w:r>
-        <w:fldChar w:fldCharType="separate"/>
-      </w:r>
-      <w:r>
-        <w:rPr>
-          <w:noProof/>
-        </w:rPr>
-        <w:t>5</w:t>
-      </w:r>
-      <w:r>
-        <w:rPr>
-          <w:noProof/>
-        </w:rPr>
-        <w:fldChar w:fldCharType="end"/>
-      </w:r>
-      <w:bookmarkEnd w:id="39"/>
+      <w:fldSimple w:instr=" SEQ Hình \* ARABIC ">
+        <w:r>
+          <w:rPr>
+            <w:noProof/>
+          </w:rPr>
+          <w:t>5</w:t>
+        </w:r>
+      </w:fldSimple>
+      <w:bookmarkEnd w:id="45"/>
       <w:r>
         <w:rPr>
           <w:lang w:val="vi-VN"/>
         </w:rPr>
         <w:t>: Kết quả thực thi với danh sách liên kết đơn</w:t>
       </w:r>
-      <w:bookmarkEnd w:id="40"/>
+      <w:bookmarkEnd w:id="46"/>
     </w:p>
     <w:p>
       <w:pPr>
@@ -21984,7 +22660,7 @@
           <w:lang w:val="vi-VN"/>
         </w:rPr>
       </w:pPr>
-      <w:bookmarkStart w:id="41" w:name="_Toc135035786"/>
+      <w:bookmarkStart w:id="47" w:name="_Toc135149870"/>
       <w:r>
         <w:rPr>
           <w:lang w:val="vi-VN"/>
@@ -21997,13 +22673,13 @@
         </w:rPr>
         <w:t>Danh sách liên kết đôi</w:t>
       </w:r>
-      <w:bookmarkEnd w:id="41"/>
+      <w:bookmarkEnd w:id="47"/>
     </w:p>
     <w:p>
       <w:pPr>
         <w:pStyle w:val="Heading3"/>
       </w:pPr>
-      <w:bookmarkStart w:id="42" w:name="_Toc135035787"/>
+      <w:bookmarkStart w:id="48" w:name="_Toc135149871"/>
       <w:r>
         <w:t xml:space="preserve">2.2.1 </w:t>
       </w:r>
@@ -22059,7 +22735,7 @@
       <w:r>
         <w:t>đôi</w:t>
       </w:r>
-      <w:bookmarkEnd w:id="42"/>
+      <w:bookmarkEnd w:id="48"/>
       <w:proofErr w:type="spellEnd"/>
     </w:p>
     <w:p>
@@ -23170,7 +23846,7 @@
       <w:pPr>
         <w:pStyle w:val="Heading3"/>
       </w:pPr>
-      <w:bookmarkStart w:id="43" w:name="_Toc135035788"/>
+      <w:bookmarkStart w:id="49" w:name="_Toc135149872"/>
       <w:r>
         <w:t xml:space="preserve">2.2.2 </w:t>
       </w:r>
@@ -23226,7 +23902,7 @@
       <w:r>
         <w:t>đôi</w:t>
       </w:r>
-      <w:bookmarkEnd w:id="43"/>
+      <w:bookmarkEnd w:id="49"/>
       <w:proofErr w:type="spellEnd"/>
     </w:p>
     <w:p>
@@ -23261,7 +23937,7 @@
           <w:lang w:val="vi-VN"/>
         </w:rPr>
       </w:pPr>
-      <w:bookmarkStart w:id="44" w:name="_Toc135035789"/>
+      <w:bookmarkStart w:id="50" w:name="_Toc135149873"/>
       <w:r>
         <w:rPr>
           <w:lang w:val="vi-VN"/>
@@ -23274,13 +23950,13 @@
         </w:rPr>
         <w:t xml:space="preserve"> (Stack)</w:t>
       </w:r>
-      <w:bookmarkEnd w:id="44"/>
+      <w:bookmarkEnd w:id="50"/>
     </w:p>
     <w:p>
       <w:pPr>
         <w:pStyle w:val="Heading3"/>
       </w:pPr>
-      <w:bookmarkStart w:id="45" w:name="_Toc135035790"/>
+      <w:bookmarkStart w:id="51" w:name="_Toc135149874"/>
       <w:r>
         <w:t xml:space="preserve">2.3.1 </w:t>
       </w:r>
@@ -23316,7 +23992,7 @@
       <w:r>
         <w:t xml:space="preserve"> –(Stack)</w:t>
       </w:r>
-      <w:bookmarkEnd w:id="45"/>
+      <w:bookmarkEnd w:id="51"/>
     </w:p>
     <w:p>
       <w:pPr>
@@ -23775,7 +24451,7 @@
           <w:lang w:val="vi-VN"/>
         </w:rPr>
       </w:pPr>
-      <w:bookmarkStart w:id="46" w:name="_Toc135035791"/>
+      <w:bookmarkStart w:id="52" w:name="_Toc135149875"/>
       <w:r>
         <w:lastRenderedPageBreak/>
         <w:t>2</w:t>
@@ -23786,7 +24462,7 @@
         </w:rPr>
         <w:t>.3.2 Cài đặt ngăn xếp – (Stack)</w:t>
       </w:r>
-      <w:bookmarkEnd w:id="46"/>
+      <w:bookmarkEnd w:id="52"/>
     </w:p>
     <w:p>
       <w:pPr>
@@ -25350,8 +26026,9 @@
           <w:lang w:val="vi-VN"/>
         </w:rPr>
       </w:pPr>
-      <w:bookmarkStart w:id="47" w:name="_Ref133273127"/>
-      <w:bookmarkStart w:id="48" w:name="_Toc133396627"/>
+      <w:bookmarkStart w:id="53" w:name="_Ref133273127"/>
+      <w:bookmarkStart w:id="54" w:name="_Toc133396627"/>
+      <w:bookmarkStart w:id="55" w:name="_Toc135147861"/>
       <w:proofErr w:type="spellStart"/>
       <w:r>
         <w:t>Bảng</w:t>
@@ -25360,35 +26037,23 @@
       <w:r>
         <w:t xml:space="preserve"> </w:t>
       </w:r>
-      <w:r>
-        <w:fldChar w:fldCharType="begin"/>
-      </w:r>
-      <w:r>
-        <w:instrText xml:space="preserve"> SEQ Bảng \* ARABIC </w:instrText>
-      </w:r>
-      <w:r>
-        <w:fldChar w:fldCharType="separate"/>
-      </w:r>
-      <w:r>
-        <w:rPr>
-          <w:noProof/>
-        </w:rPr>
-        <w:t>7</w:t>
-      </w:r>
-      <w:r>
-        <w:rPr>
-          <w:noProof/>
-        </w:rPr>
-        <w:fldChar w:fldCharType="end"/>
-      </w:r>
-      <w:bookmarkEnd w:id="47"/>
+      <w:fldSimple w:instr=" SEQ Bảng \* ARABIC ">
+        <w:r>
+          <w:rPr>
+            <w:noProof/>
+          </w:rPr>
+          <w:t>7</w:t>
+        </w:r>
+      </w:fldSimple>
+      <w:bookmarkEnd w:id="53"/>
       <w:r>
         <w:rPr>
           <w:lang w:val="vi-VN"/>
         </w:rPr>
         <w:t>: Mã nguồn cài đặt ngăn xếp-(Stack)</w:t>
       </w:r>
-      <w:bookmarkEnd w:id="48"/>
+      <w:bookmarkEnd w:id="54"/>
+      <w:bookmarkEnd w:id="55"/>
     </w:p>
     <w:p>
       <w:pPr>
@@ -25397,7 +26062,7 @@
           <w:lang w:val="vi-VN"/>
         </w:rPr>
       </w:pPr>
-      <w:bookmarkStart w:id="49" w:name="_Toc135035792"/>
+      <w:bookmarkStart w:id="56" w:name="_Toc135149876"/>
       <w:r>
         <w:t xml:space="preserve">2.4 </w:t>
       </w:r>
@@ -25412,7 +26077,7 @@
         </w:rPr>
         <w:t xml:space="preserve"> đợi (Queue)</w:t>
       </w:r>
-      <w:bookmarkEnd w:id="49"/>
+      <w:bookmarkEnd w:id="56"/>
     </w:p>
     <w:p>
       <w:pPr>
@@ -25421,14 +26086,14 @@
           <w:lang w:val="vi-VN"/>
         </w:rPr>
       </w:pPr>
-      <w:bookmarkStart w:id="50" w:name="_Toc135035793"/>
+      <w:bookmarkStart w:id="57" w:name="_Toc135149877"/>
       <w:r>
         <w:rPr>
           <w:lang w:val="vi-VN"/>
         </w:rPr>
         <w:t>2.4.1 Giới thiệu hàng đợi (Queue)</w:t>
       </w:r>
-      <w:bookmarkEnd w:id="50"/>
+      <w:bookmarkEnd w:id="57"/>
     </w:p>
     <w:p>
       <w:pPr>
@@ -25471,14 +26136,14 @@
           <w:lang w:val="vi-VN"/>
         </w:rPr>
       </w:pPr>
-      <w:bookmarkStart w:id="51" w:name="_Toc135035794"/>
+      <w:bookmarkStart w:id="58" w:name="_Toc135149878"/>
       <w:r>
         <w:rPr>
           <w:lang w:val="vi-VN"/>
         </w:rPr>
         <w:t>2.4.2 Cài đặt hàng đợi (Queue)</w:t>
       </w:r>
-      <w:bookmarkEnd w:id="51"/>
+      <w:bookmarkEnd w:id="58"/>
     </w:p>
     <w:p>
       <w:pPr>
@@ -26517,7 +27182,8 @@
           <w:lang w:val="vi-VN"/>
         </w:rPr>
       </w:pPr>
-      <w:bookmarkStart w:id="52" w:name="_Toc133396628"/>
+      <w:bookmarkStart w:id="59" w:name="_Toc133396628"/>
+      <w:bookmarkStart w:id="60" w:name="_Toc135147862"/>
       <w:proofErr w:type="spellStart"/>
       <w:r>
         <w:lastRenderedPageBreak/>
@@ -26527,27 +27193,14 @@
       <w:r>
         <w:t xml:space="preserve"> </w:t>
       </w:r>
-      <w:r>
-        <w:fldChar w:fldCharType="begin"/>
-      </w:r>
-      <w:r>
-        <w:instrText xml:space="preserve"> SEQ Bảng \* ARABIC </w:instrText>
-      </w:r>
-      <w:r>
-        <w:fldChar w:fldCharType="separate"/>
-      </w:r>
-      <w:r>
-        <w:rPr>
-          <w:noProof/>
-        </w:rPr>
-        <w:t>8</w:t>
-      </w:r>
-      <w:r>
-        <w:rPr>
-          <w:noProof/>
-        </w:rPr>
-        <w:fldChar w:fldCharType="end"/>
-      </w:r>
+      <w:fldSimple w:instr=" SEQ Bảng \* ARABIC ">
+        <w:r>
+          <w:rPr>
+            <w:noProof/>
+          </w:rPr>
+          <w:t>8</w:t>
+        </w:r>
+      </w:fldSimple>
       <w:r>
         <w:rPr>
           <w:lang w:val="vi-VN"/>
@@ -26568,7 +27221,8 @@
         </w:rPr>
         <w:t>)</w:t>
       </w:r>
-      <w:bookmarkEnd w:id="52"/>
+      <w:bookmarkEnd w:id="59"/>
+      <w:bookmarkEnd w:id="60"/>
     </w:p>
     <w:p>
       <w:pPr>
@@ -26598,7 +27252,6 @@
           <w:lang w:val="vi-VN"/>
         </w:rPr>
       </w:pPr>
-      <w:bookmarkStart w:id="53" w:name="_Toc135035795"/>
     </w:p>
     <w:p>
       <w:pPr>
@@ -26685,6 +27338,7 @@
           <w:lang w:val="vi-VN"/>
         </w:rPr>
       </w:pPr>
+      <w:bookmarkStart w:id="61" w:name="_Toc135149879"/>
       <w:r>
         <w:rPr>
           <w:lang w:val="vi-VN"/>
@@ -26692,7 +27346,7 @@
         <w:lastRenderedPageBreak/>
         <w:t>CHƯƠNG 3: CÂY</w:t>
       </w:r>
-      <w:bookmarkEnd w:id="53"/>
+      <w:bookmarkEnd w:id="61"/>
     </w:p>
     <w:p>
       <w:pPr>
@@ -26701,14 +27355,14 @@
           <w:lang w:val="vi-VN"/>
         </w:rPr>
       </w:pPr>
-      <w:bookmarkStart w:id="54" w:name="_Toc135035796"/>
+      <w:bookmarkStart w:id="62" w:name="_Toc135149880"/>
       <w:r>
         <w:rPr>
           <w:lang w:val="vi-VN"/>
         </w:rPr>
         <w:t>3.1 Giới thiệu cấu trúc dữ liệu cây</w:t>
       </w:r>
-      <w:bookmarkEnd w:id="54"/>
+      <w:bookmarkEnd w:id="62"/>
     </w:p>
     <w:p>
       <w:pPr>
@@ -27847,7 +28501,7 @@
           <w:lang w:val="vi-VN"/>
         </w:rPr>
       </w:pPr>
-      <w:bookmarkStart w:id="55" w:name="_Toc135035797"/>
+      <w:bookmarkStart w:id="63" w:name="_Toc135149881"/>
       <w:r>
         <w:t>3</w:t>
       </w:r>
@@ -27857,7 +28511,7 @@
         </w:rPr>
         <w:t>.1.1 Ý nghĩa cấu trúc dữ liệu cây</w:t>
       </w:r>
-      <w:bookmarkEnd w:id="55"/>
+      <w:bookmarkEnd w:id="63"/>
     </w:p>
     <w:p>
       <w:pPr>
@@ -30399,7 +31053,7 @@
           <w:lang w:val="vi-VN"/>
         </w:rPr>
       </w:pPr>
-      <w:bookmarkStart w:id="56" w:name="_Toc135035798"/>
+      <w:bookmarkStart w:id="64" w:name="_Toc135149882"/>
       <w:r>
         <w:t>3</w:t>
       </w:r>
@@ -30409,7 +31063,7 @@
         </w:rPr>
         <w:t>.1.2 Cách thức hoạt động cấu trúc dữ liệu cây</w:t>
       </w:r>
-      <w:bookmarkEnd w:id="56"/>
+      <w:bookmarkEnd w:id="64"/>
       <w:r>
         <w:rPr>
           <w:lang w:val="vi-VN"/>
@@ -32594,7 +33248,8 @@
           <w:lang w:val="vi-VN"/>
         </w:rPr>
       </w:pPr>
-      <w:bookmarkStart w:id="57" w:name="_Ref135119902"/>
+      <w:bookmarkStart w:id="65" w:name="_Ref135119902"/>
+      <w:bookmarkStart w:id="66" w:name="_Toc135147863"/>
       <w:proofErr w:type="spellStart"/>
       <w:r>
         <w:t>Bảng</w:t>
@@ -32603,31 +33258,22 @@
       <w:r>
         <w:t xml:space="preserve"> </w:t>
       </w:r>
-      <w:r>
-        <w:fldChar w:fldCharType="begin"/>
-      </w:r>
-      <w:r>
-        <w:instrText xml:space="preserve"> SEQ Bảng \* ARABIC </w:instrText>
-      </w:r>
-      <w:r>
-        <w:fldChar w:fldCharType="separate"/>
-      </w:r>
-      <w:r>
-        <w:rPr>
-          <w:noProof/>
-        </w:rPr>
-        <w:t>9</w:t>
-      </w:r>
-      <w:r>
-        <w:fldChar w:fldCharType="end"/>
-      </w:r>
-      <w:bookmarkEnd w:id="57"/>
+      <w:fldSimple w:instr=" SEQ Bảng \* ARABIC ">
+        <w:r>
+          <w:rPr>
+            <w:noProof/>
+          </w:rPr>
+          <w:t>9</w:t>
+        </w:r>
+      </w:fldSimple>
+      <w:bookmarkEnd w:id="65"/>
       <w:r>
         <w:rPr>
           <w:lang w:val="vi-VN"/>
         </w:rPr>
         <w:t>: Cài đặt cây</w:t>
       </w:r>
+      <w:bookmarkEnd w:id="66"/>
     </w:p>
     <w:p>
       <w:pPr>
@@ -32636,6 +33282,7 @@
           <w:lang w:val="vi-VN"/>
         </w:rPr>
       </w:pPr>
+      <w:bookmarkStart w:id="67" w:name="_Toc135149883"/>
       <w:r>
         <w:t xml:space="preserve">3.2 </w:t>
       </w:r>
@@ -32648,7 +33295,14 @@
         <w:rPr>
           <w:lang w:val="vi-VN"/>
         </w:rPr>
-        <w:t xml:space="preserve"> cây theo thứ tự trước </w:t>
+        <w:t xml:space="preserve"> cây theo thứ tự trước</w:t>
+      </w:r>
+      <w:bookmarkEnd w:id="67"/>
+      <w:r>
+        <w:rPr>
+          <w:lang w:val="vi-VN"/>
+        </w:rPr>
+        <w:t xml:space="preserve"> </w:t>
       </w:r>
     </w:p>
     <w:p>
@@ -32658,12 +33312,14 @@
           <w:lang w:val="vi-VN"/>
         </w:rPr>
       </w:pPr>
+      <w:bookmarkStart w:id="68" w:name="_Toc135149884"/>
       <w:r>
         <w:rPr>
           <w:lang w:val="vi-VN"/>
         </w:rPr>
         <w:t>3.2.1 Giới thiệu duyệt cây theo thứ tự trước</w:t>
       </w:r>
+      <w:bookmarkEnd w:id="68"/>
     </w:p>
     <w:p>
       <w:pPr>
@@ -33141,6 +33797,7 @@
           <w:lang w:val="vi-VN"/>
         </w:rPr>
       </w:pPr>
+      <w:bookmarkStart w:id="69" w:name="_Toc135149885"/>
       <w:r>
         <w:t>3</w:t>
       </w:r>
@@ -33162,7 +33819,14 @@
         <w:rPr>
           <w:lang w:val="vi-VN"/>
         </w:rPr>
-        <w:t xml:space="preserve"> của việc duyệt cây theo thứ tự trước </w:t>
+        <w:t xml:space="preserve"> của việc duyệt cây theo thứ tự trước</w:t>
+      </w:r>
+      <w:bookmarkEnd w:id="69"/>
+      <w:r>
+        <w:rPr>
+          <w:lang w:val="vi-VN"/>
+        </w:rPr>
+        <w:t xml:space="preserve"> </w:t>
       </w:r>
     </w:p>
     <w:p>
@@ -33902,6 +34566,7 @@
           <w:lang w:val="vi-VN"/>
         </w:rPr>
       </w:pPr>
+      <w:bookmarkStart w:id="70" w:name="_Toc135149886"/>
       <w:r>
         <w:t>3</w:t>
       </w:r>
@@ -33911,9 +34576,11 @@
         </w:rPr>
         <w:t>.2.3 Mã nguồn duyệt cây theo thứ tự trước</w:t>
       </w:r>
+      <w:bookmarkEnd w:id="70"/>
     </w:p>
     <w:p>
       <w:pPr>
+        <w:ind w:firstLine="720"/>
         <w:rPr>
           <w:lang w:val="vi-VN"/>
         </w:rPr>
@@ -33997,11 +34664,18 @@
           </w:tcPr>
           <w:p>
             <w:r>
+              <w:lastRenderedPageBreak/>
               <w:t xml:space="preserve">def </w:t>
             </w:r>
             <w:proofErr w:type="spellStart"/>
             <w:r>
-              <w:t>Inorder_Traversal</w:t>
+              <w:t>P</w:t>
+            </w:r>
+            <w:r>
+              <w:t>reorder</w:t>
+            </w:r>
+            <w:r>
+              <w:t>_Traversal</w:t>
             </w:r>
             <w:proofErr w:type="spellEnd"/>
             <w:r>
@@ -34010,7 +34684,6 @@
           </w:p>
           <w:p>
             <w:r>
-              <w:lastRenderedPageBreak/>
               <w:t xml:space="preserve">    if node is None: </w:t>
             </w:r>
             <w:proofErr w:type="gramStart"/>
@@ -34039,11 +34712,20 @@
           </w:p>
           <w:p>
             <w:r>
-              <w:t xml:space="preserve">    </w:t>
+              <w:t>   </w:t>
+            </w:r>
+            <w:r>
+              <w:t xml:space="preserve"> </w:t>
             </w:r>
             <w:proofErr w:type="spellStart"/>
             <w:r>
-              <w:t>Inorder_Traversal</w:t>
+              <w:t>P</w:t>
+            </w:r>
+            <w:r>
+              <w:t>reorder</w:t>
+            </w:r>
+            <w:r>
+              <w:t>_Traversal</w:t>
             </w:r>
             <w:proofErr w:type="spellEnd"/>
             <w:r>
@@ -34062,11 +34744,20 @@
           </w:p>
           <w:p>
             <w:r>
-              <w:t xml:space="preserve">    </w:t>
+              <w:t>   </w:t>
+            </w:r>
+            <w:r>
+              <w:t xml:space="preserve"> </w:t>
             </w:r>
             <w:proofErr w:type="spellStart"/>
             <w:r>
-              <w:t>Inorder_Traversal</w:t>
+              <w:t>P</w:t>
+            </w:r>
+            <w:r>
+              <w:t>reorder</w:t>
+            </w:r>
+            <w:r>
+              <w:t>_Traversal</w:t>
             </w:r>
             <w:proofErr w:type="spellEnd"/>
             <w:r>
@@ -34102,6 +34793,46 @@
                 <w:lang w:val="vi-VN"/>
               </w:rPr>
             </w:pPr>
+            <w:r>
+              <w:rPr>
+                <w:lang w:val="vi-VN"/>
+              </w:rPr>
+              <w:t>- Tạo hàm duyệt cây theo thứ tự trước</w:t>
+            </w:r>
+          </w:p>
+          <w:p>
+            <w:pPr>
+              <w:keepNext/>
+              <w:rPr>
+                <w:lang w:val="vi-VN"/>
+              </w:rPr>
+            </w:pPr>
+            <w:r>
+              <w:rPr>
+                <w:lang w:val="vi-VN"/>
+              </w:rPr>
+              <w:t>- Nếu cây trống thì hàm trả về None</w:t>
+            </w:r>
+          </w:p>
+          <w:p>
+            <w:pPr>
+              <w:keepNext/>
+              <w:rPr>
+                <w:lang w:val="vi-VN"/>
+              </w:rPr>
+            </w:pPr>
+            <w:r>
+              <w:rPr>
+                <w:lang w:val="vi-VN"/>
+              </w:rPr>
+              <w:t xml:space="preserve">- Ngược lại, thì sẽ in ra nút </w:t>
+            </w:r>
+            <w:r>
+              <w:rPr>
+                <w:lang w:val="vi-VN"/>
+              </w:rPr>
+              <w:t>gốc, tiếp theo đệ quy hàm duyệt cây theo thứ tự trước với tham số nút trái và nút phải.</w:t>
+            </w:r>
           </w:p>
         </w:tc>
       </w:tr>
@@ -34114,7 +34845,8 @@
           <w:lang w:val="vi-VN"/>
         </w:rPr>
       </w:pPr>
-      <w:bookmarkStart w:id="58" w:name="_Ref135119955"/>
+      <w:bookmarkStart w:id="71" w:name="_Ref135119955"/>
+      <w:bookmarkStart w:id="72" w:name="_Toc135147864"/>
       <w:proofErr w:type="spellStart"/>
       <w:r>
         <w:t>Bảng</w:t>
@@ -34123,45 +34855,499 @@
       <w:r>
         <w:t xml:space="preserve"> </w:t>
       </w:r>
-      <w:r>
-        <w:fldChar w:fldCharType="begin"/>
-      </w:r>
-      <w:r>
-        <w:instrText xml:space="preserve"> SEQ Bảng \* ARABIC </w:instrText>
-      </w:r>
-      <w:r>
-        <w:fldChar w:fldCharType="separate"/>
-      </w:r>
-      <w:r>
-        <w:rPr>
-          <w:noProof/>
-        </w:rPr>
-        <w:t>10</w:t>
-      </w:r>
-      <w:r>
-        <w:fldChar w:fldCharType="end"/>
-      </w:r>
-      <w:bookmarkEnd w:id="58"/>
+      <w:fldSimple w:instr=" SEQ Bảng \* ARABIC ">
+        <w:r>
+          <w:rPr>
+            <w:noProof/>
+          </w:rPr>
+          <w:t>10</w:t>
+        </w:r>
+      </w:fldSimple>
+      <w:bookmarkEnd w:id="71"/>
       <w:r>
         <w:rPr>
           <w:lang w:val="vi-VN"/>
         </w:rPr>
         <w:t>: Mã nguồn duyệt cây theo thứ tự trước</w:t>
       </w:r>
+      <w:bookmarkEnd w:id="72"/>
     </w:p>
     <w:p>
       <w:pPr>
-        <w:rPr>
-          <w:lang w:val="vi-VN"/>
-        </w:rPr>
+        <w:pStyle w:val="Heading2"/>
       </w:pPr>
+      <w:bookmarkStart w:id="73" w:name="_Toc135149887"/>
+      <w:r>
+        <w:t xml:space="preserve">3.3 </w:t>
+      </w:r>
+      <w:proofErr w:type="spellStart"/>
+      <w:r>
+        <w:t>Duyệt</w:t>
+      </w:r>
+      <w:proofErr w:type="spellEnd"/>
+      <w:r>
+        <w:t xml:space="preserve"> </w:t>
+      </w:r>
+      <w:proofErr w:type="spellStart"/>
+      <w:r>
+        <w:t>cây</w:t>
+      </w:r>
+      <w:proofErr w:type="spellEnd"/>
+      <w:r>
+        <w:t xml:space="preserve"> </w:t>
+      </w:r>
+      <w:proofErr w:type="spellStart"/>
+      <w:r>
+        <w:t>theo</w:t>
+      </w:r>
+      <w:proofErr w:type="spellEnd"/>
+      <w:r>
+        <w:t xml:space="preserve"> </w:t>
+      </w:r>
+      <w:proofErr w:type="spellStart"/>
+      <w:r>
+        <w:t>thứ</w:t>
+      </w:r>
+      <w:proofErr w:type="spellEnd"/>
+      <w:r>
+        <w:t xml:space="preserve"> </w:t>
+      </w:r>
+      <w:proofErr w:type="spellStart"/>
+      <w:r>
+        <w:t>tự</w:t>
+      </w:r>
+      <w:proofErr w:type="spellEnd"/>
+      <w:r>
+        <w:t xml:space="preserve"> </w:t>
+      </w:r>
+      <w:proofErr w:type="spellStart"/>
+      <w:r>
+        <w:t>sau</w:t>
+      </w:r>
+      <w:bookmarkEnd w:id="73"/>
+      <w:proofErr w:type="spellEnd"/>
     </w:p>
     <w:p>
       <w:pPr>
+        <w:pStyle w:val="Heading3"/>
         <w:rPr>
           <w:lang w:val="vi-VN"/>
         </w:rPr>
       </w:pPr>
+      <w:bookmarkStart w:id="74" w:name="_Toc135149888"/>
+      <w:r>
+        <w:rPr>
+          <w:lang w:val="vi-VN"/>
+        </w:rPr>
+        <w:t>3.3.1 Giới  thiệu duyệt cây theo thứ tự sau</w:t>
+      </w:r>
+      <w:bookmarkEnd w:id="74"/>
+    </w:p>
+    <w:p>
+      <w:pPr>
+        <w:ind w:firstLine="720"/>
+        <w:rPr>
+          <w:lang w:val="vi-VN"/>
+        </w:rPr>
+      </w:pPr>
+      <w:proofErr w:type="spellStart"/>
+      <w:r>
+        <w:t>Duyệt</w:t>
+      </w:r>
+      <w:proofErr w:type="spellEnd"/>
+      <w:r>
+        <w:t xml:space="preserve"> </w:t>
+      </w:r>
+      <w:proofErr w:type="spellStart"/>
+      <w:r>
+        <w:t>cây</w:t>
+      </w:r>
+      <w:proofErr w:type="spellEnd"/>
+      <w:r>
+        <w:t xml:space="preserve"> </w:t>
+      </w:r>
+      <w:proofErr w:type="spellStart"/>
+      <w:r>
+        <w:t>theo</w:t>
+      </w:r>
+      <w:proofErr w:type="spellEnd"/>
+      <w:r>
+        <w:t xml:space="preserve"> </w:t>
+      </w:r>
+      <w:proofErr w:type="spellStart"/>
+      <w:r>
+        <w:t>thứ</w:t>
+      </w:r>
+      <w:proofErr w:type="spellEnd"/>
+      <w:r>
+        <w:t xml:space="preserve"> </w:t>
+      </w:r>
+      <w:proofErr w:type="spellStart"/>
+      <w:r>
+        <w:t>tự</w:t>
+      </w:r>
+      <w:proofErr w:type="spellEnd"/>
+      <w:r>
+        <w:t xml:space="preserve"> </w:t>
+      </w:r>
+      <w:proofErr w:type="spellStart"/>
+      <w:r>
+        <w:t>sau</w:t>
+      </w:r>
+      <w:proofErr w:type="spellEnd"/>
+      <w:r>
+        <w:t xml:space="preserve"> (</w:t>
+      </w:r>
+      <w:proofErr w:type="spellStart"/>
+      <w:r>
+        <w:t>postorder</w:t>
+      </w:r>
+      <w:proofErr w:type="spellEnd"/>
+      <w:r>
+        <w:t xml:space="preserve"> traversal) </w:t>
+      </w:r>
+      <w:proofErr w:type="spellStart"/>
+      <w:r>
+        <w:t>là</w:t>
+      </w:r>
+      <w:proofErr w:type="spellEnd"/>
+      <w:r>
+        <w:t xml:space="preserve"> </w:t>
+      </w:r>
+      <w:proofErr w:type="spellStart"/>
+      <w:r>
+        <w:t>một</w:t>
+      </w:r>
+      <w:proofErr w:type="spellEnd"/>
+      <w:r>
+        <w:t xml:space="preserve"> </w:t>
+      </w:r>
+      <w:proofErr w:type="spellStart"/>
+      <w:r>
+        <w:t>phương</w:t>
+      </w:r>
+      <w:proofErr w:type="spellEnd"/>
+      <w:r>
+        <w:t xml:space="preserve"> </w:t>
+      </w:r>
+      <w:proofErr w:type="spellStart"/>
+      <w:r>
+        <w:t>pháp</w:t>
+      </w:r>
+      <w:proofErr w:type="spellEnd"/>
+      <w:r>
+        <w:t xml:space="preserve"> </w:t>
+      </w:r>
+      <w:proofErr w:type="spellStart"/>
+      <w:r>
+        <w:t>duyệt</w:t>
+      </w:r>
+      <w:proofErr w:type="spellEnd"/>
+      <w:r>
+        <w:t xml:space="preserve"> </w:t>
+      </w:r>
+      <w:proofErr w:type="spellStart"/>
+      <w:r>
+        <w:t>cây</w:t>
+      </w:r>
+      <w:proofErr w:type="spellEnd"/>
+      <w:r>
+        <w:t xml:space="preserve"> </w:t>
+      </w:r>
+      <w:proofErr w:type="spellStart"/>
+      <w:r>
+        <w:t>nhị</w:t>
+      </w:r>
+      <w:proofErr w:type="spellEnd"/>
+      <w:r>
+        <w:t xml:space="preserve"> </w:t>
+      </w:r>
+      <w:proofErr w:type="spellStart"/>
+      <w:r>
+        <w:t>phân</w:t>
+      </w:r>
+      <w:proofErr w:type="spellEnd"/>
+      <w:r>
+        <w:t xml:space="preserve"> </w:t>
+      </w:r>
+      <w:proofErr w:type="spellStart"/>
+      <w:r>
+        <w:t>để</w:t>
+      </w:r>
+      <w:proofErr w:type="spellEnd"/>
+      <w:r>
+        <w:t xml:space="preserve"> </w:t>
+      </w:r>
+      <w:proofErr w:type="spellStart"/>
+      <w:r>
+        <w:t>truy</w:t>
+      </w:r>
+      <w:proofErr w:type="spellEnd"/>
+      <w:r>
+        <w:t xml:space="preserve"> </w:t>
+      </w:r>
+      <w:proofErr w:type="spellStart"/>
+      <w:r>
+        <w:t>cập</w:t>
+      </w:r>
+      <w:proofErr w:type="spellEnd"/>
+      <w:r>
+        <w:t xml:space="preserve"> </w:t>
+      </w:r>
+      <w:proofErr w:type="spellStart"/>
+      <w:r>
+        <w:t>vào</w:t>
+      </w:r>
+      <w:proofErr w:type="spellEnd"/>
+      <w:r>
+        <w:t xml:space="preserve"> </w:t>
+      </w:r>
+      <w:proofErr w:type="spellStart"/>
+      <w:r>
+        <w:t>các</w:t>
+      </w:r>
+      <w:proofErr w:type="spellEnd"/>
+      <w:r>
+        <w:t xml:space="preserve"> </w:t>
+      </w:r>
+      <w:proofErr w:type="spellStart"/>
+      <w:r>
+        <w:t>nút</w:t>
+      </w:r>
+      <w:proofErr w:type="spellEnd"/>
+      <w:r>
+        <w:t xml:space="preserve"> </w:t>
+      </w:r>
+      <w:proofErr w:type="spellStart"/>
+      <w:r>
+        <w:t>theo</w:t>
+      </w:r>
+      <w:proofErr w:type="spellEnd"/>
+      <w:r>
+        <w:t xml:space="preserve"> </w:t>
+      </w:r>
+      <w:proofErr w:type="spellStart"/>
+      <w:r>
+        <w:t>thứ</w:t>
+      </w:r>
+      <w:proofErr w:type="spellEnd"/>
+      <w:r>
+        <w:t xml:space="preserve"> </w:t>
+      </w:r>
+      <w:proofErr w:type="spellStart"/>
+      <w:r>
+        <w:t>tự</w:t>
+      </w:r>
+      <w:proofErr w:type="spellEnd"/>
+      <w:r>
+        <w:t xml:space="preserve"> </w:t>
+      </w:r>
+      <w:proofErr w:type="spellStart"/>
+      <w:r>
+        <w:t>sau</w:t>
+      </w:r>
+      <w:proofErr w:type="spellEnd"/>
+      <w:r>
+        <w:t xml:space="preserve"> </w:t>
+      </w:r>
+      <w:proofErr w:type="spellStart"/>
+      <w:r>
+        <w:t>cùng</w:t>
+      </w:r>
+      <w:proofErr w:type="spellEnd"/>
+      <w:r>
+        <w:t xml:space="preserve">. Trong </w:t>
+      </w:r>
+      <w:proofErr w:type="spellStart"/>
+      <w:r>
+        <w:t>phương</w:t>
+      </w:r>
+      <w:proofErr w:type="spellEnd"/>
+      <w:r>
+        <w:t xml:space="preserve"> </w:t>
+      </w:r>
+      <w:proofErr w:type="spellStart"/>
+      <w:r>
+        <w:t>pháp</w:t>
+      </w:r>
+      <w:proofErr w:type="spellEnd"/>
+      <w:r>
+        <w:t xml:space="preserve"> </w:t>
+      </w:r>
+      <w:proofErr w:type="spellStart"/>
+      <w:r>
+        <w:t>này</w:t>
+      </w:r>
+      <w:proofErr w:type="spellEnd"/>
+      <w:r>
+        <w:t xml:space="preserve">, </w:t>
+      </w:r>
+      <w:proofErr w:type="spellStart"/>
+      <w:r>
+        <w:t>cây</w:t>
+      </w:r>
+      <w:proofErr w:type="spellEnd"/>
+      <w:r>
+        <w:t xml:space="preserve"> con </w:t>
+      </w:r>
+      <w:proofErr w:type="spellStart"/>
+      <w:r>
+        <w:t>trái</w:t>
+      </w:r>
+      <w:proofErr w:type="spellEnd"/>
+      <w:r>
+        <w:t xml:space="preserve"> </w:t>
+      </w:r>
+      <w:proofErr w:type="spellStart"/>
+      <w:r>
+        <w:t>được</w:t>
+      </w:r>
+      <w:proofErr w:type="spellEnd"/>
+      <w:r>
+        <w:t xml:space="preserve"> </w:t>
+      </w:r>
+      <w:proofErr w:type="spellStart"/>
+      <w:r>
+        <w:t>duyệt</w:t>
+      </w:r>
+      <w:proofErr w:type="spellEnd"/>
+      <w:r>
+        <w:t xml:space="preserve"> </w:t>
+      </w:r>
+      <w:proofErr w:type="spellStart"/>
+      <w:r>
+        <w:t>trước</w:t>
+      </w:r>
+      <w:proofErr w:type="spellEnd"/>
+      <w:r>
+        <w:t xml:space="preserve">, </w:t>
+      </w:r>
+      <w:proofErr w:type="spellStart"/>
+      <w:r>
+        <w:t>sau</w:t>
+      </w:r>
+      <w:proofErr w:type="spellEnd"/>
+      <w:r>
+        <w:t xml:space="preserve"> </w:t>
+      </w:r>
+      <w:proofErr w:type="spellStart"/>
+      <w:r>
+        <w:t>đó</w:t>
+      </w:r>
+      <w:proofErr w:type="spellEnd"/>
+      <w:r>
+        <w:t xml:space="preserve"> </w:t>
+      </w:r>
+      <w:proofErr w:type="spellStart"/>
+      <w:r>
+        <w:t>là</w:t>
+      </w:r>
+      <w:proofErr w:type="spellEnd"/>
+      <w:r>
+        <w:t xml:space="preserve"> </w:t>
+      </w:r>
+      <w:proofErr w:type="spellStart"/>
+      <w:r>
+        <w:t>cây</w:t>
+      </w:r>
+      <w:proofErr w:type="spellEnd"/>
+      <w:r>
+        <w:t xml:space="preserve"> con </w:t>
+      </w:r>
+      <w:proofErr w:type="spellStart"/>
+      <w:r>
+        <w:t>phải</w:t>
+      </w:r>
+      <w:proofErr w:type="spellEnd"/>
+      <w:r>
+        <w:t xml:space="preserve"> </w:t>
+      </w:r>
+      <w:proofErr w:type="spellStart"/>
+      <w:r>
+        <w:t>và</w:t>
+      </w:r>
+      <w:proofErr w:type="spellEnd"/>
+      <w:r>
+        <w:t xml:space="preserve"> </w:t>
+      </w:r>
+      <w:proofErr w:type="spellStart"/>
+      <w:r>
+        <w:t>cuối</w:t>
+      </w:r>
+      <w:proofErr w:type="spellEnd"/>
+      <w:r>
+        <w:t xml:space="preserve"> </w:t>
+      </w:r>
+      <w:proofErr w:type="spellStart"/>
+      <w:r>
+        <w:t>cùng</w:t>
+      </w:r>
+      <w:proofErr w:type="spellEnd"/>
+      <w:r>
+        <w:t xml:space="preserve"> </w:t>
+      </w:r>
+      <w:proofErr w:type="spellStart"/>
+      <w:r>
+        <w:t>là</w:t>
+      </w:r>
+      <w:proofErr w:type="spellEnd"/>
+      <w:r>
+        <w:t xml:space="preserve"> </w:t>
+      </w:r>
+      <w:proofErr w:type="spellStart"/>
+      <w:r>
+        <w:t>nút</w:t>
+      </w:r>
+      <w:proofErr w:type="spellEnd"/>
+      <w:r>
+        <w:t xml:space="preserve"> </w:t>
+      </w:r>
+      <w:proofErr w:type="spellStart"/>
+      <w:r>
+        <w:t>gốc</w:t>
+      </w:r>
+      <w:proofErr w:type="spellEnd"/>
+      <w:r>
+        <w:t>.</w:t>
+      </w:r>
+    </w:p>
+    <w:p>
+      <w:pPr>
+        <w:pStyle w:val="Heading3"/>
+        <w:rPr>
+          <w:lang w:val="vi-VN"/>
+        </w:rPr>
+      </w:pPr>
+      <w:bookmarkStart w:id="75" w:name="_Toc135149889"/>
+      <w:r>
+        <w:rPr>
+          <w:lang w:val="vi-VN"/>
+        </w:rPr>
+        <w:t xml:space="preserve">3.3.2 </w:t>
+      </w:r>
+      <w:r>
+        <w:rPr>
+          <w:lang w:val="vi-VN"/>
+        </w:rPr>
+        <w:t>Ý nghĩa của duyệt cây theo thứ tự sau</w:t>
+      </w:r>
+      <w:bookmarkEnd w:id="75"/>
+    </w:p>
+    <w:p>
+      <w:pPr>
+        <w:pStyle w:val="Heading3"/>
+        <w:rPr>
+          <w:lang w:val="vi-VN"/>
+        </w:rPr>
+      </w:pPr>
+      <w:bookmarkStart w:id="76" w:name="_Toc135149890"/>
+      <w:r>
+        <w:rPr>
+          <w:lang w:val="vi-VN"/>
+        </w:rPr>
+        <w:t>3.3.3 Mã nguồn duyệt cây theo thứ tự sau</w:t>
+      </w:r>
+      <w:bookmarkEnd w:id="76"/>
     </w:p>
     <w:p>
       <w:pPr>
@@ -34374,14 +35560,14 @@
           <w:lang w:val="vi-VN"/>
         </w:rPr>
       </w:pPr>
-      <w:bookmarkStart w:id="59" w:name="_Toc135035799"/>
+      <w:bookmarkStart w:id="77" w:name="_Toc135149891"/>
       <w:r>
         <w:rPr>
           <w:lang w:val="vi-VN"/>
         </w:rPr>
         <w:t>CHƯƠNG 4: ĐỒ THỊ</w:t>
       </w:r>
-      <w:bookmarkEnd w:id="59"/>
+      <w:bookmarkEnd w:id="77"/>
     </w:p>
     <w:p>
       <w:pPr>
@@ -34390,7 +35576,7 @@
           <w:lang w:val="vi-VN"/>
         </w:rPr>
       </w:pPr>
-      <w:bookmarkStart w:id="60" w:name="_Toc135035800"/>
+      <w:bookmarkStart w:id="78" w:name="_Toc135149892"/>
       <w:r>
         <w:rPr>
           <w:lang w:val="vi-VN"/>
@@ -34403,7 +35589,7 @@
         </w:rPr>
         <w:t>Đồ thị vô hướng</w:t>
       </w:r>
-      <w:bookmarkEnd w:id="60"/>
+      <w:bookmarkEnd w:id="78"/>
     </w:p>
     <w:p>
       <w:pPr>
@@ -34412,14 +35598,14 @@
           <w:lang w:val="vi-VN"/>
         </w:rPr>
       </w:pPr>
-      <w:bookmarkStart w:id="61" w:name="_Toc135035801"/>
+      <w:bookmarkStart w:id="79" w:name="_Toc135149893"/>
       <w:r>
         <w:rPr>
           <w:lang w:val="vi-VN"/>
         </w:rPr>
         <w:t>4.2 Đồ thị có hướng</w:t>
       </w:r>
-      <w:bookmarkEnd w:id="61"/>
+      <w:bookmarkEnd w:id="79"/>
       <w:r>
         <w:rPr>
           <w:lang w:val="vi-VN"/>
@@ -34707,14 +35893,14 @@
           <w:lang w:val="vi-VN"/>
         </w:rPr>
       </w:pPr>
-      <w:bookmarkStart w:id="62" w:name="_Toc135035802"/>
+      <w:bookmarkStart w:id="80" w:name="_Toc135149894"/>
       <w:r>
         <w:rPr>
           <w:lang w:val="vi-VN"/>
         </w:rPr>
         <w:t>CHƯƠNG 5: SẮP XẾP</w:t>
       </w:r>
-      <w:bookmarkEnd w:id="62"/>
+      <w:bookmarkEnd w:id="80"/>
     </w:p>
     <w:p>
       <w:pPr>
@@ -34723,7 +35909,7 @@
           <w:lang w:val="vi-VN"/>
         </w:rPr>
       </w:pPr>
-      <w:bookmarkStart w:id="63" w:name="_Toc135035803"/>
+      <w:bookmarkStart w:id="81" w:name="_Toc135149895"/>
       <w:r>
         <w:rPr>
           <w:lang w:val="vi-VN"/>
@@ -34736,7 +35922,7 @@
         </w:rPr>
         <w:t>Sắp xếp chọn</w:t>
       </w:r>
-      <w:bookmarkEnd w:id="63"/>
+      <w:bookmarkEnd w:id="81"/>
     </w:p>
     <w:p>
       <w:pPr>
@@ -34745,14 +35931,14 @@
           <w:lang w:val="vi-VN"/>
         </w:rPr>
       </w:pPr>
-      <w:bookmarkStart w:id="64" w:name="_Toc135035804"/>
+      <w:bookmarkStart w:id="82" w:name="_Toc135149896"/>
       <w:r>
         <w:rPr>
           <w:lang w:val="vi-VN"/>
         </w:rPr>
         <w:t>5.1.1 Giới thiệu về sắp xếp chọn</w:t>
       </w:r>
-      <w:bookmarkEnd w:id="64"/>
+      <w:bookmarkEnd w:id="82"/>
     </w:p>
     <w:p>
       <w:pPr>
@@ -35499,7 +36685,7 @@
           <w:lang w:val="vi-VN"/>
         </w:rPr>
       </w:pPr>
-      <w:bookmarkStart w:id="65" w:name="_Toc135035805"/>
+      <w:bookmarkStart w:id="83" w:name="_Toc135149897"/>
       <w:r>
         <w:rPr>
           <w:lang w:val="vi-VN"/>
@@ -35518,7 +36704,7 @@
         </w:rPr>
         <w:t xml:space="preserve"> sắp xếp chọn</w:t>
       </w:r>
-      <w:bookmarkEnd w:id="65"/>
+      <w:bookmarkEnd w:id="83"/>
     </w:p>
     <w:p>
       <w:pPr>
@@ -35865,6 +37051,7 @@
                 <w:rFonts w:eastAsia="Times New Roman"/>
                 <w:color w:val="000000"/>
               </w:rPr>
+              <w:lastRenderedPageBreak/>
               <w:t>        </w:t>
             </w:r>
             <w:r>
@@ -36119,6 +37306,7 @@
               <w:rPr>
                 <w:lang w:val="vi-VN"/>
               </w:rPr>
+              <w:lastRenderedPageBreak/>
               <w:t>- Dựng hàm sap_xep_chon với tham số truyền vào là 1 list số thực.</w:t>
             </w:r>
           </w:p>
@@ -36132,6 +37320,7 @@
               <w:rPr>
                 <w:lang w:val="vi-VN"/>
               </w:rPr>
+              <w:lastRenderedPageBreak/>
               <w:t>- Tạo một bản sao của list đó để có thể tái sử dụng.</w:t>
             </w:r>
           </w:p>
@@ -36164,7 +37353,6 @@
               <w:rPr>
                 <w:lang w:val="vi-VN"/>
               </w:rPr>
-              <w:lastRenderedPageBreak/>
               <w:t>- Sau khi ra khỏi vòng lặp thì hoán đổi vị trí min ban đầu với vị trí min vừa tìm thấy ( lúc này trị trí có giá trị min sẽ lên đầu danh sách)</w:t>
             </w:r>
           </w:p>
@@ -36179,7 +37367,8 @@
           <w:lang w:val="vi-VN"/>
         </w:rPr>
       </w:pPr>
-      <w:bookmarkStart w:id="66" w:name="_Toc133396629"/>
+      <w:bookmarkStart w:id="84" w:name="_Toc133396629"/>
+      <w:bookmarkStart w:id="85" w:name="_Toc135147865"/>
       <w:proofErr w:type="spellStart"/>
       <w:r>
         <w:lastRenderedPageBreak/>
@@ -36189,34 +37378,22 @@
       <w:r>
         <w:t xml:space="preserve"> </w:t>
       </w:r>
-      <w:r>
-        <w:fldChar w:fldCharType="begin"/>
-      </w:r>
-      <w:r>
-        <w:instrText xml:space="preserve"> SEQ Bảng \* ARABIC </w:instrText>
-      </w:r>
-      <w:r>
-        <w:fldChar w:fldCharType="separate"/>
-      </w:r>
-      <w:r>
-        <w:rPr>
-          <w:noProof/>
-        </w:rPr>
-        <w:t>11</w:t>
-      </w:r>
-      <w:r>
-        <w:rPr>
-          <w:noProof/>
-        </w:rPr>
-        <w:fldChar w:fldCharType="end"/>
-      </w:r>
+      <w:fldSimple w:instr=" SEQ Bảng \* ARABIC ">
+        <w:r>
+          <w:rPr>
+            <w:noProof/>
+          </w:rPr>
+          <w:t>11</w:t>
+        </w:r>
+      </w:fldSimple>
       <w:r>
         <w:rPr>
           <w:lang w:val="vi-VN"/>
         </w:rPr>
         <w:t>: Mã nguồn sắp xếp chọn</w:t>
       </w:r>
-      <w:bookmarkEnd w:id="66"/>
+      <w:bookmarkEnd w:id="84"/>
+      <w:bookmarkEnd w:id="85"/>
     </w:p>
     <w:p>
       <w:pPr>
@@ -36225,14 +37402,14 @@
           <w:lang w:val="vi-VN"/>
         </w:rPr>
       </w:pPr>
-      <w:bookmarkStart w:id="67" w:name="_Toc135035806"/>
+      <w:bookmarkStart w:id="86" w:name="_Toc135149898"/>
       <w:r>
         <w:rPr>
           <w:lang w:val="vi-VN"/>
         </w:rPr>
         <w:t>5.2 Sắp xếp chèn</w:t>
       </w:r>
-      <w:bookmarkEnd w:id="67"/>
+      <w:bookmarkEnd w:id="86"/>
     </w:p>
     <w:p>
       <w:pPr>
@@ -36241,14 +37418,14 @@
           <w:lang w:val="vi-VN"/>
         </w:rPr>
       </w:pPr>
-      <w:bookmarkStart w:id="68" w:name="_Toc135035807"/>
+      <w:bookmarkStart w:id="87" w:name="_Toc135149899"/>
       <w:r>
         <w:rPr>
           <w:lang w:val="vi-VN"/>
         </w:rPr>
         <w:t>5.2.1 Giới thiệu sắp xếp chèn</w:t>
       </w:r>
-      <w:bookmarkEnd w:id="68"/>
+      <w:bookmarkEnd w:id="87"/>
     </w:p>
     <w:p>
       <w:pPr>
@@ -37230,7 +38407,7 @@
           <w:lang w:val="vi-VN"/>
         </w:rPr>
       </w:pPr>
-      <w:bookmarkStart w:id="69" w:name="_Toc135035808"/>
+      <w:bookmarkStart w:id="88" w:name="_Toc135149900"/>
       <w:r>
         <w:rPr>
           <w:shd w:val="clear" w:color="auto" w:fill="FFFFFF"/>
@@ -37265,7 +38442,7 @@
         </w:rPr>
         <w:t>sắp xếp chèn</w:t>
       </w:r>
-      <w:bookmarkEnd w:id="69"/>
+      <w:bookmarkEnd w:id="88"/>
     </w:p>
     <w:p>
       <w:pPr>
@@ -38002,8 +39179,9 @@
           <w:lang w:val="vi-VN"/>
         </w:rPr>
       </w:pPr>
-      <w:bookmarkStart w:id="70" w:name="_Ref133393750"/>
-      <w:bookmarkStart w:id="71" w:name="_Toc133396630"/>
+      <w:bookmarkStart w:id="89" w:name="_Ref133393750"/>
+      <w:bookmarkStart w:id="90" w:name="_Toc133396630"/>
+      <w:bookmarkStart w:id="91" w:name="_Toc135147866"/>
       <w:proofErr w:type="spellStart"/>
       <w:r>
         <w:t>Bảng</w:t>
@@ -38012,35 +39190,23 @@
       <w:r>
         <w:t xml:space="preserve"> </w:t>
       </w:r>
-      <w:r>
-        <w:fldChar w:fldCharType="begin"/>
-      </w:r>
-      <w:r>
-        <w:instrText xml:space="preserve"> SEQ Bảng \* ARABIC </w:instrText>
-      </w:r>
-      <w:r>
-        <w:fldChar w:fldCharType="separate"/>
-      </w:r>
-      <w:r>
-        <w:rPr>
-          <w:noProof/>
-        </w:rPr>
-        <w:t>12</w:t>
-      </w:r>
-      <w:r>
-        <w:rPr>
-          <w:noProof/>
-        </w:rPr>
-        <w:fldChar w:fldCharType="end"/>
-      </w:r>
-      <w:bookmarkEnd w:id="70"/>
+      <w:fldSimple w:instr=" SEQ Bảng \* ARABIC ">
+        <w:r>
+          <w:rPr>
+            <w:noProof/>
+          </w:rPr>
+          <w:t>12</w:t>
+        </w:r>
+      </w:fldSimple>
+      <w:bookmarkEnd w:id="89"/>
       <w:r>
         <w:rPr>
           <w:lang w:val="vi-VN"/>
         </w:rPr>
         <w:t>: Mã nguồn sắp xếp chèn</w:t>
       </w:r>
-      <w:bookmarkEnd w:id="71"/>
+      <w:bookmarkEnd w:id="90"/>
+      <w:bookmarkEnd w:id="91"/>
     </w:p>
     <w:p>
       <w:pPr>
@@ -38049,14 +39215,14 @@
           <w:lang w:val="vi-VN"/>
         </w:rPr>
       </w:pPr>
-      <w:bookmarkStart w:id="72" w:name="_Toc135035809"/>
+      <w:bookmarkStart w:id="92" w:name="_Toc135149901"/>
       <w:r>
         <w:rPr>
           <w:lang w:val="vi-VN"/>
         </w:rPr>
         <w:t>5.3 Sắp xếp nổi bọt</w:t>
       </w:r>
-      <w:bookmarkEnd w:id="72"/>
+      <w:bookmarkEnd w:id="92"/>
     </w:p>
     <w:p>
       <w:pPr>
@@ -38065,14 +39231,14 @@
           <w:lang w:val="vi-VN"/>
         </w:rPr>
       </w:pPr>
-      <w:bookmarkStart w:id="73" w:name="_Toc135035810"/>
+      <w:bookmarkStart w:id="93" w:name="_Toc135149902"/>
       <w:r>
         <w:rPr>
           <w:lang w:val="vi-VN"/>
         </w:rPr>
         <w:t>5.3.1 Giới thiệu về sắp xếp nổi bọt</w:t>
       </w:r>
-      <w:bookmarkEnd w:id="73"/>
+      <w:bookmarkEnd w:id="93"/>
     </w:p>
     <w:p>
       <w:pPr>
@@ -38846,6 +40012,7 @@
           <w:sz w:val="26"/>
           <w:szCs w:val="26"/>
         </w:rPr>
+        <w:lastRenderedPageBreak/>
         <w:t>Giải</w:t>
       </w:r>
       <w:proofErr w:type="spellEnd"/>
@@ -39478,12 +40645,12 @@
     </w:p>
     <w:p>
       <w:pPr>
-        <w:pStyle w:val="Heading2"/>
+        <w:pStyle w:val="Heading3"/>
         <w:rPr>
           <w:lang w:val="vi-VN"/>
         </w:rPr>
       </w:pPr>
-      <w:bookmarkStart w:id="74" w:name="_Toc135035811"/>
+      <w:bookmarkStart w:id="94" w:name="_Toc135149903"/>
       <w:r>
         <w:rPr>
           <w:lang w:val="vi-VN"/>
@@ -39496,7 +40663,7 @@
         </w:rPr>
         <w:t>Cài đặt sắp xếp nổi bọt</w:t>
       </w:r>
-      <w:bookmarkEnd w:id="74"/>
+      <w:bookmarkEnd w:id="94"/>
     </w:p>
     <w:p>
       <w:pPr>
@@ -39633,7 +40800,6 @@
                 <w:rFonts w:eastAsia="Times New Roman"/>
                 <w:color w:val="000000"/>
               </w:rPr>
-              <w:lastRenderedPageBreak/>
               <w:t>    </w:t>
             </w:r>
             <w:r>
@@ -40017,7 +41183,6 @@
               <w:rPr>
                 <w:lang w:val="vi-VN"/>
               </w:rPr>
-              <w:lastRenderedPageBreak/>
               <w:t>- Dựng hàm sap_xep_noi với tham số lst là 1 list số thực.</w:t>
             </w:r>
           </w:p>
@@ -40031,7 +41196,6 @@
               <w:rPr>
                 <w:lang w:val="vi-VN"/>
               </w:rPr>
-              <w:lastRenderedPageBreak/>
               <w:t>- Vòng lặp ngoài lặp từ phần tử đầu tiên đến phần từ kế cuối của danh sách.</w:t>
             </w:r>
           </w:p>
@@ -40078,44 +41242,32 @@
           <w:lang w:val="vi-VN"/>
         </w:rPr>
       </w:pPr>
-      <w:bookmarkStart w:id="75" w:name="_Toc133396631"/>
-      <w:proofErr w:type="spellStart"/>
-      <w:r>
-        <w:lastRenderedPageBreak/>
+      <w:bookmarkStart w:id="95" w:name="_Toc133396631"/>
+      <w:bookmarkStart w:id="96" w:name="_Toc135147867"/>
+      <w:proofErr w:type="spellStart"/>
+      <w:r>
         <w:t>Bảng</w:t>
       </w:r>
       <w:proofErr w:type="spellEnd"/>
       <w:r>
         <w:t xml:space="preserve"> </w:t>
       </w:r>
-      <w:r>
-        <w:fldChar w:fldCharType="begin"/>
-      </w:r>
-      <w:r>
-        <w:instrText xml:space="preserve"> SEQ Bảng \* ARABIC </w:instrText>
-      </w:r>
-      <w:r>
-        <w:fldChar w:fldCharType="separate"/>
-      </w:r>
-      <w:r>
-        <w:rPr>
-          <w:noProof/>
-        </w:rPr>
-        <w:t>13</w:t>
-      </w:r>
-      <w:r>
-        <w:rPr>
-          <w:noProof/>
-        </w:rPr>
-        <w:fldChar w:fldCharType="end"/>
-      </w:r>
+      <w:fldSimple w:instr=" SEQ Bảng \* ARABIC ">
+        <w:r>
+          <w:rPr>
+            <w:noProof/>
+          </w:rPr>
+          <w:t>13</w:t>
+        </w:r>
+      </w:fldSimple>
       <w:r>
         <w:rPr>
           <w:lang w:val="vi-VN"/>
         </w:rPr>
         <w:t>: Mã nguồn sắp xếp nổi bọt</w:t>
       </w:r>
-      <w:bookmarkEnd w:id="75"/>
+      <w:bookmarkEnd w:id="95"/>
+      <w:bookmarkEnd w:id="96"/>
     </w:p>
     <w:p>
       <w:pPr>
